--- a/Documentation/Other Documents/Encompass_Architecture.docx
+++ b/Documentation/Other Documents/Encompass_Architecture.docx
@@ -858,6 +858,12 @@
     </w:p>
     <w:sdt>
       <w:sdtPr>
+        <w:rPr>
+          <w:rFonts w:asciiTheme="minorHAnsi" w:eastAsiaTheme="minorHAnsi" w:hAnsiTheme="minorHAnsi" w:cstheme="minorBidi"/>
+          <w:color w:val="auto"/>
+          <w:sz w:val="22"/>
+          <w:szCs w:val="22"/>
+        </w:rPr>
         <w:id w:val="513045486"/>
         <w:docPartObj>
           <w:docPartGallery w:val="Table of Contents"/>
@@ -866,13 +872,9 @@
       </w:sdtPr>
       <w:sdtEndPr>
         <w:rPr>
-          <w:rFonts w:asciiTheme="minorHAnsi" w:eastAsiaTheme="minorHAnsi" w:hAnsiTheme="minorHAnsi" w:cstheme="minorBidi"/>
           <w:b/>
           <w:bCs/>
           <w:noProof/>
-          <w:color w:val="auto"/>
-          <w:sz w:val="22"/>
-          <w:szCs w:val="22"/>
         </w:rPr>
       </w:sdtEndPr>
       <w:sdtContent>
@@ -911,7 +913,7 @@
           <w:r>
             <w:fldChar w:fldCharType="separate"/>
           </w:r>
-          <w:hyperlink w:anchor="_Toc138497940" w:history="1">
+          <w:hyperlink w:anchor="_Toc138499432" w:history="1">
             <w:r>
               <w:rPr>
                 <w:rStyle w:val="Hyperlink"/>
@@ -939,7 +941,7 @@
                 <w:noProof/>
                 <w:webHidden/>
               </w:rPr>
-              <w:instrText xml:space="preserve"> PAGEREF _Toc138497940 \h </w:instrText>
+              <w:instrText xml:space="preserve"> PAGEREF _Toc138499432 \h </w:instrText>
             </w:r>
             <w:r>
               <w:rPr>
@@ -986,7 +988,7 @@
               <w14:ligatures w14:val="standardContextual"/>
             </w:rPr>
           </w:pPr>
-          <w:hyperlink w:anchor="_Toc138497941" w:history="1">
+          <w:hyperlink w:anchor="_Toc138499433" w:history="1">
             <w:r>
               <w:rPr>
                 <w:rStyle w:val="Hyperlink"/>
@@ -1014,7 +1016,7 @@
                 <w:noProof/>
                 <w:webHidden/>
               </w:rPr>
-              <w:instrText xml:space="preserve"> PAGEREF _Toc138497941 \h </w:instrText>
+              <w:instrText xml:space="preserve"> PAGEREF _Toc138499433 \h </w:instrText>
             </w:r>
             <w:r>
               <w:rPr>
@@ -1061,7 +1063,7 @@
               <w14:ligatures w14:val="standardContextual"/>
             </w:rPr>
           </w:pPr>
-          <w:hyperlink w:anchor="_Toc138497942" w:history="1">
+          <w:hyperlink w:anchor="_Toc138499434" w:history="1">
             <w:r>
               <w:rPr>
                 <w:rStyle w:val="Hyperlink"/>
@@ -1089,7 +1091,7 @@
                 <w:noProof/>
                 <w:webHidden/>
               </w:rPr>
-              <w:instrText xml:space="preserve"> PAGEREF _Toc138497942 \h </w:instrText>
+              <w:instrText xml:space="preserve"> PAGEREF _Toc138499434 \h </w:instrText>
             </w:r>
             <w:r>
               <w:rPr>
@@ -1138,7 +1140,7 @@
               <w14:ligatures w14:val="standardContextual"/>
             </w:rPr>
           </w:pPr>
-          <w:hyperlink w:anchor="_Toc138497943" w:history="1">
+          <w:hyperlink w:anchor="_Toc138499435" w:history="1">
             <w:r>
               <w:rPr>
                 <w:rStyle w:val="Hyperlink"/>
@@ -1166,7 +1168,7 @@
                 <w:noProof/>
                 <w:webHidden/>
               </w:rPr>
-              <w:instrText xml:space="preserve"> PAGEREF _Toc138497943 \h </w:instrText>
+              <w:instrText xml:space="preserve"> PAGEREF _Toc138499435 \h </w:instrText>
             </w:r>
             <w:r>
               <w:rPr>
@@ -1213,13 +1215,11 @@
               <w14:ligatures w14:val="standardContextual"/>
             </w:rPr>
           </w:pPr>
-          <w:hyperlink w:anchor="_Toc138497944" w:history="1">
+          <w:hyperlink w:anchor="_Toc138499436" w:history="1">
             <w:r>
               <w:rPr>
                 <w:rStyle w:val="Hyperlink"/>
                 <w:rFonts w:ascii="Arial" w:hAnsi="Arial" w:cs="Arial"/>
-                <w:b/>
-                <w:bCs/>
                 <w:noProof/>
               </w:rPr>
               <w:t>Event-Driven Architecture</w:t>
@@ -1243,7 +1243,7 @@
                 <w:noProof/>
                 <w:webHidden/>
               </w:rPr>
-              <w:instrText xml:space="preserve"> PAGEREF _Toc138497944 \h </w:instrText>
+              <w:instrText xml:space="preserve"> PAGEREF _Toc138499436 \h </w:instrText>
             </w:r>
             <w:r>
               <w:rPr>
@@ -1290,13 +1290,11 @@
               <w14:ligatures w14:val="standardContextual"/>
             </w:rPr>
           </w:pPr>
-          <w:hyperlink w:anchor="_Toc138497945" w:history="1">
+          <w:hyperlink w:anchor="_Toc138499437" w:history="1">
             <w:r>
               <w:rPr>
                 <w:rStyle w:val="Hyperlink"/>
                 <w:rFonts w:ascii="Arial" w:hAnsi="Arial" w:cs="Arial"/>
-                <w:b/>
-                <w:bCs/>
                 <w:noProof/>
               </w:rPr>
               <w:t>Monolithic &amp; CQRS</w:t>
@@ -1320,7 +1318,7 @@
                 <w:noProof/>
                 <w:webHidden/>
               </w:rPr>
-              <w:instrText xml:space="preserve"> PAGEREF _Toc138497945 \h </w:instrText>
+              <w:instrText xml:space="preserve"> PAGEREF _Toc138499437 \h </w:instrText>
             </w:r>
             <w:r>
               <w:rPr>
@@ -1367,13 +1365,11 @@
               <w14:ligatures w14:val="standardContextual"/>
             </w:rPr>
           </w:pPr>
-          <w:hyperlink w:anchor="_Toc138497946" w:history="1">
+          <w:hyperlink w:anchor="_Toc138499438" w:history="1">
             <w:r>
               <w:rPr>
                 <w:rStyle w:val="Hyperlink"/>
                 <w:rFonts w:ascii="Arial" w:hAnsi="Arial" w:cs="Arial"/>
-                <w:b/>
-                <w:bCs/>
                 <w:noProof/>
               </w:rPr>
               <w:t>Multi-Tier</w:t>
@@ -1397,7 +1393,7 @@
                 <w:noProof/>
                 <w:webHidden/>
               </w:rPr>
-              <w:instrText xml:space="preserve"> PAGEREF _Toc138497946 \h </w:instrText>
+              <w:instrText xml:space="preserve"> PAGEREF _Toc138499438 \h </w:instrText>
             </w:r>
             <w:r>
               <w:rPr>
@@ -1444,13 +1440,11 @@
               <w14:ligatures w14:val="standardContextual"/>
             </w:rPr>
           </w:pPr>
-          <w:hyperlink w:anchor="_Toc138497947" w:history="1">
+          <w:hyperlink w:anchor="_Toc138499439" w:history="1">
             <w:r>
               <w:rPr>
                 <w:rStyle w:val="Hyperlink"/>
                 <w:rFonts w:ascii="Arial" w:hAnsi="Arial" w:cs="Arial"/>
-                <w:b/>
-                <w:bCs/>
                 <w:noProof/>
               </w:rPr>
               <w:t>Model-View-Controller</w:t>
@@ -1474,7 +1468,7 @@
                 <w:noProof/>
                 <w:webHidden/>
               </w:rPr>
-              <w:instrText xml:space="preserve"> PAGEREF _Toc138497947 \h </w:instrText>
+              <w:instrText xml:space="preserve"> PAGEREF _Toc138499439 \h </w:instrText>
             </w:r>
             <w:r>
               <w:rPr>
@@ -1494,7 +1488,7 @@
                 <w:noProof/>
                 <w:webHidden/>
               </w:rPr>
-              <w:t>8</w:t>
+              <w:t>7</w:t>
             </w:r>
             <w:r>
               <w:rPr>
@@ -1523,7 +1517,7 @@
               <w14:ligatures w14:val="standardContextual"/>
             </w:rPr>
           </w:pPr>
-          <w:hyperlink w:anchor="_Toc138497948" w:history="1">
+          <w:hyperlink w:anchor="_Toc138499440" w:history="1">
             <w:r>
               <w:rPr>
                 <w:rStyle w:val="Hyperlink"/>
@@ -1551,7 +1545,7 @@
                 <w:noProof/>
                 <w:webHidden/>
               </w:rPr>
-              <w:instrText xml:space="preserve"> PAGEREF _Toc138497948 \h </w:instrText>
+              <w:instrText xml:space="preserve"> PAGEREF _Toc138499440 \h </w:instrText>
             </w:r>
             <w:r>
               <w:rPr>
@@ -1600,7 +1594,7 @@
               <w14:ligatures w14:val="standardContextual"/>
             </w:rPr>
           </w:pPr>
-          <w:hyperlink w:anchor="_Toc138497949" w:history="1">
+          <w:hyperlink w:anchor="_Toc138499441" w:history="1">
             <w:r>
               <w:rPr>
                 <w:rStyle w:val="Hyperlink"/>
@@ -1628,7 +1622,382 @@
                 <w:noProof/>
                 <w:webHidden/>
               </w:rPr>
-              <w:instrText xml:space="preserve"> PAGEREF _Toc138497949 \h </w:instrText>
+              <w:instrText xml:space="preserve"> PAGEREF _Toc138499441 \h </w:instrText>
+            </w:r>
+            <w:r>
+              <w:rPr>
+                <w:noProof/>
+                <w:webHidden/>
+              </w:rPr>
+            </w:r>
+            <w:r>
+              <w:rPr>
+                <w:noProof/>
+                <w:webHidden/>
+              </w:rPr>
+              <w:fldChar w:fldCharType="separate"/>
+            </w:r>
+            <w:r>
+              <w:rPr>
+                <w:noProof/>
+                <w:webHidden/>
+              </w:rPr>
+              <w:t>10</w:t>
+            </w:r>
+            <w:r>
+              <w:rPr>
+                <w:noProof/>
+                <w:webHidden/>
+              </w:rPr>
+              <w:fldChar w:fldCharType="end"/>
+            </w:r>
+          </w:hyperlink>
+        </w:p>
+        <w:p>
+          <w:pPr>
+            <w:pStyle w:val="TOC2"/>
+            <w:tabs>
+              <w:tab w:val="right" w:leader="dot" w:pos="9350"/>
+            </w:tabs>
+            <w:rPr>
+              <w:rFonts w:eastAsiaTheme="minorEastAsia"/>
+              <w:smallCaps w:val="0"/>
+              <w:noProof/>
+              <w:kern w:val="2"/>
+              <w:sz w:val="22"/>
+              <w:szCs w:val="22"/>
+              <w14:ligatures w14:val="standardContextual"/>
+            </w:rPr>
+          </w:pPr>
+          <w:hyperlink w:anchor="_Toc138499442" w:history="1">
+            <w:r>
+              <w:rPr>
+                <w:rStyle w:val="Hyperlink"/>
+                <w:rFonts w:ascii="Arial" w:hAnsi="Arial" w:cs="Arial"/>
+                <w:noProof/>
+              </w:rPr>
+              <w:t>Maintainability</w:t>
+            </w:r>
+            <w:r>
+              <w:rPr>
+                <w:noProof/>
+                <w:webHidden/>
+              </w:rPr>
+              <w:tab/>
+            </w:r>
+            <w:r>
+              <w:rPr>
+                <w:noProof/>
+                <w:webHidden/>
+              </w:rPr>
+              <w:fldChar w:fldCharType="begin"/>
+            </w:r>
+            <w:r>
+              <w:rPr>
+                <w:noProof/>
+                <w:webHidden/>
+              </w:rPr>
+              <w:instrText xml:space="preserve"> PAGEREF _Toc138499442 \h </w:instrText>
+            </w:r>
+            <w:r>
+              <w:rPr>
+                <w:noProof/>
+                <w:webHidden/>
+              </w:rPr>
+            </w:r>
+            <w:r>
+              <w:rPr>
+                <w:noProof/>
+                <w:webHidden/>
+              </w:rPr>
+              <w:fldChar w:fldCharType="separate"/>
+            </w:r>
+            <w:r>
+              <w:rPr>
+                <w:noProof/>
+                <w:webHidden/>
+              </w:rPr>
+              <w:t>10</w:t>
+            </w:r>
+            <w:r>
+              <w:rPr>
+                <w:noProof/>
+                <w:webHidden/>
+              </w:rPr>
+              <w:fldChar w:fldCharType="end"/>
+            </w:r>
+          </w:hyperlink>
+        </w:p>
+        <w:p>
+          <w:pPr>
+            <w:pStyle w:val="TOC2"/>
+            <w:tabs>
+              <w:tab w:val="right" w:leader="dot" w:pos="9350"/>
+            </w:tabs>
+            <w:rPr>
+              <w:rFonts w:eastAsiaTheme="minorEastAsia"/>
+              <w:smallCaps w:val="0"/>
+              <w:noProof/>
+              <w:kern w:val="2"/>
+              <w:sz w:val="22"/>
+              <w:szCs w:val="22"/>
+              <w14:ligatures w14:val="standardContextual"/>
+            </w:rPr>
+          </w:pPr>
+          <w:hyperlink w:anchor="_Toc138499443" w:history="1">
+            <w:r>
+              <w:rPr>
+                <w:rStyle w:val="Hyperlink"/>
+                <w:rFonts w:ascii="Arial" w:hAnsi="Arial" w:cs="Arial"/>
+                <w:noProof/>
+              </w:rPr>
+              <w:t>Scalability and Performance</w:t>
+            </w:r>
+            <w:r>
+              <w:rPr>
+                <w:noProof/>
+                <w:webHidden/>
+              </w:rPr>
+              <w:tab/>
+            </w:r>
+            <w:r>
+              <w:rPr>
+                <w:noProof/>
+                <w:webHidden/>
+              </w:rPr>
+              <w:fldChar w:fldCharType="begin"/>
+            </w:r>
+            <w:r>
+              <w:rPr>
+                <w:noProof/>
+                <w:webHidden/>
+              </w:rPr>
+              <w:instrText xml:space="preserve"> PAGEREF _Toc138499443 \h </w:instrText>
+            </w:r>
+            <w:r>
+              <w:rPr>
+                <w:noProof/>
+                <w:webHidden/>
+              </w:rPr>
+            </w:r>
+            <w:r>
+              <w:rPr>
+                <w:noProof/>
+                <w:webHidden/>
+              </w:rPr>
+              <w:fldChar w:fldCharType="separate"/>
+            </w:r>
+            <w:r>
+              <w:rPr>
+                <w:noProof/>
+                <w:webHidden/>
+              </w:rPr>
+              <w:t>10</w:t>
+            </w:r>
+            <w:r>
+              <w:rPr>
+                <w:noProof/>
+                <w:webHidden/>
+              </w:rPr>
+              <w:fldChar w:fldCharType="end"/>
+            </w:r>
+          </w:hyperlink>
+        </w:p>
+        <w:p>
+          <w:pPr>
+            <w:pStyle w:val="TOC2"/>
+            <w:tabs>
+              <w:tab w:val="right" w:leader="dot" w:pos="9350"/>
+            </w:tabs>
+            <w:rPr>
+              <w:rFonts w:eastAsiaTheme="minorEastAsia"/>
+              <w:smallCaps w:val="0"/>
+              <w:noProof/>
+              <w:kern w:val="2"/>
+              <w:sz w:val="22"/>
+              <w:szCs w:val="22"/>
+              <w14:ligatures w14:val="standardContextual"/>
+            </w:rPr>
+          </w:pPr>
+          <w:hyperlink w:anchor="_Toc138499444" w:history="1">
+            <w:r>
+              <w:rPr>
+                <w:rStyle w:val="Hyperlink"/>
+                <w:rFonts w:ascii="Arial" w:hAnsi="Arial" w:cs="Arial"/>
+                <w:noProof/>
+              </w:rPr>
+              <w:t>Security</w:t>
+            </w:r>
+            <w:r>
+              <w:rPr>
+                <w:noProof/>
+                <w:webHidden/>
+              </w:rPr>
+              <w:tab/>
+            </w:r>
+            <w:r>
+              <w:rPr>
+                <w:noProof/>
+                <w:webHidden/>
+              </w:rPr>
+              <w:fldChar w:fldCharType="begin"/>
+            </w:r>
+            <w:r>
+              <w:rPr>
+                <w:noProof/>
+                <w:webHidden/>
+              </w:rPr>
+              <w:instrText xml:space="preserve"> PAGEREF _Toc138499444 \h </w:instrText>
+            </w:r>
+            <w:r>
+              <w:rPr>
+                <w:noProof/>
+                <w:webHidden/>
+              </w:rPr>
+            </w:r>
+            <w:r>
+              <w:rPr>
+                <w:noProof/>
+                <w:webHidden/>
+              </w:rPr>
+              <w:fldChar w:fldCharType="separate"/>
+            </w:r>
+            <w:r>
+              <w:rPr>
+                <w:noProof/>
+                <w:webHidden/>
+              </w:rPr>
+              <w:t>11</w:t>
+            </w:r>
+            <w:r>
+              <w:rPr>
+                <w:noProof/>
+                <w:webHidden/>
+              </w:rPr>
+              <w:fldChar w:fldCharType="end"/>
+            </w:r>
+          </w:hyperlink>
+        </w:p>
+        <w:p>
+          <w:pPr>
+            <w:pStyle w:val="TOC2"/>
+            <w:tabs>
+              <w:tab w:val="right" w:leader="dot" w:pos="9350"/>
+            </w:tabs>
+            <w:rPr>
+              <w:rFonts w:eastAsiaTheme="minorEastAsia"/>
+              <w:smallCaps w:val="0"/>
+              <w:noProof/>
+              <w:kern w:val="2"/>
+              <w:sz w:val="22"/>
+              <w:szCs w:val="22"/>
+              <w14:ligatures w14:val="standardContextual"/>
+            </w:rPr>
+          </w:pPr>
+          <w:hyperlink w:anchor="_Toc138499445" w:history="1">
+            <w:r>
+              <w:rPr>
+                <w:rStyle w:val="Hyperlink"/>
+                <w:rFonts w:ascii="Arial" w:hAnsi="Arial" w:cs="Arial"/>
+                <w:noProof/>
+              </w:rPr>
+              <w:t>Usability</w:t>
+            </w:r>
+            <w:r>
+              <w:rPr>
+                <w:noProof/>
+                <w:webHidden/>
+              </w:rPr>
+              <w:tab/>
+            </w:r>
+            <w:r>
+              <w:rPr>
+                <w:noProof/>
+                <w:webHidden/>
+              </w:rPr>
+              <w:fldChar w:fldCharType="begin"/>
+            </w:r>
+            <w:r>
+              <w:rPr>
+                <w:noProof/>
+                <w:webHidden/>
+              </w:rPr>
+              <w:instrText xml:space="preserve"> PAGEREF _Toc138499445 \h </w:instrText>
+            </w:r>
+            <w:r>
+              <w:rPr>
+                <w:noProof/>
+                <w:webHidden/>
+              </w:rPr>
+            </w:r>
+            <w:r>
+              <w:rPr>
+                <w:noProof/>
+                <w:webHidden/>
+              </w:rPr>
+              <w:fldChar w:fldCharType="separate"/>
+            </w:r>
+            <w:r>
+              <w:rPr>
+                <w:noProof/>
+                <w:webHidden/>
+              </w:rPr>
+              <w:t>11</w:t>
+            </w:r>
+            <w:r>
+              <w:rPr>
+                <w:noProof/>
+                <w:webHidden/>
+              </w:rPr>
+              <w:fldChar w:fldCharType="end"/>
+            </w:r>
+          </w:hyperlink>
+        </w:p>
+        <w:p>
+          <w:pPr>
+            <w:pStyle w:val="TOC2"/>
+            <w:tabs>
+              <w:tab w:val="right" w:leader="dot" w:pos="9350"/>
+            </w:tabs>
+            <w:rPr>
+              <w:rFonts w:eastAsiaTheme="minorEastAsia"/>
+              <w:smallCaps w:val="0"/>
+              <w:noProof/>
+              <w:kern w:val="2"/>
+              <w:sz w:val="22"/>
+              <w:szCs w:val="22"/>
+              <w14:ligatures w14:val="standardContextual"/>
+            </w:rPr>
+          </w:pPr>
+          <w:hyperlink w:anchor="_Toc138499446" w:history="1">
+            <w:r>
+              <w:rPr>
+                <w:rStyle w:val="Hyperlink"/>
+                <w:rFonts w:ascii="Arial" w:hAnsi="Arial" w:cs="Arial"/>
+                <w:noProof/>
+              </w:rPr>
+              <w:t>Reliability</w:t>
+            </w:r>
+            <w:r>
+              <w:rPr>
+                <w:noProof/>
+                <w:webHidden/>
+              </w:rPr>
+              <w:tab/>
+            </w:r>
+            <w:r>
+              <w:rPr>
+                <w:noProof/>
+                <w:webHidden/>
+              </w:rPr>
+              <w:fldChar w:fldCharType="begin"/>
+            </w:r>
+            <w:r>
+              <w:rPr>
+                <w:noProof/>
+                <w:webHidden/>
+              </w:rPr>
+              <w:instrText xml:space="preserve"> PAGEREF _Toc138499446 \h </w:instrText>
             </w:r>
             <w:r>
               <w:rPr>
@@ -1661,13 +2030,15 @@
         </w:p>
         <w:p>
           <w:pPr>
-            <w:pStyle w:val="TOC2"/>
+            <w:pStyle w:val="TOC1"/>
             <w:tabs>
               <w:tab w:val="right" w:leader="dot" w:pos="9350"/>
             </w:tabs>
             <w:rPr>
               <w:rFonts w:eastAsiaTheme="minorEastAsia"/>
-              <w:smallCaps w:val="0"/>
+              <w:b w:val="0"/>
+              <w:bCs w:val="0"/>
+              <w:caps w:val="0"/>
               <w:noProof/>
               <w:kern w:val="2"/>
               <w:sz w:val="22"/>
@@ -1675,16 +2046,14 @@
               <w14:ligatures w14:val="standardContextual"/>
             </w:rPr>
           </w:pPr>
-          <w:hyperlink w:anchor="_Toc138497950" w:history="1">
+          <w:hyperlink w:anchor="_Toc138499447" w:history="1">
             <w:r>
               <w:rPr>
                 <w:rStyle w:val="Hyperlink"/>
                 <w:rFonts w:ascii="Arial" w:hAnsi="Arial" w:cs="Arial"/>
-                <w:b/>
-                <w:bCs/>
                 <w:noProof/>
               </w:rPr>
-              <w:t>Maintainability</w:t>
+              <w:t>Architectural Constraints</w:t>
             </w:r>
             <w:r>
               <w:rPr>
@@ -1705,7 +2074,7 @@
                 <w:noProof/>
                 <w:webHidden/>
               </w:rPr>
-              <w:instrText xml:space="preserve"> PAGEREF _Toc138497950 \h </w:instrText>
+              <w:instrText xml:space="preserve"> PAGEREF _Toc138499447 \h </w:instrText>
             </w:r>
             <w:r>
               <w:rPr>
@@ -1738,13 +2107,15 @@
         </w:p>
         <w:p>
           <w:pPr>
-            <w:pStyle w:val="TOC2"/>
+            <w:pStyle w:val="TOC1"/>
             <w:tabs>
               <w:tab w:val="right" w:leader="dot" w:pos="9350"/>
             </w:tabs>
             <w:rPr>
               <w:rFonts w:eastAsiaTheme="minorEastAsia"/>
-              <w:smallCaps w:val="0"/>
+              <w:b w:val="0"/>
+              <w:bCs w:val="0"/>
+              <w:caps w:val="0"/>
               <w:noProof/>
               <w:kern w:val="2"/>
               <w:sz w:val="22"/>
@@ -1752,16 +2123,14 @@
               <w14:ligatures w14:val="standardContextual"/>
             </w:rPr>
           </w:pPr>
-          <w:hyperlink w:anchor="_Toc138497951" w:history="1">
+          <w:hyperlink w:anchor="_Toc138499448" w:history="1">
             <w:r>
               <w:rPr>
                 <w:rStyle w:val="Hyperlink"/>
                 <w:rFonts w:ascii="Arial" w:hAnsi="Arial" w:cs="Arial"/>
-                <w:b/>
-                <w:bCs/>
                 <w:noProof/>
               </w:rPr>
-              <w:t>Scalability and Performance</w:t>
+              <w:t>Technology Choices:</w:t>
             </w:r>
             <w:r>
               <w:rPr>
@@ -1782,7 +2151,7 @@
                 <w:noProof/>
                 <w:webHidden/>
               </w:rPr>
-              <w:instrText xml:space="preserve"> PAGEREF _Toc138497951 \h </w:instrText>
+              <w:instrText xml:space="preserve"> PAGEREF _Toc138499448 \h </w:instrText>
             </w:r>
             <w:r>
               <w:rPr>
@@ -1814,391 +2183,6 @@
           </w:hyperlink>
         </w:p>
         <w:p>
-          <w:pPr>
-            <w:pStyle w:val="TOC2"/>
-            <w:tabs>
-              <w:tab w:val="right" w:leader="dot" w:pos="9350"/>
-            </w:tabs>
-            <w:rPr>
-              <w:rFonts w:eastAsiaTheme="minorEastAsia"/>
-              <w:smallCaps w:val="0"/>
-              <w:noProof/>
-              <w:kern w:val="2"/>
-              <w:sz w:val="22"/>
-              <w:szCs w:val="22"/>
-              <w14:ligatures w14:val="standardContextual"/>
-            </w:rPr>
-          </w:pPr>
-          <w:hyperlink w:anchor="_Toc138497952" w:history="1">
-            <w:r>
-              <w:rPr>
-                <w:rStyle w:val="Hyperlink"/>
-                <w:rFonts w:ascii="Arial" w:hAnsi="Arial" w:cs="Arial"/>
-                <w:b/>
-                <w:bCs/>
-                <w:noProof/>
-              </w:rPr>
-              <w:t>Security</w:t>
-            </w:r>
-            <w:r>
-              <w:rPr>
-                <w:noProof/>
-                <w:webHidden/>
-              </w:rPr>
-              <w:tab/>
-            </w:r>
-            <w:r>
-              <w:rPr>
-                <w:noProof/>
-                <w:webHidden/>
-              </w:rPr>
-              <w:fldChar w:fldCharType="begin"/>
-            </w:r>
-            <w:r>
-              <w:rPr>
-                <w:noProof/>
-                <w:webHidden/>
-              </w:rPr>
-              <w:instrText xml:space="preserve"> PAGEREF _Toc138497952 \h </w:instrText>
-            </w:r>
-            <w:r>
-              <w:rPr>
-                <w:noProof/>
-                <w:webHidden/>
-              </w:rPr>
-            </w:r>
-            <w:r>
-              <w:rPr>
-                <w:noProof/>
-                <w:webHidden/>
-              </w:rPr>
-              <w:fldChar w:fldCharType="separate"/>
-            </w:r>
-            <w:r>
-              <w:rPr>
-                <w:noProof/>
-                <w:webHidden/>
-              </w:rPr>
-              <w:t>13</w:t>
-            </w:r>
-            <w:r>
-              <w:rPr>
-                <w:noProof/>
-                <w:webHidden/>
-              </w:rPr>
-              <w:fldChar w:fldCharType="end"/>
-            </w:r>
-          </w:hyperlink>
-        </w:p>
-        <w:p>
-          <w:pPr>
-            <w:pStyle w:val="TOC2"/>
-            <w:tabs>
-              <w:tab w:val="right" w:leader="dot" w:pos="9350"/>
-            </w:tabs>
-            <w:rPr>
-              <w:rFonts w:eastAsiaTheme="minorEastAsia"/>
-              <w:smallCaps w:val="0"/>
-              <w:noProof/>
-              <w:kern w:val="2"/>
-              <w:sz w:val="22"/>
-              <w:szCs w:val="22"/>
-              <w14:ligatures w14:val="standardContextual"/>
-            </w:rPr>
-          </w:pPr>
-          <w:hyperlink w:anchor="_Toc138497953" w:history="1">
-            <w:r>
-              <w:rPr>
-                <w:rStyle w:val="Hyperlink"/>
-                <w:rFonts w:ascii="Arial" w:hAnsi="Arial" w:cs="Arial"/>
-                <w:b/>
-                <w:bCs/>
-                <w:noProof/>
-              </w:rPr>
-              <w:t>Usability</w:t>
-            </w:r>
-            <w:r>
-              <w:rPr>
-                <w:noProof/>
-                <w:webHidden/>
-              </w:rPr>
-              <w:tab/>
-            </w:r>
-            <w:r>
-              <w:rPr>
-                <w:noProof/>
-                <w:webHidden/>
-              </w:rPr>
-              <w:fldChar w:fldCharType="begin"/>
-            </w:r>
-            <w:r>
-              <w:rPr>
-                <w:noProof/>
-                <w:webHidden/>
-              </w:rPr>
-              <w:instrText xml:space="preserve"> PAGEREF _Toc138497953 \h </w:instrText>
-            </w:r>
-            <w:r>
-              <w:rPr>
-                <w:noProof/>
-                <w:webHidden/>
-              </w:rPr>
-            </w:r>
-            <w:r>
-              <w:rPr>
-                <w:noProof/>
-                <w:webHidden/>
-              </w:rPr>
-              <w:fldChar w:fldCharType="separate"/>
-            </w:r>
-            <w:r>
-              <w:rPr>
-                <w:noProof/>
-                <w:webHidden/>
-              </w:rPr>
-              <w:t>13</w:t>
-            </w:r>
-            <w:r>
-              <w:rPr>
-                <w:noProof/>
-                <w:webHidden/>
-              </w:rPr>
-              <w:fldChar w:fldCharType="end"/>
-            </w:r>
-          </w:hyperlink>
-        </w:p>
-        <w:p>
-          <w:pPr>
-            <w:pStyle w:val="TOC2"/>
-            <w:tabs>
-              <w:tab w:val="right" w:leader="dot" w:pos="9350"/>
-            </w:tabs>
-            <w:rPr>
-              <w:rFonts w:eastAsiaTheme="minorEastAsia"/>
-              <w:smallCaps w:val="0"/>
-              <w:noProof/>
-              <w:kern w:val="2"/>
-              <w:sz w:val="22"/>
-              <w:szCs w:val="22"/>
-              <w14:ligatures w14:val="standardContextual"/>
-            </w:rPr>
-          </w:pPr>
-          <w:hyperlink w:anchor="_Toc138497954" w:history="1">
-            <w:r>
-              <w:rPr>
-                <w:rStyle w:val="Hyperlink"/>
-                <w:rFonts w:ascii="Arial" w:hAnsi="Arial" w:cs="Arial"/>
-                <w:b/>
-                <w:bCs/>
-                <w:noProof/>
-              </w:rPr>
-              <w:t>Reliability</w:t>
-            </w:r>
-            <w:r>
-              <w:rPr>
-                <w:noProof/>
-                <w:webHidden/>
-              </w:rPr>
-              <w:tab/>
-            </w:r>
-            <w:r>
-              <w:rPr>
-                <w:noProof/>
-                <w:webHidden/>
-              </w:rPr>
-              <w:fldChar w:fldCharType="begin"/>
-            </w:r>
-            <w:r>
-              <w:rPr>
-                <w:noProof/>
-                <w:webHidden/>
-              </w:rPr>
-              <w:instrText xml:space="preserve"> PAGEREF _Toc138497954 \h </w:instrText>
-            </w:r>
-            <w:r>
-              <w:rPr>
-                <w:noProof/>
-                <w:webHidden/>
-              </w:rPr>
-            </w:r>
-            <w:r>
-              <w:rPr>
-                <w:noProof/>
-                <w:webHidden/>
-              </w:rPr>
-              <w:fldChar w:fldCharType="separate"/>
-            </w:r>
-            <w:r>
-              <w:rPr>
-                <w:noProof/>
-                <w:webHidden/>
-              </w:rPr>
-              <w:t>14</w:t>
-            </w:r>
-            <w:r>
-              <w:rPr>
-                <w:noProof/>
-                <w:webHidden/>
-              </w:rPr>
-              <w:fldChar w:fldCharType="end"/>
-            </w:r>
-          </w:hyperlink>
-        </w:p>
-        <w:p>
-          <w:pPr>
-            <w:pStyle w:val="TOC1"/>
-            <w:tabs>
-              <w:tab w:val="right" w:leader="dot" w:pos="9350"/>
-            </w:tabs>
-            <w:rPr>
-              <w:rFonts w:eastAsiaTheme="minorEastAsia"/>
-              <w:b w:val="0"/>
-              <w:bCs w:val="0"/>
-              <w:caps w:val="0"/>
-              <w:noProof/>
-              <w:kern w:val="2"/>
-              <w:sz w:val="22"/>
-              <w:szCs w:val="22"/>
-              <w14:ligatures w14:val="standardContextual"/>
-            </w:rPr>
-          </w:pPr>
-          <w:hyperlink w:anchor="_Toc138497955" w:history="1">
-            <w:r>
-              <w:rPr>
-                <w:rStyle w:val="Hyperlink"/>
-                <w:rFonts w:ascii="Arial" w:hAnsi="Arial" w:cs="Arial"/>
-                <w:noProof/>
-              </w:rPr>
-              <w:t>Architectural Constraints</w:t>
-            </w:r>
-            <w:r>
-              <w:rPr>
-                <w:noProof/>
-                <w:webHidden/>
-              </w:rPr>
-              <w:tab/>
-            </w:r>
-            <w:r>
-              <w:rPr>
-                <w:noProof/>
-                <w:webHidden/>
-              </w:rPr>
-              <w:fldChar w:fldCharType="begin"/>
-            </w:r>
-            <w:r>
-              <w:rPr>
-                <w:noProof/>
-                <w:webHidden/>
-              </w:rPr>
-              <w:instrText xml:space="preserve"> PAGEREF _Toc138497955 \h </w:instrText>
-            </w:r>
-            <w:r>
-              <w:rPr>
-                <w:noProof/>
-                <w:webHidden/>
-              </w:rPr>
-            </w:r>
-            <w:r>
-              <w:rPr>
-                <w:noProof/>
-                <w:webHidden/>
-              </w:rPr>
-              <w:fldChar w:fldCharType="separate"/>
-            </w:r>
-            <w:r>
-              <w:rPr>
-                <w:noProof/>
-                <w:webHidden/>
-              </w:rPr>
-              <w:t>14</w:t>
-            </w:r>
-            <w:r>
-              <w:rPr>
-                <w:noProof/>
-                <w:webHidden/>
-              </w:rPr>
-              <w:fldChar w:fldCharType="end"/>
-            </w:r>
-          </w:hyperlink>
-        </w:p>
-        <w:p>
-          <w:pPr>
-            <w:pStyle w:val="TOC1"/>
-            <w:tabs>
-              <w:tab w:val="right" w:leader="dot" w:pos="9350"/>
-            </w:tabs>
-            <w:rPr>
-              <w:rFonts w:eastAsiaTheme="minorEastAsia"/>
-              <w:b w:val="0"/>
-              <w:bCs w:val="0"/>
-              <w:caps w:val="0"/>
-              <w:noProof/>
-              <w:kern w:val="2"/>
-              <w:sz w:val="22"/>
-              <w:szCs w:val="22"/>
-              <w14:ligatures w14:val="standardContextual"/>
-            </w:rPr>
-          </w:pPr>
-          <w:hyperlink w:anchor="_Toc138497956" w:history="1">
-            <w:r>
-              <w:rPr>
-                <w:rStyle w:val="Hyperlink"/>
-                <w:rFonts w:ascii="Arial" w:hAnsi="Arial" w:cs="Arial"/>
-                <w:noProof/>
-              </w:rPr>
-              <w:t>Technology Choices:</w:t>
-            </w:r>
-            <w:r>
-              <w:rPr>
-                <w:noProof/>
-                <w:webHidden/>
-              </w:rPr>
-              <w:tab/>
-            </w:r>
-            <w:r>
-              <w:rPr>
-                <w:noProof/>
-                <w:webHidden/>
-              </w:rPr>
-              <w:fldChar w:fldCharType="begin"/>
-            </w:r>
-            <w:r>
-              <w:rPr>
-                <w:noProof/>
-                <w:webHidden/>
-              </w:rPr>
-              <w:instrText xml:space="preserve"> PAGEREF _Toc138497956 \h </w:instrText>
-            </w:r>
-            <w:r>
-              <w:rPr>
-                <w:noProof/>
-                <w:webHidden/>
-              </w:rPr>
-            </w:r>
-            <w:r>
-              <w:rPr>
-                <w:noProof/>
-                <w:webHidden/>
-              </w:rPr>
-              <w:fldChar w:fldCharType="separate"/>
-            </w:r>
-            <w:r>
-              <w:rPr>
-                <w:noProof/>
-                <w:webHidden/>
-              </w:rPr>
-              <w:t>14</w:t>
-            </w:r>
-            <w:r>
-              <w:rPr>
-                <w:noProof/>
-                <w:webHidden/>
-              </w:rPr>
-              <w:fldChar w:fldCharType="end"/>
-            </w:r>
-          </w:hyperlink>
-        </w:p>
-        <w:p>
           <w:r>
             <w:rPr>
               <w:b/>
@@ -2263,7 +2247,7 @@
           <w:szCs w:val="24"/>
         </w:rPr>
       </w:pPr>
-      <w:bookmarkStart w:id="0" w:name="_Toc138497940"/>
+      <w:bookmarkStart w:id="0" w:name="_Toc138499432"/>
       <w:r>
         <w:rPr>
           <w:rFonts w:ascii="Arial" w:hAnsi="Arial" w:cs="Arial"/>
@@ -2303,7 +2287,7 @@
           <w:szCs w:val="24"/>
         </w:rPr>
       </w:pPr>
-      <w:bookmarkStart w:id="1" w:name="_Toc138497941"/>
+      <w:bookmarkStart w:id="1" w:name="_Toc138499433"/>
       <w:r>
         <w:rPr>
           <w:rFonts w:ascii="Arial" w:hAnsi="Arial" w:cs="Arial"/>
@@ -2372,7 +2356,7 @@
           <w:szCs w:val="24"/>
         </w:rPr>
       </w:pPr>
-      <w:bookmarkStart w:id="2" w:name="_Toc138497942"/>
+      <w:bookmarkStart w:id="2" w:name="_Toc138499434"/>
       <w:r>
         <w:rPr>
           <w:rFonts w:ascii="Arial" w:hAnsi="Arial" w:cs="Arial"/>
@@ -2422,7 +2406,7 @@
           <w:szCs w:val="24"/>
         </w:rPr>
       </w:pPr>
-      <w:bookmarkStart w:id="3" w:name="_Toc138497943"/>
+      <w:bookmarkStart w:id="3" w:name="_Toc138499435"/>
       <w:r>
         <w:rPr>
           <w:rFonts w:ascii="Arial" w:hAnsi="Arial" w:cs="Arial"/>
@@ -2484,7 +2468,7 @@
           <w:u w:val="single"/>
         </w:rPr>
       </w:pPr>
-      <w:bookmarkStart w:id="4" w:name="_Toc138497944"/>
+      <w:bookmarkStart w:id="4" w:name="_Toc138499436"/>
       <w:r>
         <w:rPr>
           <w:rFonts w:ascii="Arial" w:hAnsi="Arial" w:cs="Arial"/>
@@ -2518,27 +2502,7 @@
           <w:sz w:val="24"/>
           <w:szCs w:val="24"/>
         </w:rPr>
-        <w:t xml:space="preserve">The event-driven architecture used within Encompass is essential to mapping out the application’s real-time functionality. This is particularly important considering the need for </w:t>
-      </w:r>
-      <w:proofErr w:type="gramStart"/>
-      <w:r>
-        <w:rPr>
-          <w:rFonts w:ascii="Arial" w:hAnsi="Arial" w:cs="Arial"/>
-          <w:color w:val="5C5C5C" w:themeColor="accent1" w:themeTint="BF"/>
-          <w:sz w:val="24"/>
-          <w:szCs w:val="24"/>
-        </w:rPr>
-        <w:t>real time</w:t>
-      </w:r>
-      <w:proofErr w:type="gramEnd"/>
-      <w:r>
-        <w:rPr>
-          <w:rFonts w:ascii="Arial" w:hAnsi="Arial" w:cs="Arial"/>
-          <w:color w:val="5C5C5C" w:themeColor="accent1" w:themeTint="BF"/>
-          <w:sz w:val="24"/>
-          <w:szCs w:val="24"/>
-        </w:rPr>
-        <w:t xml:space="preserve"> updates on posts, messaging, notifications, as well as the recommendation aspect of the content.</w:t>
+        <w:t>The event-driven architecture used within Encompass is essential to mapping out the application’s real-time functionality. This is particularly important considering the need for real time updates on posts, messaging, notifications, as well as the recommendation aspect of the content.</w:t>
       </w:r>
     </w:p>
     <w:p>
@@ -2606,27 +2570,7 @@
           <w:sz w:val="24"/>
           <w:szCs w:val="24"/>
         </w:rPr>
-        <w:t xml:space="preserve">Once these commands are routed to their service, they are passed to their respective event handler, which validates the command, executes the business logic of the command, and updates the system’s state. Those generated events then get passed back to the message broker. The message broker then sends the </w:t>
-      </w:r>
-      <w:proofErr w:type="gramStart"/>
-      <w:r>
-        <w:rPr>
-          <w:rFonts w:ascii="Arial" w:hAnsi="Arial" w:cs="Arial"/>
-          <w:color w:val="5C5C5C" w:themeColor="accent1" w:themeTint="BF"/>
-          <w:sz w:val="24"/>
-          <w:szCs w:val="24"/>
-        </w:rPr>
-        <w:t>notifier</w:t>
-      </w:r>
-      <w:proofErr w:type="gramEnd"/>
-      <w:r>
-        <w:rPr>
-          <w:rFonts w:ascii="Arial" w:hAnsi="Arial" w:cs="Arial"/>
-          <w:color w:val="5C5C5C" w:themeColor="accent1" w:themeTint="BF"/>
-          <w:sz w:val="24"/>
-          <w:szCs w:val="24"/>
-        </w:rPr>
-        <w:t xml:space="preserve"> those published events, which in turn delivers them to the </w:t>
+        <w:t xml:space="preserve">Once these commands are routed to their service, they are passed to their respective event handler, which validates the command, executes the business logic of the command, and updates the system’s state. Those generated events then get passed back to the message broker. The message broker then sends the notifier those published events, which in turn delivers them to the </w:t>
       </w:r>
       <w:proofErr w:type="spellStart"/>
       <w:r>
@@ -2856,6 +2800,7 @@
       <w:r>
         <w:rPr>
           <w:rFonts w:ascii="Arial" w:hAnsi="Arial" w:cs="Arial"/>
+          <w:noProof/>
           <w:color w:val="5C5C5C" w:themeColor="accent1" w:themeTint="BF"/>
           <w:sz w:val="24"/>
           <w:szCs w:val="24"/>
@@ -2934,7 +2879,7 @@
           <w:u w:val="single"/>
         </w:rPr>
       </w:pPr>
-      <w:bookmarkStart w:id="5" w:name="_Toc138497945"/>
+      <w:bookmarkStart w:id="5" w:name="_Toc138499437"/>
       <w:r>
         <w:rPr>
           <w:rFonts w:ascii="Arial" w:hAnsi="Arial" w:cs="Arial"/>
@@ -3277,7 +3222,7 @@
           <w:u w:val="single"/>
         </w:rPr>
       </w:pPr>
-      <w:bookmarkStart w:id="6" w:name="_Toc138497946"/>
+      <w:bookmarkStart w:id="6" w:name="_Toc138499438"/>
       <w:r>
         <w:rPr>
           <w:rFonts w:ascii="Arial" w:hAnsi="Arial" w:cs="Arial"/>
@@ -3610,7 +3555,7 @@
           <w:u w:val="single"/>
         </w:rPr>
       </w:pPr>
-      <w:bookmarkStart w:id="7" w:name="_Toc138497947"/>
+      <w:bookmarkStart w:id="7" w:name="_Toc138499439"/>
       <w:r>
         <w:rPr>
           <w:rFonts w:ascii="Arial" w:hAnsi="Arial" w:cs="Arial"/>
@@ -4037,7 +3982,7 @@
           <w:szCs w:val="24"/>
         </w:rPr>
       </w:pPr>
-      <w:bookmarkStart w:id="8" w:name="_Toc138497948"/>
+      <w:bookmarkStart w:id="8" w:name="_Toc138499440"/>
       <w:r>
         <w:rPr>
           <w:rFonts w:ascii="Arial" w:hAnsi="Arial" w:cs="Arial"/>
@@ -4050,10 +3995,10 @@
         <w:lastRenderedPageBreak/>
         <w:t>Architecture Design:</w:t>
       </w:r>
-      <w:bookmarkEnd w:id="8"/>
       <w:r>
         <w:rPr>
           <w:rFonts w:ascii="Arial" w:hAnsi="Arial" w:cs="Arial"/>
+          <w:noProof/>
           <w:color w:val="5C5C5C" w:themeColor="accent1" w:themeTint="BF"/>
           <w:sz w:val="24"/>
           <w:szCs w:val="24"/>
@@ -4115,6 +4060,7 @@
           </wp:anchor>
         </w:drawing>
       </w:r>
+      <w:bookmarkEnd w:id="8"/>
     </w:p>
     <w:p>
       <w:pPr>
@@ -4130,7 +4076,7 @@
           <w:szCs w:val="24"/>
         </w:rPr>
       </w:pPr>
-      <w:bookmarkStart w:id="9" w:name="_Toc138497949"/>
+      <w:bookmarkStart w:id="9" w:name="_Toc138499441"/>
       <w:r>
         <w:rPr>
           <w:rFonts w:ascii="Arial" w:hAnsi="Arial" w:cs="Arial"/>
@@ -4147,10 +4093,6 @@
     </w:p>
     <w:p>
       <w:pPr>
-        <w:numPr>
-          <w:ilvl w:val="0"/>
-          <w:numId w:val="38"/>
-        </w:numPr>
         <w:tabs>
           <w:tab w:val="left" w:pos="1206"/>
         </w:tabs>
@@ -4169,15 +4111,39 @@
           <w:sz w:val="24"/>
           <w:szCs w:val="24"/>
         </w:rPr>
-        <w:t>Maintainability </w:t>
+        <w:t>Encompass places a strong emphasis on architectural quality requirements to deliver a high-performing and reliable social media platform. The application's architecture is designed with maintainability in mind, ensuring easy future development and enhancements. Scalability and performance are prioritized through efficient solutions such as horizontal scaling and optimized database queries. Security measures including secure authentication and data encryption protect user information. Usability is enhanced through intuitive interfaces and personalized experiences. Reliability is achieved through fault tolerance and automated testing. By addressing these architectural quality requirements, Encompass aims to provide a seamless, secure, and enjoyable user experience.</w:t>
       </w:r>
     </w:p>
     <w:p>
       <w:pPr>
-        <w:numPr>
-          <w:ilvl w:val="0"/>
-          <w:numId w:val="38"/>
-        </w:numPr>
+        <w:tabs>
+          <w:tab w:val="left" w:pos="1206"/>
+        </w:tabs>
+        <w:spacing w:line="360" w:lineRule="auto"/>
+        <w:outlineLvl w:val="1"/>
+        <w:rPr>
+          <w:rFonts w:ascii="Arial" w:hAnsi="Arial" w:cs="Arial"/>
+          <w:color w:val="5C5C5C" w:themeColor="accent1" w:themeTint="BF"/>
+          <w:sz w:val="24"/>
+          <w:szCs w:val="24"/>
+          <w:u w:val="single"/>
+        </w:rPr>
+      </w:pPr>
+      <w:bookmarkStart w:id="10" w:name="_Toc138499442"/>
+      <w:r>
+        <w:rPr>
+          <w:rFonts w:ascii="Arial" w:hAnsi="Arial" w:cs="Arial"/>
+          <w:color w:val="5C5C5C" w:themeColor="accent1" w:themeTint="BF"/>
+          <w:sz w:val="24"/>
+          <w:szCs w:val="24"/>
+          <w:u w:val="single"/>
+        </w:rPr>
+        <w:t>Maintainability</w:t>
+      </w:r>
+      <w:bookmarkEnd w:id="10"/>
+    </w:p>
+    <w:p>
+      <w:pPr>
         <w:tabs>
           <w:tab w:val="left" w:pos="1206"/>
         </w:tabs>
@@ -4196,173 +4162,7 @@
           <w:sz w:val="24"/>
           <w:szCs w:val="24"/>
         </w:rPr>
-        <w:t>Scalability and performance</w:t>
-      </w:r>
-    </w:p>
-    <w:p>
-      <w:pPr>
-        <w:numPr>
-          <w:ilvl w:val="0"/>
-          <w:numId w:val="38"/>
-        </w:numPr>
-        <w:tabs>
-          <w:tab w:val="left" w:pos="1206"/>
-        </w:tabs>
-        <w:spacing w:line="360" w:lineRule="auto"/>
-        <w:rPr>
-          <w:rFonts w:ascii="Arial" w:hAnsi="Arial" w:cs="Arial"/>
-          <w:color w:val="5C5C5C" w:themeColor="accent1" w:themeTint="BF"/>
-          <w:sz w:val="24"/>
-          <w:szCs w:val="24"/>
-        </w:rPr>
-      </w:pPr>
-      <w:r>
-        <w:rPr>
-          <w:rFonts w:ascii="Arial" w:hAnsi="Arial" w:cs="Arial"/>
-          <w:color w:val="5C5C5C" w:themeColor="accent1" w:themeTint="BF"/>
-          <w:sz w:val="24"/>
-          <w:szCs w:val="24"/>
-        </w:rPr>
-        <w:t>Security</w:t>
-      </w:r>
-    </w:p>
-    <w:p>
-      <w:pPr>
-        <w:numPr>
-          <w:ilvl w:val="0"/>
-          <w:numId w:val="38"/>
-        </w:numPr>
-        <w:tabs>
-          <w:tab w:val="left" w:pos="1206"/>
-        </w:tabs>
-        <w:spacing w:line="360" w:lineRule="auto"/>
-        <w:rPr>
-          <w:rFonts w:ascii="Arial" w:hAnsi="Arial" w:cs="Arial"/>
-          <w:color w:val="5C5C5C" w:themeColor="accent1" w:themeTint="BF"/>
-          <w:sz w:val="24"/>
-          <w:szCs w:val="24"/>
-        </w:rPr>
-      </w:pPr>
-      <w:r>
-        <w:rPr>
-          <w:rFonts w:ascii="Arial" w:hAnsi="Arial" w:cs="Arial"/>
-          <w:color w:val="5C5C5C" w:themeColor="accent1" w:themeTint="BF"/>
-          <w:sz w:val="24"/>
-          <w:szCs w:val="24"/>
-        </w:rPr>
-        <w:t>Usability</w:t>
-      </w:r>
-    </w:p>
-    <w:p>
-      <w:pPr>
-        <w:numPr>
-          <w:ilvl w:val="0"/>
-          <w:numId w:val="38"/>
-        </w:numPr>
-        <w:tabs>
-          <w:tab w:val="left" w:pos="1206"/>
-        </w:tabs>
-        <w:spacing w:line="360" w:lineRule="auto"/>
-        <w:rPr>
-          <w:rFonts w:ascii="Arial" w:hAnsi="Arial" w:cs="Arial"/>
-          <w:color w:val="5C5C5C" w:themeColor="accent1" w:themeTint="BF"/>
-          <w:sz w:val="24"/>
-          <w:szCs w:val="24"/>
-        </w:rPr>
-      </w:pPr>
-      <w:r>
-        <w:rPr>
-          <w:rFonts w:ascii="Arial" w:hAnsi="Arial" w:cs="Arial"/>
-          <w:color w:val="5C5C5C" w:themeColor="accent1" w:themeTint="BF"/>
-          <w:sz w:val="24"/>
-          <w:szCs w:val="24"/>
-        </w:rPr>
-        <w:t>Reliability</w:t>
-      </w:r>
-    </w:p>
-    <w:p>
-      <w:pPr>
-        <w:tabs>
-          <w:tab w:val="left" w:pos="1206"/>
-        </w:tabs>
-        <w:spacing w:line="360" w:lineRule="auto"/>
-        <w:rPr>
-          <w:rFonts w:ascii="Arial" w:hAnsi="Arial" w:cs="Arial"/>
-          <w:color w:val="5C5C5C" w:themeColor="accent1" w:themeTint="BF"/>
-          <w:sz w:val="24"/>
-          <w:szCs w:val="24"/>
-        </w:rPr>
-      </w:pPr>
-    </w:p>
-    <w:p>
-      <w:pPr>
-        <w:tabs>
-          <w:tab w:val="left" w:pos="1206"/>
-        </w:tabs>
-        <w:spacing w:line="360" w:lineRule="auto"/>
-        <w:outlineLvl w:val="1"/>
-        <w:rPr>
-          <w:rFonts w:ascii="Arial" w:hAnsi="Arial" w:cs="Arial"/>
-          <w:color w:val="5C5C5C" w:themeColor="accent1" w:themeTint="BF"/>
-          <w:sz w:val="24"/>
-          <w:szCs w:val="24"/>
-        </w:rPr>
-      </w:pPr>
-      <w:bookmarkStart w:id="10" w:name="_Toc138497950"/>
-      <w:r>
-        <w:rPr>
-          <w:rFonts w:ascii="Arial" w:hAnsi="Arial" w:cs="Arial"/>
-          <w:b/>
-          <w:bCs/>
-          <w:color w:val="5C5C5C" w:themeColor="accent1" w:themeTint="BF"/>
-          <w:sz w:val="24"/>
-          <w:szCs w:val="24"/>
-        </w:rPr>
-        <w:t>Maintainability</w:t>
-      </w:r>
-      <w:bookmarkEnd w:id="10"/>
-    </w:p>
-    <w:p>
-      <w:pPr>
-        <w:tabs>
-          <w:tab w:val="left" w:pos="1206"/>
-        </w:tabs>
-        <w:spacing w:line="360" w:lineRule="auto"/>
-        <w:rPr>
-          <w:rFonts w:ascii="Arial" w:hAnsi="Arial" w:cs="Arial"/>
-          <w:color w:val="5C5C5C" w:themeColor="accent1" w:themeTint="BF"/>
-          <w:sz w:val="24"/>
-          <w:szCs w:val="24"/>
-        </w:rPr>
-      </w:pPr>
-      <w:r>
-        <w:rPr>
-          <w:rFonts w:ascii="Arial" w:hAnsi="Arial" w:cs="Arial"/>
-          <w:color w:val="5C5C5C" w:themeColor="accent1" w:themeTint="BF"/>
-          <w:sz w:val="24"/>
-          <w:szCs w:val="24"/>
-        </w:rPr>
-        <w:t xml:space="preserve">The system should remain easy to maintain throughout development and for any future iterations of the application. This would require the system to be set up in a way that makes the system easy to understand and </w:t>
-      </w:r>
-      <w:proofErr w:type="gramStart"/>
-      <w:r>
-        <w:rPr>
-          <w:rFonts w:ascii="Arial" w:hAnsi="Arial" w:cs="Arial"/>
-          <w:color w:val="5C5C5C" w:themeColor="accent1" w:themeTint="BF"/>
-          <w:sz w:val="24"/>
-          <w:szCs w:val="24"/>
-        </w:rPr>
-        <w:t>enable</w:t>
-      </w:r>
-      <w:proofErr w:type="gramEnd"/>
-      <w:r>
-        <w:rPr>
-          <w:rFonts w:ascii="Arial" w:hAnsi="Arial" w:cs="Arial"/>
-          <w:color w:val="5C5C5C" w:themeColor="accent1" w:themeTint="BF"/>
-          <w:sz w:val="24"/>
-          <w:szCs w:val="24"/>
-        </w:rPr>
-        <w:t xml:space="preserve"> developers to change or update a system component without affecting the other system components. </w:t>
+        <w:t>The system should remain easy to maintain throughout development and for any future iterations of the application. This would require the system to be set up in a way that makes the system easy to understand and enable developers to change or update a system component without affecting the other system components. </w:t>
       </w:r>
     </w:p>
     <w:p>
@@ -4434,37 +4234,23 @@
           <w:tab w:val="left" w:pos="1206"/>
         </w:tabs>
         <w:spacing w:line="360" w:lineRule="auto"/>
-        <w:rPr>
-          <w:rFonts w:ascii="Arial" w:hAnsi="Arial" w:cs="Arial"/>
-          <w:color w:val="5C5C5C" w:themeColor="accent1" w:themeTint="BF"/>
-          <w:sz w:val="24"/>
-          <w:szCs w:val="24"/>
-        </w:rPr>
-      </w:pPr>
-    </w:p>
-    <w:p>
-      <w:pPr>
-        <w:tabs>
-          <w:tab w:val="left" w:pos="1206"/>
-        </w:tabs>
-        <w:spacing w:line="360" w:lineRule="auto"/>
         <w:outlineLvl w:val="1"/>
         <w:rPr>
           <w:rFonts w:ascii="Arial" w:hAnsi="Arial" w:cs="Arial"/>
           <w:color w:val="5C5C5C" w:themeColor="accent1" w:themeTint="BF"/>
           <w:sz w:val="24"/>
           <w:szCs w:val="24"/>
+          <w:u w:val="single"/>
         </w:rPr>
       </w:pPr>
-      <w:bookmarkStart w:id="11" w:name="_Toc138497951"/>
+      <w:bookmarkStart w:id="11" w:name="_Toc138499443"/>
       <w:r>
         <w:rPr>
           <w:rFonts w:ascii="Arial" w:hAnsi="Arial" w:cs="Arial"/>
-          <w:b/>
-          <w:bCs/>
           <w:color w:val="5C5C5C" w:themeColor="accent1" w:themeTint="BF"/>
           <w:sz w:val="24"/>
           <w:szCs w:val="24"/>
+          <w:u w:val="single"/>
         </w:rPr>
         <w:t>Scalability and Performance</w:t>
       </w:r>
@@ -4491,27 +4277,7 @@
           <w:szCs w:val="24"/>
         </w:rPr>
         <w:lastRenderedPageBreak/>
-        <w:t xml:space="preserve">As a social media application that promotes interaction with (possible) vast communities, the concept of scalability is very important. The application needs to be able to handle an increase in users as well as their personalized data, without sacrificing the </w:t>
-      </w:r>
-      <w:proofErr w:type="gramStart"/>
-      <w:r>
-        <w:rPr>
-          <w:rFonts w:ascii="Arial" w:hAnsi="Arial" w:cs="Arial"/>
-          <w:color w:val="5C5C5C" w:themeColor="accent1" w:themeTint="BF"/>
-          <w:sz w:val="24"/>
-          <w:szCs w:val="24"/>
-        </w:rPr>
-        <w:t>applications</w:t>
-      </w:r>
-      <w:proofErr w:type="gramEnd"/>
-      <w:r>
-        <w:rPr>
-          <w:rFonts w:ascii="Arial" w:hAnsi="Arial" w:cs="Arial"/>
-          <w:color w:val="5C5C5C" w:themeColor="accent1" w:themeTint="BF"/>
-          <w:sz w:val="24"/>
-          <w:szCs w:val="24"/>
-        </w:rPr>
-        <w:t xml:space="preserve"> performance.</w:t>
+        <w:t>As a social media application that promotes interaction with (possible) vast communities, the concept of scalability is very important. The application needs to be able to handle an increase in users as well as their personalized data, without sacrificing the applications performance.</w:t>
       </w:r>
     </w:p>
     <w:p>
@@ -4549,17 +4315,17 @@
           <w:color w:val="5C5C5C" w:themeColor="accent1" w:themeTint="BF"/>
           <w:sz w:val="24"/>
           <w:szCs w:val="24"/>
+          <w:u w:val="single"/>
         </w:rPr>
       </w:pPr>
-      <w:bookmarkStart w:id="12" w:name="_Toc138497952"/>
+      <w:bookmarkStart w:id="12" w:name="_Toc138499444"/>
       <w:r>
         <w:rPr>
           <w:rFonts w:ascii="Arial" w:hAnsi="Arial" w:cs="Arial"/>
-          <w:b/>
-          <w:bCs/>
           <w:color w:val="5C5C5C" w:themeColor="accent1" w:themeTint="BF"/>
           <w:sz w:val="24"/>
           <w:szCs w:val="24"/>
+          <w:u w:val="single"/>
         </w:rPr>
         <w:t>Security</w:t>
       </w:r>
@@ -4585,27 +4351,7 @@
           <w:sz w:val="24"/>
           <w:szCs w:val="24"/>
         </w:rPr>
-        <w:t xml:space="preserve">As an application that deals with a lot of user data, especially gathered personal data, security is a primary concern. Architectures like Multi-tier </w:t>
-      </w:r>
-      <w:proofErr w:type="gramStart"/>
-      <w:r>
-        <w:rPr>
-          <w:rFonts w:ascii="Arial" w:hAnsi="Arial" w:cs="Arial"/>
-          <w:color w:val="5C5C5C" w:themeColor="accent1" w:themeTint="BF"/>
-          <w:sz w:val="24"/>
-          <w:szCs w:val="24"/>
-        </w:rPr>
-        <w:t>allows</w:t>
-      </w:r>
-      <w:proofErr w:type="gramEnd"/>
-      <w:r>
-        <w:rPr>
-          <w:rFonts w:ascii="Arial" w:hAnsi="Arial" w:cs="Arial"/>
-          <w:color w:val="5C5C5C" w:themeColor="accent1" w:themeTint="BF"/>
-          <w:sz w:val="24"/>
-          <w:szCs w:val="24"/>
-        </w:rPr>
-        <w:t xml:space="preserve"> for measures to be implemented at each layer.</w:t>
+        <w:t>As an application that deals with a lot of user data, especially gathered personal data, security is a primary concern. Architectures like Multi-tier allows for measures to be implemented at each layer.</w:t>
       </w:r>
     </w:p>
     <w:p>
@@ -4643,17 +4389,17 @@
           <w:color w:val="5C5C5C" w:themeColor="accent1" w:themeTint="BF"/>
           <w:sz w:val="24"/>
           <w:szCs w:val="24"/>
+          <w:u w:val="single"/>
         </w:rPr>
       </w:pPr>
-      <w:bookmarkStart w:id="13" w:name="_Toc138497953"/>
+      <w:bookmarkStart w:id="13" w:name="_Toc138499445"/>
       <w:r>
         <w:rPr>
           <w:rFonts w:ascii="Arial" w:hAnsi="Arial" w:cs="Arial"/>
-          <w:b/>
-          <w:bCs/>
           <w:color w:val="5C5C5C" w:themeColor="accent1" w:themeTint="BF"/>
           <w:sz w:val="24"/>
           <w:szCs w:val="24"/>
+          <w:u w:val="single"/>
         </w:rPr>
         <w:t>Usability</w:t>
       </w:r>
@@ -4718,17 +4464,17 @@
           <w:color w:val="5C5C5C" w:themeColor="accent1" w:themeTint="BF"/>
           <w:sz w:val="24"/>
           <w:szCs w:val="24"/>
+          <w:u w:val="single"/>
         </w:rPr>
       </w:pPr>
-      <w:bookmarkStart w:id="14" w:name="_Toc138497954"/>
+      <w:bookmarkStart w:id="14" w:name="_Toc138499446"/>
       <w:r>
         <w:rPr>
           <w:rFonts w:ascii="Arial" w:hAnsi="Arial" w:cs="Arial"/>
-          <w:b/>
-          <w:bCs/>
           <w:color w:val="5C5C5C" w:themeColor="accent1" w:themeTint="BF"/>
           <w:sz w:val="24"/>
           <w:szCs w:val="24"/>
+          <w:u w:val="single"/>
         </w:rPr>
         <w:t>Reliability</w:t>
       </w:r>
@@ -4820,6 +4566,7 @@
         <w:t xml:space="preserve">This is quantifiable by </w:t>
       </w:r>
       <w:proofErr w:type="spellStart"/>
+      <w:proofErr w:type="gramStart"/>
       <w:r>
         <w:rPr>
           <w:rFonts w:ascii="Arial" w:hAnsi="Arial" w:cs="Arial"/>
@@ -4830,6 +4577,7 @@
         <w:t>it’s</w:t>
       </w:r>
       <w:proofErr w:type="spellEnd"/>
+      <w:proofErr w:type="gramEnd"/>
       <w:r>
         <w:rPr>
           <w:rFonts w:ascii="Arial" w:hAnsi="Arial" w:cs="Arial"/>
@@ -4846,20 +4594,6 @@
           <w:tab w:val="left" w:pos="1206"/>
         </w:tabs>
         <w:spacing w:line="360" w:lineRule="auto"/>
-        <w:rPr>
-          <w:rFonts w:ascii="Arial" w:hAnsi="Arial" w:cs="Arial"/>
-          <w:color w:val="5C5C5C" w:themeColor="accent1" w:themeTint="BF"/>
-          <w:sz w:val="24"/>
-          <w:szCs w:val="24"/>
-        </w:rPr>
-      </w:pPr>
-    </w:p>
-    <w:p>
-      <w:pPr>
-        <w:tabs>
-          <w:tab w:val="left" w:pos="1206"/>
-        </w:tabs>
-        <w:spacing w:line="360" w:lineRule="auto"/>
         <w:outlineLvl w:val="0"/>
         <w:rPr>
           <w:rFonts w:ascii="Arial" w:hAnsi="Arial" w:cs="Arial"/>
@@ -4868,7 +4602,7 @@
           <w:szCs w:val="24"/>
         </w:rPr>
       </w:pPr>
-      <w:bookmarkStart w:id="15" w:name="_Toc138497955"/>
+      <w:bookmarkStart w:id="15" w:name="_Toc138499447"/>
       <w:r>
         <w:rPr>
           <w:rFonts w:ascii="Arial" w:hAnsi="Arial" w:cs="Arial"/>
@@ -4895,20 +4629,6 @@
           <w:szCs w:val="24"/>
         </w:rPr>
       </w:pPr>
-    </w:p>
-    <w:p>
-      <w:pPr>
-        <w:tabs>
-          <w:tab w:val="left" w:pos="1206"/>
-        </w:tabs>
-        <w:spacing w:line="360" w:lineRule="auto"/>
-        <w:rPr>
-          <w:rFonts w:ascii="Arial" w:hAnsi="Arial" w:cs="Arial"/>
-          <w:color w:val="5C5C5C" w:themeColor="accent1" w:themeTint="BF"/>
-          <w:sz w:val="24"/>
-          <w:szCs w:val="24"/>
-        </w:rPr>
-      </w:pPr>
       <w:r>
         <w:rPr>
           <w:rFonts w:ascii="Arial" w:hAnsi="Arial" w:cs="Arial"/>
@@ -4921,9 +4641,10 @@
     </w:p>
     <w:p>
       <w:pPr>
+        <w:pStyle w:val="ListParagraph"/>
         <w:numPr>
           <w:ilvl w:val="0"/>
-          <w:numId w:val="39"/>
+          <w:numId w:val="46"/>
         </w:numPr>
         <w:tabs>
           <w:tab w:val="left" w:pos="1206"/>
@@ -4959,9 +4680,10 @@
     </w:p>
     <w:p>
       <w:pPr>
+        <w:pStyle w:val="ListParagraph"/>
         <w:numPr>
           <w:ilvl w:val="0"/>
-          <w:numId w:val="39"/>
+          <w:numId w:val="46"/>
         </w:numPr>
         <w:tabs>
           <w:tab w:val="left" w:pos="1206"/>
@@ -4986,9 +4708,10 @@
     </w:p>
     <w:p>
       <w:pPr>
+        <w:pStyle w:val="ListParagraph"/>
         <w:numPr>
           <w:ilvl w:val="0"/>
-          <w:numId w:val="39"/>
+          <w:numId w:val="46"/>
         </w:numPr>
         <w:tabs>
           <w:tab w:val="left" w:pos="1206"/>
@@ -5068,7 +4791,7 @@
           <w:szCs w:val="24"/>
         </w:rPr>
       </w:pPr>
-      <w:bookmarkStart w:id="16" w:name="_Toc138497956"/>
+      <w:bookmarkStart w:id="16" w:name="_Toc138499448"/>
       <w:r>
         <w:rPr>
           <w:rFonts w:ascii="Arial" w:hAnsi="Arial" w:cs="Arial"/>
@@ -5104,30 +4827,16 @@
           <w:color w:val="5C5C5C" w:themeColor="accent1" w:themeTint="BF"/>
           <w:sz w:val="24"/>
           <w:szCs w:val="24"/>
+          <w:u w:val="single"/>
         </w:rPr>
       </w:pPr>
-    </w:p>
-    <w:p>
-      <w:pPr>
-        <w:tabs>
-          <w:tab w:val="left" w:pos="1206"/>
-        </w:tabs>
-        <w:spacing w:line="360" w:lineRule="auto"/>
+      <w:r>
         <w:rPr>
           <w:rFonts w:ascii="Arial" w:hAnsi="Arial" w:cs="Arial"/>
           <w:color w:val="5C5C5C" w:themeColor="accent1" w:themeTint="BF"/>
           <w:sz w:val="24"/>
           <w:szCs w:val="24"/>
-        </w:rPr>
-      </w:pPr>
-      <w:r>
-        <w:rPr>
-          <w:rFonts w:ascii="Arial" w:hAnsi="Arial" w:cs="Arial"/>
-          <w:b/>
-          <w:bCs/>
-          <w:color w:val="5C5C5C" w:themeColor="accent1" w:themeTint="BF"/>
-          <w:sz w:val="24"/>
-          <w:szCs w:val="24"/>
+          <w:u w:val="single"/>
         </w:rPr>
         <w:t>Angular:</w:t>
       </w:r>
@@ -5198,6 +4907,7 @@
           <w:sz w:val="24"/>
           <w:szCs w:val="24"/>
         </w:rPr>
+        <w:lastRenderedPageBreak/>
         <w:t>Cons:</w:t>
       </w:r>
     </w:p>
@@ -5473,7 +5183,6 @@
           <w:sz w:val="24"/>
           <w:szCs w:val="24"/>
         </w:rPr>
-        <w:lastRenderedPageBreak/>
         <w:t>Cons:</w:t>
       </w:r>
     </w:p>
@@ -5561,6 +5270,7 @@
           <w:sz w:val="24"/>
           <w:szCs w:val="24"/>
         </w:rPr>
+        <w:lastRenderedPageBreak/>
         <w:t>Overview:</w:t>
       </w:r>
     </w:p>
@@ -8015,6 +7725,119 @@
     </w:lvl>
   </w:abstractNum>
   <w:abstractNum w:abstractNumId="16" w15:restartNumberingAfterBreak="0">
+    <w:nsid w:val="19D5240D"/>
+    <w:multiLevelType w:val="hybridMultilevel"/>
+    <w:tmpl w:val="9620F186"/>
+    <w:lvl w:ilvl="0" w:tplc="04090001">
+      <w:start w:val="1"/>
+      <w:numFmt w:val="bullet"/>
+      <w:lvlText w:val=""/>
+      <w:lvlJc w:val="left"/>
+      <w:pPr>
+        <w:ind w:left="1080" w:hanging="360"/>
+      </w:pPr>
+      <w:rPr>
+        <w:rFonts w:ascii="Symbol" w:hAnsi="Symbol" w:hint="default"/>
+      </w:rPr>
+    </w:lvl>
+    <w:lvl w:ilvl="1" w:tplc="04090003" w:tentative="1">
+      <w:start w:val="1"/>
+      <w:numFmt w:val="bullet"/>
+      <w:lvlText w:val="o"/>
+      <w:lvlJc w:val="left"/>
+      <w:pPr>
+        <w:ind w:left="1800" w:hanging="360"/>
+      </w:pPr>
+      <w:rPr>
+        <w:rFonts w:ascii="Courier New" w:hAnsi="Courier New" w:cs="Courier New" w:hint="default"/>
+      </w:rPr>
+    </w:lvl>
+    <w:lvl w:ilvl="2" w:tplc="04090005" w:tentative="1">
+      <w:start w:val="1"/>
+      <w:numFmt w:val="bullet"/>
+      <w:lvlText w:val=""/>
+      <w:lvlJc w:val="left"/>
+      <w:pPr>
+        <w:ind w:left="2520" w:hanging="360"/>
+      </w:pPr>
+      <w:rPr>
+        <w:rFonts w:ascii="Wingdings" w:hAnsi="Wingdings" w:hint="default"/>
+      </w:rPr>
+    </w:lvl>
+    <w:lvl w:ilvl="3" w:tplc="04090001" w:tentative="1">
+      <w:start w:val="1"/>
+      <w:numFmt w:val="bullet"/>
+      <w:lvlText w:val=""/>
+      <w:lvlJc w:val="left"/>
+      <w:pPr>
+        <w:ind w:left="3240" w:hanging="360"/>
+      </w:pPr>
+      <w:rPr>
+        <w:rFonts w:ascii="Symbol" w:hAnsi="Symbol" w:hint="default"/>
+      </w:rPr>
+    </w:lvl>
+    <w:lvl w:ilvl="4" w:tplc="04090003" w:tentative="1">
+      <w:start w:val="1"/>
+      <w:numFmt w:val="bullet"/>
+      <w:lvlText w:val="o"/>
+      <w:lvlJc w:val="left"/>
+      <w:pPr>
+        <w:ind w:left="3960" w:hanging="360"/>
+      </w:pPr>
+      <w:rPr>
+        <w:rFonts w:ascii="Courier New" w:hAnsi="Courier New" w:cs="Courier New" w:hint="default"/>
+      </w:rPr>
+    </w:lvl>
+    <w:lvl w:ilvl="5" w:tplc="04090005" w:tentative="1">
+      <w:start w:val="1"/>
+      <w:numFmt w:val="bullet"/>
+      <w:lvlText w:val=""/>
+      <w:lvlJc w:val="left"/>
+      <w:pPr>
+        <w:ind w:left="4680" w:hanging="360"/>
+      </w:pPr>
+      <w:rPr>
+        <w:rFonts w:ascii="Wingdings" w:hAnsi="Wingdings" w:hint="default"/>
+      </w:rPr>
+    </w:lvl>
+    <w:lvl w:ilvl="6" w:tplc="04090001" w:tentative="1">
+      <w:start w:val="1"/>
+      <w:numFmt w:val="bullet"/>
+      <w:lvlText w:val=""/>
+      <w:lvlJc w:val="left"/>
+      <w:pPr>
+        <w:ind w:left="5400" w:hanging="360"/>
+      </w:pPr>
+      <w:rPr>
+        <w:rFonts w:ascii="Symbol" w:hAnsi="Symbol" w:hint="default"/>
+      </w:rPr>
+    </w:lvl>
+    <w:lvl w:ilvl="7" w:tplc="04090003" w:tentative="1">
+      <w:start w:val="1"/>
+      <w:numFmt w:val="bullet"/>
+      <w:lvlText w:val="o"/>
+      <w:lvlJc w:val="left"/>
+      <w:pPr>
+        <w:ind w:left="6120" w:hanging="360"/>
+      </w:pPr>
+      <w:rPr>
+        <w:rFonts w:ascii="Courier New" w:hAnsi="Courier New" w:cs="Courier New" w:hint="default"/>
+      </w:rPr>
+    </w:lvl>
+    <w:lvl w:ilvl="8" w:tplc="04090005" w:tentative="1">
+      <w:start w:val="1"/>
+      <w:numFmt w:val="bullet"/>
+      <w:lvlText w:val=""/>
+      <w:lvlJc w:val="left"/>
+      <w:pPr>
+        <w:ind w:left="6840" w:hanging="360"/>
+      </w:pPr>
+      <w:rPr>
+        <w:rFonts w:ascii="Wingdings" w:hAnsi="Wingdings" w:hint="default"/>
+      </w:rPr>
+    </w:lvl>
+  </w:abstractNum>
+  <w:abstractNum w:abstractNumId="17" w15:restartNumberingAfterBreak="0">
     <w:nsid w:val="1C6C2334"/>
     <w:multiLevelType w:val="hybridMultilevel"/>
     <w:tmpl w:val="1E0E41C2"/>
@@ -8127,7 +7950,7 @@
       </w:rPr>
     </w:lvl>
   </w:abstractNum>
-  <w:abstractNum w:abstractNumId="17" w15:restartNumberingAfterBreak="0">
+  <w:abstractNum w:abstractNumId="18" w15:restartNumberingAfterBreak="0">
     <w:nsid w:val="1C860140"/>
     <w:multiLevelType w:val="hybridMultilevel"/>
     <w:tmpl w:val="C7C20BB8"/>
@@ -8240,7 +8063,7 @@
       </w:rPr>
     </w:lvl>
   </w:abstractNum>
-  <w:abstractNum w:abstractNumId="18" w15:restartNumberingAfterBreak="0">
+  <w:abstractNum w:abstractNumId="19" w15:restartNumberingAfterBreak="0">
     <w:nsid w:val="1E457A15"/>
     <w:multiLevelType w:val="hybridMultilevel"/>
     <w:tmpl w:val="AD3458C6"/>
@@ -8353,7 +8176,7 @@
       </w:rPr>
     </w:lvl>
   </w:abstractNum>
-  <w:abstractNum w:abstractNumId="19" w15:restartNumberingAfterBreak="0">
+  <w:abstractNum w:abstractNumId="20" w15:restartNumberingAfterBreak="0">
     <w:nsid w:val="213403C2"/>
     <w:multiLevelType w:val="hybridMultilevel"/>
     <w:tmpl w:val="808614AE"/>
@@ -8442,7 +8265,7 @@
       </w:pPr>
     </w:lvl>
   </w:abstractNum>
-  <w:abstractNum w:abstractNumId="20" w15:restartNumberingAfterBreak="0">
+  <w:abstractNum w:abstractNumId="21" w15:restartNumberingAfterBreak="0">
     <w:nsid w:val="284F1AC4"/>
     <w:multiLevelType w:val="hybridMultilevel"/>
     <w:tmpl w:val="06BCA08C"/>
@@ -8555,7 +8378,7 @@
       </w:rPr>
     </w:lvl>
   </w:abstractNum>
-  <w:abstractNum w:abstractNumId="21" w15:restartNumberingAfterBreak="0">
+  <w:abstractNum w:abstractNumId="22" w15:restartNumberingAfterBreak="0">
     <w:nsid w:val="2A5941D0"/>
     <w:multiLevelType w:val="hybridMultilevel"/>
     <w:tmpl w:val="F386F4B6"/>
@@ -8668,7 +8491,120 @@
       </w:rPr>
     </w:lvl>
   </w:abstractNum>
-  <w:abstractNum w:abstractNumId="22" w15:restartNumberingAfterBreak="0">
+  <w:abstractNum w:abstractNumId="23" w15:restartNumberingAfterBreak="0">
+    <w:nsid w:val="2B9E1695"/>
+    <w:multiLevelType w:val="hybridMultilevel"/>
+    <w:tmpl w:val="ED5211DA"/>
+    <w:lvl w:ilvl="0" w:tplc="04090001">
+      <w:start w:val="1"/>
+      <w:numFmt w:val="bullet"/>
+      <w:lvlText w:val=""/>
+      <w:lvlJc w:val="left"/>
+      <w:pPr>
+        <w:ind w:left="1080" w:hanging="360"/>
+      </w:pPr>
+      <w:rPr>
+        <w:rFonts w:ascii="Symbol" w:hAnsi="Symbol" w:hint="default"/>
+      </w:rPr>
+    </w:lvl>
+    <w:lvl w:ilvl="1" w:tplc="04090003" w:tentative="1">
+      <w:start w:val="1"/>
+      <w:numFmt w:val="bullet"/>
+      <w:lvlText w:val="o"/>
+      <w:lvlJc w:val="left"/>
+      <w:pPr>
+        <w:ind w:left="1800" w:hanging="360"/>
+      </w:pPr>
+      <w:rPr>
+        <w:rFonts w:ascii="Courier New" w:hAnsi="Courier New" w:cs="Courier New" w:hint="default"/>
+      </w:rPr>
+    </w:lvl>
+    <w:lvl w:ilvl="2" w:tplc="04090005" w:tentative="1">
+      <w:start w:val="1"/>
+      <w:numFmt w:val="bullet"/>
+      <w:lvlText w:val=""/>
+      <w:lvlJc w:val="left"/>
+      <w:pPr>
+        <w:ind w:left="2520" w:hanging="360"/>
+      </w:pPr>
+      <w:rPr>
+        <w:rFonts w:ascii="Wingdings" w:hAnsi="Wingdings" w:hint="default"/>
+      </w:rPr>
+    </w:lvl>
+    <w:lvl w:ilvl="3" w:tplc="04090001" w:tentative="1">
+      <w:start w:val="1"/>
+      <w:numFmt w:val="bullet"/>
+      <w:lvlText w:val=""/>
+      <w:lvlJc w:val="left"/>
+      <w:pPr>
+        <w:ind w:left="3240" w:hanging="360"/>
+      </w:pPr>
+      <w:rPr>
+        <w:rFonts w:ascii="Symbol" w:hAnsi="Symbol" w:hint="default"/>
+      </w:rPr>
+    </w:lvl>
+    <w:lvl w:ilvl="4" w:tplc="04090003" w:tentative="1">
+      <w:start w:val="1"/>
+      <w:numFmt w:val="bullet"/>
+      <w:lvlText w:val="o"/>
+      <w:lvlJc w:val="left"/>
+      <w:pPr>
+        <w:ind w:left="3960" w:hanging="360"/>
+      </w:pPr>
+      <w:rPr>
+        <w:rFonts w:ascii="Courier New" w:hAnsi="Courier New" w:cs="Courier New" w:hint="default"/>
+      </w:rPr>
+    </w:lvl>
+    <w:lvl w:ilvl="5" w:tplc="04090005" w:tentative="1">
+      <w:start w:val="1"/>
+      <w:numFmt w:val="bullet"/>
+      <w:lvlText w:val=""/>
+      <w:lvlJc w:val="left"/>
+      <w:pPr>
+        <w:ind w:left="4680" w:hanging="360"/>
+      </w:pPr>
+      <w:rPr>
+        <w:rFonts w:ascii="Wingdings" w:hAnsi="Wingdings" w:hint="default"/>
+      </w:rPr>
+    </w:lvl>
+    <w:lvl w:ilvl="6" w:tplc="04090001" w:tentative="1">
+      <w:start w:val="1"/>
+      <w:numFmt w:val="bullet"/>
+      <w:lvlText w:val=""/>
+      <w:lvlJc w:val="left"/>
+      <w:pPr>
+        <w:ind w:left="5400" w:hanging="360"/>
+      </w:pPr>
+      <w:rPr>
+        <w:rFonts w:ascii="Symbol" w:hAnsi="Symbol" w:hint="default"/>
+      </w:rPr>
+    </w:lvl>
+    <w:lvl w:ilvl="7" w:tplc="04090003" w:tentative="1">
+      <w:start w:val="1"/>
+      <w:numFmt w:val="bullet"/>
+      <w:lvlText w:val="o"/>
+      <w:lvlJc w:val="left"/>
+      <w:pPr>
+        <w:ind w:left="6120" w:hanging="360"/>
+      </w:pPr>
+      <w:rPr>
+        <w:rFonts w:ascii="Courier New" w:hAnsi="Courier New" w:cs="Courier New" w:hint="default"/>
+      </w:rPr>
+    </w:lvl>
+    <w:lvl w:ilvl="8" w:tplc="04090005" w:tentative="1">
+      <w:start w:val="1"/>
+      <w:numFmt w:val="bullet"/>
+      <w:lvlText w:val=""/>
+      <w:lvlJc w:val="left"/>
+      <w:pPr>
+        <w:ind w:left="6840" w:hanging="360"/>
+      </w:pPr>
+      <w:rPr>
+        <w:rFonts w:ascii="Wingdings" w:hAnsi="Wingdings" w:hint="default"/>
+      </w:rPr>
+    </w:lvl>
+  </w:abstractNum>
+  <w:abstractNum w:abstractNumId="24" w15:restartNumberingAfterBreak="0">
     <w:nsid w:val="2E844274"/>
     <w:multiLevelType w:val="hybridMultilevel"/>
     <w:tmpl w:val="2AE87CD2"/>
@@ -8781,7 +8717,7 @@
       </w:rPr>
     </w:lvl>
   </w:abstractNum>
-  <w:abstractNum w:abstractNumId="23" w15:restartNumberingAfterBreak="0">
+  <w:abstractNum w:abstractNumId="25" w15:restartNumberingAfterBreak="0">
     <w:nsid w:val="32C8590B"/>
     <w:multiLevelType w:val="hybridMultilevel"/>
     <w:tmpl w:val="89CE4C34"/>
@@ -8894,7 +8830,7 @@
       </w:rPr>
     </w:lvl>
   </w:abstractNum>
-  <w:abstractNum w:abstractNumId="24" w15:restartNumberingAfterBreak="0">
+  <w:abstractNum w:abstractNumId="26" w15:restartNumberingAfterBreak="0">
     <w:nsid w:val="32D24DF5"/>
     <w:multiLevelType w:val="hybridMultilevel"/>
     <w:tmpl w:val="F154A580"/>
@@ -9007,7 +8943,7 @@
       </w:rPr>
     </w:lvl>
   </w:abstractNum>
-  <w:abstractNum w:abstractNumId="25" w15:restartNumberingAfterBreak="0">
+  <w:abstractNum w:abstractNumId="27" w15:restartNumberingAfterBreak="0">
     <w:nsid w:val="373C3BE5"/>
     <w:multiLevelType w:val="hybridMultilevel"/>
     <w:tmpl w:val="E432E2D4"/>
@@ -9120,7 +9056,7 @@
       </w:rPr>
     </w:lvl>
   </w:abstractNum>
-  <w:abstractNum w:abstractNumId="26" w15:restartNumberingAfterBreak="0">
+  <w:abstractNum w:abstractNumId="28" w15:restartNumberingAfterBreak="0">
     <w:nsid w:val="376F5ED0"/>
     <w:multiLevelType w:val="multilevel"/>
     <w:tmpl w:val="165049B2"/>
@@ -9269,7 +9205,7 @@
       </w:rPr>
     </w:lvl>
   </w:abstractNum>
-  <w:abstractNum w:abstractNumId="27" w15:restartNumberingAfterBreak="0">
+  <w:abstractNum w:abstractNumId="29" w15:restartNumberingAfterBreak="0">
     <w:nsid w:val="37E630B3"/>
     <w:multiLevelType w:val="multilevel"/>
     <w:tmpl w:val="203A9246"/>
@@ -9418,7 +9354,7 @@
       </w:rPr>
     </w:lvl>
   </w:abstractNum>
-  <w:abstractNum w:abstractNumId="28" w15:restartNumberingAfterBreak="0">
+  <w:abstractNum w:abstractNumId="30" w15:restartNumberingAfterBreak="0">
     <w:nsid w:val="390E7FB6"/>
     <w:multiLevelType w:val="hybridMultilevel"/>
     <w:tmpl w:val="881290E2"/>
@@ -9531,7 +9467,7 @@
       </w:rPr>
     </w:lvl>
   </w:abstractNum>
-  <w:abstractNum w:abstractNumId="29" w15:restartNumberingAfterBreak="0">
+  <w:abstractNum w:abstractNumId="31" w15:restartNumberingAfterBreak="0">
     <w:nsid w:val="392A2F1C"/>
     <w:multiLevelType w:val="multilevel"/>
     <w:tmpl w:val="0409001D"/>
@@ -9617,7 +9553,7 @@
       </w:pPr>
     </w:lvl>
   </w:abstractNum>
-  <w:abstractNum w:abstractNumId="30" w15:restartNumberingAfterBreak="0">
+  <w:abstractNum w:abstractNumId="32" w15:restartNumberingAfterBreak="0">
     <w:nsid w:val="3EAA2E1B"/>
     <w:multiLevelType w:val="hybridMultilevel"/>
     <w:tmpl w:val="0B36688C"/>
@@ -9730,7 +9666,7 @@
       </w:rPr>
     </w:lvl>
   </w:abstractNum>
-  <w:abstractNum w:abstractNumId="31" w15:restartNumberingAfterBreak="0">
+  <w:abstractNum w:abstractNumId="33" w15:restartNumberingAfterBreak="0">
     <w:nsid w:val="43887315"/>
     <w:multiLevelType w:val="hybridMultilevel"/>
     <w:tmpl w:val="1AA48680"/>
@@ -9819,7 +9755,7 @@
       </w:pPr>
     </w:lvl>
   </w:abstractNum>
-  <w:abstractNum w:abstractNumId="32" w15:restartNumberingAfterBreak="0">
+  <w:abstractNum w:abstractNumId="34" w15:restartNumberingAfterBreak="0">
     <w:nsid w:val="46D93D98"/>
     <w:multiLevelType w:val="multilevel"/>
     <w:tmpl w:val="6D1A1332"/>
@@ -9968,7 +9904,7 @@
       </w:rPr>
     </w:lvl>
   </w:abstractNum>
-  <w:abstractNum w:abstractNumId="33" w15:restartNumberingAfterBreak="0">
+  <w:abstractNum w:abstractNumId="35" w15:restartNumberingAfterBreak="0">
     <w:nsid w:val="48506C53"/>
     <w:multiLevelType w:val="hybridMultilevel"/>
     <w:tmpl w:val="F184168C"/>
@@ -10081,7 +10017,7 @@
       </w:rPr>
     </w:lvl>
   </w:abstractNum>
-  <w:abstractNum w:abstractNumId="34" w15:restartNumberingAfterBreak="0">
+  <w:abstractNum w:abstractNumId="36" w15:restartNumberingAfterBreak="0">
     <w:nsid w:val="4D52773B"/>
     <w:multiLevelType w:val="hybridMultilevel"/>
     <w:tmpl w:val="F5E2AA44"/>
@@ -10170,7 +10106,7 @@
       </w:pPr>
     </w:lvl>
   </w:abstractNum>
-  <w:abstractNum w:abstractNumId="35" w15:restartNumberingAfterBreak="0">
+  <w:abstractNum w:abstractNumId="37" w15:restartNumberingAfterBreak="0">
     <w:nsid w:val="4F693A01"/>
     <w:multiLevelType w:val="hybridMultilevel"/>
     <w:tmpl w:val="DEACE79E"/>
@@ -10283,7 +10219,7 @@
       </w:rPr>
     </w:lvl>
   </w:abstractNum>
-  <w:abstractNum w:abstractNumId="36" w15:restartNumberingAfterBreak="0">
+  <w:abstractNum w:abstractNumId="38" w15:restartNumberingAfterBreak="0">
     <w:nsid w:val="586B3D8C"/>
     <w:multiLevelType w:val="hybridMultilevel"/>
     <w:tmpl w:val="A45E1CEA"/>
@@ -10375,7 +10311,7 @@
       </w:pPr>
     </w:lvl>
   </w:abstractNum>
-  <w:abstractNum w:abstractNumId="37" w15:restartNumberingAfterBreak="0">
+  <w:abstractNum w:abstractNumId="39" w15:restartNumberingAfterBreak="0">
     <w:nsid w:val="5B2A1AF9"/>
     <w:multiLevelType w:val="hybridMultilevel"/>
     <w:tmpl w:val="727681E2"/>
@@ -10469,7 +10405,7 @@
       </w:pPr>
     </w:lvl>
   </w:abstractNum>
-  <w:abstractNum w:abstractNumId="38" w15:restartNumberingAfterBreak="0">
+  <w:abstractNum w:abstractNumId="40" w15:restartNumberingAfterBreak="0">
     <w:nsid w:val="696F0A7A"/>
     <w:multiLevelType w:val="hybridMultilevel"/>
     <w:tmpl w:val="5BCCFB60"/>
@@ -10582,7 +10518,7 @@
       </w:rPr>
     </w:lvl>
   </w:abstractNum>
-  <w:abstractNum w:abstractNumId="39" w15:restartNumberingAfterBreak="0">
+  <w:abstractNum w:abstractNumId="41" w15:restartNumberingAfterBreak="0">
     <w:nsid w:val="6D9F2C8A"/>
     <w:multiLevelType w:val="hybridMultilevel"/>
     <w:tmpl w:val="313E94DC"/>
@@ -10671,7 +10607,7 @@
       </w:pPr>
     </w:lvl>
   </w:abstractNum>
-  <w:abstractNum w:abstractNumId="40" w15:restartNumberingAfterBreak="0">
+  <w:abstractNum w:abstractNumId="42" w15:restartNumberingAfterBreak="0">
     <w:nsid w:val="6E353CF5"/>
     <w:multiLevelType w:val="hybridMultilevel"/>
     <w:tmpl w:val="79CE32AA"/>
@@ -10784,7 +10720,7 @@
       </w:rPr>
     </w:lvl>
   </w:abstractNum>
-  <w:abstractNum w:abstractNumId="41" w15:restartNumberingAfterBreak="0">
+  <w:abstractNum w:abstractNumId="43" w15:restartNumberingAfterBreak="0">
     <w:nsid w:val="6E726678"/>
     <w:multiLevelType w:val="multilevel"/>
     <w:tmpl w:val="88F814B4"/>
@@ -10933,7 +10869,7 @@
       </w:rPr>
     </w:lvl>
   </w:abstractNum>
-  <w:abstractNum w:abstractNumId="42" w15:restartNumberingAfterBreak="0">
+  <w:abstractNum w:abstractNumId="44" w15:restartNumberingAfterBreak="0">
     <w:nsid w:val="7772145B"/>
     <w:multiLevelType w:val="hybridMultilevel"/>
     <w:tmpl w:val="2E5A77DC"/>
@@ -11046,7 +10982,7 @@
       </w:rPr>
     </w:lvl>
   </w:abstractNum>
-  <w:abstractNum w:abstractNumId="43" w15:restartNumberingAfterBreak="0">
+  <w:abstractNum w:abstractNumId="45" w15:restartNumberingAfterBreak="0">
     <w:nsid w:val="7F9120DD"/>
     <w:multiLevelType w:val="hybridMultilevel"/>
     <w:tmpl w:val="E01E740A"/>
@@ -11190,79 +11126,79 @@
     <w:abstractNumId w:val="0"/>
   </w:num>
   <w:num w:numId="11" w16cid:durableId="1892500281">
-    <w:abstractNumId w:val="39"/>
+    <w:abstractNumId w:val="41"/>
   </w:num>
   <w:num w:numId="12" w16cid:durableId="1413821644">
-    <w:abstractNumId w:val="36"/>
+    <w:abstractNumId w:val="38"/>
   </w:num>
   <w:num w:numId="13" w16cid:durableId="1822848731">
-    <w:abstractNumId w:val="42"/>
+    <w:abstractNumId w:val="44"/>
   </w:num>
   <w:num w:numId="14" w16cid:durableId="1556819794">
-    <w:abstractNumId w:val="20"/>
+    <w:abstractNumId w:val="21"/>
   </w:num>
   <w:num w:numId="15" w16cid:durableId="1261373954">
-    <w:abstractNumId w:val="31"/>
+    <w:abstractNumId w:val="33"/>
   </w:num>
   <w:num w:numId="16" w16cid:durableId="454718009">
-    <w:abstractNumId w:val="18"/>
+    <w:abstractNumId w:val="19"/>
   </w:num>
   <w:num w:numId="17" w16cid:durableId="995567845">
-    <w:abstractNumId w:val="21"/>
+    <w:abstractNumId w:val="22"/>
   </w:num>
   <w:num w:numId="18" w16cid:durableId="30033834">
     <w:abstractNumId w:val="12"/>
   </w:num>
   <w:num w:numId="19" w16cid:durableId="441805429">
-    <w:abstractNumId w:val="43"/>
+    <w:abstractNumId w:val="45"/>
   </w:num>
   <w:num w:numId="20" w16cid:durableId="1436049059">
-    <w:abstractNumId w:val="22"/>
+    <w:abstractNumId w:val="24"/>
   </w:num>
   <w:num w:numId="21" w16cid:durableId="1317493408">
-    <w:abstractNumId w:val="38"/>
+    <w:abstractNumId w:val="40"/>
   </w:num>
   <w:num w:numId="22" w16cid:durableId="1853101637">
-    <w:abstractNumId w:val="33"/>
+    <w:abstractNumId w:val="35"/>
   </w:num>
   <w:num w:numId="23" w16cid:durableId="2139489989">
-    <w:abstractNumId w:val="17"/>
+    <w:abstractNumId w:val="18"/>
   </w:num>
   <w:num w:numId="24" w16cid:durableId="1927693657">
-    <w:abstractNumId w:val="37"/>
+    <w:abstractNumId w:val="39"/>
   </w:num>
   <w:num w:numId="25" w16cid:durableId="551965794">
-    <w:abstractNumId w:val="30"/>
+    <w:abstractNumId w:val="32"/>
   </w:num>
   <w:num w:numId="26" w16cid:durableId="213126597">
-    <w:abstractNumId w:val="34"/>
+    <w:abstractNumId w:val="36"/>
   </w:num>
   <w:num w:numId="27" w16cid:durableId="500661893">
     <w:abstractNumId w:val="10"/>
   </w:num>
   <w:num w:numId="28" w16cid:durableId="1113599320">
-    <w:abstractNumId w:val="23"/>
+    <w:abstractNumId w:val="25"/>
   </w:num>
   <w:num w:numId="29" w16cid:durableId="279145673">
     <w:abstractNumId w:val="15"/>
   </w:num>
   <w:num w:numId="30" w16cid:durableId="1388382455">
-    <w:abstractNumId w:val="16"/>
+    <w:abstractNumId w:val="17"/>
   </w:num>
   <w:num w:numId="31" w16cid:durableId="586547939">
     <w:abstractNumId w:val="14"/>
   </w:num>
   <w:num w:numId="32" w16cid:durableId="9525597">
-    <w:abstractNumId w:val="29"/>
+    <w:abstractNumId w:val="31"/>
   </w:num>
   <w:num w:numId="33" w16cid:durableId="130562940">
-    <w:abstractNumId w:val="19"/>
+    <w:abstractNumId w:val="20"/>
   </w:num>
   <w:num w:numId="34" w16cid:durableId="800464303">
-    <w:abstractNumId w:val="41"/>
+    <w:abstractNumId w:val="43"/>
   </w:num>
   <w:num w:numId="35" w16cid:durableId="1790391674">
-    <w:abstractNumId w:val="26"/>
+    <w:abstractNumId w:val="28"/>
   </w:num>
   <w:num w:numId="36" w16cid:durableId="900022696">
     <w:abstractNumId w:val="11"/>
@@ -11271,25 +11207,31 @@
     <w:abstractNumId w:val="13"/>
   </w:num>
   <w:num w:numId="38" w16cid:durableId="2046982520">
-    <w:abstractNumId w:val="32"/>
+    <w:abstractNumId w:val="34"/>
   </w:num>
   <w:num w:numId="39" w16cid:durableId="1059596877">
+    <w:abstractNumId w:val="29"/>
+  </w:num>
+  <w:num w:numId="40" w16cid:durableId="131757225">
+    <w:abstractNumId w:val="37"/>
+  </w:num>
+  <w:num w:numId="41" w16cid:durableId="2035493277">
+    <w:abstractNumId w:val="30"/>
+  </w:num>
+  <w:num w:numId="42" w16cid:durableId="183054947">
     <w:abstractNumId w:val="27"/>
   </w:num>
-  <w:num w:numId="40" w16cid:durableId="131757225">
-    <w:abstractNumId w:val="35"/>
-  </w:num>
-  <w:num w:numId="41" w16cid:durableId="2035493277">
-    <w:abstractNumId w:val="28"/>
-  </w:num>
-  <w:num w:numId="42" w16cid:durableId="183054947">
-    <w:abstractNumId w:val="25"/>
-  </w:num>
   <w:num w:numId="43" w16cid:durableId="12923417">
-    <w:abstractNumId w:val="24"/>
+    <w:abstractNumId w:val="26"/>
   </w:num>
   <w:num w:numId="44" w16cid:durableId="2084254986">
-    <w:abstractNumId w:val="40"/>
+    <w:abstractNumId w:val="42"/>
+  </w:num>
+  <w:num w:numId="45" w16cid:durableId="281498566">
+    <w:abstractNumId w:val="16"/>
+  </w:num>
+  <w:num w:numId="46" w16cid:durableId="736363650">
+    <w:abstractNumId w:val="23"/>
   </w:num>
 </w:numbering>
 </file>
@@ -11903,6 +11845,7 @@
   <w:style w:type="character" w:default="1" w:styleId="DefaultParagraphFont">
     <w:name w:val="Default Paragraph Font"/>
     <w:uiPriority w:val="1"/>
+    <w:semiHidden/>
     <w:unhideWhenUsed/>
   </w:style>
   <w:style w:type="table" w:default="1" w:styleId="TableNormal">
@@ -37276,6 +37219,15 @@
 </file>
 
 <file path=customXml/item1.xml><?xml version="1.0" encoding="utf-8"?>
+<?mso-contentType ?>
+<FormTemplates xmlns="http://schemas.microsoft.com/sharepoint/v3/contenttype/forms">
+  <Display>DocumentLibraryForm</Display>
+  <Edit>DocumentLibraryForm</Edit>
+  <New>DocumentLibraryForm</New>
+</FormTemplates>
+</file>
+
+<file path=customXml/item2.xml><?xml version="1.0" encoding="utf-8"?>
 <ct:contentTypeSchema xmlns:ct="http://schemas.microsoft.com/office/2006/metadata/contentType" xmlns:ma="http://schemas.microsoft.com/office/2006/metadata/properties/metaAttributes" ct:_="" ma:_="" ma:contentTypeName="Document" ma:contentTypeID="0x01010079F111ED35F8CC479449609E8A0923A6" ma:contentTypeVersion="12" ma:contentTypeDescription="Create a new document." ma:contentTypeScope="" ma:versionID="e2fe73d34af300204b2c04d95f547fc8">
   <xsd:schema xmlns:xsd="http://www.w3.org/2001/XMLSchema" xmlns:xs="http://www.w3.org/2001/XMLSchema" xmlns:p="http://schemas.microsoft.com/office/2006/metadata/properties" xmlns:ns2="71af3243-3dd4-4a8d-8c0d-dd76da1f02a5" xmlns:ns3="16c05727-aa75-4e4a-9b5f-8a80a1165891" targetNamespace="http://schemas.microsoft.com/office/2006/metadata/properties" ma:root="true" ma:fieldsID="cb4f6533a2a85f2c78aa0456c298b376" ns2:_="" ns3:_="">
     <xsd:import namespace="71af3243-3dd4-4a8d-8c0d-dd76da1f02a5"/>
@@ -37496,16 +37448,11 @@
 </ct:contentTypeSchema>
 </file>
 
-<file path=customXml/item2.xml><?xml version="1.0" encoding="utf-8"?>
-<?mso-contentType ?>
-<FormTemplates xmlns="http://schemas.microsoft.com/sharepoint/v3/contenttype/forms">
-  <Display>DocumentLibraryForm</Display>
-  <Edit>DocumentLibraryForm</Edit>
-  <New>DocumentLibraryForm</New>
-</FormTemplates>
+<file path=customXml/item3.xml><?xml version="1.0" encoding="utf-8"?>
+<b:Sources xmlns:b="http://schemas.openxmlformats.org/officeDocument/2006/bibliography" xmlns="http://schemas.openxmlformats.org/officeDocument/2006/bibliography" SelectedStyle="\APASixthEditionOfficeOnline.xsl" StyleName="APA" Version="6"/>
 </file>
 
-<file path=customXml/item3.xml><?xml version="1.0" encoding="utf-8"?>
+<file path=customXml/item4.xml><?xml version="1.0" encoding="utf-8"?>
 <p:properties xmlns:p="http://schemas.microsoft.com/office/2006/metadata/properties" xmlns:xsi="http://www.w3.org/2001/XMLSchema-instance" xmlns:pc="http://schemas.microsoft.com/office/infopath/2007/PartnerControls">
   <documentManagement>
     <Status xmlns="71af3243-3dd4-4a8d-8c0d-dd76da1f02a5">Not started</Status>
@@ -37514,11 +37461,15 @@
 </p:properties>
 </file>
 
-<file path=customXml/item4.xml><?xml version="1.0" encoding="utf-8"?>
-<b:Sources xmlns:b="http://schemas.openxmlformats.org/officeDocument/2006/bibliography" xmlns="http://schemas.openxmlformats.org/officeDocument/2006/bibliography" SelectedStyle="\APASixthEditionOfficeOnline.xsl" StyleName="APA" Version="6"/>
+<file path=customXml/itemProps1.xml><?xml version="1.0" encoding="utf-8"?>
+<ds:datastoreItem xmlns:ds="http://schemas.openxmlformats.org/officeDocument/2006/customXml" ds:itemID="{D35F523B-6F79-453B-A31C-C014ADD7585A}">
+  <ds:schemaRefs>
+    <ds:schemaRef ds:uri="http://schemas.microsoft.com/sharepoint/v3/contenttype/forms"/>
+  </ds:schemaRefs>
+</ds:datastoreItem>
 </file>
 
-<file path=customXml/itemProps1.xml><?xml version="1.0" encoding="utf-8"?>
+<file path=customXml/itemProps2.xml><?xml version="1.0" encoding="utf-8"?>
 <ds:datastoreItem xmlns:ds="http://schemas.openxmlformats.org/officeDocument/2006/customXml" ds:itemID="{37B22DC9-F7CB-4A5F-80BF-56917C93D8DC}">
   <ds:schemaRefs>
     <ds:schemaRef ds:uri="http://schemas.microsoft.com/office/2006/metadata/contentType"/>
@@ -37537,15 +37488,15 @@
 </ds:datastoreItem>
 </file>
 
-<file path=customXml/itemProps2.xml><?xml version="1.0" encoding="utf-8"?>
-<ds:datastoreItem xmlns:ds="http://schemas.openxmlformats.org/officeDocument/2006/customXml" ds:itemID="{D35F523B-6F79-453B-A31C-C014ADD7585A}">
+<file path=customXml/itemProps3.xml><?xml version="1.0" encoding="utf-8"?>
+<ds:datastoreItem xmlns:ds="http://schemas.openxmlformats.org/officeDocument/2006/customXml" ds:itemID="{38C33FBC-40FF-4A5D-8B9B-F84FC0BC4310}">
   <ds:schemaRefs>
-    <ds:schemaRef ds:uri="http://schemas.microsoft.com/sharepoint/v3/contenttype/forms"/>
+    <ds:schemaRef ds:uri="http://schemas.openxmlformats.org/officeDocument/2006/bibliography"/>
   </ds:schemaRefs>
 </ds:datastoreItem>
 </file>
 
-<file path=customXml/itemProps3.xml><?xml version="1.0" encoding="utf-8"?>
+<file path=customXml/itemProps4.xml><?xml version="1.0" encoding="utf-8"?>
 <ds:datastoreItem xmlns:ds="http://schemas.openxmlformats.org/officeDocument/2006/customXml" ds:itemID="{08968B94-8DD6-4238-98DF-CB00A93A9214}">
   <ds:schemaRefs>
     <ds:schemaRef ds:uri="http://schemas.microsoft.com/office/2006/metadata/properties"/>
@@ -37553,12 +37504,4 @@
     <ds:schemaRef ds:uri="71af3243-3dd4-4a8d-8c0d-dd76da1f02a5"/>
   </ds:schemaRefs>
 </ds:datastoreItem>
-</file>
-
-<file path=customXml/itemProps4.xml><?xml version="1.0" encoding="utf-8"?>
-<ds:datastoreItem xmlns:ds="http://schemas.openxmlformats.org/officeDocument/2006/customXml" ds:itemID="{38C33FBC-40FF-4A5D-8B9B-F84FC0BC4310}">
-  <ds:schemaRefs>
-    <ds:schemaRef ds:uri="http://schemas.openxmlformats.org/officeDocument/2006/bibliography"/>
-  </ds:schemaRefs>
-</ds:datastoreItem>
 </file>
--- a/Documentation/Other Documents/Encompass_Architecture.docx
+++ b/Documentation/Other Documents/Encompass_Architecture.docx
@@ -4205,27 +4205,7 @@
           <w:sz w:val="24"/>
           <w:szCs w:val="24"/>
         </w:rPr>
-        <w:t xml:space="preserve"> we have designed the system with a modular architecture in mind, like MVC, Multi-tier, and CQRS, so that changes to any component in the respective layer or module can be added without need of in-depth understanding of or attention to the rest of the system. Another aspect would be to keep code modular and follow </w:t>
-      </w:r>
-      <w:proofErr w:type="gramStart"/>
-      <w:r>
-        <w:rPr>
-          <w:rFonts w:ascii="Arial" w:hAnsi="Arial" w:cs="Arial"/>
-          <w:color w:val="5C5C5C" w:themeColor="accent1" w:themeTint="BF"/>
-          <w:sz w:val="24"/>
-          <w:szCs w:val="24"/>
-        </w:rPr>
-        <w:t>best</w:t>
-      </w:r>
-      <w:proofErr w:type="gramEnd"/>
-      <w:r>
-        <w:rPr>
-          <w:rFonts w:ascii="Arial" w:hAnsi="Arial" w:cs="Arial"/>
-          <w:color w:val="5C5C5C" w:themeColor="accent1" w:themeTint="BF"/>
-          <w:sz w:val="24"/>
-          <w:szCs w:val="24"/>
-        </w:rPr>
-        <w:t xml:space="preserve"> coding practices.</w:t>
+        <w:t xml:space="preserve"> we have designed the system with a modular architecture in mind, like MVC, Multi-tier, and CQRS, so that changes to any component in the respective layer or module can be added without need of in-depth understanding of or attention to the rest of the system. Another aspect would be to keep code modular and follow best coding practices.</w:t>
       </w:r>
     </w:p>
     <w:p>
@@ -4520,27 +4500,7 @@
           <w:sz w:val="24"/>
           <w:szCs w:val="24"/>
         </w:rPr>
-        <w:t xml:space="preserve"> the system must be available and operable constantly. It should also support continuous </w:t>
-      </w:r>
-      <w:proofErr w:type="gramStart"/>
-      <w:r>
-        <w:rPr>
-          <w:rFonts w:ascii="Arial" w:hAnsi="Arial" w:cs="Arial"/>
-          <w:color w:val="5C5C5C" w:themeColor="accent1" w:themeTint="BF"/>
-          <w:sz w:val="24"/>
-          <w:szCs w:val="24"/>
-        </w:rPr>
-        <w:t>integration</w:t>
-      </w:r>
-      <w:proofErr w:type="gramEnd"/>
-      <w:r>
-        <w:rPr>
-          <w:rFonts w:ascii="Arial" w:hAnsi="Arial" w:cs="Arial"/>
-          <w:color w:val="5C5C5C" w:themeColor="accent1" w:themeTint="BF"/>
-          <w:sz w:val="24"/>
-          <w:szCs w:val="24"/>
-        </w:rPr>
-        <w:t xml:space="preserve"> featuring bug fixes and updates.</w:t>
+        <w:t xml:space="preserve"> the system must be available and operable constantly. It should also support continuous integration featuring bug fixes and updates.</w:t>
       </w:r>
     </w:p>
     <w:p>
@@ -4566,7 +4526,6 @@
         <w:t xml:space="preserve">This is quantifiable by </w:t>
       </w:r>
       <w:proofErr w:type="spellStart"/>
-      <w:proofErr w:type="gramStart"/>
       <w:r>
         <w:rPr>
           <w:rFonts w:ascii="Arial" w:hAnsi="Arial" w:cs="Arial"/>
@@ -4577,7 +4536,6 @@
         <w:t>it’s</w:t>
       </w:r>
       <w:proofErr w:type="spellEnd"/>
-      <w:proofErr w:type="gramEnd"/>
       <w:r>
         <w:rPr>
           <w:rFonts w:ascii="Arial" w:hAnsi="Arial" w:cs="Arial"/>
@@ -4822,6 +4780,7 @@
           <w:tab w:val="left" w:pos="1206"/>
         </w:tabs>
         <w:spacing w:line="360" w:lineRule="auto"/>
+        <w:outlineLvl w:val="1"/>
         <w:rPr>
           <w:rFonts w:ascii="Arial" w:hAnsi="Arial" w:cs="Arial"/>
           <w:color w:val="5C5C5C" w:themeColor="accent1" w:themeTint="BF"/>
@@ -4838,7 +4797,27 @@
           <w:szCs w:val="24"/>
           <w:u w:val="single"/>
         </w:rPr>
-        <w:t>Angular:</w:t>
+        <w:t>Front-end</w:t>
+      </w:r>
+      <w:r>
+        <w:rPr>
+          <w:rFonts w:ascii="Arial" w:hAnsi="Arial" w:cs="Arial"/>
+          <w:color w:val="5C5C5C" w:themeColor="accent1" w:themeTint="BF"/>
+          <w:sz w:val="24"/>
+          <w:szCs w:val="24"/>
+          <w:u w:val="single"/>
+        </w:rPr>
+        <w:t>:</w:t>
+      </w:r>
+      <w:r>
+        <w:rPr>
+          <w:rFonts w:ascii="Arial" w:hAnsi="Arial" w:cs="Arial"/>
+          <w:color w:val="5C5C5C" w:themeColor="accent1" w:themeTint="BF"/>
+          <w:sz w:val="24"/>
+          <w:szCs w:val="24"/>
+          <w:u w:val="single"/>
+        </w:rPr>
+        <w:t xml:space="preserve"> Angular</w:t>
       </w:r>
     </w:p>
     <w:p>
@@ -4863,6 +4842,34 @@
         </w:rPr>
         <w:t>Overview:</w:t>
       </w:r>
+      <w:r>
+        <w:rPr>
+          <w:rFonts w:ascii="Arial" w:hAnsi="Arial" w:cs="Arial"/>
+          <w:color w:val="5C5C5C" w:themeColor="accent1" w:themeTint="BF"/>
+          <w:sz w:val="24"/>
+          <w:szCs w:val="24"/>
+        </w:rPr>
+        <w:t xml:space="preserve"> </w:t>
+      </w:r>
+      <w:r>
+        <w:rPr>
+          <w:rFonts w:ascii="Arial" w:hAnsi="Arial" w:cs="Arial"/>
+          <w:color w:val="5C5C5C" w:themeColor="accent1" w:themeTint="BF"/>
+          <w:sz w:val="24"/>
+          <w:szCs w:val="24"/>
+        </w:rPr>
+        <w:t xml:space="preserve">Angular is a popular front-end development framework that can be used to develop Encompass, a social media application. Angular offers a comprehensive set of tools and features that enable the creation of dynamic and interactive web applications. </w:t>
+      </w:r>
+      <w:r>
+        <w:rPr>
+          <w:rFonts w:ascii="Arial" w:hAnsi="Arial" w:cs="Arial"/>
+          <w:color w:val="5C5C5C" w:themeColor="accent1" w:themeTint="BF"/>
+          <w:sz w:val="24"/>
+          <w:szCs w:val="24"/>
+        </w:rPr>
+        <w:lastRenderedPageBreak/>
+        <w:t>This overview will discuss the pros and cons of using Angular and provide reasons for choosing it as the development framework for Encompass.</w:t>
+      </w:r>
     </w:p>
     <w:p>
       <w:pPr>
@@ -4884,11 +4891,25 @@
           <w:sz w:val="24"/>
           <w:szCs w:val="24"/>
         </w:rPr>
-        <w:t>Pros:</w:t>
+        <w:t>Pros</w:t>
+      </w:r>
+      <w:r>
+        <w:rPr>
+          <w:rFonts w:ascii="Arial" w:hAnsi="Arial" w:cs="Arial"/>
+          <w:color w:val="5C5C5C" w:themeColor="accent1" w:themeTint="BF"/>
+          <w:sz w:val="24"/>
+          <w:szCs w:val="24"/>
+        </w:rPr>
+        <w:t>:</w:t>
       </w:r>
     </w:p>
     <w:p>
       <w:pPr>
+        <w:pStyle w:val="ListParagraph"/>
+        <w:numPr>
+          <w:ilvl w:val="0"/>
+          <w:numId w:val="49"/>
+        </w:numPr>
         <w:tabs>
           <w:tab w:val="left" w:pos="1206"/>
         </w:tabs>
@@ -4907,12 +4928,16 @@
           <w:sz w:val="24"/>
           <w:szCs w:val="24"/>
         </w:rPr>
-        <w:lastRenderedPageBreak/>
-        <w:t>Cons:</w:t>
+        <w:t>Robust and Scalable: Angular provides a structured architecture that promotes modularity and scalability. It offers features like modules, components, and services, allowing for the development of large-scale applications like Encompass without compromising maintainability.</w:t>
       </w:r>
     </w:p>
     <w:p>
       <w:pPr>
+        <w:pStyle w:val="ListParagraph"/>
+        <w:numPr>
+          <w:ilvl w:val="0"/>
+          <w:numId w:val="49"/>
+        </w:numPr>
         <w:tabs>
           <w:tab w:val="left" w:pos="1206"/>
         </w:tabs>
@@ -4931,11 +4956,36 @@
           <w:sz w:val="24"/>
           <w:szCs w:val="24"/>
         </w:rPr>
-        <w:t>Reasoning:</w:t>
+        <w:t xml:space="preserve">Two-Way Data Binding: </w:t>
+      </w:r>
+      <w:proofErr w:type="spellStart"/>
+      <w:r>
+        <w:rPr>
+          <w:rFonts w:ascii="Arial" w:hAnsi="Arial" w:cs="Arial"/>
+          <w:color w:val="5C5C5C" w:themeColor="accent1" w:themeTint="BF"/>
+          <w:sz w:val="24"/>
+          <w:szCs w:val="24"/>
+        </w:rPr>
+        <w:t>Angular's</w:t>
+      </w:r>
+      <w:proofErr w:type="spellEnd"/>
+      <w:r>
+        <w:rPr>
+          <w:rFonts w:ascii="Arial" w:hAnsi="Arial" w:cs="Arial"/>
+          <w:color w:val="5C5C5C" w:themeColor="accent1" w:themeTint="BF"/>
+          <w:sz w:val="24"/>
+          <w:szCs w:val="24"/>
+        </w:rPr>
+        <w:t xml:space="preserve"> two-way data binding simplifies the synchronization between the application's data model and the user interface. This makes it easier to handle user interactions and update the application state in real-time.</w:t>
       </w:r>
     </w:p>
     <w:p>
       <w:pPr>
+        <w:pStyle w:val="ListParagraph"/>
+        <w:numPr>
+          <w:ilvl w:val="0"/>
+          <w:numId w:val="49"/>
+        </w:numPr>
         <w:tabs>
           <w:tab w:val="left" w:pos="1206"/>
         </w:tabs>
@@ -4947,9 +4997,23 @@
           <w:szCs w:val="24"/>
         </w:rPr>
       </w:pPr>
+      <w:r>
+        <w:rPr>
+          <w:rFonts w:ascii="Arial" w:hAnsi="Arial" w:cs="Arial"/>
+          <w:color w:val="5C5C5C" w:themeColor="accent1" w:themeTint="BF"/>
+          <w:sz w:val="24"/>
+          <w:szCs w:val="24"/>
+        </w:rPr>
+        <w:t>TypeScript Integration: Angular is built with TypeScript, a statically typed superset of JavaScript. TypeScript enhances code quality, provides better tooling support, and enables easier debugging and refactoring. It also helps catch errors during development, leading to more reliable code.</w:t>
+      </w:r>
     </w:p>
     <w:p>
       <w:pPr>
+        <w:pStyle w:val="ListParagraph"/>
+        <w:numPr>
+          <w:ilvl w:val="0"/>
+          <w:numId w:val="49"/>
+        </w:numPr>
         <w:tabs>
           <w:tab w:val="left" w:pos="1206"/>
         </w:tabs>
@@ -4961,30 +5025,340 @@
           <w:szCs w:val="24"/>
         </w:rPr>
       </w:pPr>
-      <w:proofErr w:type="spellStart"/>
       <w:r>
         <w:rPr>
           <w:rFonts w:ascii="Arial" w:hAnsi="Arial" w:cs="Arial"/>
-          <w:b/>
-          <w:bCs/>
           <w:color w:val="5C5C5C" w:themeColor="accent1" w:themeTint="BF"/>
           <w:sz w:val="24"/>
           <w:szCs w:val="24"/>
         </w:rPr>
-        <w:t>NestJS</w:t>
+        <w:t>Extensive Feature Set: Angular comes with a wide range of built-in features and functionalities, including form validation, dependency injection, routing, and testing tools. These features streamline the development process and reduce the need for third-party libraries.</w:t>
       </w:r>
-      <w:proofErr w:type="spellEnd"/>
+    </w:p>
+    <w:p>
+      <w:pPr>
+        <w:tabs>
+          <w:tab w:val="left" w:pos="1206"/>
+        </w:tabs>
+        <w:spacing w:line="360" w:lineRule="auto"/>
+        <w:rPr>
+          <w:rFonts w:ascii="Arial" w:hAnsi="Arial" w:cs="Arial"/>
+          <w:color w:val="5C5C5C" w:themeColor="accent1" w:themeTint="BF"/>
+          <w:sz w:val="24"/>
+          <w:szCs w:val="24"/>
+        </w:rPr>
+      </w:pPr>
       <w:r>
         <w:rPr>
           <w:rFonts w:ascii="Arial" w:hAnsi="Arial" w:cs="Arial"/>
-          <w:b/>
-          <w:bCs/>
+          <w:color w:val="5C5C5C" w:themeColor="accent1" w:themeTint="BF"/>
+          <w:sz w:val="24"/>
+          <w:szCs w:val="24"/>
+        </w:rPr>
+        <w:t>Cons:</w:t>
+      </w:r>
+    </w:p>
+    <w:p>
+      <w:pPr>
+        <w:pStyle w:val="ListParagraph"/>
+        <w:numPr>
+          <w:ilvl w:val="0"/>
+          <w:numId w:val="51"/>
+        </w:numPr>
+        <w:tabs>
+          <w:tab w:val="left" w:pos="1206"/>
+        </w:tabs>
+        <w:spacing w:line="360" w:lineRule="auto"/>
+        <w:rPr>
+          <w:rFonts w:ascii="Arial" w:hAnsi="Arial" w:cs="Arial"/>
+          <w:color w:val="5C5C5C" w:themeColor="accent1" w:themeTint="BF"/>
+          <w:sz w:val="24"/>
+          <w:szCs w:val="24"/>
+        </w:rPr>
+      </w:pPr>
+      <w:r>
+        <w:rPr>
+          <w:rFonts w:ascii="Arial" w:hAnsi="Arial" w:cs="Arial"/>
+          <w:color w:val="5C5C5C" w:themeColor="accent1" w:themeTint="BF"/>
+          <w:sz w:val="24"/>
+          <w:szCs w:val="24"/>
+        </w:rPr>
+        <w:t>Learning Curve: Angular has a steep learning curve, especially for developers who are new to the framework or come from a different background. The extensive documentation and complex concepts may require additional time and effort to fully grasp.</w:t>
+      </w:r>
+    </w:p>
+    <w:p>
+      <w:pPr>
+        <w:pStyle w:val="ListParagraph"/>
+        <w:numPr>
+          <w:ilvl w:val="0"/>
+          <w:numId w:val="51"/>
+        </w:numPr>
+        <w:tabs>
+          <w:tab w:val="left" w:pos="1206"/>
+        </w:tabs>
+        <w:spacing w:line="360" w:lineRule="auto"/>
+        <w:rPr>
+          <w:rFonts w:ascii="Arial" w:hAnsi="Arial" w:cs="Arial"/>
+          <w:color w:val="5C5C5C" w:themeColor="accent1" w:themeTint="BF"/>
+          <w:sz w:val="24"/>
+          <w:szCs w:val="24"/>
+        </w:rPr>
+      </w:pPr>
+      <w:r>
+        <w:rPr>
+          <w:rFonts w:ascii="Arial" w:hAnsi="Arial" w:cs="Arial"/>
+          <w:color w:val="5C5C5C" w:themeColor="accent1" w:themeTint="BF"/>
+          <w:sz w:val="24"/>
+          <w:szCs w:val="24"/>
+        </w:rPr>
+        <w:lastRenderedPageBreak/>
+        <w:t>Initial Setup Complexity: Setting up an Angular project involves multiple configurations and dependencies. This initial setup process can be complex for developers who are unfamiliar with the framework, potentially leading to delays in project kick-off.</w:t>
+      </w:r>
+    </w:p>
+    <w:p>
+      <w:pPr>
+        <w:tabs>
+          <w:tab w:val="left" w:pos="1206"/>
+        </w:tabs>
+        <w:spacing w:line="360" w:lineRule="auto"/>
+        <w:rPr>
+          <w:rFonts w:ascii="Arial" w:hAnsi="Arial" w:cs="Arial"/>
+          <w:color w:val="5C5C5C" w:themeColor="accent1" w:themeTint="BF"/>
+          <w:sz w:val="24"/>
+          <w:szCs w:val="24"/>
+        </w:rPr>
+      </w:pPr>
+      <w:r>
+        <w:rPr>
+          <w:rFonts w:ascii="Arial" w:hAnsi="Arial" w:cs="Arial"/>
+          <w:color w:val="5C5C5C" w:themeColor="accent1" w:themeTint="BF"/>
+          <w:sz w:val="24"/>
+          <w:szCs w:val="24"/>
+        </w:rPr>
+        <w:t>Reasoning</w:t>
+      </w:r>
+      <w:r>
+        <w:rPr>
+          <w:rFonts w:ascii="Arial" w:hAnsi="Arial" w:cs="Arial"/>
           <w:color w:val="5C5C5C" w:themeColor="accent1" w:themeTint="BF"/>
           <w:sz w:val="24"/>
           <w:szCs w:val="24"/>
         </w:rPr>
         <w:t>:</w:t>
       </w:r>
+    </w:p>
+    <w:p>
+      <w:pPr>
+        <w:pStyle w:val="ListParagraph"/>
+        <w:numPr>
+          <w:ilvl w:val="0"/>
+          <w:numId w:val="53"/>
+        </w:numPr>
+        <w:tabs>
+          <w:tab w:val="left" w:pos="1206"/>
+        </w:tabs>
+        <w:spacing w:line="360" w:lineRule="auto"/>
+        <w:rPr>
+          <w:rFonts w:ascii="Arial" w:hAnsi="Arial" w:cs="Arial"/>
+          <w:color w:val="5C5C5C" w:themeColor="accent1" w:themeTint="BF"/>
+          <w:sz w:val="24"/>
+          <w:szCs w:val="24"/>
+        </w:rPr>
+      </w:pPr>
+      <w:r>
+        <w:rPr>
+          <w:rFonts w:ascii="Arial" w:hAnsi="Arial" w:cs="Arial"/>
+          <w:color w:val="5C5C5C" w:themeColor="accent1" w:themeTint="BF"/>
+          <w:sz w:val="24"/>
+          <w:szCs w:val="24"/>
+        </w:rPr>
+        <w:t xml:space="preserve">Component-Based Architecture: </w:t>
+      </w:r>
+      <w:proofErr w:type="spellStart"/>
+      <w:r>
+        <w:rPr>
+          <w:rFonts w:ascii="Arial" w:hAnsi="Arial" w:cs="Arial"/>
+          <w:color w:val="5C5C5C" w:themeColor="accent1" w:themeTint="BF"/>
+          <w:sz w:val="24"/>
+          <w:szCs w:val="24"/>
+        </w:rPr>
+        <w:t>Angular's</w:t>
+      </w:r>
+      <w:proofErr w:type="spellEnd"/>
+      <w:r>
+        <w:rPr>
+          <w:rFonts w:ascii="Arial" w:hAnsi="Arial" w:cs="Arial"/>
+          <w:color w:val="5C5C5C" w:themeColor="accent1" w:themeTint="BF"/>
+          <w:sz w:val="24"/>
+          <w:szCs w:val="24"/>
+        </w:rPr>
+        <w:t xml:space="preserve"> component-based architecture aligns well with the modular nature of Encompass, making it easier to manage and reuse components throughout the application.</w:t>
+      </w:r>
+    </w:p>
+    <w:p>
+      <w:pPr>
+        <w:pStyle w:val="ListParagraph"/>
+        <w:numPr>
+          <w:ilvl w:val="0"/>
+          <w:numId w:val="53"/>
+        </w:numPr>
+        <w:tabs>
+          <w:tab w:val="left" w:pos="1206"/>
+        </w:tabs>
+        <w:spacing w:line="360" w:lineRule="auto"/>
+        <w:rPr>
+          <w:rFonts w:ascii="Arial" w:hAnsi="Arial" w:cs="Arial"/>
+          <w:color w:val="5C5C5C" w:themeColor="accent1" w:themeTint="BF"/>
+          <w:sz w:val="24"/>
+          <w:szCs w:val="24"/>
+        </w:rPr>
+      </w:pPr>
+      <w:r>
+        <w:rPr>
+          <w:rFonts w:ascii="Arial" w:hAnsi="Arial" w:cs="Arial"/>
+          <w:color w:val="5C5C5C" w:themeColor="accent1" w:themeTint="BF"/>
+          <w:sz w:val="24"/>
+          <w:szCs w:val="24"/>
+        </w:rPr>
+        <w:t xml:space="preserve">Powerful Data Binding: </w:t>
+      </w:r>
+      <w:proofErr w:type="spellStart"/>
+      <w:r>
+        <w:rPr>
+          <w:rFonts w:ascii="Arial" w:hAnsi="Arial" w:cs="Arial"/>
+          <w:color w:val="5C5C5C" w:themeColor="accent1" w:themeTint="BF"/>
+          <w:sz w:val="24"/>
+          <w:szCs w:val="24"/>
+        </w:rPr>
+        <w:t>Angular's</w:t>
+      </w:r>
+      <w:proofErr w:type="spellEnd"/>
+      <w:r>
+        <w:rPr>
+          <w:rFonts w:ascii="Arial" w:hAnsi="Arial" w:cs="Arial"/>
+          <w:color w:val="5C5C5C" w:themeColor="accent1" w:themeTint="BF"/>
+          <w:sz w:val="24"/>
+          <w:szCs w:val="24"/>
+        </w:rPr>
+        <w:t xml:space="preserve"> two-way data binding simplifies the development of real-time features in Encompass, such as instant updates to posts, notifications, and user interactions.</w:t>
+      </w:r>
+    </w:p>
+    <w:p>
+      <w:pPr>
+        <w:pStyle w:val="ListParagraph"/>
+        <w:numPr>
+          <w:ilvl w:val="0"/>
+          <w:numId w:val="53"/>
+        </w:numPr>
+        <w:tabs>
+          <w:tab w:val="left" w:pos="1206"/>
+        </w:tabs>
+        <w:spacing w:line="360" w:lineRule="auto"/>
+        <w:rPr>
+          <w:rFonts w:ascii="Arial" w:hAnsi="Arial" w:cs="Arial"/>
+          <w:color w:val="5C5C5C" w:themeColor="accent1" w:themeTint="BF"/>
+          <w:sz w:val="24"/>
+          <w:szCs w:val="24"/>
+        </w:rPr>
+      </w:pPr>
+      <w:r>
+        <w:rPr>
+          <w:rFonts w:ascii="Arial" w:hAnsi="Arial" w:cs="Arial"/>
+          <w:color w:val="5C5C5C" w:themeColor="accent1" w:themeTint="BF"/>
+          <w:sz w:val="24"/>
+          <w:szCs w:val="24"/>
+        </w:rPr>
+        <w:t>Large Community and Ecosystem: Angular has a thriving community and a vast ecosystem of libraries, tools, and resources. This community support can provide valuable assistance, guidance, and readily available solutions when developing Encompass.</w:t>
+      </w:r>
+    </w:p>
+    <w:p>
+      <w:pPr>
+        <w:pStyle w:val="ListParagraph"/>
+        <w:numPr>
+          <w:ilvl w:val="0"/>
+          <w:numId w:val="53"/>
+        </w:numPr>
+        <w:tabs>
+          <w:tab w:val="left" w:pos="1206"/>
+        </w:tabs>
+        <w:spacing w:line="360" w:lineRule="auto"/>
+        <w:rPr>
+          <w:rFonts w:ascii="Arial" w:hAnsi="Arial" w:cs="Arial"/>
+          <w:color w:val="5C5C5C" w:themeColor="accent1" w:themeTint="BF"/>
+          <w:sz w:val="24"/>
+          <w:szCs w:val="24"/>
+        </w:rPr>
+      </w:pPr>
+      <w:r>
+        <w:rPr>
+          <w:rFonts w:ascii="Arial" w:hAnsi="Arial" w:cs="Arial"/>
+          <w:color w:val="5C5C5C" w:themeColor="accent1" w:themeTint="BF"/>
+          <w:sz w:val="24"/>
+          <w:szCs w:val="24"/>
+        </w:rPr>
+        <w:t>Long-Term Support and Maintenance: Angular has a history of long-term support and backward compatibility. Choosing Angular for Encompass ensures ongoing updates, bug fixes, and access to new features, reducing the risk of technology obsolescence.</w:t>
+      </w:r>
+    </w:p>
+    <w:p>
+      <w:pPr>
+        <w:tabs>
+          <w:tab w:val="left" w:pos="1206"/>
+        </w:tabs>
+        <w:spacing w:line="360" w:lineRule="auto"/>
+        <w:rPr>
+          <w:rFonts w:ascii="Arial" w:hAnsi="Arial" w:cs="Arial"/>
+          <w:color w:val="5C5C5C" w:themeColor="accent1" w:themeTint="BF"/>
+          <w:sz w:val="24"/>
+          <w:szCs w:val="24"/>
+        </w:rPr>
+      </w:pPr>
+      <w:r>
+        <w:rPr>
+          <w:rFonts w:ascii="Arial" w:hAnsi="Arial" w:cs="Arial"/>
+          <w:color w:val="5C5C5C" w:themeColor="accent1" w:themeTint="BF"/>
+          <w:sz w:val="24"/>
+          <w:szCs w:val="24"/>
+        </w:rPr>
+        <w:t>In conclusion, using Angular to develop Encompass offers several advantages such as scalability, robustness, two-way data binding, TypeScript integration, and an extensive feature set. While it has a learning curve and initial setup complexity, the component-based architecture, powerful data binding, community support, and long-term maintenance make Angular a compelling choice for developing Encompass as a feature-rich and maintainable social media application.</w:t>
+      </w:r>
+    </w:p>
+    <w:p>
+      <w:pPr>
+        <w:tabs>
+          <w:tab w:val="left" w:pos="1206"/>
+        </w:tabs>
+        <w:spacing w:line="360" w:lineRule="auto"/>
+        <w:rPr>
+          <w:rFonts w:ascii="Arial" w:hAnsi="Arial" w:cs="Arial"/>
+          <w:color w:val="5C5C5C" w:themeColor="accent1" w:themeTint="BF"/>
+          <w:sz w:val="24"/>
+          <w:szCs w:val="24"/>
+          <w:u w:val="single"/>
+        </w:rPr>
+      </w:pPr>
+      <w:r>
+        <w:rPr>
+          <w:rFonts w:ascii="Arial" w:hAnsi="Arial" w:cs="Arial"/>
+          <w:color w:val="5C5C5C" w:themeColor="accent1" w:themeTint="BF"/>
+          <w:sz w:val="24"/>
+          <w:szCs w:val="24"/>
+          <w:u w:val="single"/>
+        </w:rPr>
+        <w:lastRenderedPageBreak/>
+        <w:t xml:space="preserve">Backend: </w:t>
+      </w:r>
+      <w:proofErr w:type="spellStart"/>
+      <w:r>
+        <w:rPr>
+          <w:rFonts w:ascii="Arial" w:hAnsi="Arial" w:cs="Arial"/>
+          <w:color w:val="5C5C5C" w:themeColor="accent1" w:themeTint="BF"/>
+          <w:sz w:val="24"/>
+          <w:szCs w:val="24"/>
+          <w:u w:val="single"/>
+        </w:rPr>
+        <w:t>NestJS</w:t>
+      </w:r>
+      <w:proofErr w:type="spellEnd"/>
     </w:p>
     <w:p>
       <w:pPr>
@@ -5270,7 +5644,6 @@
           <w:sz w:val="24"/>
           <w:szCs w:val="24"/>
         </w:rPr>
-        <w:lastRenderedPageBreak/>
         <w:t>Overview:</w:t>
       </w:r>
     </w:p>
@@ -5343,6 +5716,7 @@
           <w:sz w:val="24"/>
           <w:szCs w:val="24"/>
         </w:rPr>
+        <w:lastRenderedPageBreak/>
         <w:t>Reasoning:</w:t>
       </w:r>
     </w:p>
@@ -7523,6 +7897,208 @@
     </w:lvl>
   </w:abstractNum>
   <w:abstractNum w:abstractNumId="14" w15:restartNumberingAfterBreak="0">
+    <w:nsid w:val="10263482"/>
+    <w:multiLevelType w:val="hybridMultilevel"/>
+    <w:tmpl w:val="5E56625E"/>
+    <w:lvl w:ilvl="0" w:tplc="04090001">
+      <w:start w:val="1"/>
+      <w:numFmt w:val="bullet"/>
+      <w:lvlText w:val=""/>
+      <w:lvlJc w:val="left"/>
+      <w:pPr>
+        <w:ind w:left="720" w:hanging="360"/>
+      </w:pPr>
+      <w:rPr>
+        <w:rFonts w:ascii="Symbol" w:hAnsi="Symbol" w:hint="default"/>
+      </w:rPr>
+    </w:lvl>
+    <w:lvl w:ilvl="1" w:tplc="04090003" w:tentative="1">
+      <w:start w:val="1"/>
+      <w:numFmt w:val="bullet"/>
+      <w:lvlText w:val="o"/>
+      <w:lvlJc w:val="left"/>
+      <w:pPr>
+        <w:ind w:left="1440" w:hanging="360"/>
+      </w:pPr>
+      <w:rPr>
+        <w:rFonts w:ascii="Courier New" w:hAnsi="Courier New" w:cs="Courier New" w:hint="default"/>
+      </w:rPr>
+    </w:lvl>
+    <w:lvl w:ilvl="2" w:tplc="04090005" w:tentative="1">
+      <w:start w:val="1"/>
+      <w:numFmt w:val="bullet"/>
+      <w:lvlText w:val=""/>
+      <w:lvlJc w:val="left"/>
+      <w:pPr>
+        <w:ind w:left="2160" w:hanging="360"/>
+      </w:pPr>
+      <w:rPr>
+        <w:rFonts w:ascii="Wingdings" w:hAnsi="Wingdings" w:hint="default"/>
+      </w:rPr>
+    </w:lvl>
+    <w:lvl w:ilvl="3" w:tplc="04090001" w:tentative="1">
+      <w:start w:val="1"/>
+      <w:numFmt w:val="bullet"/>
+      <w:lvlText w:val=""/>
+      <w:lvlJc w:val="left"/>
+      <w:pPr>
+        <w:ind w:left="2880" w:hanging="360"/>
+      </w:pPr>
+      <w:rPr>
+        <w:rFonts w:ascii="Symbol" w:hAnsi="Symbol" w:hint="default"/>
+      </w:rPr>
+    </w:lvl>
+    <w:lvl w:ilvl="4" w:tplc="04090003" w:tentative="1">
+      <w:start w:val="1"/>
+      <w:numFmt w:val="bullet"/>
+      <w:lvlText w:val="o"/>
+      <w:lvlJc w:val="left"/>
+      <w:pPr>
+        <w:ind w:left="3600" w:hanging="360"/>
+      </w:pPr>
+      <w:rPr>
+        <w:rFonts w:ascii="Courier New" w:hAnsi="Courier New" w:cs="Courier New" w:hint="default"/>
+      </w:rPr>
+    </w:lvl>
+    <w:lvl w:ilvl="5" w:tplc="04090005" w:tentative="1">
+      <w:start w:val="1"/>
+      <w:numFmt w:val="bullet"/>
+      <w:lvlText w:val=""/>
+      <w:lvlJc w:val="left"/>
+      <w:pPr>
+        <w:ind w:left="4320" w:hanging="360"/>
+      </w:pPr>
+      <w:rPr>
+        <w:rFonts w:ascii="Wingdings" w:hAnsi="Wingdings" w:hint="default"/>
+      </w:rPr>
+    </w:lvl>
+    <w:lvl w:ilvl="6" w:tplc="04090001" w:tentative="1">
+      <w:start w:val="1"/>
+      <w:numFmt w:val="bullet"/>
+      <w:lvlText w:val=""/>
+      <w:lvlJc w:val="left"/>
+      <w:pPr>
+        <w:ind w:left="5040" w:hanging="360"/>
+      </w:pPr>
+      <w:rPr>
+        <w:rFonts w:ascii="Symbol" w:hAnsi="Symbol" w:hint="default"/>
+      </w:rPr>
+    </w:lvl>
+    <w:lvl w:ilvl="7" w:tplc="04090003" w:tentative="1">
+      <w:start w:val="1"/>
+      <w:numFmt w:val="bullet"/>
+      <w:lvlText w:val="o"/>
+      <w:lvlJc w:val="left"/>
+      <w:pPr>
+        <w:ind w:left="5760" w:hanging="360"/>
+      </w:pPr>
+      <w:rPr>
+        <w:rFonts w:ascii="Courier New" w:hAnsi="Courier New" w:cs="Courier New" w:hint="default"/>
+      </w:rPr>
+    </w:lvl>
+    <w:lvl w:ilvl="8" w:tplc="04090005" w:tentative="1">
+      <w:start w:val="1"/>
+      <w:numFmt w:val="bullet"/>
+      <w:lvlText w:val=""/>
+      <w:lvlJc w:val="left"/>
+      <w:pPr>
+        <w:ind w:left="6480" w:hanging="360"/>
+      </w:pPr>
+      <w:rPr>
+        <w:rFonts w:ascii="Wingdings" w:hAnsi="Wingdings" w:hint="default"/>
+      </w:rPr>
+    </w:lvl>
+  </w:abstractNum>
+  <w:abstractNum w:abstractNumId="15" w15:restartNumberingAfterBreak="0">
+    <w:nsid w:val="172104D6"/>
+    <w:multiLevelType w:val="hybridMultilevel"/>
+    <w:tmpl w:val="6D802D92"/>
+    <w:lvl w:ilvl="0" w:tplc="0409000F">
+      <w:start w:val="1"/>
+      <w:numFmt w:val="decimal"/>
+      <w:lvlText w:val="%1."/>
+      <w:lvlJc w:val="left"/>
+      <w:pPr>
+        <w:ind w:left="720" w:hanging="360"/>
+      </w:pPr>
+      <w:rPr>
+        <w:rFonts w:hint="default"/>
+      </w:rPr>
+    </w:lvl>
+    <w:lvl w:ilvl="1" w:tplc="04090019" w:tentative="1">
+      <w:start w:val="1"/>
+      <w:numFmt w:val="lowerLetter"/>
+      <w:lvlText w:val="%2."/>
+      <w:lvlJc w:val="left"/>
+      <w:pPr>
+        <w:ind w:left="1440" w:hanging="360"/>
+      </w:pPr>
+    </w:lvl>
+    <w:lvl w:ilvl="2" w:tplc="0409001B" w:tentative="1">
+      <w:start w:val="1"/>
+      <w:numFmt w:val="lowerRoman"/>
+      <w:lvlText w:val="%3."/>
+      <w:lvlJc w:val="right"/>
+      <w:pPr>
+        <w:ind w:left="2160" w:hanging="180"/>
+      </w:pPr>
+    </w:lvl>
+    <w:lvl w:ilvl="3" w:tplc="0409000F" w:tentative="1">
+      <w:start w:val="1"/>
+      <w:numFmt w:val="decimal"/>
+      <w:lvlText w:val="%4."/>
+      <w:lvlJc w:val="left"/>
+      <w:pPr>
+        <w:ind w:left="2880" w:hanging="360"/>
+      </w:pPr>
+    </w:lvl>
+    <w:lvl w:ilvl="4" w:tplc="04090019" w:tentative="1">
+      <w:start w:val="1"/>
+      <w:numFmt w:val="lowerLetter"/>
+      <w:lvlText w:val="%5."/>
+      <w:lvlJc w:val="left"/>
+      <w:pPr>
+        <w:ind w:left="3600" w:hanging="360"/>
+      </w:pPr>
+    </w:lvl>
+    <w:lvl w:ilvl="5" w:tplc="0409001B" w:tentative="1">
+      <w:start w:val="1"/>
+      <w:numFmt w:val="lowerRoman"/>
+      <w:lvlText w:val="%6."/>
+      <w:lvlJc w:val="right"/>
+      <w:pPr>
+        <w:ind w:left="4320" w:hanging="180"/>
+      </w:pPr>
+    </w:lvl>
+    <w:lvl w:ilvl="6" w:tplc="0409000F" w:tentative="1">
+      <w:start w:val="1"/>
+      <w:numFmt w:val="decimal"/>
+      <w:lvlText w:val="%7."/>
+      <w:lvlJc w:val="left"/>
+      <w:pPr>
+        <w:ind w:left="5040" w:hanging="360"/>
+      </w:pPr>
+    </w:lvl>
+    <w:lvl w:ilvl="7" w:tplc="04090019" w:tentative="1">
+      <w:start w:val="1"/>
+      <w:numFmt w:val="lowerLetter"/>
+      <w:lvlText w:val="%8."/>
+      <w:lvlJc w:val="left"/>
+      <w:pPr>
+        <w:ind w:left="5760" w:hanging="360"/>
+      </w:pPr>
+    </w:lvl>
+    <w:lvl w:ilvl="8" w:tplc="0409001B" w:tentative="1">
+      <w:start w:val="1"/>
+      <w:numFmt w:val="lowerRoman"/>
+      <w:lvlText w:val="%9."/>
+      <w:lvlJc w:val="right"/>
+      <w:pPr>
+        <w:ind w:left="6480" w:hanging="180"/>
+      </w:pPr>
+    </w:lvl>
+  </w:abstractNum>
+  <w:abstractNum w:abstractNumId="16" w15:restartNumberingAfterBreak="0">
     <w:nsid w:val="18C03B78"/>
     <w:multiLevelType w:val="hybridMultilevel"/>
     <w:tmpl w:val="C29ECF98"/>
@@ -7611,7 +8187,7 @@
       </w:pPr>
     </w:lvl>
   </w:abstractNum>
-  <w:abstractNum w:abstractNumId="15" w15:restartNumberingAfterBreak="0">
+  <w:abstractNum w:abstractNumId="17" w15:restartNumberingAfterBreak="0">
     <w:nsid w:val="19091358"/>
     <w:multiLevelType w:val="hybridMultilevel"/>
     <w:tmpl w:val="9FBA1B1E"/>
@@ -7724,7 +8300,7 @@
       </w:rPr>
     </w:lvl>
   </w:abstractNum>
-  <w:abstractNum w:abstractNumId="16" w15:restartNumberingAfterBreak="0">
+  <w:abstractNum w:abstractNumId="18" w15:restartNumberingAfterBreak="0">
     <w:nsid w:val="19D5240D"/>
     <w:multiLevelType w:val="hybridMultilevel"/>
     <w:tmpl w:val="9620F186"/>
@@ -7837,7 +8413,7 @@
       </w:rPr>
     </w:lvl>
   </w:abstractNum>
-  <w:abstractNum w:abstractNumId="17" w15:restartNumberingAfterBreak="0">
+  <w:abstractNum w:abstractNumId="19" w15:restartNumberingAfterBreak="0">
     <w:nsid w:val="1C6C2334"/>
     <w:multiLevelType w:val="hybridMultilevel"/>
     <w:tmpl w:val="1E0E41C2"/>
@@ -7950,7 +8526,7 @@
       </w:rPr>
     </w:lvl>
   </w:abstractNum>
-  <w:abstractNum w:abstractNumId="18" w15:restartNumberingAfterBreak="0">
+  <w:abstractNum w:abstractNumId="20" w15:restartNumberingAfterBreak="0">
     <w:nsid w:val="1C860140"/>
     <w:multiLevelType w:val="hybridMultilevel"/>
     <w:tmpl w:val="C7C20BB8"/>
@@ -8063,7 +8639,120 @@
       </w:rPr>
     </w:lvl>
   </w:abstractNum>
-  <w:abstractNum w:abstractNumId="19" w15:restartNumberingAfterBreak="0">
+  <w:abstractNum w:abstractNumId="21" w15:restartNumberingAfterBreak="0">
+    <w:nsid w:val="1CD553BA"/>
+    <w:multiLevelType w:val="hybridMultilevel"/>
+    <w:tmpl w:val="EA1E13B8"/>
+    <w:lvl w:ilvl="0" w:tplc="0409000F">
+      <w:start w:val="1"/>
+      <w:numFmt w:val="decimal"/>
+      <w:lvlText w:val="%1."/>
+      <w:lvlJc w:val="left"/>
+      <w:pPr>
+        <w:ind w:left="720" w:hanging="360"/>
+      </w:pPr>
+      <w:rPr>
+        <w:rFonts w:hint="default"/>
+      </w:rPr>
+    </w:lvl>
+    <w:lvl w:ilvl="1" w:tplc="FFFFFFFF" w:tentative="1">
+      <w:start w:val="1"/>
+      <w:numFmt w:val="bullet"/>
+      <w:lvlText w:val="o"/>
+      <w:lvlJc w:val="left"/>
+      <w:pPr>
+        <w:ind w:left="1440" w:hanging="360"/>
+      </w:pPr>
+      <w:rPr>
+        <w:rFonts w:ascii="Courier New" w:hAnsi="Courier New" w:cs="Courier New" w:hint="default"/>
+      </w:rPr>
+    </w:lvl>
+    <w:lvl w:ilvl="2" w:tplc="FFFFFFFF" w:tentative="1">
+      <w:start w:val="1"/>
+      <w:numFmt w:val="bullet"/>
+      <w:lvlText w:val=""/>
+      <w:lvlJc w:val="left"/>
+      <w:pPr>
+        <w:ind w:left="2160" w:hanging="360"/>
+      </w:pPr>
+      <w:rPr>
+        <w:rFonts w:ascii="Wingdings" w:hAnsi="Wingdings" w:hint="default"/>
+      </w:rPr>
+    </w:lvl>
+    <w:lvl w:ilvl="3" w:tplc="FFFFFFFF" w:tentative="1">
+      <w:start w:val="1"/>
+      <w:numFmt w:val="bullet"/>
+      <w:lvlText w:val=""/>
+      <w:lvlJc w:val="left"/>
+      <w:pPr>
+        <w:ind w:left="2880" w:hanging="360"/>
+      </w:pPr>
+      <w:rPr>
+        <w:rFonts w:ascii="Symbol" w:hAnsi="Symbol" w:hint="default"/>
+      </w:rPr>
+    </w:lvl>
+    <w:lvl w:ilvl="4" w:tplc="FFFFFFFF" w:tentative="1">
+      <w:start w:val="1"/>
+      <w:numFmt w:val="bullet"/>
+      <w:lvlText w:val="o"/>
+      <w:lvlJc w:val="left"/>
+      <w:pPr>
+        <w:ind w:left="3600" w:hanging="360"/>
+      </w:pPr>
+      <w:rPr>
+        <w:rFonts w:ascii="Courier New" w:hAnsi="Courier New" w:cs="Courier New" w:hint="default"/>
+      </w:rPr>
+    </w:lvl>
+    <w:lvl w:ilvl="5" w:tplc="FFFFFFFF" w:tentative="1">
+      <w:start w:val="1"/>
+      <w:numFmt w:val="bullet"/>
+      <w:lvlText w:val=""/>
+      <w:lvlJc w:val="left"/>
+      <w:pPr>
+        <w:ind w:left="4320" w:hanging="360"/>
+      </w:pPr>
+      <w:rPr>
+        <w:rFonts w:ascii="Wingdings" w:hAnsi="Wingdings" w:hint="default"/>
+      </w:rPr>
+    </w:lvl>
+    <w:lvl w:ilvl="6" w:tplc="FFFFFFFF" w:tentative="1">
+      <w:start w:val="1"/>
+      <w:numFmt w:val="bullet"/>
+      <w:lvlText w:val=""/>
+      <w:lvlJc w:val="left"/>
+      <w:pPr>
+        <w:ind w:left="5040" w:hanging="360"/>
+      </w:pPr>
+      <w:rPr>
+        <w:rFonts w:ascii="Symbol" w:hAnsi="Symbol" w:hint="default"/>
+      </w:rPr>
+    </w:lvl>
+    <w:lvl w:ilvl="7" w:tplc="FFFFFFFF" w:tentative="1">
+      <w:start w:val="1"/>
+      <w:numFmt w:val="bullet"/>
+      <w:lvlText w:val="o"/>
+      <w:lvlJc w:val="left"/>
+      <w:pPr>
+        <w:ind w:left="5760" w:hanging="360"/>
+      </w:pPr>
+      <w:rPr>
+        <w:rFonts w:ascii="Courier New" w:hAnsi="Courier New" w:cs="Courier New" w:hint="default"/>
+      </w:rPr>
+    </w:lvl>
+    <w:lvl w:ilvl="8" w:tplc="FFFFFFFF" w:tentative="1">
+      <w:start w:val="1"/>
+      <w:numFmt w:val="bullet"/>
+      <w:lvlText w:val=""/>
+      <w:lvlJc w:val="left"/>
+      <w:pPr>
+        <w:ind w:left="6480" w:hanging="360"/>
+      </w:pPr>
+      <w:rPr>
+        <w:rFonts w:ascii="Wingdings" w:hAnsi="Wingdings" w:hint="default"/>
+      </w:rPr>
+    </w:lvl>
+  </w:abstractNum>
+  <w:abstractNum w:abstractNumId="22" w15:restartNumberingAfterBreak="0">
     <w:nsid w:val="1E457A15"/>
     <w:multiLevelType w:val="hybridMultilevel"/>
     <w:tmpl w:val="AD3458C6"/>
@@ -8176,7 +8865,7 @@
       </w:rPr>
     </w:lvl>
   </w:abstractNum>
-  <w:abstractNum w:abstractNumId="20" w15:restartNumberingAfterBreak="0">
+  <w:abstractNum w:abstractNumId="23" w15:restartNumberingAfterBreak="0">
     <w:nsid w:val="213403C2"/>
     <w:multiLevelType w:val="hybridMultilevel"/>
     <w:tmpl w:val="808614AE"/>
@@ -8265,7 +8954,7 @@
       </w:pPr>
     </w:lvl>
   </w:abstractNum>
-  <w:abstractNum w:abstractNumId="21" w15:restartNumberingAfterBreak="0">
+  <w:abstractNum w:abstractNumId="24" w15:restartNumberingAfterBreak="0">
     <w:nsid w:val="284F1AC4"/>
     <w:multiLevelType w:val="hybridMultilevel"/>
     <w:tmpl w:val="06BCA08C"/>
@@ -8378,7 +9067,7 @@
       </w:rPr>
     </w:lvl>
   </w:abstractNum>
-  <w:abstractNum w:abstractNumId="22" w15:restartNumberingAfterBreak="0">
+  <w:abstractNum w:abstractNumId="25" w15:restartNumberingAfterBreak="0">
     <w:nsid w:val="2A5941D0"/>
     <w:multiLevelType w:val="hybridMultilevel"/>
     <w:tmpl w:val="F386F4B6"/>
@@ -8491,7 +9180,7 @@
       </w:rPr>
     </w:lvl>
   </w:abstractNum>
-  <w:abstractNum w:abstractNumId="23" w15:restartNumberingAfterBreak="0">
+  <w:abstractNum w:abstractNumId="26" w15:restartNumberingAfterBreak="0">
     <w:nsid w:val="2B9E1695"/>
     <w:multiLevelType w:val="hybridMultilevel"/>
     <w:tmpl w:val="ED5211DA"/>
@@ -8604,7 +9293,7 @@
       </w:rPr>
     </w:lvl>
   </w:abstractNum>
-  <w:abstractNum w:abstractNumId="24" w15:restartNumberingAfterBreak="0">
+  <w:abstractNum w:abstractNumId="27" w15:restartNumberingAfterBreak="0">
     <w:nsid w:val="2E844274"/>
     <w:multiLevelType w:val="hybridMultilevel"/>
     <w:tmpl w:val="2AE87CD2"/>
@@ -8717,7 +9406,7 @@
       </w:rPr>
     </w:lvl>
   </w:abstractNum>
-  <w:abstractNum w:abstractNumId="25" w15:restartNumberingAfterBreak="0">
+  <w:abstractNum w:abstractNumId="28" w15:restartNumberingAfterBreak="0">
     <w:nsid w:val="32C8590B"/>
     <w:multiLevelType w:val="hybridMultilevel"/>
     <w:tmpl w:val="89CE4C34"/>
@@ -8830,7 +9519,7 @@
       </w:rPr>
     </w:lvl>
   </w:abstractNum>
-  <w:abstractNum w:abstractNumId="26" w15:restartNumberingAfterBreak="0">
+  <w:abstractNum w:abstractNumId="29" w15:restartNumberingAfterBreak="0">
     <w:nsid w:val="32D24DF5"/>
     <w:multiLevelType w:val="hybridMultilevel"/>
     <w:tmpl w:val="F154A580"/>
@@ -8943,7 +9632,7 @@
       </w:rPr>
     </w:lvl>
   </w:abstractNum>
-  <w:abstractNum w:abstractNumId="27" w15:restartNumberingAfterBreak="0">
+  <w:abstractNum w:abstractNumId="30" w15:restartNumberingAfterBreak="0">
     <w:nsid w:val="373C3BE5"/>
     <w:multiLevelType w:val="hybridMultilevel"/>
     <w:tmpl w:val="E432E2D4"/>
@@ -9056,7 +9745,7 @@
       </w:rPr>
     </w:lvl>
   </w:abstractNum>
-  <w:abstractNum w:abstractNumId="28" w15:restartNumberingAfterBreak="0">
+  <w:abstractNum w:abstractNumId="31" w15:restartNumberingAfterBreak="0">
     <w:nsid w:val="376F5ED0"/>
     <w:multiLevelType w:val="multilevel"/>
     <w:tmpl w:val="165049B2"/>
@@ -9205,7 +9894,7 @@
       </w:rPr>
     </w:lvl>
   </w:abstractNum>
-  <w:abstractNum w:abstractNumId="29" w15:restartNumberingAfterBreak="0">
+  <w:abstractNum w:abstractNumId="32" w15:restartNumberingAfterBreak="0">
     <w:nsid w:val="37E630B3"/>
     <w:multiLevelType w:val="multilevel"/>
     <w:tmpl w:val="203A9246"/>
@@ -9354,7 +10043,7 @@
       </w:rPr>
     </w:lvl>
   </w:abstractNum>
-  <w:abstractNum w:abstractNumId="30" w15:restartNumberingAfterBreak="0">
+  <w:abstractNum w:abstractNumId="33" w15:restartNumberingAfterBreak="0">
     <w:nsid w:val="390E7FB6"/>
     <w:multiLevelType w:val="hybridMultilevel"/>
     <w:tmpl w:val="881290E2"/>
@@ -9467,7 +10156,7 @@
       </w:rPr>
     </w:lvl>
   </w:abstractNum>
-  <w:abstractNum w:abstractNumId="31" w15:restartNumberingAfterBreak="0">
+  <w:abstractNum w:abstractNumId="34" w15:restartNumberingAfterBreak="0">
     <w:nsid w:val="392A2F1C"/>
     <w:multiLevelType w:val="multilevel"/>
     <w:tmpl w:val="0409001D"/>
@@ -9553,7 +10242,7 @@
       </w:pPr>
     </w:lvl>
   </w:abstractNum>
-  <w:abstractNum w:abstractNumId="32" w15:restartNumberingAfterBreak="0">
+  <w:abstractNum w:abstractNumId="35" w15:restartNumberingAfterBreak="0">
     <w:nsid w:val="3EAA2E1B"/>
     <w:multiLevelType w:val="hybridMultilevel"/>
     <w:tmpl w:val="0B36688C"/>
@@ -9666,7 +10355,93 @@
       </w:rPr>
     </w:lvl>
   </w:abstractNum>
-  <w:abstractNum w:abstractNumId="33" w15:restartNumberingAfterBreak="0">
+  <w:abstractNum w:abstractNumId="36" w15:restartNumberingAfterBreak="0">
+    <w:nsid w:val="3F6D7815"/>
+    <w:multiLevelType w:val="hybridMultilevel"/>
+    <w:tmpl w:val="2C7E390C"/>
+    <w:lvl w:ilvl="0" w:tplc="0409000F">
+      <w:start w:val="1"/>
+      <w:numFmt w:val="decimal"/>
+      <w:lvlText w:val="%1."/>
+      <w:lvlJc w:val="left"/>
+      <w:pPr>
+        <w:ind w:left="720" w:hanging="360"/>
+      </w:pPr>
+    </w:lvl>
+    <w:lvl w:ilvl="1" w:tplc="04090019" w:tentative="1">
+      <w:start w:val="1"/>
+      <w:numFmt w:val="lowerLetter"/>
+      <w:lvlText w:val="%2."/>
+      <w:lvlJc w:val="left"/>
+      <w:pPr>
+        <w:ind w:left="1440" w:hanging="360"/>
+      </w:pPr>
+    </w:lvl>
+    <w:lvl w:ilvl="2" w:tplc="0409001B" w:tentative="1">
+      <w:start w:val="1"/>
+      <w:numFmt w:val="lowerRoman"/>
+      <w:lvlText w:val="%3."/>
+      <w:lvlJc w:val="right"/>
+      <w:pPr>
+        <w:ind w:left="2160" w:hanging="180"/>
+      </w:pPr>
+    </w:lvl>
+    <w:lvl w:ilvl="3" w:tplc="0409000F" w:tentative="1">
+      <w:start w:val="1"/>
+      <w:numFmt w:val="decimal"/>
+      <w:lvlText w:val="%4."/>
+      <w:lvlJc w:val="left"/>
+      <w:pPr>
+        <w:ind w:left="2880" w:hanging="360"/>
+      </w:pPr>
+    </w:lvl>
+    <w:lvl w:ilvl="4" w:tplc="04090019" w:tentative="1">
+      <w:start w:val="1"/>
+      <w:numFmt w:val="lowerLetter"/>
+      <w:lvlText w:val="%5."/>
+      <w:lvlJc w:val="left"/>
+      <w:pPr>
+        <w:ind w:left="3600" w:hanging="360"/>
+      </w:pPr>
+    </w:lvl>
+    <w:lvl w:ilvl="5" w:tplc="0409001B" w:tentative="1">
+      <w:start w:val="1"/>
+      <w:numFmt w:val="lowerRoman"/>
+      <w:lvlText w:val="%6."/>
+      <w:lvlJc w:val="right"/>
+      <w:pPr>
+        <w:ind w:left="4320" w:hanging="180"/>
+      </w:pPr>
+    </w:lvl>
+    <w:lvl w:ilvl="6" w:tplc="0409000F" w:tentative="1">
+      <w:start w:val="1"/>
+      <w:numFmt w:val="decimal"/>
+      <w:lvlText w:val="%7."/>
+      <w:lvlJc w:val="left"/>
+      <w:pPr>
+        <w:ind w:left="5040" w:hanging="360"/>
+      </w:pPr>
+    </w:lvl>
+    <w:lvl w:ilvl="7" w:tplc="04090019" w:tentative="1">
+      <w:start w:val="1"/>
+      <w:numFmt w:val="lowerLetter"/>
+      <w:lvlText w:val="%8."/>
+      <w:lvlJc w:val="left"/>
+      <w:pPr>
+        <w:ind w:left="5760" w:hanging="360"/>
+      </w:pPr>
+    </w:lvl>
+    <w:lvl w:ilvl="8" w:tplc="0409001B" w:tentative="1">
+      <w:start w:val="1"/>
+      <w:numFmt w:val="lowerRoman"/>
+      <w:lvlText w:val="%9."/>
+      <w:lvlJc w:val="right"/>
+      <w:pPr>
+        <w:ind w:left="6480" w:hanging="180"/>
+      </w:pPr>
+    </w:lvl>
+  </w:abstractNum>
+  <w:abstractNum w:abstractNumId="37" w15:restartNumberingAfterBreak="0">
     <w:nsid w:val="43887315"/>
     <w:multiLevelType w:val="hybridMultilevel"/>
     <w:tmpl w:val="1AA48680"/>
@@ -9755,7 +10530,7 @@
       </w:pPr>
     </w:lvl>
   </w:abstractNum>
-  <w:abstractNum w:abstractNumId="34" w15:restartNumberingAfterBreak="0">
+  <w:abstractNum w:abstractNumId="38" w15:restartNumberingAfterBreak="0">
     <w:nsid w:val="46D93D98"/>
     <w:multiLevelType w:val="multilevel"/>
     <w:tmpl w:val="6D1A1332"/>
@@ -9904,7 +10679,7 @@
       </w:rPr>
     </w:lvl>
   </w:abstractNum>
-  <w:abstractNum w:abstractNumId="35" w15:restartNumberingAfterBreak="0">
+  <w:abstractNum w:abstractNumId="39" w15:restartNumberingAfterBreak="0">
     <w:nsid w:val="48506C53"/>
     <w:multiLevelType w:val="hybridMultilevel"/>
     <w:tmpl w:val="F184168C"/>
@@ -10017,7 +10792,7 @@
       </w:rPr>
     </w:lvl>
   </w:abstractNum>
-  <w:abstractNum w:abstractNumId="36" w15:restartNumberingAfterBreak="0">
+  <w:abstractNum w:abstractNumId="40" w15:restartNumberingAfterBreak="0">
     <w:nsid w:val="4D52773B"/>
     <w:multiLevelType w:val="hybridMultilevel"/>
     <w:tmpl w:val="F5E2AA44"/>
@@ -10106,7 +10881,7 @@
       </w:pPr>
     </w:lvl>
   </w:abstractNum>
-  <w:abstractNum w:abstractNumId="37" w15:restartNumberingAfterBreak="0">
+  <w:abstractNum w:abstractNumId="41" w15:restartNumberingAfterBreak="0">
     <w:nsid w:val="4F693A01"/>
     <w:multiLevelType w:val="hybridMultilevel"/>
     <w:tmpl w:val="DEACE79E"/>
@@ -10219,7 +10994,93 @@
       </w:rPr>
     </w:lvl>
   </w:abstractNum>
-  <w:abstractNum w:abstractNumId="38" w15:restartNumberingAfterBreak="0">
+  <w:abstractNum w:abstractNumId="42" w15:restartNumberingAfterBreak="0">
+    <w:nsid w:val="52013DF2"/>
+    <w:multiLevelType w:val="hybridMultilevel"/>
+    <w:tmpl w:val="51103C7C"/>
+    <w:lvl w:ilvl="0" w:tplc="0409000F">
+      <w:start w:val="1"/>
+      <w:numFmt w:val="decimal"/>
+      <w:lvlText w:val="%1."/>
+      <w:lvlJc w:val="left"/>
+      <w:pPr>
+        <w:ind w:left="720" w:hanging="360"/>
+      </w:pPr>
+    </w:lvl>
+    <w:lvl w:ilvl="1" w:tplc="04090019" w:tentative="1">
+      <w:start w:val="1"/>
+      <w:numFmt w:val="lowerLetter"/>
+      <w:lvlText w:val="%2."/>
+      <w:lvlJc w:val="left"/>
+      <w:pPr>
+        <w:ind w:left="1440" w:hanging="360"/>
+      </w:pPr>
+    </w:lvl>
+    <w:lvl w:ilvl="2" w:tplc="0409001B" w:tentative="1">
+      <w:start w:val="1"/>
+      <w:numFmt w:val="lowerRoman"/>
+      <w:lvlText w:val="%3."/>
+      <w:lvlJc w:val="right"/>
+      <w:pPr>
+        <w:ind w:left="2160" w:hanging="180"/>
+      </w:pPr>
+    </w:lvl>
+    <w:lvl w:ilvl="3" w:tplc="0409000F" w:tentative="1">
+      <w:start w:val="1"/>
+      <w:numFmt w:val="decimal"/>
+      <w:lvlText w:val="%4."/>
+      <w:lvlJc w:val="left"/>
+      <w:pPr>
+        <w:ind w:left="2880" w:hanging="360"/>
+      </w:pPr>
+    </w:lvl>
+    <w:lvl w:ilvl="4" w:tplc="04090019" w:tentative="1">
+      <w:start w:val="1"/>
+      <w:numFmt w:val="lowerLetter"/>
+      <w:lvlText w:val="%5."/>
+      <w:lvlJc w:val="left"/>
+      <w:pPr>
+        <w:ind w:left="3600" w:hanging="360"/>
+      </w:pPr>
+    </w:lvl>
+    <w:lvl w:ilvl="5" w:tplc="0409001B" w:tentative="1">
+      <w:start w:val="1"/>
+      <w:numFmt w:val="lowerRoman"/>
+      <w:lvlText w:val="%6."/>
+      <w:lvlJc w:val="right"/>
+      <w:pPr>
+        <w:ind w:left="4320" w:hanging="180"/>
+      </w:pPr>
+    </w:lvl>
+    <w:lvl w:ilvl="6" w:tplc="0409000F" w:tentative="1">
+      <w:start w:val="1"/>
+      <w:numFmt w:val="decimal"/>
+      <w:lvlText w:val="%7."/>
+      <w:lvlJc w:val="left"/>
+      <w:pPr>
+        <w:ind w:left="5040" w:hanging="360"/>
+      </w:pPr>
+    </w:lvl>
+    <w:lvl w:ilvl="7" w:tplc="04090019" w:tentative="1">
+      <w:start w:val="1"/>
+      <w:numFmt w:val="lowerLetter"/>
+      <w:lvlText w:val="%8."/>
+      <w:lvlJc w:val="left"/>
+      <w:pPr>
+        <w:ind w:left="5760" w:hanging="360"/>
+      </w:pPr>
+    </w:lvl>
+    <w:lvl w:ilvl="8" w:tplc="0409001B" w:tentative="1">
+      <w:start w:val="1"/>
+      <w:numFmt w:val="lowerRoman"/>
+      <w:lvlText w:val="%9."/>
+      <w:lvlJc w:val="right"/>
+      <w:pPr>
+        <w:ind w:left="6480" w:hanging="180"/>
+      </w:pPr>
+    </w:lvl>
+  </w:abstractNum>
+  <w:abstractNum w:abstractNumId="43" w15:restartNumberingAfterBreak="0">
     <w:nsid w:val="586B3D8C"/>
     <w:multiLevelType w:val="hybridMultilevel"/>
     <w:tmpl w:val="A45E1CEA"/>
@@ -10311,7 +11172,7 @@
       </w:pPr>
     </w:lvl>
   </w:abstractNum>
-  <w:abstractNum w:abstractNumId="39" w15:restartNumberingAfterBreak="0">
+  <w:abstractNum w:abstractNumId="44" w15:restartNumberingAfterBreak="0">
     <w:nsid w:val="5B2A1AF9"/>
     <w:multiLevelType w:val="hybridMultilevel"/>
     <w:tmpl w:val="727681E2"/>
@@ -10405,7 +11266,7 @@
       </w:pPr>
     </w:lvl>
   </w:abstractNum>
-  <w:abstractNum w:abstractNumId="40" w15:restartNumberingAfterBreak="0">
+  <w:abstractNum w:abstractNumId="45" w15:restartNumberingAfterBreak="0">
     <w:nsid w:val="696F0A7A"/>
     <w:multiLevelType w:val="hybridMultilevel"/>
     <w:tmpl w:val="5BCCFB60"/>
@@ -10518,7 +11379,96 @@
       </w:rPr>
     </w:lvl>
   </w:abstractNum>
-  <w:abstractNum w:abstractNumId="41" w15:restartNumberingAfterBreak="0">
+  <w:abstractNum w:abstractNumId="46" w15:restartNumberingAfterBreak="0">
+    <w:nsid w:val="6B031F9D"/>
+    <w:multiLevelType w:val="hybridMultilevel"/>
+    <w:tmpl w:val="CDCCC954"/>
+    <w:lvl w:ilvl="0" w:tplc="0409000F">
+      <w:start w:val="1"/>
+      <w:numFmt w:val="decimal"/>
+      <w:lvlText w:val="%1."/>
+      <w:lvlJc w:val="left"/>
+      <w:pPr>
+        <w:ind w:left="720" w:hanging="360"/>
+      </w:pPr>
+      <w:rPr>
+        <w:rFonts w:hint="default"/>
+      </w:rPr>
+    </w:lvl>
+    <w:lvl w:ilvl="1" w:tplc="04090019" w:tentative="1">
+      <w:start w:val="1"/>
+      <w:numFmt w:val="lowerLetter"/>
+      <w:lvlText w:val="%2."/>
+      <w:lvlJc w:val="left"/>
+      <w:pPr>
+        <w:ind w:left="1440" w:hanging="360"/>
+      </w:pPr>
+    </w:lvl>
+    <w:lvl w:ilvl="2" w:tplc="0409001B" w:tentative="1">
+      <w:start w:val="1"/>
+      <w:numFmt w:val="lowerRoman"/>
+      <w:lvlText w:val="%3."/>
+      <w:lvlJc w:val="right"/>
+      <w:pPr>
+        <w:ind w:left="2160" w:hanging="180"/>
+      </w:pPr>
+    </w:lvl>
+    <w:lvl w:ilvl="3" w:tplc="0409000F" w:tentative="1">
+      <w:start w:val="1"/>
+      <w:numFmt w:val="decimal"/>
+      <w:lvlText w:val="%4."/>
+      <w:lvlJc w:val="left"/>
+      <w:pPr>
+        <w:ind w:left="2880" w:hanging="360"/>
+      </w:pPr>
+    </w:lvl>
+    <w:lvl w:ilvl="4" w:tplc="04090019" w:tentative="1">
+      <w:start w:val="1"/>
+      <w:numFmt w:val="lowerLetter"/>
+      <w:lvlText w:val="%5."/>
+      <w:lvlJc w:val="left"/>
+      <w:pPr>
+        <w:ind w:left="3600" w:hanging="360"/>
+      </w:pPr>
+    </w:lvl>
+    <w:lvl w:ilvl="5" w:tplc="0409001B" w:tentative="1">
+      <w:start w:val="1"/>
+      <w:numFmt w:val="lowerRoman"/>
+      <w:lvlText w:val="%6."/>
+      <w:lvlJc w:val="right"/>
+      <w:pPr>
+        <w:ind w:left="4320" w:hanging="180"/>
+      </w:pPr>
+    </w:lvl>
+    <w:lvl w:ilvl="6" w:tplc="0409000F" w:tentative="1">
+      <w:start w:val="1"/>
+      <w:numFmt w:val="decimal"/>
+      <w:lvlText w:val="%7."/>
+      <w:lvlJc w:val="left"/>
+      <w:pPr>
+        <w:ind w:left="5040" w:hanging="360"/>
+      </w:pPr>
+    </w:lvl>
+    <w:lvl w:ilvl="7" w:tplc="04090019" w:tentative="1">
+      <w:start w:val="1"/>
+      <w:numFmt w:val="lowerLetter"/>
+      <w:lvlText w:val="%8."/>
+      <w:lvlJc w:val="left"/>
+      <w:pPr>
+        <w:ind w:left="5760" w:hanging="360"/>
+      </w:pPr>
+    </w:lvl>
+    <w:lvl w:ilvl="8" w:tplc="0409001B" w:tentative="1">
+      <w:start w:val="1"/>
+      <w:numFmt w:val="lowerRoman"/>
+      <w:lvlText w:val="%9."/>
+      <w:lvlJc w:val="right"/>
+      <w:pPr>
+        <w:ind w:left="6480" w:hanging="180"/>
+      </w:pPr>
+    </w:lvl>
+  </w:abstractNum>
+  <w:abstractNum w:abstractNumId="47" w15:restartNumberingAfterBreak="0">
     <w:nsid w:val="6D9F2C8A"/>
     <w:multiLevelType w:val="hybridMultilevel"/>
     <w:tmpl w:val="313E94DC"/>
@@ -10607,7 +11557,7 @@
       </w:pPr>
     </w:lvl>
   </w:abstractNum>
-  <w:abstractNum w:abstractNumId="42" w15:restartNumberingAfterBreak="0">
+  <w:abstractNum w:abstractNumId="48" w15:restartNumberingAfterBreak="0">
     <w:nsid w:val="6E353CF5"/>
     <w:multiLevelType w:val="hybridMultilevel"/>
     <w:tmpl w:val="79CE32AA"/>
@@ -10720,7 +11670,7 @@
       </w:rPr>
     </w:lvl>
   </w:abstractNum>
-  <w:abstractNum w:abstractNumId="43" w15:restartNumberingAfterBreak="0">
+  <w:abstractNum w:abstractNumId="49" w15:restartNumberingAfterBreak="0">
     <w:nsid w:val="6E726678"/>
     <w:multiLevelType w:val="multilevel"/>
     <w:tmpl w:val="88F814B4"/>
@@ -10869,7 +11819,7 @@
       </w:rPr>
     </w:lvl>
   </w:abstractNum>
-  <w:abstractNum w:abstractNumId="44" w15:restartNumberingAfterBreak="0">
+  <w:abstractNum w:abstractNumId="50" w15:restartNumberingAfterBreak="0">
     <w:nsid w:val="7772145B"/>
     <w:multiLevelType w:val="hybridMultilevel"/>
     <w:tmpl w:val="2E5A77DC"/>
@@ -10982,7 +11932,96 @@
       </w:rPr>
     </w:lvl>
   </w:abstractNum>
-  <w:abstractNum w:abstractNumId="45" w15:restartNumberingAfterBreak="0">
+  <w:abstractNum w:abstractNumId="51" w15:restartNumberingAfterBreak="0">
+    <w:nsid w:val="7C3A0B7F"/>
+    <w:multiLevelType w:val="hybridMultilevel"/>
+    <w:tmpl w:val="FF005094"/>
+    <w:lvl w:ilvl="0" w:tplc="0409000F">
+      <w:start w:val="1"/>
+      <w:numFmt w:val="decimal"/>
+      <w:lvlText w:val="%1."/>
+      <w:lvlJc w:val="left"/>
+      <w:pPr>
+        <w:ind w:left="720" w:hanging="360"/>
+      </w:pPr>
+      <w:rPr>
+        <w:rFonts w:hint="default"/>
+      </w:rPr>
+    </w:lvl>
+    <w:lvl w:ilvl="1" w:tplc="04090019" w:tentative="1">
+      <w:start w:val="1"/>
+      <w:numFmt w:val="lowerLetter"/>
+      <w:lvlText w:val="%2."/>
+      <w:lvlJc w:val="left"/>
+      <w:pPr>
+        <w:ind w:left="1440" w:hanging="360"/>
+      </w:pPr>
+    </w:lvl>
+    <w:lvl w:ilvl="2" w:tplc="0409001B" w:tentative="1">
+      <w:start w:val="1"/>
+      <w:numFmt w:val="lowerRoman"/>
+      <w:lvlText w:val="%3."/>
+      <w:lvlJc w:val="right"/>
+      <w:pPr>
+        <w:ind w:left="2160" w:hanging="180"/>
+      </w:pPr>
+    </w:lvl>
+    <w:lvl w:ilvl="3" w:tplc="0409000F" w:tentative="1">
+      <w:start w:val="1"/>
+      <w:numFmt w:val="decimal"/>
+      <w:lvlText w:val="%4."/>
+      <w:lvlJc w:val="left"/>
+      <w:pPr>
+        <w:ind w:left="2880" w:hanging="360"/>
+      </w:pPr>
+    </w:lvl>
+    <w:lvl w:ilvl="4" w:tplc="04090019" w:tentative="1">
+      <w:start w:val="1"/>
+      <w:numFmt w:val="lowerLetter"/>
+      <w:lvlText w:val="%5."/>
+      <w:lvlJc w:val="left"/>
+      <w:pPr>
+        <w:ind w:left="3600" w:hanging="360"/>
+      </w:pPr>
+    </w:lvl>
+    <w:lvl w:ilvl="5" w:tplc="0409001B" w:tentative="1">
+      <w:start w:val="1"/>
+      <w:numFmt w:val="lowerRoman"/>
+      <w:lvlText w:val="%6."/>
+      <w:lvlJc w:val="right"/>
+      <w:pPr>
+        <w:ind w:left="4320" w:hanging="180"/>
+      </w:pPr>
+    </w:lvl>
+    <w:lvl w:ilvl="6" w:tplc="0409000F" w:tentative="1">
+      <w:start w:val="1"/>
+      <w:numFmt w:val="decimal"/>
+      <w:lvlText w:val="%7."/>
+      <w:lvlJc w:val="left"/>
+      <w:pPr>
+        <w:ind w:left="5040" w:hanging="360"/>
+      </w:pPr>
+    </w:lvl>
+    <w:lvl w:ilvl="7" w:tplc="04090019" w:tentative="1">
+      <w:start w:val="1"/>
+      <w:numFmt w:val="lowerLetter"/>
+      <w:lvlText w:val="%8."/>
+      <w:lvlJc w:val="left"/>
+      <w:pPr>
+        <w:ind w:left="5760" w:hanging="360"/>
+      </w:pPr>
+    </w:lvl>
+    <w:lvl w:ilvl="8" w:tplc="0409001B" w:tentative="1">
+      <w:start w:val="1"/>
+      <w:numFmt w:val="lowerRoman"/>
+      <w:lvlText w:val="%9."/>
+      <w:lvlJc w:val="right"/>
+      <w:pPr>
+        <w:ind w:left="6480" w:hanging="180"/>
+      </w:pPr>
+    </w:lvl>
+  </w:abstractNum>
+  <w:abstractNum w:abstractNumId="52" w15:restartNumberingAfterBreak="0">
     <w:nsid w:val="7F9120DD"/>
     <w:multiLevelType w:val="hybridMultilevel"/>
     <w:tmpl w:val="E01E740A"/>
@@ -11126,79 +12165,79 @@
     <w:abstractNumId w:val="0"/>
   </w:num>
   <w:num w:numId="11" w16cid:durableId="1892500281">
-    <w:abstractNumId w:val="41"/>
+    <w:abstractNumId w:val="47"/>
   </w:num>
   <w:num w:numId="12" w16cid:durableId="1413821644">
-    <w:abstractNumId w:val="38"/>
+    <w:abstractNumId w:val="43"/>
   </w:num>
   <w:num w:numId="13" w16cid:durableId="1822848731">
-    <w:abstractNumId w:val="44"/>
+    <w:abstractNumId w:val="50"/>
   </w:num>
   <w:num w:numId="14" w16cid:durableId="1556819794">
-    <w:abstractNumId w:val="21"/>
+    <w:abstractNumId w:val="24"/>
   </w:num>
   <w:num w:numId="15" w16cid:durableId="1261373954">
-    <w:abstractNumId w:val="33"/>
+    <w:abstractNumId w:val="37"/>
   </w:num>
   <w:num w:numId="16" w16cid:durableId="454718009">
-    <w:abstractNumId w:val="19"/>
+    <w:abstractNumId w:val="22"/>
   </w:num>
   <w:num w:numId="17" w16cid:durableId="995567845">
-    <w:abstractNumId w:val="22"/>
+    <w:abstractNumId w:val="25"/>
   </w:num>
   <w:num w:numId="18" w16cid:durableId="30033834">
     <w:abstractNumId w:val="12"/>
   </w:num>
   <w:num w:numId="19" w16cid:durableId="441805429">
+    <w:abstractNumId w:val="52"/>
+  </w:num>
+  <w:num w:numId="20" w16cid:durableId="1436049059">
+    <w:abstractNumId w:val="27"/>
+  </w:num>
+  <w:num w:numId="21" w16cid:durableId="1317493408">
     <w:abstractNumId w:val="45"/>
   </w:num>
-  <w:num w:numId="20" w16cid:durableId="1436049059">
-    <w:abstractNumId w:val="24"/>
+  <w:num w:numId="22" w16cid:durableId="1853101637">
+    <w:abstractNumId w:val="39"/>
   </w:num>
-  <w:num w:numId="21" w16cid:durableId="1317493408">
-    <w:abstractNumId w:val="40"/>
+  <w:num w:numId="23" w16cid:durableId="2139489989">
+    <w:abstractNumId w:val="20"/>
   </w:num>
-  <w:num w:numId="22" w16cid:durableId="1853101637">
+  <w:num w:numId="24" w16cid:durableId="1927693657">
+    <w:abstractNumId w:val="44"/>
+  </w:num>
+  <w:num w:numId="25" w16cid:durableId="551965794">
     <w:abstractNumId w:val="35"/>
   </w:num>
-  <w:num w:numId="23" w16cid:durableId="2139489989">
-    <w:abstractNumId w:val="18"/>
-  </w:num>
-  <w:num w:numId="24" w16cid:durableId="1927693657">
-    <w:abstractNumId w:val="39"/>
-  </w:num>
-  <w:num w:numId="25" w16cid:durableId="551965794">
-    <w:abstractNumId w:val="32"/>
-  </w:num>
   <w:num w:numId="26" w16cid:durableId="213126597">
-    <w:abstractNumId w:val="36"/>
+    <w:abstractNumId w:val="40"/>
   </w:num>
   <w:num w:numId="27" w16cid:durableId="500661893">
     <w:abstractNumId w:val="10"/>
   </w:num>
   <w:num w:numId="28" w16cid:durableId="1113599320">
-    <w:abstractNumId w:val="25"/>
+    <w:abstractNumId w:val="28"/>
   </w:num>
   <w:num w:numId="29" w16cid:durableId="279145673">
-    <w:abstractNumId w:val="15"/>
+    <w:abstractNumId w:val="17"/>
   </w:num>
   <w:num w:numId="30" w16cid:durableId="1388382455">
-    <w:abstractNumId w:val="17"/>
+    <w:abstractNumId w:val="19"/>
   </w:num>
   <w:num w:numId="31" w16cid:durableId="586547939">
-    <w:abstractNumId w:val="14"/>
+    <w:abstractNumId w:val="16"/>
   </w:num>
   <w:num w:numId="32" w16cid:durableId="9525597">
-    <w:abstractNumId w:val="31"/>
+    <w:abstractNumId w:val="34"/>
   </w:num>
   <w:num w:numId="33" w16cid:durableId="130562940">
-    <w:abstractNumId w:val="20"/>
+    <w:abstractNumId w:val="23"/>
   </w:num>
   <w:num w:numId="34" w16cid:durableId="800464303">
-    <w:abstractNumId w:val="43"/>
+    <w:abstractNumId w:val="49"/>
   </w:num>
   <w:num w:numId="35" w16cid:durableId="1790391674">
-    <w:abstractNumId w:val="28"/>
+    <w:abstractNumId w:val="31"/>
   </w:num>
   <w:num w:numId="36" w16cid:durableId="900022696">
     <w:abstractNumId w:val="11"/>
@@ -11207,31 +12246,52 @@
     <w:abstractNumId w:val="13"/>
   </w:num>
   <w:num w:numId="38" w16cid:durableId="2046982520">
-    <w:abstractNumId w:val="34"/>
+    <w:abstractNumId w:val="38"/>
   </w:num>
   <w:num w:numId="39" w16cid:durableId="1059596877">
+    <w:abstractNumId w:val="32"/>
+  </w:num>
+  <w:num w:numId="40" w16cid:durableId="131757225">
+    <w:abstractNumId w:val="41"/>
+  </w:num>
+  <w:num w:numId="41" w16cid:durableId="2035493277">
+    <w:abstractNumId w:val="33"/>
+  </w:num>
+  <w:num w:numId="42" w16cid:durableId="183054947">
+    <w:abstractNumId w:val="30"/>
+  </w:num>
+  <w:num w:numId="43" w16cid:durableId="12923417">
     <w:abstractNumId w:val="29"/>
   </w:num>
-  <w:num w:numId="40" w16cid:durableId="131757225">
-    <w:abstractNumId w:val="37"/>
+  <w:num w:numId="44" w16cid:durableId="2084254986">
+    <w:abstractNumId w:val="48"/>
   </w:num>
-  <w:num w:numId="41" w16cid:durableId="2035493277">
-    <w:abstractNumId w:val="30"/>
+  <w:num w:numId="45" w16cid:durableId="281498566">
+    <w:abstractNumId w:val="18"/>
   </w:num>
-  <w:num w:numId="42" w16cid:durableId="183054947">
-    <w:abstractNumId w:val="27"/>
-  </w:num>
-  <w:num w:numId="43" w16cid:durableId="12923417">
+  <w:num w:numId="46" w16cid:durableId="736363650">
     <w:abstractNumId w:val="26"/>
   </w:num>
-  <w:num w:numId="44" w16cid:durableId="2084254986">
+  <w:num w:numId="47" w16cid:durableId="986395277">
+    <w:abstractNumId w:val="14"/>
+  </w:num>
+  <w:num w:numId="48" w16cid:durableId="1843155338">
+    <w:abstractNumId w:val="46"/>
+  </w:num>
+  <w:num w:numId="49" w16cid:durableId="1045566360">
+    <w:abstractNumId w:val="21"/>
+  </w:num>
+  <w:num w:numId="50" w16cid:durableId="795178497">
     <w:abstractNumId w:val="42"/>
   </w:num>
-  <w:num w:numId="45" w16cid:durableId="281498566">
-    <w:abstractNumId w:val="16"/>
+  <w:num w:numId="51" w16cid:durableId="282002506">
+    <w:abstractNumId w:val="15"/>
   </w:num>
-  <w:num w:numId="46" w16cid:durableId="736363650">
-    <w:abstractNumId w:val="23"/>
+  <w:num w:numId="52" w16cid:durableId="672033853">
+    <w:abstractNumId w:val="36"/>
+  </w:num>
+  <w:num w:numId="53" w16cid:durableId="2066443300">
+    <w:abstractNumId w:val="51"/>
   </w:num>
 </w:numbering>
 </file>
@@ -37219,15 +38279,6 @@
 </file>
 
 <file path=customXml/item1.xml><?xml version="1.0" encoding="utf-8"?>
-<?mso-contentType ?>
-<FormTemplates xmlns="http://schemas.microsoft.com/sharepoint/v3/contenttype/forms">
-  <Display>DocumentLibraryForm</Display>
-  <Edit>DocumentLibraryForm</Edit>
-  <New>DocumentLibraryForm</New>
-</FormTemplates>
-</file>
-
-<file path=customXml/item2.xml><?xml version="1.0" encoding="utf-8"?>
 <ct:contentTypeSchema xmlns:ct="http://schemas.microsoft.com/office/2006/metadata/contentType" xmlns:ma="http://schemas.microsoft.com/office/2006/metadata/properties/metaAttributes" ct:_="" ma:_="" ma:contentTypeName="Document" ma:contentTypeID="0x01010079F111ED35F8CC479449609E8A0923A6" ma:contentTypeVersion="12" ma:contentTypeDescription="Create a new document." ma:contentTypeScope="" ma:versionID="e2fe73d34af300204b2c04d95f547fc8">
   <xsd:schema xmlns:xsd="http://www.w3.org/2001/XMLSchema" xmlns:xs="http://www.w3.org/2001/XMLSchema" xmlns:p="http://schemas.microsoft.com/office/2006/metadata/properties" xmlns:ns2="71af3243-3dd4-4a8d-8c0d-dd76da1f02a5" xmlns:ns3="16c05727-aa75-4e4a-9b5f-8a80a1165891" targetNamespace="http://schemas.microsoft.com/office/2006/metadata/properties" ma:root="true" ma:fieldsID="cb4f6533a2a85f2c78aa0456c298b376" ns2:_="" ns3:_="">
     <xsd:import namespace="71af3243-3dd4-4a8d-8c0d-dd76da1f02a5"/>
@@ -37448,11 +38499,16 @@
 </ct:contentTypeSchema>
 </file>
 
-<file path=customXml/item3.xml><?xml version="1.0" encoding="utf-8"?>
-<b:Sources xmlns:b="http://schemas.openxmlformats.org/officeDocument/2006/bibliography" xmlns="http://schemas.openxmlformats.org/officeDocument/2006/bibliography" SelectedStyle="\APASixthEditionOfficeOnline.xsl" StyleName="APA" Version="6"/>
+<file path=customXml/item2.xml><?xml version="1.0" encoding="utf-8"?>
+<?mso-contentType ?>
+<FormTemplates xmlns="http://schemas.microsoft.com/sharepoint/v3/contenttype/forms">
+  <Display>DocumentLibraryForm</Display>
+  <Edit>DocumentLibraryForm</Edit>
+  <New>DocumentLibraryForm</New>
+</FormTemplates>
 </file>
 
-<file path=customXml/item4.xml><?xml version="1.0" encoding="utf-8"?>
+<file path=customXml/item3.xml><?xml version="1.0" encoding="utf-8"?>
 <p:properties xmlns:p="http://schemas.microsoft.com/office/2006/metadata/properties" xmlns:xsi="http://www.w3.org/2001/XMLSchema-instance" xmlns:pc="http://schemas.microsoft.com/office/infopath/2007/PartnerControls">
   <documentManagement>
     <Status xmlns="71af3243-3dd4-4a8d-8c0d-dd76da1f02a5">Not started</Status>
@@ -37461,15 +38517,11 @@
 </p:properties>
 </file>
 
-<file path=customXml/itemProps1.xml><?xml version="1.0" encoding="utf-8"?>
-<ds:datastoreItem xmlns:ds="http://schemas.openxmlformats.org/officeDocument/2006/customXml" ds:itemID="{D35F523B-6F79-453B-A31C-C014ADD7585A}">
-  <ds:schemaRefs>
-    <ds:schemaRef ds:uri="http://schemas.microsoft.com/sharepoint/v3/contenttype/forms"/>
-  </ds:schemaRefs>
-</ds:datastoreItem>
+<file path=customXml/item4.xml><?xml version="1.0" encoding="utf-8"?>
+<b:Sources xmlns:b="http://schemas.openxmlformats.org/officeDocument/2006/bibliography" xmlns="http://schemas.openxmlformats.org/officeDocument/2006/bibliography" SelectedStyle="\APASixthEditionOfficeOnline.xsl" StyleName="APA" Version="6"/>
 </file>
 
-<file path=customXml/itemProps2.xml><?xml version="1.0" encoding="utf-8"?>
+<file path=customXml/itemProps1.xml><?xml version="1.0" encoding="utf-8"?>
 <ds:datastoreItem xmlns:ds="http://schemas.openxmlformats.org/officeDocument/2006/customXml" ds:itemID="{37B22DC9-F7CB-4A5F-80BF-56917C93D8DC}">
   <ds:schemaRefs>
     <ds:schemaRef ds:uri="http://schemas.microsoft.com/office/2006/metadata/contentType"/>
@@ -37488,15 +38540,15 @@
 </ds:datastoreItem>
 </file>
 
-<file path=customXml/itemProps3.xml><?xml version="1.0" encoding="utf-8"?>
-<ds:datastoreItem xmlns:ds="http://schemas.openxmlformats.org/officeDocument/2006/customXml" ds:itemID="{38C33FBC-40FF-4A5D-8B9B-F84FC0BC4310}">
+<file path=customXml/itemProps2.xml><?xml version="1.0" encoding="utf-8"?>
+<ds:datastoreItem xmlns:ds="http://schemas.openxmlformats.org/officeDocument/2006/customXml" ds:itemID="{D35F523B-6F79-453B-A31C-C014ADD7585A}">
   <ds:schemaRefs>
-    <ds:schemaRef ds:uri="http://schemas.openxmlformats.org/officeDocument/2006/bibliography"/>
+    <ds:schemaRef ds:uri="http://schemas.microsoft.com/sharepoint/v3/contenttype/forms"/>
   </ds:schemaRefs>
 </ds:datastoreItem>
 </file>
 
-<file path=customXml/itemProps4.xml><?xml version="1.0" encoding="utf-8"?>
+<file path=customXml/itemProps3.xml><?xml version="1.0" encoding="utf-8"?>
 <ds:datastoreItem xmlns:ds="http://schemas.openxmlformats.org/officeDocument/2006/customXml" ds:itemID="{08968B94-8DD6-4238-98DF-CB00A93A9214}">
   <ds:schemaRefs>
     <ds:schemaRef ds:uri="http://schemas.microsoft.com/office/2006/metadata/properties"/>
@@ -37504,4 +38556,12 @@
     <ds:schemaRef ds:uri="71af3243-3dd4-4a8d-8c0d-dd76da1f02a5"/>
   </ds:schemaRefs>
 </ds:datastoreItem>
+</file>
+
+<file path=customXml/itemProps4.xml><?xml version="1.0" encoding="utf-8"?>
+<ds:datastoreItem xmlns:ds="http://schemas.openxmlformats.org/officeDocument/2006/customXml" ds:itemID="{38C33FBC-40FF-4A5D-8B9B-F84FC0BC4310}">
+  <ds:schemaRefs>
+    <ds:schemaRef ds:uri="http://schemas.openxmlformats.org/officeDocument/2006/bibliography"/>
+  </ds:schemaRefs>
+</ds:datastoreItem>
 </file>
--- a/Documentation/Other Documents/Encompass_Architecture.docx
+++ b/Documentation/Other Documents/Encompass_Architecture.docx
@@ -5396,6 +5396,80 @@
           <w:szCs w:val="24"/>
         </w:rPr>
       </w:pPr>
+      <w:proofErr w:type="spellStart"/>
+      <w:r>
+        <w:rPr>
+          <w:rFonts w:ascii="Arial" w:hAnsi="Arial" w:cs="Arial"/>
+          <w:color w:val="5C5C5C" w:themeColor="accent1" w:themeTint="BF"/>
+          <w:sz w:val="24"/>
+          <w:szCs w:val="24"/>
+        </w:rPr>
+        <w:t>NestJS</w:t>
+      </w:r>
+      <w:proofErr w:type="spellEnd"/>
+      <w:r>
+        <w:rPr>
+          <w:rFonts w:ascii="Arial" w:hAnsi="Arial" w:cs="Arial"/>
+          <w:color w:val="5C5C5C" w:themeColor="accent1" w:themeTint="BF"/>
+          <w:sz w:val="24"/>
+          <w:szCs w:val="24"/>
+        </w:rPr>
+        <w:t xml:space="preserve"> is a powerful backend framework that can be utilized to develop Encompass, a social media application. </w:t>
+      </w:r>
+      <w:proofErr w:type="spellStart"/>
+      <w:r>
+        <w:rPr>
+          <w:rFonts w:ascii="Arial" w:hAnsi="Arial" w:cs="Arial"/>
+          <w:color w:val="5C5C5C" w:themeColor="accent1" w:themeTint="BF"/>
+          <w:sz w:val="24"/>
+          <w:szCs w:val="24"/>
+        </w:rPr>
+        <w:t>NestJS</w:t>
+      </w:r>
+      <w:proofErr w:type="spellEnd"/>
+      <w:r>
+        <w:rPr>
+          <w:rFonts w:ascii="Arial" w:hAnsi="Arial" w:cs="Arial"/>
+          <w:color w:val="5C5C5C" w:themeColor="accent1" w:themeTint="BF"/>
+          <w:sz w:val="24"/>
+          <w:szCs w:val="24"/>
+        </w:rPr>
+        <w:t xml:space="preserve"> combines the benefits of TypeScript, Express.js, and object-oriented programming, providing a scalable and maintainable platform for building robust server-side applications. This overview will discuss the pros and cons of using </w:t>
+      </w:r>
+      <w:proofErr w:type="spellStart"/>
+      <w:r>
+        <w:rPr>
+          <w:rFonts w:ascii="Arial" w:hAnsi="Arial" w:cs="Arial"/>
+          <w:color w:val="5C5C5C" w:themeColor="accent1" w:themeTint="BF"/>
+          <w:sz w:val="24"/>
+          <w:szCs w:val="24"/>
+        </w:rPr>
+        <w:t>NestJS</w:t>
+      </w:r>
+      <w:proofErr w:type="spellEnd"/>
+      <w:r>
+        <w:rPr>
+          <w:rFonts w:ascii="Arial" w:hAnsi="Arial" w:cs="Arial"/>
+          <w:color w:val="5C5C5C" w:themeColor="accent1" w:themeTint="BF"/>
+          <w:sz w:val="24"/>
+          <w:szCs w:val="24"/>
+        </w:rPr>
+        <w:t xml:space="preserve"> and provide reasons for choosing it as the development framework for Encompass.</w:t>
+      </w:r>
+    </w:p>
+    <w:p>
+      <w:pPr>
+        <w:tabs>
+          <w:tab w:val="left" w:pos="1206"/>
+        </w:tabs>
+        <w:spacing w:line="360" w:lineRule="auto"/>
+        <w:rPr>
+          <w:rFonts w:ascii="Arial" w:hAnsi="Arial" w:cs="Arial"/>
+          <w:color w:val="5C5C5C" w:themeColor="accent1" w:themeTint="BF"/>
+          <w:sz w:val="24"/>
+          <w:szCs w:val="24"/>
+        </w:rPr>
+      </w:pPr>
       <w:r>
         <w:rPr>
           <w:rFonts w:ascii="Arial" w:hAnsi="Arial" w:cs="Arial"/>
@@ -5408,6 +5482,11 @@
     </w:p>
     <w:p>
       <w:pPr>
+        <w:pStyle w:val="ListParagraph"/>
+        <w:numPr>
+          <w:ilvl w:val="0"/>
+          <w:numId w:val="55"/>
+        </w:numPr>
         <w:tabs>
           <w:tab w:val="left" w:pos="1206"/>
         </w:tabs>
@@ -5426,11 +5505,36 @@
           <w:sz w:val="24"/>
           <w:szCs w:val="24"/>
         </w:rPr>
-        <w:t>Cons:</w:t>
+        <w:t xml:space="preserve">TypeScript Integration: </w:t>
+      </w:r>
+      <w:proofErr w:type="spellStart"/>
+      <w:r>
+        <w:rPr>
+          <w:rFonts w:ascii="Arial" w:hAnsi="Arial" w:cs="Arial"/>
+          <w:color w:val="5C5C5C" w:themeColor="accent1" w:themeTint="BF"/>
+          <w:sz w:val="24"/>
+          <w:szCs w:val="24"/>
+        </w:rPr>
+        <w:t>NestJS</w:t>
+      </w:r>
+      <w:proofErr w:type="spellEnd"/>
+      <w:r>
+        <w:rPr>
+          <w:rFonts w:ascii="Arial" w:hAnsi="Arial" w:cs="Arial"/>
+          <w:color w:val="5C5C5C" w:themeColor="accent1" w:themeTint="BF"/>
+          <w:sz w:val="24"/>
+          <w:szCs w:val="24"/>
+        </w:rPr>
+        <w:t xml:space="preserve"> is built with TypeScript, which enables enhanced code quality, improved tooling support, and easier debugging. TypeScript brings static typing and interfaces to the server-side development, reducing errors and providing a more reliable codebase.</w:t>
       </w:r>
     </w:p>
     <w:p>
       <w:pPr>
+        <w:pStyle w:val="ListParagraph"/>
+        <w:numPr>
+          <w:ilvl w:val="0"/>
+          <w:numId w:val="55"/>
+        </w:numPr>
         <w:tabs>
           <w:tab w:val="left" w:pos="1206"/>
         </w:tabs>
@@ -5449,11 +5553,36 @@
           <w:sz w:val="24"/>
           <w:szCs w:val="24"/>
         </w:rPr>
-        <w:t>Reasoning:</w:t>
+        <w:t xml:space="preserve">Modularity and Scalability: </w:t>
+      </w:r>
+      <w:proofErr w:type="spellStart"/>
+      <w:r>
+        <w:rPr>
+          <w:rFonts w:ascii="Arial" w:hAnsi="Arial" w:cs="Arial"/>
+          <w:color w:val="5C5C5C" w:themeColor="accent1" w:themeTint="BF"/>
+          <w:sz w:val="24"/>
+          <w:szCs w:val="24"/>
+        </w:rPr>
+        <w:t>NestJS</w:t>
+      </w:r>
+      <w:proofErr w:type="spellEnd"/>
+      <w:r>
+        <w:rPr>
+          <w:rFonts w:ascii="Arial" w:hAnsi="Arial" w:cs="Arial"/>
+          <w:color w:val="5C5C5C" w:themeColor="accent1" w:themeTint="BF"/>
+          <w:sz w:val="24"/>
+          <w:szCs w:val="24"/>
+        </w:rPr>
+        <w:t xml:space="preserve"> follows a modular architecture that promotes code reusability, scalability, and maintainability. The framework utilizes modules, controllers, and services to encapsulate functionality, making it easier to manage and scale the application as Encompass grows.</w:t>
       </w:r>
     </w:p>
     <w:p>
       <w:pPr>
+        <w:pStyle w:val="ListParagraph"/>
+        <w:numPr>
+          <w:ilvl w:val="0"/>
+          <w:numId w:val="55"/>
+        </w:numPr>
         <w:tabs>
           <w:tab w:val="left" w:pos="1206"/>
         </w:tabs>
@@ -5465,6 +5594,538 @@
           <w:szCs w:val="24"/>
         </w:rPr>
       </w:pPr>
+      <w:r>
+        <w:rPr>
+          <w:rFonts w:ascii="Arial" w:hAnsi="Arial" w:cs="Arial"/>
+          <w:color w:val="5C5C5C" w:themeColor="accent1" w:themeTint="BF"/>
+          <w:sz w:val="24"/>
+          <w:szCs w:val="24"/>
+        </w:rPr>
+        <w:t xml:space="preserve">Decorator-based Programming: </w:t>
+      </w:r>
+      <w:proofErr w:type="spellStart"/>
+      <w:r>
+        <w:rPr>
+          <w:rFonts w:ascii="Arial" w:hAnsi="Arial" w:cs="Arial"/>
+          <w:color w:val="5C5C5C" w:themeColor="accent1" w:themeTint="BF"/>
+          <w:sz w:val="24"/>
+          <w:szCs w:val="24"/>
+        </w:rPr>
+        <w:t>NestJS</w:t>
+      </w:r>
+      <w:proofErr w:type="spellEnd"/>
+      <w:r>
+        <w:rPr>
+          <w:rFonts w:ascii="Arial" w:hAnsi="Arial" w:cs="Arial"/>
+          <w:color w:val="5C5C5C" w:themeColor="accent1" w:themeTint="BF"/>
+          <w:sz w:val="24"/>
+          <w:szCs w:val="24"/>
+        </w:rPr>
+        <w:t xml:space="preserve"> leverages decorators for defining routes, middleware, and other application features. Decorators simplify the creation of endpoints and allow for centralized configuration, resulting in cleaner and more organized code.</w:t>
+      </w:r>
+    </w:p>
+    <w:p>
+      <w:pPr>
+        <w:pStyle w:val="ListParagraph"/>
+        <w:numPr>
+          <w:ilvl w:val="0"/>
+          <w:numId w:val="55"/>
+        </w:numPr>
+        <w:tabs>
+          <w:tab w:val="left" w:pos="1206"/>
+        </w:tabs>
+        <w:spacing w:line="360" w:lineRule="auto"/>
+        <w:rPr>
+          <w:rFonts w:ascii="Arial" w:hAnsi="Arial" w:cs="Arial"/>
+          <w:color w:val="5C5C5C" w:themeColor="accent1" w:themeTint="BF"/>
+          <w:sz w:val="24"/>
+          <w:szCs w:val="24"/>
+        </w:rPr>
+      </w:pPr>
+      <w:r>
+        <w:rPr>
+          <w:rFonts w:ascii="Arial" w:hAnsi="Arial" w:cs="Arial"/>
+          <w:color w:val="5C5C5C" w:themeColor="accent1" w:themeTint="BF"/>
+          <w:sz w:val="24"/>
+          <w:szCs w:val="24"/>
+        </w:rPr>
+        <w:t xml:space="preserve">Extensive Ecosystem: </w:t>
+      </w:r>
+      <w:proofErr w:type="spellStart"/>
+      <w:r>
+        <w:rPr>
+          <w:rFonts w:ascii="Arial" w:hAnsi="Arial" w:cs="Arial"/>
+          <w:color w:val="5C5C5C" w:themeColor="accent1" w:themeTint="BF"/>
+          <w:sz w:val="24"/>
+          <w:szCs w:val="24"/>
+        </w:rPr>
+        <w:t>NestJS</w:t>
+      </w:r>
+      <w:proofErr w:type="spellEnd"/>
+      <w:r>
+        <w:rPr>
+          <w:rFonts w:ascii="Arial" w:hAnsi="Arial" w:cs="Arial"/>
+          <w:color w:val="5C5C5C" w:themeColor="accent1" w:themeTint="BF"/>
+          <w:sz w:val="24"/>
+          <w:szCs w:val="24"/>
+        </w:rPr>
+        <w:t xml:space="preserve"> benefits from a vibrant and expanding ecosystem. It integrates seamlessly with various libraries, frameworks, and tools, providing developers with a wide range of options for extending the application's functionality.</w:t>
+      </w:r>
+    </w:p>
+    <w:p>
+      <w:pPr>
+        <w:tabs>
+          <w:tab w:val="left" w:pos="1206"/>
+        </w:tabs>
+        <w:spacing w:line="360" w:lineRule="auto"/>
+        <w:rPr>
+          <w:rFonts w:ascii="Arial" w:hAnsi="Arial" w:cs="Arial"/>
+          <w:color w:val="5C5C5C" w:themeColor="accent1" w:themeTint="BF"/>
+          <w:sz w:val="24"/>
+          <w:szCs w:val="24"/>
+        </w:rPr>
+      </w:pPr>
+      <w:r>
+        <w:rPr>
+          <w:rFonts w:ascii="Arial" w:hAnsi="Arial" w:cs="Arial"/>
+          <w:color w:val="5C5C5C" w:themeColor="accent1" w:themeTint="BF"/>
+          <w:sz w:val="24"/>
+          <w:szCs w:val="24"/>
+        </w:rPr>
+        <w:lastRenderedPageBreak/>
+        <w:t>Cons:</w:t>
+      </w:r>
+    </w:p>
+    <w:p>
+      <w:pPr>
+        <w:pStyle w:val="ListParagraph"/>
+        <w:numPr>
+          <w:ilvl w:val="0"/>
+          <w:numId w:val="57"/>
+        </w:numPr>
+        <w:tabs>
+          <w:tab w:val="left" w:pos="1206"/>
+        </w:tabs>
+        <w:spacing w:line="360" w:lineRule="auto"/>
+        <w:rPr>
+          <w:rFonts w:ascii="Arial" w:hAnsi="Arial" w:cs="Arial"/>
+          <w:color w:val="5C5C5C" w:themeColor="accent1" w:themeTint="BF"/>
+          <w:sz w:val="24"/>
+          <w:szCs w:val="24"/>
+        </w:rPr>
+      </w:pPr>
+      <w:r>
+        <w:rPr>
+          <w:rFonts w:ascii="Arial" w:hAnsi="Arial" w:cs="Arial"/>
+          <w:color w:val="5C5C5C" w:themeColor="accent1" w:themeTint="BF"/>
+          <w:sz w:val="24"/>
+          <w:szCs w:val="24"/>
+        </w:rPr>
+        <w:t xml:space="preserve">Learning Curve: </w:t>
+      </w:r>
+      <w:proofErr w:type="spellStart"/>
+      <w:r>
+        <w:rPr>
+          <w:rFonts w:ascii="Arial" w:hAnsi="Arial" w:cs="Arial"/>
+          <w:color w:val="5C5C5C" w:themeColor="accent1" w:themeTint="BF"/>
+          <w:sz w:val="24"/>
+          <w:szCs w:val="24"/>
+        </w:rPr>
+        <w:t>NestJS</w:t>
+      </w:r>
+      <w:proofErr w:type="spellEnd"/>
+      <w:r>
+        <w:rPr>
+          <w:rFonts w:ascii="Arial" w:hAnsi="Arial" w:cs="Arial"/>
+          <w:color w:val="5C5C5C" w:themeColor="accent1" w:themeTint="BF"/>
+          <w:sz w:val="24"/>
+          <w:szCs w:val="24"/>
+        </w:rPr>
+        <w:t xml:space="preserve">, like any framework, has a learning curve, especially for </w:t>
+      </w:r>
+      <w:r>
+        <w:rPr>
+          <w:rFonts w:ascii="Arial" w:hAnsi="Arial" w:cs="Arial"/>
+          <w:color w:val="5C5C5C" w:themeColor="accent1" w:themeTint="BF"/>
+          <w:sz w:val="24"/>
+          <w:szCs w:val="24"/>
+        </w:rPr>
+        <w:t>Perfect Strangers as most of us</w:t>
+      </w:r>
+      <w:r>
+        <w:rPr>
+          <w:rFonts w:ascii="Arial" w:hAnsi="Arial" w:cs="Arial"/>
+          <w:color w:val="5C5C5C" w:themeColor="accent1" w:themeTint="BF"/>
+          <w:sz w:val="24"/>
+          <w:szCs w:val="24"/>
+        </w:rPr>
+        <w:t xml:space="preserve"> new to the framework or come from a different background. The concepts of modules, decorators, and dependency injection may require additional time and effort to grasp fully.</w:t>
+      </w:r>
+    </w:p>
+    <w:p>
+      <w:pPr>
+        <w:pStyle w:val="ListParagraph"/>
+        <w:numPr>
+          <w:ilvl w:val="0"/>
+          <w:numId w:val="57"/>
+        </w:numPr>
+        <w:tabs>
+          <w:tab w:val="left" w:pos="1206"/>
+        </w:tabs>
+        <w:spacing w:line="360" w:lineRule="auto"/>
+        <w:rPr>
+          <w:rFonts w:ascii="Arial" w:hAnsi="Arial" w:cs="Arial"/>
+          <w:color w:val="5C5C5C" w:themeColor="accent1" w:themeTint="BF"/>
+          <w:sz w:val="24"/>
+          <w:szCs w:val="24"/>
+        </w:rPr>
+      </w:pPr>
+      <w:r>
+        <w:rPr>
+          <w:rFonts w:ascii="Arial" w:hAnsi="Arial" w:cs="Arial"/>
+          <w:color w:val="5C5C5C" w:themeColor="accent1" w:themeTint="BF"/>
+          <w:sz w:val="24"/>
+          <w:szCs w:val="24"/>
+        </w:rPr>
+        <w:t xml:space="preserve">Limited Community: While the </w:t>
+      </w:r>
+      <w:proofErr w:type="spellStart"/>
+      <w:r>
+        <w:rPr>
+          <w:rFonts w:ascii="Arial" w:hAnsi="Arial" w:cs="Arial"/>
+          <w:color w:val="5C5C5C" w:themeColor="accent1" w:themeTint="BF"/>
+          <w:sz w:val="24"/>
+          <w:szCs w:val="24"/>
+        </w:rPr>
+        <w:t>NestJS</w:t>
+      </w:r>
+      <w:proofErr w:type="spellEnd"/>
+      <w:r>
+        <w:rPr>
+          <w:rFonts w:ascii="Arial" w:hAnsi="Arial" w:cs="Arial"/>
+          <w:color w:val="5C5C5C" w:themeColor="accent1" w:themeTint="BF"/>
+          <w:sz w:val="24"/>
+          <w:szCs w:val="24"/>
+        </w:rPr>
+        <w:t xml:space="preserve"> community is growing rapidly, it may not be as extensive as some other frameworks. Finding specific resources or receiving community support may be comparatively challenging.</w:t>
+      </w:r>
+    </w:p>
+    <w:p>
+      <w:pPr>
+        <w:tabs>
+          <w:tab w:val="left" w:pos="1206"/>
+        </w:tabs>
+        <w:spacing w:line="360" w:lineRule="auto"/>
+        <w:rPr>
+          <w:rFonts w:ascii="Arial" w:hAnsi="Arial" w:cs="Arial"/>
+          <w:color w:val="5C5C5C" w:themeColor="accent1" w:themeTint="BF"/>
+          <w:sz w:val="24"/>
+          <w:szCs w:val="24"/>
+        </w:rPr>
+      </w:pPr>
+      <w:r>
+        <w:rPr>
+          <w:rFonts w:ascii="Arial" w:hAnsi="Arial" w:cs="Arial"/>
+          <w:color w:val="5C5C5C" w:themeColor="accent1" w:themeTint="BF"/>
+          <w:sz w:val="24"/>
+          <w:szCs w:val="24"/>
+        </w:rPr>
+        <w:t>Reasoning</w:t>
+      </w:r>
+      <w:r>
+        <w:rPr>
+          <w:rFonts w:ascii="Arial" w:hAnsi="Arial" w:cs="Arial"/>
+          <w:color w:val="5C5C5C" w:themeColor="accent1" w:themeTint="BF"/>
+          <w:sz w:val="24"/>
+          <w:szCs w:val="24"/>
+        </w:rPr>
+        <w:t>:</w:t>
+      </w:r>
+    </w:p>
+    <w:p>
+      <w:pPr>
+        <w:pStyle w:val="ListParagraph"/>
+        <w:numPr>
+          <w:ilvl w:val="0"/>
+          <w:numId w:val="59"/>
+        </w:numPr>
+        <w:tabs>
+          <w:tab w:val="left" w:pos="1206"/>
+        </w:tabs>
+        <w:spacing w:line="360" w:lineRule="auto"/>
+        <w:rPr>
+          <w:rFonts w:ascii="Arial" w:hAnsi="Arial" w:cs="Arial"/>
+          <w:color w:val="5C5C5C" w:themeColor="accent1" w:themeTint="BF"/>
+          <w:sz w:val="24"/>
+          <w:szCs w:val="24"/>
+        </w:rPr>
+      </w:pPr>
+      <w:r>
+        <w:rPr>
+          <w:rFonts w:ascii="Arial" w:hAnsi="Arial" w:cs="Arial"/>
+          <w:color w:val="5C5C5C" w:themeColor="accent1" w:themeTint="BF"/>
+          <w:sz w:val="24"/>
+          <w:szCs w:val="24"/>
+        </w:rPr>
+        <w:t xml:space="preserve">Scalable and Maintainable Architecture: </w:t>
+      </w:r>
+      <w:proofErr w:type="spellStart"/>
+      <w:r>
+        <w:rPr>
+          <w:rFonts w:ascii="Arial" w:hAnsi="Arial" w:cs="Arial"/>
+          <w:color w:val="5C5C5C" w:themeColor="accent1" w:themeTint="BF"/>
+          <w:sz w:val="24"/>
+          <w:szCs w:val="24"/>
+        </w:rPr>
+        <w:t>NestJS</w:t>
+      </w:r>
+      <w:proofErr w:type="spellEnd"/>
+      <w:r>
+        <w:rPr>
+          <w:rFonts w:ascii="Arial" w:hAnsi="Arial" w:cs="Arial"/>
+          <w:color w:val="5C5C5C" w:themeColor="accent1" w:themeTint="BF"/>
+          <w:sz w:val="24"/>
+          <w:szCs w:val="24"/>
+        </w:rPr>
+        <w:t xml:space="preserve"> provides a scalable and maintainable architecture, making it ideal for building complex applications like Encompass. The modular structure and dependency injection enable efficient code organization and seamless integration of additional features as the application evolves.</w:t>
+      </w:r>
+    </w:p>
+    <w:p>
+      <w:pPr>
+        <w:pStyle w:val="ListParagraph"/>
+        <w:numPr>
+          <w:ilvl w:val="0"/>
+          <w:numId w:val="59"/>
+        </w:numPr>
+        <w:tabs>
+          <w:tab w:val="left" w:pos="1206"/>
+        </w:tabs>
+        <w:spacing w:line="360" w:lineRule="auto"/>
+        <w:rPr>
+          <w:rFonts w:ascii="Arial" w:hAnsi="Arial" w:cs="Arial"/>
+          <w:color w:val="5C5C5C" w:themeColor="accent1" w:themeTint="BF"/>
+          <w:sz w:val="24"/>
+          <w:szCs w:val="24"/>
+        </w:rPr>
+      </w:pPr>
+      <w:r>
+        <w:rPr>
+          <w:rFonts w:ascii="Arial" w:hAnsi="Arial" w:cs="Arial"/>
+          <w:color w:val="5C5C5C" w:themeColor="accent1" w:themeTint="BF"/>
+          <w:sz w:val="24"/>
+          <w:szCs w:val="24"/>
+        </w:rPr>
+        <w:t xml:space="preserve">TypeScript Benefits: TypeScript brings type safety, improved code readability, and developer productivity to the development process. By using </w:t>
+      </w:r>
+      <w:proofErr w:type="spellStart"/>
+      <w:r>
+        <w:rPr>
+          <w:rFonts w:ascii="Arial" w:hAnsi="Arial" w:cs="Arial"/>
+          <w:color w:val="5C5C5C" w:themeColor="accent1" w:themeTint="BF"/>
+          <w:sz w:val="24"/>
+          <w:szCs w:val="24"/>
+        </w:rPr>
+        <w:t>NestJS</w:t>
+      </w:r>
+      <w:proofErr w:type="spellEnd"/>
+      <w:r>
+        <w:rPr>
+          <w:rFonts w:ascii="Arial" w:hAnsi="Arial" w:cs="Arial"/>
+          <w:color w:val="5C5C5C" w:themeColor="accent1" w:themeTint="BF"/>
+          <w:sz w:val="24"/>
+          <w:szCs w:val="24"/>
+        </w:rPr>
+        <w:t xml:space="preserve"> with TypeScript, Encompass can leverage these advantages for more reliable and efficient backend development.</w:t>
+      </w:r>
+    </w:p>
+    <w:p>
+      <w:pPr>
+        <w:pStyle w:val="ListParagraph"/>
+        <w:numPr>
+          <w:ilvl w:val="0"/>
+          <w:numId w:val="59"/>
+        </w:numPr>
+        <w:tabs>
+          <w:tab w:val="left" w:pos="1206"/>
+        </w:tabs>
+        <w:spacing w:line="360" w:lineRule="auto"/>
+        <w:rPr>
+          <w:rFonts w:ascii="Arial" w:hAnsi="Arial" w:cs="Arial"/>
+          <w:color w:val="5C5C5C" w:themeColor="accent1" w:themeTint="BF"/>
+          <w:sz w:val="24"/>
+          <w:szCs w:val="24"/>
+        </w:rPr>
+      </w:pPr>
+      <w:r>
+        <w:rPr>
+          <w:rFonts w:ascii="Arial" w:hAnsi="Arial" w:cs="Arial"/>
+          <w:color w:val="5C5C5C" w:themeColor="accent1" w:themeTint="BF"/>
+          <w:sz w:val="24"/>
+          <w:szCs w:val="24"/>
+        </w:rPr>
+        <w:t xml:space="preserve">Integration with Frontend Frameworks: </w:t>
+      </w:r>
+      <w:proofErr w:type="spellStart"/>
+      <w:r>
+        <w:rPr>
+          <w:rFonts w:ascii="Arial" w:hAnsi="Arial" w:cs="Arial"/>
+          <w:color w:val="5C5C5C" w:themeColor="accent1" w:themeTint="BF"/>
+          <w:sz w:val="24"/>
+          <w:szCs w:val="24"/>
+        </w:rPr>
+        <w:t>NestJS</w:t>
+      </w:r>
+      <w:proofErr w:type="spellEnd"/>
+      <w:r>
+        <w:rPr>
+          <w:rFonts w:ascii="Arial" w:hAnsi="Arial" w:cs="Arial"/>
+          <w:color w:val="5C5C5C" w:themeColor="accent1" w:themeTint="BF"/>
+          <w:sz w:val="24"/>
+          <w:szCs w:val="24"/>
+        </w:rPr>
+        <w:t xml:space="preserve"> pairs well with frontend frameworks like Angular, enabling a smooth development workflow between the frontend and backend. This alignment allows for seamless data exchange and shared code structures, enhancing the overall development process.</w:t>
+      </w:r>
+    </w:p>
+    <w:p>
+      <w:pPr>
+        <w:pStyle w:val="ListParagraph"/>
+        <w:numPr>
+          <w:ilvl w:val="0"/>
+          <w:numId w:val="59"/>
+        </w:numPr>
+        <w:tabs>
+          <w:tab w:val="left" w:pos="1206"/>
+        </w:tabs>
+        <w:spacing w:line="360" w:lineRule="auto"/>
+        <w:rPr>
+          <w:rFonts w:ascii="Arial" w:hAnsi="Arial" w:cs="Arial"/>
+          <w:color w:val="5C5C5C" w:themeColor="accent1" w:themeTint="BF"/>
+          <w:sz w:val="24"/>
+          <w:szCs w:val="24"/>
+        </w:rPr>
+      </w:pPr>
+      <w:r>
+        <w:rPr>
+          <w:rFonts w:ascii="Arial" w:hAnsi="Arial" w:cs="Arial"/>
+          <w:color w:val="5C5C5C" w:themeColor="accent1" w:themeTint="BF"/>
+          <w:sz w:val="24"/>
+          <w:szCs w:val="24"/>
+        </w:rPr>
+        <w:t xml:space="preserve">Robustness and Scalability: </w:t>
+      </w:r>
+      <w:proofErr w:type="spellStart"/>
+      <w:r>
+        <w:rPr>
+          <w:rFonts w:ascii="Arial" w:hAnsi="Arial" w:cs="Arial"/>
+          <w:color w:val="5C5C5C" w:themeColor="accent1" w:themeTint="BF"/>
+          <w:sz w:val="24"/>
+          <w:szCs w:val="24"/>
+        </w:rPr>
+        <w:t>NestJS</w:t>
+      </w:r>
+      <w:proofErr w:type="spellEnd"/>
+      <w:r>
+        <w:rPr>
+          <w:rFonts w:ascii="Arial" w:hAnsi="Arial" w:cs="Arial"/>
+          <w:color w:val="5C5C5C" w:themeColor="accent1" w:themeTint="BF"/>
+          <w:sz w:val="24"/>
+          <w:szCs w:val="24"/>
+        </w:rPr>
+        <w:t xml:space="preserve"> is built on top of Express.js, a highly performant and battle-tested web framework. With features like request handling, </w:t>
+      </w:r>
+      <w:r>
+        <w:rPr>
+          <w:rFonts w:ascii="Arial" w:hAnsi="Arial" w:cs="Arial"/>
+          <w:color w:val="5C5C5C" w:themeColor="accent1" w:themeTint="BF"/>
+          <w:sz w:val="24"/>
+          <w:szCs w:val="24"/>
+        </w:rPr>
+        <w:lastRenderedPageBreak/>
+        <w:t xml:space="preserve">routing, and middleware support, </w:t>
+      </w:r>
+      <w:proofErr w:type="spellStart"/>
+      <w:r>
+        <w:rPr>
+          <w:rFonts w:ascii="Arial" w:hAnsi="Arial" w:cs="Arial"/>
+          <w:color w:val="5C5C5C" w:themeColor="accent1" w:themeTint="BF"/>
+          <w:sz w:val="24"/>
+          <w:szCs w:val="24"/>
+        </w:rPr>
+        <w:t>NestJS</w:t>
+      </w:r>
+      <w:proofErr w:type="spellEnd"/>
+      <w:r>
+        <w:rPr>
+          <w:rFonts w:ascii="Arial" w:hAnsi="Arial" w:cs="Arial"/>
+          <w:color w:val="5C5C5C" w:themeColor="accent1" w:themeTint="BF"/>
+          <w:sz w:val="24"/>
+          <w:szCs w:val="24"/>
+        </w:rPr>
+        <w:t xml:space="preserve"> provides a solid foundation for building scalable and robust backend services for Encompass.</w:t>
+      </w:r>
+    </w:p>
+    <w:p>
+      <w:pPr>
+        <w:tabs>
+          <w:tab w:val="left" w:pos="1206"/>
+        </w:tabs>
+        <w:spacing w:line="360" w:lineRule="auto"/>
+        <w:rPr>
+          <w:rFonts w:ascii="Arial" w:hAnsi="Arial" w:cs="Arial"/>
+          <w:color w:val="5C5C5C" w:themeColor="accent1" w:themeTint="BF"/>
+          <w:sz w:val="24"/>
+          <w:szCs w:val="24"/>
+        </w:rPr>
+      </w:pPr>
+      <w:r>
+        <w:rPr>
+          <w:rFonts w:ascii="Arial" w:hAnsi="Arial" w:cs="Arial"/>
+          <w:color w:val="5C5C5C" w:themeColor="accent1" w:themeTint="BF"/>
+          <w:sz w:val="24"/>
+          <w:szCs w:val="24"/>
+        </w:rPr>
+        <w:t xml:space="preserve">In conclusion, </w:t>
+      </w:r>
+      <w:proofErr w:type="spellStart"/>
+      <w:r>
+        <w:rPr>
+          <w:rFonts w:ascii="Arial" w:hAnsi="Arial" w:cs="Arial"/>
+          <w:color w:val="5C5C5C" w:themeColor="accent1" w:themeTint="BF"/>
+          <w:sz w:val="24"/>
+          <w:szCs w:val="24"/>
+        </w:rPr>
+        <w:t>NestJS</w:t>
+      </w:r>
+      <w:proofErr w:type="spellEnd"/>
+      <w:r>
+        <w:rPr>
+          <w:rFonts w:ascii="Arial" w:hAnsi="Arial" w:cs="Arial"/>
+          <w:color w:val="5C5C5C" w:themeColor="accent1" w:themeTint="BF"/>
+          <w:sz w:val="24"/>
+          <w:szCs w:val="24"/>
+        </w:rPr>
+        <w:t xml:space="preserve"> offers numerous advantages such as TypeScript integration, modularity, decorator-based programming, and an extensive ecosystem. While it has a learning curve and a growing community, the scalability, maintainability, TypeScript benefits, integration with frontend frameworks, and overall robustness make </w:t>
+      </w:r>
+      <w:proofErr w:type="spellStart"/>
+      <w:r>
+        <w:rPr>
+          <w:rFonts w:ascii="Arial" w:hAnsi="Arial" w:cs="Arial"/>
+          <w:color w:val="5C5C5C" w:themeColor="accent1" w:themeTint="BF"/>
+          <w:sz w:val="24"/>
+          <w:szCs w:val="24"/>
+        </w:rPr>
+        <w:t>NestJS</w:t>
+      </w:r>
+      <w:proofErr w:type="spellEnd"/>
+      <w:r>
+        <w:rPr>
+          <w:rFonts w:ascii="Arial" w:hAnsi="Arial" w:cs="Arial"/>
+          <w:color w:val="5C5C5C" w:themeColor="accent1" w:themeTint="BF"/>
+          <w:sz w:val="24"/>
+          <w:szCs w:val="24"/>
+        </w:rPr>
+        <w:t xml:space="preserve"> a compelling choice for developing Encompass as a scalable and maintainable social media application backend.</w:t>
+      </w:r>
     </w:p>
     <w:p>
       <w:pPr>
@@ -5716,7 +6377,6 @@
           <w:sz w:val="24"/>
           <w:szCs w:val="24"/>
         </w:rPr>
-        <w:lastRenderedPageBreak/>
         <w:t>Reasoning:</w:t>
       </w:r>
     </w:p>
@@ -5739,6 +6399,7 @@
         <w:rPr>
           <w:noProof/>
         </w:rPr>
+        <w:lastRenderedPageBreak/>
         <w:drawing>
           <wp:anchor distT="0" distB="0" distL="114300" distR="114300" simplePos="0" relativeHeight="251746304" behindDoc="0" locked="0" layoutInCell="1" allowOverlap="1" wp14:anchorId="0E88373C" wp14:editId="57DDF3B1">
             <wp:simplePos x="0" y="0"/>
@@ -8955,6 +9616,92 @@
     </w:lvl>
   </w:abstractNum>
   <w:abstractNum w:abstractNumId="24" w15:restartNumberingAfterBreak="0">
+    <w:nsid w:val="21DC2B7F"/>
+    <w:multiLevelType w:val="hybridMultilevel"/>
+    <w:tmpl w:val="B42A65D6"/>
+    <w:lvl w:ilvl="0" w:tplc="0409000F">
+      <w:start w:val="1"/>
+      <w:numFmt w:val="decimal"/>
+      <w:lvlText w:val="%1."/>
+      <w:lvlJc w:val="left"/>
+      <w:pPr>
+        <w:ind w:left="720" w:hanging="360"/>
+      </w:pPr>
+    </w:lvl>
+    <w:lvl w:ilvl="1" w:tplc="04090019" w:tentative="1">
+      <w:start w:val="1"/>
+      <w:numFmt w:val="lowerLetter"/>
+      <w:lvlText w:val="%2."/>
+      <w:lvlJc w:val="left"/>
+      <w:pPr>
+        <w:ind w:left="1440" w:hanging="360"/>
+      </w:pPr>
+    </w:lvl>
+    <w:lvl w:ilvl="2" w:tplc="0409001B" w:tentative="1">
+      <w:start w:val="1"/>
+      <w:numFmt w:val="lowerRoman"/>
+      <w:lvlText w:val="%3."/>
+      <w:lvlJc w:val="right"/>
+      <w:pPr>
+        <w:ind w:left="2160" w:hanging="180"/>
+      </w:pPr>
+    </w:lvl>
+    <w:lvl w:ilvl="3" w:tplc="0409000F" w:tentative="1">
+      <w:start w:val="1"/>
+      <w:numFmt w:val="decimal"/>
+      <w:lvlText w:val="%4."/>
+      <w:lvlJc w:val="left"/>
+      <w:pPr>
+        <w:ind w:left="2880" w:hanging="360"/>
+      </w:pPr>
+    </w:lvl>
+    <w:lvl w:ilvl="4" w:tplc="04090019" w:tentative="1">
+      <w:start w:val="1"/>
+      <w:numFmt w:val="lowerLetter"/>
+      <w:lvlText w:val="%5."/>
+      <w:lvlJc w:val="left"/>
+      <w:pPr>
+        <w:ind w:left="3600" w:hanging="360"/>
+      </w:pPr>
+    </w:lvl>
+    <w:lvl w:ilvl="5" w:tplc="0409001B" w:tentative="1">
+      <w:start w:val="1"/>
+      <w:numFmt w:val="lowerRoman"/>
+      <w:lvlText w:val="%6."/>
+      <w:lvlJc w:val="right"/>
+      <w:pPr>
+        <w:ind w:left="4320" w:hanging="180"/>
+      </w:pPr>
+    </w:lvl>
+    <w:lvl w:ilvl="6" w:tplc="0409000F" w:tentative="1">
+      <w:start w:val="1"/>
+      <w:numFmt w:val="decimal"/>
+      <w:lvlText w:val="%7."/>
+      <w:lvlJc w:val="left"/>
+      <w:pPr>
+        <w:ind w:left="5040" w:hanging="360"/>
+      </w:pPr>
+    </w:lvl>
+    <w:lvl w:ilvl="7" w:tplc="04090019" w:tentative="1">
+      <w:start w:val="1"/>
+      <w:numFmt w:val="lowerLetter"/>
+      <w:lvlText w:val="%8."/>
+      <w:lvlJc w:val="left"/>
+      <w:pPr>
+        <w:ind w:left="5760" w:hanging="360"/>
+      </w:pPr>
+    </w:lvl>
+    <w:lvl w:ilvl="8" w:tplc="0409001B" w:tentative="1">
+      <w:start w:val="1"/>
+      <w:numFmt w:val="lowerRoman"/>
+      <w:lvlText w:val="%9."/>
+      <w:lvlJc w:val="right"/>
+      <w:pPr>
+        <w:ind w:left="6480" w:hanging="180"/>
+      </w:pPr>
+    </w:lvl>
+  </w:abstractNum>
+  <w:abstractNum w:abstractNumId="25" w15:restartNumberingAfterBreak="0">
     <w:nsid w:val="284F1AC4"/>
     <w:multiLevelType w:val="hybridMultilevel"/>
     <w:tmpl w:val="06BCA08C"/>
@@ -9067,7 +9814,96 @@
       </w:rPr>
     </w:lvl>
   </w:abstractNum>
-  <w:abstractNum w:abstractNumId="25" w15:restartNumberingAfterBreak="0">
+  <w:abstractNum w:abstractNumId="26" w15:restartNumberingAfterBreak="0">
+    <w:nsid w:val="28BD0EDD"/>
+    <w:multiLevelType w:val="hybridMultilevel"/>
+    <w:tmpl w:val="0652E66E"/>
+    <w:lvl w:ilvl="0" w:tplc="0409000F">
+      <w:start w:val="1"/>
+      <w:numFmt w:val="decimal"/>
+      <w:lvlText w:val="%1."/>
+      <w:lvlJc w:val="left"/>
+      <w:pPr>
+        <w:ind w:left="720" w:hanging="360"/>
+      </w:pPr>
+      <w:rPr>
+        <w:rFonts w:hint="default"/>
+      </w:rPr>
+    </w:lvl>
+    <w:lvl w:ilvl="1" w:tplc="04090019" w:tentative="1">
+      <w:start w:val="1"/>
+      <w:numFmt w:val="lowerLetter"/>
+      <w:lvlText w:val="%2."/>
+      <w:lvlJc w:val="left"/>
+      <w:pPr>
+        <w:ind w:left="1440" w:hanging="360"/>
+      </w:pPr>
+    </w:lvl>
+    <w:lvl w:ilvl="2" w:tplc="0409001B" w:tentative="1">
+      <w:start w:val="1"/>
+      <w:numFmt w:val="lowerRoman"/>
+      <w:lvlText w:val="%3."/>
+      <w:lvlJc w:val="right"/>
+      <w:pPr>
+        <w:ind w:left="2160" w:hanging="180"/>
+      </w:pPr>
+    </w:lvl>
+    <w:lvl w:ilvl="3" w:tplc="0409000F" w:tentative="1">
+      <w:start w:val="1"/>
+      <w:numFmt w:val="decimal"/>
+      <w:lvlText w:val="%4."/>
+      <w:lvlJc w:val="left"/>
+      <w:pPr>
+        <w:ind w:left="2880" w:hanging="360"/>
+      </w:pPr>
+    </w:lvl>
+    <w:lvl w:ilvl="4" w:tplc="04090019" w:tentative="1">
+      <w:start w:val="1"/>
+      <w:numFmt w:val="lowerLetter"/>
+      <w:lvlText w:val="%5."/>
+      <w:lvlJc w:val="left"/>
+      <w:pPr>
+        <w:ind w:left="3600" w:hanging="360"/>
+      </w:pPr>
+    </w:lvl>
+    <w:lvl w:ilvl="5" w:tplc="0409001B" w:tentative="1">
+      <w:start w:val="1"/>
+      <w:numFmt w:val="lowerRoman"/>
+      <w:lvlText w:val="%6."/>
+      <w:lvlJc w:val="right"/>
+      <w:pPr>
+        <w:ind w:left="4320" w:hanging="180"/>
+      </w:pPr>
+    </w:lvl>
+    <w:lvl w:ilvl="6" w:tplc="0409000F" w:tentative="1">
+      <w:start w:val="1"/>
+      <w:numFmt w:val="decimal"/>
+      <w:lvlText w:val="%7."/>
+      <w:lvlJc w:val="left"/>
+      <w:pPr>
+        <w:ind w:left="5040" w:hanging="360"/>
+      </w:pPr>
+    </w:lvl>
+    <w:lvl w:ilvl="7" w:tplc="04090019" w:tentative="1">
+      <w:start w:val="1"/>
+      <w:numFmt w:val="lowerLetter"/>
+      <w:lvlText w:val="%8."/>
+      <w:lvlJc w:val="left"/>
+      <w:pPr>
+        <w:ind w:left="5760" w:hanging="360"/>
+      </w:pPr>
+    </w:lvl>
+    <w:lvl w:ilvl="8" w:tplc="0409001B" w:tentative="1">
+      <w:start w:val="1"/>
+      <w:numFmt w:val="lowerRoman"/>
+      <w:lvlText w:val="%9."/>
+      <w:lvlJc w:val="right"/>
+      <w:pPr>
+        <w:ind w:left="6480" w:hanging="180"/>
+      </w:pPr>
+    </w:lvl>
+  </w:abstractNum>
+  <w:abstractNum w:abstractNumId="27" w15:restartNumberingAfterBreak="0">
     <w:nsid w:val="2A5941D0"/>
     <w:multiLevelType w:val="hybridMultilevel"/>
     <w:tmpl w:val="F386F4B6"/>
@@ -9180,7 +10016,7 @@
       </w:rPr>
     </w:lvl>
   </w:abstractNum>
-  <w:abstractNum w:abstractNumId="26" w15:restartNumberingAfterBreak="0">
+  <w:abstractNum w:abstractNumId="28" w15:restartNumberingAfterBreak="0">
     <w:nsid w:val="2B9E1695"/>
     <w:multiLevelType w:val="hybridMultilevel"/>
     <w:tmpl w:val="ED5211DA"/>
@@ -9293,7 +10129,7 @@
       </w:rPr>
     </w:lvl>
   </w:abstractNum>
-  <w:abstractNum w:abstractNumId="27" w15:restartNumberingAfterBreak="0">
+  <w:abstractNum w:abstractNumId="29" w15:restartNumberingAfterBreak="0">
     <w:nsid w:val="2E844274"/>
     <w:multiLevelType w:val="hybridMultilevel"/>
     <w:tmpl w:val="2AE87CD2"/>
@@ -9406,7 +10242,7 @@
       </w:rPr>
     </w:lvl>
   </w:abstractNum>
-  <w:abstractNum w:abstractNumId="28" w15:restartNumberingAfterBreak="0">
+  <w:abstractNum w:abstractNumId="30" w15:restartNumberingAfterBreak="0">
     <w:nsid w:val="32C8590B"/>
     <w:multiLevelType w:val="hybridMultilevel"/>
     <w:tmpl w:val="89CE4C34"/>
@@ -9519,7 +10355,7 @@
       </w:rPr>
     </w:lvl>
   </w:abstractNum>
-  <w:abstractNum w:abstractNumId="29" w15:restartNumberingAfterBreak="0">
+  <w:abstractNum w:abstractNumId="31" w15:restartNumberingAfterBreak="0">
     <w:nsid w:val="32D24DF5"/>
     <w:multiLevelType w:val="hybridMultilevel"/>
     <w:tmpl w:val="F154A580"/>
@@ -9632,7 +10468,7 @@
       </w:rPr>
     </w:lvl>
   </w:abstractNum>
-  <w:abstractNum w:abstractNumId="30" w15:restartNumberingAfterBreak="0">
+  <w:abstractNum w:abstractNumId="32" w15:restartNumberingAfterBreak="0">
     <w:nsid w:val="373C3BE5"/>
     <w:multiLevelType w:val="hybridMultilevel"/>
     <w:tmpl w:val="E432E2D4"/>
@@ -9745,7 +10581,7 @@
       </w:rPr>
     </w:lvl>
   </w:abstractNum>
-  <w:abstractNum w:abstractNumId="31" w15:restartNumberingAfterBreak="0">
+  <w:abstractNum w:abstractNumId="33" w15:restartNumberingAfterBreak="0">
     <w:nsid w:val="376F5ED0"/>
     <w:multiLevelType w:val="multilevel"/>
     <w:tmpl w:val="165049B2"/>
@@ -9894,7 +10730,7 @@
       </w:rPr>
     </w:lvl>
   </w:abstractNum>
-  <w:abstractNum w:abstractNumId="32" w15:restartNumberingAfterBreak="0">
+  <w:abstractNum w:abstractNumId="34" w15:restartNumberingAfterBreak="0">
     <w:nsid w:val="37E630B3"/>
     <w:multiLevelType w:val="multilevel"/>
     <w:tmpl w:val="203A9246"/>
@@ -10043,7 +10879,7 @@
       </w:rPr>
     </w:lvl>
   </w:abstractNum>
-  <w:abstractNum w:abstractNumId="33" w15:restartNumberingAfterBreak="0">
+  <w:abstractNum w:abstractNumId="35" w15:restartNumberingAfterBreak="0">
     <w:nsid w:val="390E7FB6"/>
     <w:multiLevelType w:val="hybridMultilevel"/>
     <w:tmpl w:val="881290E2"/>
@@ -10156,7 +10992,7 @@
       </w:rPr>
     </w:lvl>
   </w:abstractNum>
-  <w:abstractNum w:abstractNumId="34" w15:restartNumberingAfterBreak="0">
+  <w:abstractNum w:abstractNumId="36" w15:restartNumberingAfterBreak="0">
     <w:nsid w:val="392A2F1C"/>
     <w:multiLevelType w:val="multilevel"/>
     <w:tmpl w:val="0409001D"/>
@@ -10242,7 +11078,7 @@
       </w:pPr>
     </w:lvl>
   </w:abstractNum>
-  <w:abstractNum w:abstractNumId="35" w15:restartNumberingAfterBreak="0">
+  <w:abstractNum w:abstractNumId="37" w15:restartNumberingAfterBreak="0">
     <w:nsid w:val="3EAA2E1B"/>
     <w:multiLevelType w:val="hybridMultilevel"/>
     <w:tmpl w:val="0B36688C"/>
@@ -10355,7 +11191,7 @@
       </w:rPr>
     </w:lvl>
   </w:abstractNum>
-  <w:abstractNum w:abstractNumId="36" w15:restartNumberingAfterBreak="0">
+  <w:abstractNum w:abstractNumId="38" w15:restartNumberingAfterBreak="0">
     <w:nsid w:val="3F6D7815"/>
     <w:multiLevelType w:val="hybridMultilevel"/>
     <w:tmpl w:val="2C7E390C"/>
@@ -10441,7 +11277,93 @@
       </w:pPr>
     </w:lvl>
   </w:abstractNum>
-  <w:abstractNum w:abstractNumId="37" w15:restartNumberingAfterBreak="0">
+  <w:abstractNum w:abstractNumId="39" w15:restartNumberingAfterBreak="0">
+    <w:nsid w:val="411C7DBD"/>
+    <w:multiLevelType w:val="hybridMultilevel"/>
+    <w:tmpl w:val="37A63274"/>
+    <w:lvl w:ilvl="0" w:tplc="0409000F">
+      <w:start w:val="1"/>
+      <w:numFmt w:val="decimal"/>
+      <w:lvlText w:val="%1."/>
+      <w:lvlJc w:val="left"/>
+      <w:pPr>
+        <w:ind w:left="720" w:hanging="360"/>
+      </w:pPr>
+    </w:lvl>
+    <w:lvl w:ilvl="1" w:tplc="04090019" w:tentative="1">
+      <w:start w:val="1"/>
+      <w:numFmt w:val="lowerLetter"/>
+      <w:lvlText w:val="%2."/>
+      <w:lvlJc w:val="left"/>
+      <w:pPr>
+        <w:ind w:left="1440" w:hanging="360"/>
+      </w:pPr>
+    </w:lvl>
+    <w:lvl w:ilvl="2" w:tplc="0409001B" w:tentative="1">
+      <w:start w:val="1"/>
+      <w:numFmt w:val="lowerRoman"/>
+      <w:lvlText w:val="%3."/>
+      <w:lvlJc w:val="right"/>
+      <w:pPr>
+        <w:ind w:left="2160" w:hanging="180"/>
+      </w:pPr>
+    </w:lvl>
+    <w:lvl w:ilvl="3" w:tplc="0409000F" w:tentative="1">
+      <w:start w:val="1"/>
+      <w:numFmt w:val="decimal"/>
+      <w:lvlText w:val="%4."/>
+      <w:lvlJc w:val="left"/>
+      <w:pPr>
+        <w:ind w:left="2880" w:hanging="360"/>
+      </w:pPr>
+    </w:lvl>
+    <w:lvl w:ilvl="4" w:tplc="04090019" w:tentative="1">
+      <w:start w:val="1"/>
+      <w:numFmt w:val="lowerLetter"/>
+      <w:lvlText w:val="%5."/>
+      <w:lvlJc w:val="left"/>
+      <w:pPr>
+        <w:ind w:left="3600" w:hanging="360"/>
+      </w:pPr>
+    </w:lvl>
+    <w:lvl w:ilvl="5" w:tplc="0409001B" w:tentative="1">
+      <w:start w:val="1"/>
+      <w:numFmt w:val="lowerRoman"/>
+      <w:lvlText w:val="%6."/>
+      <w:lvlJc w:val="right"/>
+      <w:pPr>
+        <w:ind w:left="4320" w:hanging="180"/>
+      </w:pPr>
+    </w:lvl>
+    <w:lvl w:ilvl="6" w:tplc="0409000F" w:tentative="1">
+      <w:start w:val="1"/>
+      <w:numFmt w:val="decimal"/>
+      <w:lvlText w:val="%7."/>
+      <w:lvlJc w:val="left"/>
+      <w:pPr>
+        <w:ind w:left="5040" w:hanging="360"/>
+      </w:pPr>
+    </w:lvl>
+    <w:lvl w:ilvl="7" w:tplc="04090019" w:tentative="1">
+      <w:start w:val="1"/>
+      <w:numFmt w:val="lowerLetter"/>
+      <w:lvlText w:val="%8."/>
+      <w:lvlJc w:val="left"/>
+      <w:pPr>
+        <w:ind w:left="5760" w:hanging="360"/>
+      </w:pPr>
+    </w:lvl>
+    <w:lvl w:ilvl="8" w:tplc="0409001B" w:tentative="1">
+      <w:start w:val="1"/>
+      <w:numFmt w:val="lowerRoman"/>
+      <w:lvlText w:val="%9."/>
+      <w:lvlJc w:val="right"/>
+      <w:pPr>
+        <w:ind w:left="6480" w:hanging="180"/>
+      </w:pPr>
+    </w:lvl>
+  </w:abstractNum>
+  <w:abstractNum w:abstractNumId="40" w15:restartNumberingAfterBreak="0">
     <w:nsid w:val="43887315"/>
     <w:multiLevelType w:val="hybridMultilevel"/>
     <w:tmpl w:val="1AA48680"/>
@@ -10530,7 +11452,7 @@
       </w:pPr>
     </w:lvl>
   </w:abstractNum>
-  <w:abstractNum w:abstractNumId="38" w15:restartNumberingAfterBreak="0">
+  <w:abstractNum w:abstractNumId="41" w15:restartNumberingAfterBreak="0">
     <w:nsid w:val="46D93D98"/>
     <w:multiLevelType w:val="multilevel"/>
     <w:tmpl w:val="6D1A1332"/>
@@ -10679,7 +11601,7 @@
       </w:rPr>
     </w:lvl>
   </w:abstractNum>
-  <w:abstractNum w:abstractNumId="39" w15:restartNumberingAfterBreak="0">
+  <w:abstractNum w:abstractNumId="42" w15:restartNumberingAfterBreak="0">
     <w:nsid w:val="48506C53"/>
     <w:multiLevelType w:val="hybridMultilevel"/>
     <w:tmpl w:val="F184168C"/>
@@ -10792,7 +11714,7 @@
       </w:rPr>
     </w:lvl>
   </w:abstractNum>
-  <w:abstractNum w:abstractNumId="40" w15:restartNumberingAfterBreak="0">
+  <w:abstractNum w:abstractNumId="43" w15:restartNumberingAfterBreak="0">
     <w:nsid w:val="4D52773B"/>
     <w:multiLevelType w:val="hybridMultilevel"/>
     <w:tmpl w:val="F5E2AA44"/>
@@ -10881,7 +11803,7 @@
       </w:pPr>
     </w:lvl>
   </w:abstractNum>
-  <w:abstractNum w:abstractNumId="41" w15:restartNumberingAfterBreak="0">
+  <w:abstractNum w:abstractNumId="44" w15:restartNumberingAfterBreak="0">
     <w:nsid w:val="4F693A01"/>
     <w:multiLevelType w:val="hybridMultilevel"/>
     <w:tmpl w:val="DEACE79E"/>
@@ -10994,7 +11916,7 @@
       </w:rPr>
     </w:lvl>
   </w:abstractNum>
-  <w:abstractNum w:abstractNumId="42" w15:restartNumberingAfterBreak="0">
+  <w:abstractNum w:abstractNumId="45" w15:restartNumberingAfterBreak="0">
     <w:nsid w:val="52013DF2"/>
     <w:multiLevelType w:val="hybridMultilevel"/>
     <w:tmpl w:val="51103C7C"/>
@@ -11080,7 +12002,96 @@
       </w:pPr>
     </w:lvl>
   </w:abstractNum>
-  <w:abstractNum w:abstractNumId="43" w15:restartNumberingAfterBreak="0">
+  <w:abstractNum w:abstractNumId="46" w15:restartNumberingAfterBreak="0">
+    <w:nsid w:val="54173829"/>
+    <w:multiLevelType w:val="hybridMultilevel"/>
+    <w:tmpl w:val="F4807852"/>
+    <w:lvl w:ilvl="0" w:tplc="0409000F">
+      <w:start w:val="1"/>
+      <w:numFmt w:val="decimal"/>
+      <w:lvlText w:val="%1."/>
+      <w:lvlJc w:val="left"/>
+      <w:pPr>
+        <w:ind w:left="720" w:hanging="360"/>
+      </w:pPr>
+      <w:rPr>
+        <w:rFonts w:hint="default"/>
+      </w:rPr>
+    </w:lvl>
+    <w:lvl w:ilvl="1" w:tplc="04090019" w:tentative="1">
+      <w:start w:val="1"/>
+      <w:numFmt w:val="lowerLetter"/>
+      <w:lvlText w:val="%2."/>
+      <w:lvlJc w:val="left"/>
+      <w:pPr>
+        <w:ind w:left="1440" w:hanging="360"/>
+      </w:pPr>
+    </w:lvl>
+    <w:lvl w:ilvl="2" w:tplc="0409001B" w:tentative="1">
+      <w:start w:val="1"/>
+      <w:numFmt w:val="lowerRoman"/>
+      <w:lvlText w:val="%3."/>
+      <w:lvlJc w:val="right"/>
+      <w:pPr>
+        <w:ind w:left="2160" w:hanging="180"/>
+      </w:pPr>
+    </w:lvl>
+    <w:lvl w:ilvl="3" w:tplc="0409000F" w:tentative="1">
+      <w:start w:val="1"/>
+      <w:numFmt w:val="decimal"/>
+      <w:lvlText w:val="%4."/>
+      <w:lvlJc w:val="left"/>
+      <w:pPr>
+        <w:ind w:left="2880" w:hanging="360"/>
+      </w:pPr>
+    </w:lvl>
+    <w:lvl w:ilvl="4" w:tplc="04090019" w:tentative="1">
+      <w:start w:val="1"/>
+      <w:numFmt w:val="lowerLetter"/>
+      <w:lvlText w:val="%5."/>
+      <w:lvlJc w:val="left"/>
+      <w:pPr>
+        <w:ind w:left="3600" w:hanging="360"/>
+      </w:pPr>
+    </w:lvl>
+    <w:lvl w:ilvl="5" w:tplc="0409001B" w:tentative="1">
+      <w:start w:val="1"/>
+      <w:numFmt w:val="lowerRoman"/>
+      <w:lvlText w:val="%6."/>
+      <w:lvlJc w:val="right"/>
+      <w:pPr>
+        <w:ind w:left="4320" w:hanging="180"/>
+      </w:pPr>
+    </w:lvl>
+    <w:lvl w:ilvl="6" w:tplc="0409000F" w:tentative="1">
+      <w:start w:val="1"/>
+      <w:numFmt w:val="decimal"/>
+      <w:lvlText w:val="%7."/>
+      <w:lvlJc w:val="left"/>
+      <w:pPr>
+        <w:ind w:left="5040" w:hanging="360"/>
+      </w:pPr>
+    </w:lvl>
+    <w:lvl w:ilvl="7" w:tplc="04090019" w:tentative="1">
+      <w:start w:val="1"/>
+      <w:numFmt w:val="lowerLetter"/>
+      <w:lvlText w:val="%8."/>
+      <w:lvlJc w:val="left"/>
+      <w:pPr>
+        <w:ind w:left="5760" w:hanging="360"/>
+      </w:pPr>
+    </w:lvl>
+    <w:lvl w:ilvl="8" w:tplc="0409001B" w:tentative="1">
+      <w:start w:val="1"/>
+      <w:numFmt w:val="lowerRoman"/>
+      <w:lvlText w:val="%9."/>
+      <w:lvlJc w:val="right"/>
+      <w:pPr>
+        <w:ind w:left="6480" w:hanging="180"/>
+      </w:pPr>
+    </w:lvl>
+  </w:abstractNum>
+  <w:abstractNum w:abstractNumId="47" w15:restartNumberingAfterBreak="0">
     <w:nsid w:val="586B3D8C"/>
     <w:multiLevelType w:val="hybridMultilevel"/>
     <w:tmpl w:val="A45E1CEA"/>
@@ -11172,7 +12183,96 @@
       </w:pPr>
     </w:lvl>
   </w:abstractNum>
-  <w:abstractNum w:abstractNumId="44" w15:restartNumberingAfterBreak="0">
+  <w:abstractNum w:abstractNumId="48" w15:restartNumberingAfterBreak="0">
+    <w:nsid w:val="590D1195"/>
+    <w:multiLevelType w:val="hybridMultilevel"/>
+    <w:tmpl w:val="756AC454"/>
+    <w:lvl w:ilvl="0" w:tplc="0409000F">
+      <w:start w:val="1"/>
+      <w:numFmt w:val="decimal"/>
+      <w:lvlText w:val="%1."/>
+      <w:lvlJc w:val="left"/>
+      <w:pPr>
+        <w:ind w:left="720" w:hanging="360"/>
+      </w:pPr>
+      <w:rPr>
+        <w:rFonts w:hint="default"/>
+      </w:rPr>
+    </w:lvl>
+    <w:lvl w:ilvl="1" w:tplc="04090019" w:tentative="1">
+      <w:start w:val="1"/>
+      <w:numFmt w:val="lowerLetter"/>
+      <w:lvlText w:val="%2."/>
+      <w:lvlJc w:val="left"/>
+      <w:pPr>
+        <w:ind w:left="1440" w:hanging="360"/>
+      </w:pPr>
+    </w:lvl>
+    <w:lvl w:ilvl="2" w:tplc="0409001B" w:tentative="1">
+      <w:start w:val="1"/>
+      <w:numFmt w:val="lowerRoman"/>
+      <w:lvlText w:val="%3."/>
+      <w:lvlJc w:val="right"/>
+      <w:pPr>
+        <w:ind w:left="2160" w:hanging="180"/>
+      </w:pPr>
+    </w:lvl>
+    <w:lvl w:ilvl="3" w:tplc="0409000F" w:tentative="1">
+      <w:start w:val="1"/>
+      <w:numFmt w:val="decimal"/>
+      <w:lvlText w:val="%4."/>
+      <w:lvlJc w:val="left"/>
+      <w:pPr>
+        <w:ind w:left="2880" w:hanging="360"/>
+      </w:pPr>
+    </w:lvl>
+    <w:lvl w:ilvl="4" w:tplc="04090019" w:tentative="1">
+      <w:start w:val="1"/>
+      <w:numFmt w:val="lowerLetter"/>
+      <w:lvlText w:val="%5."/>
+      <w:lvlJc w:val="left"/>
+      <w:pPr>
+        <w:ind w:left="3600" w:hanging="360"/>
+      </w:pPr>
+    </w:lvl>
+    <w:lvl w:ilvl="5" w:tplc="0409001B" w:tentative="1">
+      <w:start w:val="1"/>
+      <w:numFmt w:val="lowerRoman"/>
+      <w:lvlText w:val="%6."/>
+      <w:lvlJc w:val="right"/>
+      <w:pPr>
+        <w:ind w:left="4320" w:hanging="180"/>
+      </w:pPr>
+    </w:lvl>
+    <w:lvl w:ilvl="6" w:tplc="0409000F" w:tentative="1">
+      <w:start w:val="1"/>
+      <w:numFmt w:val="decimal"/>
+      <w:lvlText w:val="%7."/>
+      <w:lvlJc w:val="left"/>
+      <w:pPr>
+        <w:ind w:left="5040" w:hanging="360"/>
+      </w:pPr>
+    </w:lvl>
+    <w:lvl w:ilvl="7" w:tplc="04090019" w:tentative="1">
+      <w:start w:val="1"/>
+      <w:numFmt w:val="lowerLetter"/>
+      <w:lvlText w:val="%8."/>
+      <w:lvlJc w:val="left"/>
+      <w:pPr>
+        <w:ind w:left="5760" w:hanging="360"/>
+      </w:pPr>
+    </w:lvl>
+    <w:lvl w:ilvl="8" w:tplc="0409001B" w:tentative="1">
+      <w:start w:val="1"/>
+      <w:numFmt w:val="lowerRoman"/>
+      <w:lvlText w:val="%9."/>
+      <w:lvlJc w:val="right"/>
+      <w:pPr>
+        <w:ind w:left="6480" w:hanging="180"/>
+      </w:pPr>
+    </w:lvl>
+  </w:abstractNum>
+  <w:abstractNum w:abstractNumId="49" w15:restartNumberingAfterBreak="0">
     <w:nsid w:val="5B2A1AF9"/>
     <w:multiLevelType w:val="hybridMultilevel"/>
     <w:tmpl w:val="727681E2"/>
@@ -11266,7 +12366,7 @@
       </w:pPr>
     </w:lvl>
   </w:abstractNum>
-  <w:abstractNum w:abstractNumId="45" w15:restartNumberingAfterBreak="0">
+  <w:abstractNum w:abstractNumId="50" w15:restartNumberingAfterBreak="0">
     <w:nsid w:val="696F0A7A"/>
     <w:multiLevelType w:val="hybridMultilevel"/>
     <w:tmpl w:val="5BCCFB60"/>
@@ -11379,7 +12479,7 @@
       </w:rPr>
     </w:lvl>
   </w:abstractNum>
-  <w:abstractNum w:abstractNumId="46" w15:restartNumberingAfterBreak="0">
+  <w:abstractNum w:abstractNumId="51" w15:restartNumberingAfterBreak="0">
     <w:nsid w:val="6B031F9D"/>
     <w:multiLevelType w:val="hybridMultilevel"/>
     <w:tmpl w:val="CDCCC954"/>
@@ -11468,7 +12568,93 @@
       </w:pPr>
     </w:lvl>
   </w:abstractNum>
-  <w:abstractNum w:abstractNumId="47" w15:restartNumberingAfterBreak="0">
+  <w:abstractNum w:abstractNumId="52" w15:restartNumberingAfterBreak="0">
+    <w:nsid w:val="6C3F6BB8"/>
+    <w:multiLevelType w:val="hybridMultilevel"/>
+    <w:tmpl w:val="601C680A"/>
+    <w:lvl w:ilvl="0" w:tplc="0409000F">
+      <w:start w:val="1"/>
+      <w:numFmt w:val="decimal"/>
+      <w:lvlText w:val="%1."/>
+      <w:lvlJc w:val="left"/>
+      <w:pPr>
+        <w:ind w:left="720" w:hanging="360"/>
+      </w:pPr>
+    </w:lvl>
+    <w:lvl w:ilvl="1" w:tplc="04090019" w:tentative="1">
+      <w:start w:val="1"/>
+      <w:numFmt w:val="lowerLetter"/>
+      <w:lvlText w:val="%2."/>
+      <w:lvlJc w:val="left"/>
+      <w:pPr>
+        <w:ind w:left="1440" w:hanging="360"/>
+      </w:pPr>
+    </w:lvl>
+    <w:lvl w:ilvl="2" w:tplc="0409001B" w:tentative="1">
+      <w:start w:val="1"/>
+      <w:numFmt w:val="lowerRoman"/>
+      <w:lvlText w:val="%3."/>
+      <w:lvlJc w:val="right"/>
+      <w:pPr>
+        <w:ind w:left="2160" w:hanging="180"/>
+      </w:pPr>
+    </w:lvl>
+    <w:lvl w:ilvl="3" w:tplc="0409000F" w:tentative="1">
+      <w:start w:val="1"/>
+      <w:numFmt w:val="decimal"/>
+      <w:lvlText w:val="%4."/>
+      <w:lvlJc w:val="left"/>
+      <w:pPr>
+        <w:ind w:left="2880" w:hanging="360"/>
+      </w:pPr>
+    </w:lvl>
+    <w:lvl w:ilvl="4" w:tplc="04090019" w:tentative="1">
+      <w:start w:val="1"/>
+      <w:numFmt w:val="lowerLetter"/>
+      <w:lvlText w:val="%5."/>
+      <w:lvlJc w:val="left"/>
+      <w:pPr>
+        <w:ind w:left="3600" w:hanging="360"/>
+      </w:pPr>
+    </w:lvl>
+    <w:lvl w:ilvl="5" w:tplc="0409001B" w:tentative="1">
+      <w:start w:val="1"/>
+      <w:numFmt w:val="lowerRoman"/>
+      <w:lvlText w:val="%6."/>
+      <w:lvlJc w:val="right"/>
+      <w:pPr>
+        <w:ind w:left="4320" w:hanging="180"/>
+      </w:pPr>
+    </w:lvl>
+    <w:lvl w:ilvl="6" w:tplc="0409000F" w:tentative="1">
+      <w:start w:val="1"/>
+      <w:numFmt w:val="decimal"/>
+      <w:lvlText w:val="%7."/>
+      <w:lvlJc w:val="left"/>
+      <w:pPr>
+        <w:ind w:left="5040" w:hanging="360"/>
+      </w:pPr>
+    </w:lvl>
+    <w:lvl w:ilvl="7" w:tplc="04090019" w:tentative="1">
+      <w:start w:val="1"/>
+      <w:numFmt w:val="lowerLetter"/>
+      <w:lvlText w:val="%8."/>
+      <w:lvlJc w:val="left"/>
+      <w:pPr>
+        <w:ind w:left="5760" w:hanging="360"/>
+      </w:pPr>
+    </w:lvl>
+    <w:lvl w:ilvl="8" w:tplc="0409001B" w:tentative="1">
+      <w:start w:val="1"/>
+      <w:numFmt w:val="lowerRoman"/>
+      <w:lvlText w:val="%9."/>
+      <w:lvlJc w:val="right"/>
+      <w:pPr>
+        <w:ind w:left="6480" w:hanging="180"/>
+      </w:pPr>
+    </w:lvl>
+  </w:abstractNum>
+  <w:abstractNum w:abstractNumId="53" w15:restartNumberingAfterBreak="0">
     <w:nsid w:val="6D9F2C8A"/>
     <w:multiLevelType w:val="hybridMultilevel"/>
     <w:tmpl w:val="313E94DC"/>
@@ -11557,7 +12743,7 @@
       </w:pPr>
     </w:lvl>
   </w:abstractNum>
-  <w:abstractNum w:abstractNumId="48" w15:restartNumberingAfterBreak="0">
+  <w:abstractNum w:abstractNumId="54" w15:restartNumberingAfterBreak="0">
     <w:nsid w:val="6E353CF5"/>
     <w:multiLevelType w:val="hybridMultilevel"/>
     <w:tmpl w:val="79CE32AA"/>
@@ -11670,7 +12856,7 @@
       </w:rPr>
     </w:lvl>
   </w:abstractNum>
-  <w:abstractNum w:abstractNumId="49" w15:restartNumberingAfterBreak="0">
+  <w:abstractNum w:abstractNumId="55" w15:restartNumberingAfterBreak="0">
     <w:nsid w:val="6E726678"/>
     <w:multiLevelType w:val="multilevel"/>
     <w:tmpl w:val="88F814B4"/>
@@ -11819,7 +13005,7 @@
       </w:rPr>
     </w:lvl>
   </w:abstractNum>
-  <w:abstractNum w:abstractNumId="50" w15:restartNumberingAfterBreak="0">
+  <w:abstractNum w:abstractNumId="56" w15:restartNumberingAfterBreak="0">
     <w:nsid w:val="7772145B"/>
     <w:multiLevelType w:val="hybridMultilevel"/>
     <w:tmpl w:val="2E5A77DC"/>
@@ -11932,7 +13118,7 @@
       </w:rPr>
     </w:lvl>
   </w:abstractNum>
-  <w:abstractNum w:abstractNumId="51" w15:restartNumberingAfterBreak="0">
+  <w:abstractNum w:abstractNumId="57" w15:restartNumberingAfterBreak="0">
     <w:nsid w:val="7C3A0B7F"/>
     <w:multiLevelType w:val="hybridMultilevel"/>
     <w:tmpl w:val="FF005094"/>
@@ -12021,7 +13207,7 @@
       </w:pPr>
     </w:lvl>
   </w:abstractNum>
-  <w:abstractNum w:abstractNumId="52" w15:restartNumberingAfterBreak="0">
+  <w:abstractNum w:abstractNumId="58" w15:restartNumberingAfterBreak="0">
     <w:nsid w:val="7F9120DD"/>
     <w:multiLevelType w:val="hybridMultilevel"/>
     <w:tmpl w:val="E01E740A"/>
@@ -12165,58 +13351,58 @@
     <w:abstractNumId w:val="0"/>
   </w:num>
   <w:num w:numId="11" w16cid:durableId="1892500281">
+    <w:abstractNumId w:val="53"/>
+  </w:num>
+  <w:num w:numId="12" w16cid:durableId="1413821644">
     <w:abstractNumId w:val="47"/>
   </w:num>
-  <w:num w:numId="12" w16cid:durableId="1413821644">
-    <w:abstractNumId w:val="43"/>
-  </w:num>
   <w:num w:numId="13" w16cid:durableId="1822848731">
-    <w:abstractNumId w:val="50"/>
+    <w:abstractNumId w:val="56"/>
   </w:num>
   <w:num w:numId="14" w16cid:durableId="1556819794">
-    <w:abstractNumId w:val="24"/>
+    <w:abstractNumId w:val="25"/>
   </w:num>
   <w:num w:numId="15" w16cid:durableId="1261373954">
-    <w:abstractNumId w:val="37"/>
+    <w:abstractNumId w:val="40"/>
   </w:num>
   <w:num w:numId="16" w16cid:durableId="454718009">
     <w:abstractNumId w:val="22"/>
   </w:num>
   <w:num w:numId="17" w16cid:durableId="995567845">
-    <w:abstractNumId w:val="25"/>
+    <w:abstractNumId w:val="27"/>
   </w:num>
   <w:num w:numId="18" w16cid:durableId="30033834">
     <w:abstractNumId w:val="12"/>
   </w:num>
   <w:num w:numId="19" w16cid:durableId="441805429">
-    <w:abstractNumId w:val="52"/>
+    <w:abstractNumId w:val="58"/>
   </w:num>
   <w:num w:numId="20" w16cid:durableId="1436049059">
-    <w:abstractNumId w:val="27"/>
+    <w:abstractNumId w:val="29"/>
   </w:num>
   <w:num w:numId="21" w16cid:durableId="1317493408">
-    <w:abstractNumId w:val="45"/>
+    <w:abstractNumId w:val="50"/>
   </w:num>
   <w:num w:numId="22" w16cid:durableId="1853101637">
-    <w:abstractNumId w:val="39"/>
+    <w:abstractNumId w:val="42"/>
   </w:num>
   <w:num w:numId="23" w16cid:durableId="2139489989">
     <w:abstractNumId w:val="20"/>
   </w:num>
   <w:num w:numId="24" w16cid:durableId="1927693657">
-    <w:abstractNumId w:val="44"/>
+    <w:abstractNumId w:val="49"/>
   </w:num>
   <w:num w:numId="25" w16cid:durableId="551965794">
-    <w:abstractNumId w:val="35"/>
+    <w:abstractNumId w:val="37"/>
   </w:num>
   <w:num w:numId="26" w16cid:durableId="213126597">
-    <w:abstractNumId w:val="40"/>
+    <w:abstractNumId w:val="43"/>
   </w:num>
   <w:num w:numId="27" w16cid:durableId="500661893">
     <w:abstractNumId w:val="10"/>
   </w:num>
   <w:num w:numId="28" w16cid:durableId="1113599320">
-    <w:abstractNumId w:val="28"/>
+    <w:abstractNumId w:val="30"/>
   </w:num>
   <w:num w:numId="29" w16cid:durableId="279145673">
     <w:abstractNumId w:val="17"/>
@@ -12228,16 +13414,16 @@
     <w:abstractNumId w:val="16"/>
   </w:num>
   <w:num w:numId="32" w16cid:durableId="9525597">
-    <w:abstractNumId w:val="34"/>
+    <w:abstractNumId w:val="36"/>
   </w:num>
   <w:num w:numId="33" w16cid:durableId="130562940">
     <w:abstractNumId w:val="23"/>
   </w:num>
   <w:num w:numId="34" w16cid:durableId="800464303">
-    <w:abstractNumId w:val="49"/>
+    <w:abstractNumId w:val="55"/>
   </w:num>
   <w:num w:numId="35" w16cid:durableId="1790391674">
-    <w:abstractNumId w:val="31"/>
+    <w:abstractNumId w:val="33"/>
   </w:num>
   <w:num w:numId="36" w16cid:durableId="900022696">
     <w:abstractNumId w:val="11"/>
@@ -12246,52 +13432,70 @@
     <w:abstractNumId w:val="13"/>
   </w:num>
   <w:num w:numId="38" w16cid:durableId="2046982520">
-    <w:abstractNumId w:val="38"/>
+    <w:abstractNumId w:val="41"/>
   </w:num>
   <w:num w:numId="39" w16cid:durableId="1059596877">
+    <w:abstractNumId w:val="34"/>
+  </w:num>
+  <w:num w:numId="40" w16cid:durableId="131757225">
+    <w:abstractNumId w:val="44"/>
+  </w:num>
+  <w:num w:numId="41" w16cid:durableId="2035493277">
+    <w:abstractNumId w:val="35"/>
+  </w:num>
+  <w:num w:numId="42" w16cid:durableId="183054947">
     <w:abstractNumId w:val="32"/>
   </w:num>
-  <w:num w:numId="40" w16cid:durableId="131757225">
-    <w:abstractNumId w:val="41"/>
-  </w:num>
-  <w:num w:numId="41" w16cid:durableId="2035493277">
-    <w:abstractNumId w:val="33"/>
-  </w:num>
-  <w:num w:numId="42" w16cid:durableId="183054947">
-    <w:abstractNumId w:val="30"/>
-  </w:num>
   <w:num w:numId="43" w16cid:durableId="12923417">
-    <w:abstractNumId w:val="29"/>
+    <w:abstractNumId w:val="31"/>
   </w:num>
   <w:num w:numId="44" w16cid:durableId="2084254986">
-    <w:abstractNumId w:val="48"/>
+    <w:abstractNumId w:val="54"/>
   </w:num>
   <w:num w:numId="45" w16cid:durableId="281498566">
     <w:abstractNumId w:val="18"/>
   </w:num>
   <w:num w:numId="46" w16cid:durableId="736363650">
-    <w:abstractNumId w:val="26"/>
+    <w:abstractNumId w:val="28"/>
   </w:num>
   <w:num w:numId="47" w16cid:durableId="986395277">
     <w:abstractNumId w:val="14"/>
   </w:num>
   <w:num w:numId="48" w16cid:durableId="1843155338">
-    <w:abstractNumId w:val="46"/>
+    <w:abstractNumId w:val="51"/>
   </w:num>
   <w:num w:numId="49" w16cid:durableId="1045566360">
     <w:abstractNumId w:val="21"/>
   </w:num>
   <w:num w:numId="50" w16cid:durableId="795178497">
-    <w:abstractNumId w:val="42"/>
+    <w:abstractNumId w:val="45"/>
   </w:num>
   <w:num w:numId="51" w16cid:durableId="282002506">
     <w:abstractNumId w:val="15"/>
   </w:num>
   <w:num w:numId="52" w16cid:durableId="672033853">
-    <w:abstractNumId w:val="36"/>
+    <w:abstractNumId w:val="38"/>
   </w:num>
   <w:num w:numId="53" w16cid:durableId="2066443300">
-    <w:abstractNumId w:val="51"/>
+    <w:abstractNumId w:val="57"/>
+  </w:num>
+  <w:num w:numId="54" w16cid:durableId="92438060">
+    <w:abstractNumId w:val="24"/>
+  </w:num>
+  <w:num w:numId="55" w16cid:durableId="1633749253">
+    <w:abstractNumId w:val="48"/>
+  </w:num>
+  <w:num w:numId="56" w16cid:durableId="1873374721">
+    <w:abstractNumId w:val="52"/>
+  </w:num>
+  <w:num w:numId="57" w16cid:durableId="1836720369">
+    <w:abstractNumId w:val="46"/>
+  </w:num>
+  <w:num w:numId="58" w16cid:durableId="1022972894">
+    <w:abstractNumId w:val="39"/>
+  </w:num>
+  <w:num w:numId="59" w16cid:durableId="1504858187">
+    <w:abstractNumId w:val="26"/>
   </w:num>
 </w:numbering>
 </file>
@@ -38500,12 +39704,7 @@
 </file>
 
 <file path=customXml/item2.xml><?xml version="1.0" encoding="utf-8"?>
-<?mso-contentType ?>
-<FormTemplates xmlns="http://schemas.microsoft.com/sharepoint/v3/contenttype/forms">
-  <Display>DocumentLibraryForm</Display>
-  <Edit>DocumentLibraryForm</Edit>
-  <New>DocumentLibraryForm</New>
-</FormTemplates>
+<b:Sources xmlns:b="http://schemas.openxmlformats.org/officeDocument/2006/bibliography" xmlns="http://schemas.openxmlformats.org/officeDocument/2006/bibliography" SelectedStyle="\APASixthEditionOfficeOnline.xsl" StyleName="APA" Version="6"/>
 </file>
 
 <file path=customXml/item3.xml><?xml version="1.0" encoding="utf-8"?>
@@ -38518,7 +39717,12 @@
 </file>
 
 <file path=customXml/item4.xml><?xml version="1.0" encoding="utf-8"?>
-<b:Sources xmlns:b="http://schemas.openxmlformats.org/officeDocument/2006/bibliography" xmlns="http://schemas.openxmlformats.org/officeDocument/2006/bibliography" SelectedStyle="\APASixthEditionOfficeOnline.xsl" StyleName="APA" Version="6"/>
+<?mso-contentType ?>
+<FormTemplates xmlns="http://schemas.microsoft.com/sharepoint/v3/contenttype/forms">
+  <Display>DocumentLibraryForm</Display>
+  <Edit>DocumentLibraryForm</Edit>
+  <New>DocumentLibraryForm</New>
+</FormTemplates>
 </file>
 
 <file path=customXml/itemProps1.xml><?xml version="1.0" encoding="utf-8"?>
@@ -38541,9 +39745,9 @@
 </file>
 
 <file path=customXml/itemProps2.xml><?xml version="1.0" encoding="utf-8"?>
-<ds:datastoreItem xmlns:ds="http://schemas.openxmlformats.org/officeDocument/2006/customXml" ds:itemID="{D35F523B-6F79-453B-A31C-C014ADD7585A}">
+<ds:datastoreItem xmlns:ds="http://schemas.openxmlformats.org/officeDocument/2006/customXml" ds:itemID="{38C33FBC-40FF-4A5D-8B9B-F84FC0BC4310}">
   <ds:schemaRefs>
-    <ds:schemaRef ds:uri="http://schemas.microsoft.com/sharepoint/v3/contenttype/forms"/>
+    <ds:schemaRef ds:uri="http://schemas.openxmlformats.org/officeDocument/2006/bibliography"/>
   </ds:schemaRefs>
 </ds:datastoreItem>
 </file>
@@ -38559,9 +39763,9 @@
 </file>
 
 <file path=customXml/itemProps4.xml><?xml version="1.0" encoding="utf-8"?>
-<ds:datastoreItem xmlns:ds="http://schemas.openxmlformats.org/officeDocument/2006/customXml" ds:itemID="{38C33FBC-40FF-4A5D-8B9B-F84FC0BC4310}">
+<ds:datastoreItem xmlns:ds="http://schemas.openxmlformats.org/officeDocument/2006/customXml" ds:itemID="{D35F523B-6F79-453B-A31C-C014ADD7585A}">
   <ds:schemaRefs>
-    <ds:schemaRef ds:uri="http://schemas.openxmlformats.org/officeDocument/2006/bibliography"/>
+    <ds:schemaRef ds:uri="http://schemas.microsoft.com/sharepoint/v3/contenttype/forms"/>
   </ds:schemaRefs>
 </ds:datastoreItem>
 </file>
--- a/Documentation/Other Documents/Encompass_Architecture.docx
+++ b/Documentation/Other Documents/Encompass_Architecture.docx
@@ -5382,20 +5382,15 @@
         </w:rPr>
         <w:t>Overview:</w:t>
       </w:r>
-    </w:p>
-    <w:p>
-      <w:pPr>
-        <w:tabs>
-          <w:tab w:val="left" w:pos="1206"/>
-        </w:tabs>
-        <w:spacing w:line="360" w:lineRule="auto"/>
+      <w:r>
         <w:rPr>
           <w:rFonts w:ascii="Arial" w:hAnsi="Arial" w:cs="Arial"/>
           <w:color w:val="5C5C5C" w:themeColor="accent1" w:themeTint="BF"/>
           <w:sz w:val="24"/>
           <w:szCs w:val="24"/>
         </w:rPr>
-      </w:pPr>
+        <w:t xml:space="preserve"> </w:t>
+      </w:r>
       <w:proofErr w:type="spellStart"/>
       <w:r>
         <w:rPr>
@@ -5692,7 +5687,6 @@
           <w:sz w:val="24"/>
           <w:szCs w:val="24"/>
         </w:rPr>
-        <w:lastRenderedPageBreak/>
         <w:t>Cons:</w:t>
       </w:r>
     </w:p>
@@ -5721,6 +5715,7 @@
           <w:sz w:val="24"/>
           <w:szCs w:val="24"/>
         </w:rPr>
+        <w:lastRenderedPageBreak/>
         <w:t xml:space="preserve">Learning Curve: </w:t>
       </w:r>
       <w:proofErr w:type="spellStart"/>
@@ -6031,17 +6026,7 @@
           <w:sz w:val="24"/>
           <w:szCs w:val="24"/>
         </w:rPr>
-        <w:t xml:space="preserve"> is built on top of Express.js, a highly performant and battle-tested web framework. With features like request handling, </w:t>
-      </w:r>
-      <w:r>
-        <w:rPr>
-          <w:rFonts w:ascii="Arial" w:hAnsi="Arial" w:cs="Arial"/>
-          <w:color w:val="5C5C5C" w:themeColor="accent1" w:themeTint="BF"/>
-          <w:sz w:val="24"/>
-          <w:szCs w:val="24"/>
-        </w:rPr>
-        <w:lastRenderedPageBreak/>
-        <w:t xml:space="preserve">routing, and middleware support, </w:t>
+        <w:t xml:space="preserve"> is built on top of Express.js, a highly performant and battle-tested web framework. With features like request handling, routing, and middleware support, </w:t>
       </w:r>
       <w:proofErr w:type="spellStart"/>
       <w:r>
@@ -6084,6 +6069,7 @@
           <w:sz w:val="24"/>
           <w:szCs w:val="24"/>
         </w:rPr>
+        <w:lastRenderedPageBreak/>
         <w:t xml:space="preserve">In conclusion, </w:t>
       </w:r>
       <w:proofErr w:type="spellStart"/>
@@ -6174,6 +6160,24 @@
         </w:rPr>
         <w:t>Overview:</w:t>
       </w:r>
+      <w:r>
+        <w:rPr>
+          <w:rFonts w:ascii="Arial" w:hAnsi="Arial" w:cs="Arial"/>
+          <w:color w:val="5C5C5C" w:themeColor="accent1" w:themeTint="BF"/>
+          <w:sz w:val="24"/>
+          <w:szCs w:val="24"/>
+        </w:rPr>
+        <w:t xml:space="preserve"> </w:t>
+      </w:r>
+      <w:r>
+        <w:rPr>
+          <w:rFonts w:ascii="Arial" w:hAnsi="Arial" w:cs="Arial"/>
+          <w:color w:val="5C5C5C" w:themeColor="accent1" w:themeTint="BF"/>
+          <w:sz w:val="24"/>
+          <w:szCs w:val="24"/>
+        </w:rPr>
+        <w:t>MongoDB is a popular NoSQL database that can be utilized to develop Encompass, a social media application. MongoDB's flexible and scalable nature makes it well-suited for handling large amounts of unstructured data typically found in social media platforms. This overview will discuss the pros and cons of using MongoDB and provide reasons for choosing it as the database technology for developing Encompass.</w:t>
+      </w:r>
     </w:p>
     <w:p>
       <w:pPr>
@@ -6200,6 +6204,153 @@
     </w:p>
     <w:p>
       <w:pPr>
+        <w:pStyle w:val="ListParagraph"/>
+        <w:numPr>
+          <w:ilvl w:val="0"/>
+          <w:numId w:val="61"/>
+        </w:numPr>
+        <w:tabs>
+          <w:tab w:val="left" w:pos="1206"/>
+        </w:tabs>
+        <w:spacing w:line="360" w:lineRule="auto"/>
+        <w:rPr>
+          <w:rFonts w:ascii="Arial" w:hAnsi="Arial" w:cs="Arial"/>
+          <w:color w:val="5C5C5C" w:themeColor="accent1" w:themeTint="BF"/>
+          <w:sz w:val="24"/>
+          <w:szCs w:val="24"/>
+        </w:rPr>
+      </w:pPr>
+      <w:r>
+        <w:rPr>
+          <w:rFonts w:ascii="Arial" w:hAnsi="Arial" w:cs="Arial"/>
+          <w:color w:val="5C5C5C" w:themeColor="accent1" w:themeTint="BF"/>
+          <w:sz w:val="24"/>
+          <w:szCs w:val="24"/>
+        </w:rPr>
+        <w:t>Flexible Data Model: MongoDB's document-oriented data model allows for the storage of data in a flexible, schema-less format. This flexibility is beneficial for a social media application like Encompass, where data structures can vary and evolve over time.</w:t>
+      </w:r>
+    </w:p>
+    <w:p>
+      <w:pPr>
+        <w:pStyle w:val="ListParagraph"/>
+        <w:numPr>
+          <w:ilvl w:val="0"/>
+          <w:numId w:val="61"/>
+        </w:numPr>
+        <w:tabs>
+          <w:tab w:val="left" w:pos="1206"/>
+        </w:tabs>
+        <w:spacing w:line="360" w:lineRule="auto"/>
+        <w:rPr>
+          <w:rFonts w:ascii="Arial" w:hAnsi="Arial" w:cs="Arial"/>
+          <w:color w:val="5C5C5C" w:themeColor="accent1" w:themeTint="BF"/>
+          <w:sz w:val="24"/>
+          <w:szCs w:val="24"/>
+        </w:rPr>
+      </w:pPr>
+      <w:r>
+        <w:rPr>
+          <w:rFonts w:ascii="Arial" w:hAnsi="Arial" w:cs="Arial"/>
+          <w:color w:val="5C5C5C" w:themeColor="accent1" w:themeTint="BF"/>
+          <w:sz w:val="24"/>
+          <w:szCs w:val="24"/>
+        </w:rPr>
+        <w:t xml:space="preserve">Scalability and Performance: MongoDB is designed to scale horizontally, allowing Encompass to handle increased user loads and data growth. It supports </w:t>
+      </w:r>
+      <w:proofErr w:type="spellStart"/>
+      <w:r>
+        <w:rPr>
+          <w:rFonts w:ascii="Arial" w:hAnsi="Arial" w:cs="Arial"/>
+          <w:color w:val="5C5C5C" w:themeColor="accent1" w:themeTint="BF"/>
+          <w:sz w:val="24"/>
+          <w:szCs w:val="24"/>
+        </w:rPr>
+        <w:t>sharding</w:t>
+      </w:r>
+      <w:proofErr w:type="spellEnd"/>
+      <w:r>
+        <w:rPr>
+          <w:rFonts w:ascii="Arial" w:hAnsi="Arial" w:cs="Arial"/>
+          <w:color w:val="5C5C5C" w:themeColor="accent1" w:themeTint="BF"/>
+          <w:sz w:val="24"/>
+          <w:szCs w:val="24"/>
+        </w:rPr>
+        <w:t>, replication, and auto-scaling, ensuring high performance and availability as the application expands.</w:t>
+      </w:r>
+    </w:p>
+    <w:p>
+      <w:pPr>
+        <w:pStyle w:val="ListParagraph"/>
+        <w:numPr>
+          <w:ilvl w:val="0"/>
+          <w:numId w:val="61"/>
+        </w:numPr>
+        <w:tabs>
+          <w:tab w:val="left" w:pos="1206"/>
+        </w:tabs>
+        <w:spacing w:line="360" w:lineRule="auto"/>
+        <w:rPr>
+          <w:rFonts w:ascii="Arial" w:hAnsi="Arial" w:cs="Arial"/>
+          <w:color w:val="5C5C5C" w:themeColor="accent1" w:themeTint="BF"/>
+          <w:sz w:val="24"/>
+          <w:szCs w:val="24"/>
+        </w:rPr>
+      </w:pPr>
+      <w:r>
+        <w:rPr>
+          <w:rFonts w:ascii="Arial" w:hAnsi="Arial" w:cs="Arial"/>
+          <w:color w:val="5C5C5C" w:themeColor="accent1" w:themeTint="BF"/>
+          <w:sz w:val="24"/>
+          <w:szCs w:val="24"/>
+        </w:rPr>
+        <w:t>Rich Query Language: MongoDB's query language provides powerful and expressive capabilities for querying and retrieving data. It supports various types of queries, including range queries, geospatial queries, and text search, enabling efficient data retrieval based on different criteria.</w:t>
+      </w:r>
+    </w:p>
+    <w:p>
+      <w:pPr>
+        <w:pStyle w:val="ListParagraph"/>
+        <w:numPr>
+          <w:ilvl w:val="0"/>
+          <w:numId w:val="61"/>
+        </w:numPr>
+        <w:tabs>
+          <w:tab w:val="left" w:pos="1206"/>
+        </w:tabs>
+        <w:spacing w:line="360" w:lineRule="auto"/>
+        <w:rPr>
+          <w:rFonts w:ascii="Arial" w:hAnsi="Arial" w:cs="Arial"/>
+          <w:color w:val="5C5C5C" w:themeColor="accent1" w:themeTint="BF"/>
+          <w:sz w:val="24"/>
+          <w:szCs w:val="24"/>
+        </w:rPr>
+      </w:pPr>
+      <w:r>
+        <w:rPr>
+          <w:rFonts w:ascii="Arial" w:hAnsi="Arial" w:cs="Arial"/>
+          <w:color w:val="5C5C5C" w:themeColor="accent1" w:themeTint="BF"/>
+          <w:sz w:val="24"/>
+          <w:szCs w:val="24"/>
+        </w:rPr>
+        <w:lastRenderedPageBreak/>
+        <w:t>JSON-like Documents: MongoDB stores data in BSON (Binary JSON) format, which closely resembles JSON. This compatibility makes it easy to work with JavaScript-based frameworks and libraries, simplifying the integration of Encompass with the frontend and other components.</w:t>
+      </w:r>
+    </w:p>
+    <w:p>
+      <w:pPr>
+        <w:tabs>
+          <w:tab w:val="left" w:pos="1206"/>
+        </w:tabs>
+        <w:spacing w:line="360" w:lineRule="auto"/>
+        <w:rPr>
+          <w:rFonts w:ascii="Arial" w:hAnsi="Arial" w:cs="Arial"/>
+          <w:color w:val="5C5C5C" w:themeColor="accent1" w:themeTint="BF"/>
+          <w:sz w:val="24"/>
+          <w:szCs w:val="24"/>
+        </w:rPr>
+      </w:pPr>
+    </w:p>
+    <w:p>
+      <w:pPr>
         <w:tabs>
           <w:tab w:val="left" w:pos="1206"/>
         </w:tabs>
@@ -6223,6 +6374,11 @@
     </w:p>
     <w:p>
       <w:pPr>
+        <w:pStyle w:val="ListParagraph"/>
+        <w:numPr>
+          <w:ilvl w:val="0"/>
+          <w:numId w:val="63"/>
+        </w:numPr>
         <w:tabs>
           <w:tab w:val="left" w:pos="1206"/>
         </w:tabs>
@@ -6241,11 +6397,16 @@
           <w:sz w:val="24"/>
           <w:szCs w:val="24"/>
         </w:rPr>
-        <w:t>Reasoning:</w:t>
+        <w:t>Lack of ACID Transactions: MongoDB sacrifices ACID (Atomicity, Consistency, Isolation, Durability) transactions in favor of high scalability and performance. While it provides atomic operations on a single document, complex multi-document transactions may require careful handling and additional considerations.</w:t>
       </w:r>
     </w:p>
     <w:p>
       <w:pPr>
+        <w:pStyle w:val="ListParagraph"/>
+        <w:numPr>
+          <w:ilvl w:val="0"/>
+          <w:numId w:val="63"/>
+        </w:numPr>
         <w:tabs>
           <w:tab w:val="left" w:pos="1206"/>
         </w:tabs>
@@ -6257,6 +6418,246 @@
           <w:szCs w:val="24"/>
         </w:rPr>
       </w:pPr>
+      <w:r>
+        <w:rPr>
+          <w:rFonts w:ascii="Arial" w:hAnsi="Arial" w:cs="Arial"/>
+          <w:color w:val="5C5C5C" w:themeColor="accent1" w:themeTint="BF"/>
+          <w:sz w:val="24"/>
+          <w:szCs w:val="24"/>
+        </w:rPr>
+        <w:t xml:space="preserve">Learning Curve: As with any new technology, there is a learning curve associated with MongoDB. </w:t>
+      </w:r>
+      <w:r>
+        <w:rPr>
+          <w:rFonts w:ascii="Arial" w:hAnsi="Arial" w:cs="Arial"/>
+          <w:color w:val="5C5C5C" w:themeColor="accent1" w:themeTint="BF"/>
+          <w:sz w:val="24"/>
+          <w:szCs w:val="24"/>
+        </w:rPr>
+        <w:t>Most of the Perfect Strangers</w:t>
+      </w:r>
+      <w:r>
+        <w:rPr>
+          <w:rFonts w:ascii="Arial" w:hAnsi="Arial" w:cs="Arial"/>
+          <w:color w:val="5C5C5C" w:themeColor="accent1" w:themeTint="BF"/>
+          <w:sz w:val="24"/>
+          <w:szCs w:val="24"/>
+        </w:rPr>
+        <w:t xml:space="preserve"> </w:t>
+      </w:r>
+      <w:r>
+        <w:rPr>
+          <w:rFonts w:ascii="Arial" w:hAnsi="Arial" w:cs="Arial"/>
+          <w:color w:val="5C5C5C" w:themeColor="accent1" w:themeTint="BF"/>
+          <w:sz w:val="24"/>
+          <w:szCs w:val="24"/>
+        </w:rPr>
+        <w:t xml:space="preserve">developers </w:t>
+      </w:r>
+      <w:r>
+        <w:rPr>
+          <w:rFonts w:ascii="Arial" w:hAnsi="Arial" w:cs="Arial"/>
+          <w:color w:val="5C5C5C" w:themeColor="accent1" w:themeTint="BF"/>
+          <w:sz w:val="24"/>
+          <w:szCs w:val="24"/>
+        </w:rPr>
+        <w:t xml:space="preserve">are new to NoSQL databases </w:t>
+      </w:r>
+      <w:r>
+        <w:rPr>
+          <w:rFonts w:ascii="Arial" w:hAnsi="Arial" w:cs="Arial"/>
+          <w:color w:val="5C5C5C" w:themeColor="accent1" w:themeTint="BF"/>
+          <w:sz w:val="24"/>
+          <w:szCs w:val="24"/>
+        </w:rPr>
+        <w:t xml:space="preserve">and thus, </w:t>
+      </w:r>
+      <w:r>
+        <w:rPr>
+          <w:rFonts w:ascii="Arial" w:hAnsi="Arial" w:cs="Arial"/>
+          <w:color w:val="5C5C5C" w:themeColor="accent1" w:themeTint="BF"/>
+          <w:sz w:val="24"/>
+          <w:szCs w:val="24"/>
+        </w:rPr>
+        <w:t>may need time to understand and adapt to the document-based approach and MongoDB's specific query syntax.</w:t>
+      </w:r>
+    </w:p>
+    <w:p>
+      <w:pPr>
+        <w:tabs>
+          <w:tab w:val="left" w:pos="1206"/>
+        </w:tabs>
+        <w:spacing w:line="360" w:lineRule="auto"/>
+        <w:rPr>
+          <w:rFonts w:ascii="Arial" w:hAnsi="Arial" w:cs="Arial"/>
+          <w:color w:val="5C5C5C" w:themeColor="accent1" w:themeTint="BF"/>
+          <w:sz w:val="24"/>
+          <w:szCs w:val="24"/>
+        </w:rPr>
+      </w:pPr>
+      <w:r>
+        <w:rPr>
+          <w:rFonts w:ascii="Arial" w:hAnsi="Arial" w:cs="Arial"/>
+          <w:color w:val="5C5C5C" w:themeColor="accent1" w:themeTint="BF"/>
+          <w:sz w:val="24"/>
+          <w:szCs w:val="24"/>
+        </w:rPr>
+        <w:t>Reaso</w:t>
+      </w:r>
+      <w:r>
+        <w:rPr>
+          <w:rFonts w:ascii="Arial" w:hAnsi="Arial" w:cs="Arial"/>
+          <w:color w:val="5C5C5C" w:themeColor="accent1" w:themeTint="BF"/>
+          <w:sz w:val="24"/>
+          <w:szCs w:val="24"/>
+        </w:rPr>
+        <w:t>ning</w:t>
+      </w:r>
+      <w:r>
+        <w:rPr>
+          <w:rFonts w:ascii="Arial" w:hAnsi="Arial" w:cs="Arial"/>
+          <w:color w:val="5C5C5C" w:themeColor="accent1" w:themeTint="BF"/>
+          <w:sz w:val="24"/>
+          <w:szCs w:val="24"/>
+        </w:rPr>
+        <w:t>:</w:t>
+      </w:r>
+    </w:p>
+    <w:p>
+      <w:pPr>
+        <w:pStyle w:val="ListParagraph"/>
+        <w:numPr>
+          <w:ilvl w:val="0"/>
+          <w:numId w:val="65"/>
+        </w:numPr>
+        <w:tabs>
+          <w:tab w:val="left" w:pos="1206"/>
+        </w:tabs>
+        <w:spacing w:line="360" w:lineRule="auto"/>
+        <w:rPr>
+          <w:rFonts w:ascii="Arial" w:hAnsi="Arial" w:cs="Arial"/>
+          <w:color w:val="5C5C5C" w:themeColor="accent1" w:themeTint="BF"/>
+          <w:sz w:val="24"/>
+          <w:szCs w:val="24"/>
+        </w:rPr>
+      </w:pPr>
+      <w:r>
+        <w:rPr>
+          <w:rFonts w:ascii="Arial" w:hAnsi="Arial" w:cs="Arial"/>
+          <w:color w:val="5C5C5C" w:themeColor="accent1" w:themeTint="BF"/>
+          <w:sz w:val="24"/>
+          <w:szCs w:val="24"/>
+        </w:rPr>
+        <w:t>Flexible Data Structure: MongoDB's schema-less nature allows Encompass to handle evolving data structures without the need for frequent schema migrations. This flexibility accommodates the dynamic nature of social media applications where new features and data types can be introduced over time.</w:t>
+      </w:r>
+    </w:p>
+    <w:p>
+      <w:pPr>
+        <w:pStyle w:val="ListParagraph"/>
+        <w:numPr>
+          <w:ilvl w:val="0"/>
+          <w:numId w:val="65"/>
+        </w:numPr>
+        <w:tabs>
+          <w:tab w:val="left" w:pos="1206"/>
+        </w:tabs>
+        <w:spacing w:line="360" w:lineRule="auto"/>
+        <w:rPr>
+          <w:rFonts w:ascii="Arial" w:hAnsi="Arial" w:cs="Arial"/>
+          <w:color w:val="5C5C5C" w:themeColor="accent1" w:themeTint="BF"/>
+          <w:sz w:val="24"/>
+          <w:szCs w:val="24"/>
+        </w:rPr>
+      </w:pPr>
+      <w:r>
+        <w:rPr>
+          <w:rFonts w:ascii="Arial" w:hAnsi="Arial" w:cs="Arial"/>
+          <w:color w:val="5C5C5C" w:themeColor="accent1" w:themeTint="BF"/>
+          <w:sz w:val="24"/>
+          <w:szCs w:val="24"/>
+        </w:rPr>
+        <w:t>Scalability and Performance: MongoDB's horizontal scalability and high-performance capabilities make it suitable for handling the increasing user base and data volume in Encompass. The ability to distribute data across multiple servers ensures optimal performance and efficient resource utilization.</w:t>
+      </w:r>
+    </w:p>
+    <w:p>
+      <w:pPr>
+        <w:pStyle w:val="ListParagraph"/>
+        <w:numPr>
+          <w:ilvl w:val="0"/>
+          <w:numId w:val="65"/>
+        </w:numPr>
+        <w:tabs>
+          <w:tab w:val="left" w:pos="1206"/>
+        </w:tabs>
+        <w:spacing w:line="360" w:lineRule="auto"/>
+        <w:rPr>
+          <w:rFonts w:ascii="Arial" w:hAnsi="Arial" w:cs="Arial"/>
+          <w:color w:val="5C5C5C" w:themeColor="accent1" w:themeTint="BF"/>
+          <w:sz w:val="24"/>
+          <w:szCs w:val="24"/>
+        </w:rPr>
+      </w:pPr>
+      <w:r>
+        <w:rPr>
+          <w:rFonts w:ascii="Arial" w:hAnsi="Arial" w:cs="Arial"/>
+          <w:color w:val="5C5C5C" w:themeColor="accent1" w:themeTint="BF"/>
+          <w:sz w:val="24"/>
+          <w:szCs w:val="24"/>
+        </w:rPr>
+        <w:lastRenderedPageBreak/>
+        <w:t>Data Modeling Simplicity: MongoDB's document-based data model aligns well with the natural representation of social media entities such as users, posts, and comments. The ability to embed related data within a single document eliminates the need for complex joins and enhances query performance.</w:t>
+      </w:r>
+    </w:p>
+    <w:p>
+      <w:pPr>
+        <w:pStyle w:val="ListParagraph"/>
+        <w:numPr>
+          <w:ilvl w:val="0"/>
+          <w:numId w:val="65"/>
+        </w:numPr>
+        <w:tabs>
+          <w:tab w:val="left" w:pos="1206"/>
+        </w:tabs>
+        <w:spacing w:line="360" w:lineRule="auto"/>
+        <w:rPr>
+          <w:rFonts w:ascii="Arial" w:hAnsi="Arial" w:cs="Arial"/>
+          <w:color w:val="5C5C5C" w:themeColor="accent1" w:themeTint="BF"/>
+          <w:sz w:val="24"/>
+          <w:szCs w:val="24"/>
+        </w:rPr>
+      </w:pPr>
+      <w:r>
+        <w:rPr>
+          <w:rFonts w:ascii="Arial" w:hAnsi="Arial" w:cs="Arial"/>
+          <w:color w:val="5C5C5C" w:themeColor="accent1" w:themeTint="BF"/>
+          <w:sz w:val="24"/>
+          <w:szCs w:val="24"/>
+        </w:rPr>
+        <w:t>Integration with JavaScript Ecosystem: MongoDB's support for JSON-like documents simplifies integration with JavaScript-based technologies, such as Node.js and frontend frameworks. This compatibility streamlines development and facilitates seamless data exchange between Encompass's backend and frontend components.</w:t>
+      </w:r>
+    </w:p>
+    <w:p>
+      <w:pPr>
+        <w:tabs>
+          <w:tab w:val="left" w:pos="1206"/>
+        </w:tabs>
+        <w:spacing w:line="360" w:lineRule="auto"/>
+        <w:rPr>
+          <w:rFonts w:ascii="Arial" w:hAnsi="Arial" w:cs="Arial"/>
+          <w:color w:val="5C5C5C" w:themeColor="accent1" w:themeTint="BF"/>
+          <w:sz w:val="24"/>
+          <w:szCs w:val="24"/>
+        </w:rPr>
+      </w:pPr>
+      <w:r>
+        <w:rPr>
+          <w:rFonts w:ascii="Arial" w:hAnsi="Arial" w:cs="Arial"/>
+          <w:color w:val="5C5C5C" w:themeColor="accent1" w:themeTint="BF"/>
+          <w:sz w:val="24"/>
+          <w:szCs w:val="24"/>
+        </w:rPr>
+        <w:t>In conclusion, MongoDB offers several advantages such as flexible data modeling, scalability, performance, and integration with the JavaScript ecosystem. Although it lacks ACID transactions and requires a learning curve, MongoDB's strengths make it a compelling choice for developing Encompass as a scalable, flexible, and high-performing social media application backend.</w:t>
+      </w:r>
     </w:p>
     <w:p>
       <w:pPr>
@@ -6399,7 +6800,6 @@
         <w:rPr>
           <w:noProof/>
         </w:rPr>
-        <w:lastRenderedPageBreak/>
         <w:drawing>
           <wp:anchor distT="0" distB="0" distL="114300" distR="114300" simplePos="0" relativeHeight="251746304" behindDoc="0" locked="0" layoutInCell="1" allowOverlap="1" wp14:anchorId="0E88373C" wp14:editId="57DDF3B1">
             <wp:simplePos x="0" y="0"/>
@@ -8409,6 +8809,95 @@
     </w:lvl>
   </w:abstractNum>
   <w:abstractNum w:abstractNumId="13" w15:restartNumberingAfterBreak="0">
+    <w:nsid w:val="0A783ECD"/>
+    <w:multiLevelType w:val="hybridMultilevel"/>
+    <w:tmpl w:val="BACCBD8A"/>
+    <w:lvl w:ilvl="0" w:tplc="0409000F">
+      <w:start w:val="1"/>
+      <w:numFmt w:val="decimal"/>
+      <w:lvlText w:val="%1."/>
+      <w:lvlJc w:val="left"/>
+      <w:pPr>
+        <w:ind w:left="720" w:hanging="360"/>
+      </w:pPr>
+      <w:rPr>
+        <w:rFonts w:hint="default"/>
+      </w:rPr>
+    </w:lvl>
+    <w:lvl w:ilvl="1" w:tplc="04090019" w:tentative="1">
+      <w:start w:val="1"/>
+      <w:numFmt w:val="lowerLetter"/>
+      <w:lvlText w:val="%2."/>
+      <w:lvlJc w:val="left"/>
+      <w:pPr>
+        <w:ind w:left="1440" w:hanging="360"/>
+      </w:pPr>
+    </w:lvl>
+    <w:lvl w:ilvl="2" w:tplc="0409001B" w:tentative="1">
+      <w:start w:val="1"/>
+      <w:numFmt w:val="lowerRoman"/>
+      <w:lvlText w:val="%3."/>
+      <w:lvlJc w:val="right"/>
+      <w:pPr>
+        <w:ind w:left="2160" w:hanging="180"/>
+      </w:pPr>
+    </w:lvl>
+    <w:lvl w:ilvl="3" w:tplc="0409000F" w:tentative="1">
+      <w:start w:val="1"/>
+      <w:numFmt w:val="decimal"/>
+      <w:lvlText w:val="%4."/>
+      <w:lvlJc w:val="left"/>
+      <w:pPr>
+        <w:ind w:left="2880" w:hanging="360"/>
+      </w:pPr>
+    </w:lvl>
+    <w:lvl w:ilvl="4" w:tplc="04090019" w:tentative="1">
+      <w:start w:val="1"/>
+      <w:numFmt w:val="lowerLetter"/>
+      <w:lvlText w:val="%5."/>
+      <w:lvlJc w:val="left"/>
+      <w:pPr>
+        <w:ind w:left="3600" w:hanging="360"/>
+      </w:pPr>
+    </w:lvl>
+    <w:lvl w:ilvl="5" w:tplc="0409001B" w:tentative="1">
+      <w:start w:val="1"/>
+      <w:numFmt w:val="lowerRoman"/>
+      <w:lvlText w:val="%6."/>
+      <w:lvlJc w:val="right"/>
+      <w:pPr>
+        <w:ind w:left="4320" w:hanging="180"/>
+      </w:pPr>
+    </w:lvl>
+    <w:lvl w:ilvl="6" w:tplc="0409000F" w:tentative="1">
+      <w:start w:val="1"/>
+      <w:numFmt w:val="decimal"/>
+      <w:lvlText w:val="%7."/>
+      <w:lvlJc w:val="left"/>
+      <w:pPr>
+        <w:ind w:left="5040" w:hanging="360"/>
+      </w:pPr>
+    </w:lvl>
+    <w:lvl w:ilvl="7" w:tplc="04090019" w:tentative="1">
+      <w:start w:val="1"/>
+      <w:numFmt w:val="lowerLetter"/>
+      <w:lvlText w:val="%8."/>
+      <w:lvlJc w:val="left"/>
+      <w:pPr>
+        <w:ind w:left="5760" w:hanging="360"/>
+      </w:pPr>
+    </w:lvl>
+    <w:lvl w:ilvl="8" w:tplc="0409001B" w:tentative="1">
+      <w:start w:val="1"/>
+      <w:numFmt w:val="lowerRoman"/>
+      <w:lvlText w:val="%9."/>
+      <w:lvlJc w:val="right"/>
+      <w:pPr>
+        <w:ind w:left="6480" w:hanging="180"/>
+      </w:pPr>
+    </w:lvl>
+  </w:abstractNum>
+  <w:abstractNum w:abstractNumId="14" w15:restartNumberingAfterBreak="0">
     <w:nsid w:val="0B8515D8"/>
     <w:multiLevelType w:val="multilevel"/>
     <w:tmpl w:val="76367F2C"/>
@@ -8557,7 +9046,7 @@
       </w:rPr>
     </w:lvl>
   </w:abstractNum>
-  <w:abstractNum w:abstractNumId="14" w15:restartNumberingAfterBreak="0">
+  <w:abstractNum w:abstractNumId="15" w15:restartNumberingAfterBreak="0">
     <w:nsid w:val="10263482"/>
     <w:multiLevelType w:val="hybridMultilevel"/>
     <w:tmpl w:val="5E56625E"/>
@@ -8670,7 +9159,7 @@
       </w:rPr>
     </w:lvl>
   </w:abstractNum>
-  <w:abstractNum w:abstractNumId="15" w15:restartNumberingAfterBreak="0">
+  <w:abstractNum w:abstractNumId="16" w15:restartNumberingAfterBreak="0">
     <w:nsid w:val="172104D6"/>
     <w:multiLevelType w:val="hybridMultilevel"/>
     <w:tmpl w:val="6D802D92"/>
@@ -8759,7 +9248,7 @@
       </w:pPr>
     </w:lvl>
   </w:abstractNum>
-  <w:abstractNum w:abstractNumId="16" w15:restartNumberingAfterBreak="0">
+  <w:abstractNum w:abstractNumId="17" w15:restartNumberingAfterBreak="0">
     <w:nsid w:val="18C03B78"/>
     <w:multiLevelType w:val="hybridMultilevel"/>
     <w:tmpl w:val="C29ECF98"/>
@@ -8848,7 +9337,7 @@
       </w:pPr>
     </w:lvl>
   </w:abstractNum>
-  <w:abstractNum w:abstractNumId="17" w15:restartNumberingAfterBreak="0">
+  <w:abstractNum w:abstractNumId="18" w15:restartNumberingAfterBreak="0">
     <w:nsid w:val="19091358"/>
     <w:multiLevelType w:val="hybridMultilevel"/>
     <w:tmpl w:val="9FBA1B1E"/>
@@ -8961,7 +9450,7 @@
       </w:rPr>
     </w:lvl>
   </w:abstractNum>
-  <w:abstractNum w:abstractNumId="18" w15:restartNumberingAfterBreak="0">
+  <w:abstractNum w:abstractNumId="19" w15:restartNumberingAfterBreak="0">
     <w:nsid w:val="19D5240D"/>
     <w:multiLevelType w:val="hybridMultilevel"/>
     <w:tmpl w:val="9620F186"/>
@@ -9074,7 +9563,7 @@
       </w:rPr>
     </w:lvl>
   </w:abstractNum>
-  <w:abstractNum w:abstractNumId="19" w15:restartNumberingAfterBreak="0">
+  <w:abstractNum w:abstractNumId="20" w15:restartNumberingAfterBreak="0">
     <w:nsid w:val="1C6C2334"/>
     <w:multiLevelType w:val="hybridMultilevel"/>
     <w:tmpl w:val="1E0E41C2"/>
@@ -9187,7 +9676,7 @@
       </w:rPr>
     </w:lvl>
   </w:abstractNum>
-  <w:abstractNum w:abstractNumId="20" w15:restartNumberingAfterBreak="0">
+  <w:abstractNum w:abstractNumId="21" w15:restartNumberingAfterBreak="0">
     <w:nsid w:val="1C860140"/>
     <w:multiLevelType w:val="hybridMultilevel"/>
     <w:tmpl w:val="C7C20BB8"/>
@@ -9300,7 +9789,7 @@
       </w:rPr>
     </w:lvl>
   </w:abstractNum>
-  <w:abstractNum w:abstractNumId="21" w15:restartNumberingAfterBreak="0">
+  <w:abstractNum w:abstractNumId="22" w15:restartNumberingAfterBreak="0">
     <w:nsid w:val="1CD553BA"/>
     <w:multiLevelType w:val="hybridMultilevel"/>
     <w:tmpl w:val="EA1E13B8"/>
@@ -9413,7 +9902,7 @@
       </w:rPr>
     </w:lvl>
   </w:abstractNum>
-  <w:abstractNum w:abstractNumId="22" w15:restartNumberingAfterBreak="0">
+  <w:abstractNum w:abstractNumId="23" w15:restartNumberingAfterBreak="0">
     <w:nsid w:val="1E457A15"/>
     <w:multiLevelType w:val="hybridMultilevel"/>
     <w:tmpl w:val="AD3458C6"/>
@@ -9526,7 +10015,7 @@
       </w:rPr>
     </w:lvl>
   </w:abstractNum>
-  <w:abstractNum w:abstractNumId="23" w15:restartNumberingAfterBreak="0">
+  <w:abstractNum w:abstractNumId="24" w15:restartNumberingAfterBreak="0">
     <w:nsid w:val="213403C2"/>
     <w:multiLevelType w:val="hybridMultilevel"/>
     <w:tmpl w:val="808614AE"/>
@@ -9615,7 +10104,7 @@
       </w:pPr>
     </w:lvl>
   </w:abstractNum>
-  <w:abstractNum w:abstractNumId="24" w15:restartNumberingAfterBreak="0">
+  <w:abstractNum w:abstractNumId="25" w15:restartNumberingAfterBreak="0">
     <w:nsid w:val="21DC2B7F"/>
     <w:multiLevelType w:val="hybridMultilevel"/>
     <w:tmpl w:val="B42A65D6"/>
@@ -9701,7 +10190,93 @@
       </w:pPr>
     </w:lvl>
   </w:abstractNum>
-  <w:abstractNum w:abstractNumId="25" w15:restartNumberingAfterBreak="0">
+  <w:abstractNum w:abstractNumId="26" w15:restartNumberingAfterBreak="0">
+    <w:nsid w:val="25FA2C6D"/>
+    <w:multiLevelType w:val="hybridMultilevel"/>
+    <w:tmpl w:val="248C8A86"/>
+    <w:lvl w:ilvl="0" w:tplc="0409000F">
+      <w:start w:val="1"/>
+      <w:numFmt w:val="decimal"/>
+      <w:lvlText w:val="%1."/>
+      <w:lvlJc w:val="left"/>
+      <w:pPr>
+        <w:ind w:left="720" w:hanging="360"/>
+      </w:pPr>
+    </w:lvl>
+    <w:lvl w:ilvl="1" w:tplc="04090019" w:tentative="1">
+      <w:start w:val="1"/>
+      <w:numFmt w:val="lowerLetter"/>
+      <w:lvlText w:val="%2."/>
+      <w:lvlJc w:val="left"/>
+      <w:pPr>
+        <w:ind w:left="1440" w:hanging="360"/>
+      </w:pPr>
+    </w:lvl>
+    <w:lvl w:ilvl="2" w:tplc="0409001B" w:tentative="1">
+      <w:start w:val="1"/>
+      <w:numFmt w:val="lowerRoman"/>
+      <w:lvlText w:val="%3."/>
+      <w:lvlJc w:val="right"/>
+      <w:pPr>
+        <w:ind w:left="2160" w:hanging="180"/>
+      </w:pPr>
+    </w:lvl>
+    <w:lvl w:ilvl="3" w:tplc="0409000F" w:tentative="1">
+      <w:start w:val="1"/>
+      <w:numFmt w:val="decimal"/>
+      <w:lvlText w:val="%4."/>
+      <w:lvlJc w:val="left"/>
+      <w:pPr>
+        <w:ind w:left="2880" w:hanging="360"/>
+      </w:pPr>
+    </w:lvl>
+    <w:lvl w:ilvl="4" w:tplc="04090019" w:tentative="1">
+      <w:start w:val="1"/>
+      <w:numFmt w:val="lowerLetter"/>
+      <w:lvlText w:val="%5."/>
+      <w:lvlJc w:val="left"/>
+      <w:pPr>
+        <w:ind w:left="3600" w:hanging="360"/>
+      </w:pPr>
+    </w:lvl>
+    <w:lvl w:ilvl="5" w:tplc="0409001B" w:tentative="1">
+      <w:start w:val="1"/>
+      <w:numFmt w:val="lowerRoman"/>
+      <w:lvlText w:val="%6."/>
+      <w:lvlJc w:val="right"/>
+      <w:pPr>
+        <w:ind w:left="4320" w:hanging="180"/>
+      </w:pPr>
+    </w:lvl>
+    <w:lvl w:ilvl="6" w:tplc="0409000F" w:tentative="1">
+      <w:start w:val="1"/>
+      <w:numFmt w:val="decimal"/>
+      <w:lvlText w:val="%7."/>
+      <w:lvlJc w:val="left"/>
+      <w:pPr>
+        <w:ind w:left="5040" w:hanging="360"/>
+      </w:pPr>
+    </w:lvl>
+    <w:lvl w:ilvl="7" w:tplc="04090019" w:tentative="1">
+      <w:start w:val="1"/>
+      <w:numFmt w:val="lowerLetter"/>
+      <w:lvlText w:val="%8."/>
+      <w:lvlJc w:val="left"/>
+      <w:pPr>
+        <w:ind w:left="5760" w:hanging="360"/>
+      </w:pPr>
+    </w:lvl>
+    <w:lvl w:ilvl="8" w:tplc="0409001B" w:tentative="1">
+      <w:start w:val="1"/>
+      <w:numFmt w:val="lowerRoman"/>
+      <w:lvlText w:val="%9."/>
+      <w:lvlJc w:val="right"/>
+      <w:pPr>
+        <w:ind w:left="6480" w:hanging="180"/>
+      </w:pPr>
+    </w:lvl>
+  </w:abstractNum>
+  <w:abstractNum w:abstractNumId="27" w15:restartNumberingAfterBreak="0">
     <w:nsid w:val="284F1AC4"/>
     <w:multiLevelType w:val="hybridMultilevel"/>
     <w:tmpl w:val="06BCA08C"/>
@@ -9814,7 +10389,7 @@
       </w:rPr>
     </w:lvl>
   </w:abstractNum>
-  <w:abstractNum w:abstractNumId="26" w15:restartNumberingAfterBreak="0">
+  <w:abstractNum w:abstractNumId="28" w15:restartNumberingAfterBreak="0">
     <w:nsid w:val="28BD0EDD"/>
     <w:multiLevelType w:val="hybridMultilevel"/>
     <w:tmpl w:val="0652E66E"/>
@@ -9903,7 +10478,7 @@
       </w:pPr>
     </w:lvl>
   </w:abstractNum>
-  <w:abstractNum w:abstractNumId="27" w15:restartNumberingAfterBreak="0">
+  <w:abstractNum w:abstractNumId="29" w15:restartNumberingAfterBreak="0">
     <w:nsid w:val="2A5941D0"/>
     <w:multiLevelType w:val="hybridMultilevel"/>
     <w:tmpl w:val="F386F4B6"/>
@@ -10016,7 +10591,7 @@
       </w:rPr>
     </w:lvl>
   </w:abstractNum>
-  <w:abstractNum w:abstractNumId="28" w15:restartNumberingAfterBreak="0">
+  <w:abstractNum w:abstractNumId="30" w15:restartNumberingAfterBreak="0">
     <w:nsid w:val="2B9E1695"/>
     <w:multiLevelType w:val="hybridMultilevel"/>
     <w:tmpl w:val="ED5211DA"/>
@@ -10129,7 +10704,7 @@
       </w:rPr>
     </w:lvl>
   </w:abstractNum>
-  <w:abstractNum w:abstractNumId="29" w15:restartNumberingAfterBreak="0">
+  <w:abstractNum w:abstractNumId="31" w15:restartNumberingAfterBreak="0">
     <w:nsid w:val="2E844274"/>
     <w:multiLevelType w:val="hybridMultilevel"/>
     <w:tmpl w:val="2AE87CD2"/>
@@ -10242,7 +10817,7 @@
       </w:rPr>
     </w:lvl>
   </w:abstractNum>
-  <w:abstractNum w:abstractNumId="30" w15:restartNumberingAfterBreak="0">
+  <w:abstractNum w:abstractNumId="32" w15:restartNumberingAfterBreak="0">
     <w:nsid w:val="32C8590B"/>
     <w:multiLevelType w:val="hybridMultilevel"/>
     <w:tmpl w:val="89CE4C34"/>
@@ -10355,7 +10930,7 @@
       </w:rPr>
     </w:lvl>
   </w:abstractNum>
-  <w:abstractNum w:abstractNumId="31" w15:restartNumberingAfterBreak="0">
+  <w:abstractNum w:abstractNumId="33" w15:restartNumberingAfterBreak="0">
     <w:nsid w:val="32D24DF5"/>
     <w:multiLevelType w:val="hybridMultilevel"/>
     <w:tmpl w:val="F154A580"/>
@@ -10468,7 +11043,7 @@
       </w:rPr>
     </w:lvl>
   </w:abstractNum>
-  <w:abstractNum w:abstractNumId="32" w15:restartNumberingAfterBreak="0">
+  <w:abstractNum w:abstractNumId="34" w15:restartNumberingAfterBreak="0">
     <w:nsid w:val="373C3BE5"/>
     <w:multiLevelType w:val="hybridMultilevel"/>
     <w:tmpl w:val="E432E2D4"/>
@@ -10581,7 +11156,7 @@
       </w:rPr>
     </w:lvl>
   </w:abstractNum>
-  <w:abstractNum w:abstractNumId="33" w15:restartNumberingAfterBreak="0">
+  <w:abstractNum w:abstractNumId="35" w15:restartNumberingAfterBreak="0">
     <w:nsid w:val="376F5ED0"/>
     <w:multiLevelType w:val="multilevel"/>
     <w:tmpl w:val="165049B2"/>
@@ -10730,7 +11305,7 @@
       </w:rPr>
     </w:lvl>
   </w:abstractNum>
-  <w:abstractNum w:abstractNumId="34" w15:restartNumberingAfterBreak="0">
+  <w:abstractNum w:abstractNumId="36" w15:restartNumberingAfterBreak="0">
     <w:nsid w:val="37E630B3"/>
     <w:multiLevelType w:val="multilevel"/>
     <w:tmpl w:val="203A9246"/>
@@ -10879,7 +11454,96 @@
       </w:rPr>
     </w:lvl>
   </w:abstractNum>
-  <w:abstractNum w:abstractNumId="35" w15:restartNumberingAfterBreak="0">
+  <w:abstractNum w:abstractNumId="37" w15:restartNumberingAfterBreak="0">
+    <w:nsid w:val="380604CA"/>
+    <w:multiLevelType w:val="hybridMultilevel"/>
+    <w:tmpl w:val="5396FF06"/>
+    <w:lvl w:ilvl="0" w:tplc="0409000F">
+      <w:start w:val="1"/>
+      <w:numFmt w:val="decimal"/>
+      <w:lvlText w:val="%1."/>
+      <w:lvlJc w:val="left"/>
+      <w:pPr>
+        <w:ind w:left="720" w:hanging="360"/>
+      </w:pPr>
+      <w:rPr>
+        <w:rFonts w:hint="default"/>
+      </w:rPr>
+    </w:lvl>
+    <w:lvl w:ilvl="1" w:tplc="04090019" w:tentative="1">
+      <w:start w:val="1"/>
+      <w:numFmt w:val="lowerLetter"/>
+      <w:lvlText w:val="%2."/>
+      <w:lvlJc w:val="left"/>
+      <w:pPr>
+        <w:ind w:left="1440" w:hanging="360"/>
+      </w:pPr>
+    </w:lvl>
+    <w:lvl w:ilvl="2" w:tplc="0409001B" w:tentative="1">
+      <w:start w:val="1"/>
+      <w:numFmt w:val="lowerRoman"/>
+      <w:lvlText w:val="%3."/>
+      <w:lvlJc w:val="right"/>
+      <w:pPr>
+        <w:ind w:left="2160" w:hanging="180"/>
+      </w:pPr>
+    </w:lvl>
+    <w:lvl w:ilvl="3" w:tplc="0409000F" w:tentative="1">
+      <w:start w:val="1"/>
+      <w:numFmt w:val="decimal"/>
+      <w:lvlText w:val="%4."/>
+      <w:lvlJc w:val="left"/>
+      <w:pPr>
+        <w:ind w:left="2880" w:hanging="360"/>
+      </w:pPr>
+    </w:lvl>
+    <w:lvl w:ilvl="4" w:tplc="04090019" w:tentative="1">
+      <w:start w:val="1"/>
+      <w:numFmt w:val="lowerLetter"/>
+      <w:lvlText w:val="%5."/>
+      <w:lvlJc w:val="left"/>
+      <w:pPr>
+        <w:ind w:left="3600" w:hanging="360"/>
+      </w:pPr>
+    </w:lvl>
+    <w:lvl w:ilvl="5" w:tplc="0409001B" w:tentative="1">
+      <w:start w:val="1"/>
+      <w:numFmt w:val="lowerRoman"/>
+      <w:lvlText w:val="%6."/>
+      <w:lvlJc w:val="right"/>
+      <w:pPr>
+        <w:ind w:left="4320" w:hanging="180"/>
+      </w:pPr>
+    </w:lvl>
+    <w:lvl w:ilvl="6" w:tplc="0409000F" w:tentative="1">
+      <w:start w:val="1"/>
+      <w:numFmt w:val="decimal"/>
+      <w:lvlText w:val="%7."/>
+      <w:lvlJc w:val="left"/>
+      <w:pPr>
+        <w:ind w:left="5040" w:hanging="360"/>
+      </w:pPr>
+    </w:lvl>
+    <w:lvl w:ilvl="7" w:tplc="04090019" w:tentative="1">
+      <w:start w:val="1"/>
+      <w:numFmt w:val="lowerLetter"/>
+      <w:lvlText w:val="%8."/>
+      <w:lvlJc w:val="left"/>
+      <w:pPr>
+        <w:ind w:left="5760" w:hanging="360"/>
+      </w:pPr>
+    </w:lvl>
+    <w:lvl w:ilvl="8" w:tplc="0409001B" w:tentative="1">
+      <w:start w:val="1"/>
+      <w:numFmt w:val="lowerRoman"/>
+      <w:lvlText w:val="%9."/>
+      <w:lvlJc w:val="right"/>
+      <w:pPr>
+        <w:ind w:left="6480" w:hanging="180"/>
+      </w:pPr>
+    </w:lvl>
+  </w:abstractNum>
+  <w:abstractNum w:abstractNumId="38" w15:restartNumberingAfterBreak="0">
     <w:nsid w:val="390E7FB6"/>
     <w:multiLevelType w:val="hybridMultilevel"/>
     <w:tmpl w:val="881290E2"/>
@@ -10992,7 +11656,7 @@
       </w:rPr>
     </w:lvl>
   </w:abstractNum>
-  <w:abstractNum w:abstractNumId="36" w15:restartNumberingAfterBreak="0">
+  <w:abstractNum w:abstractNumId="39" w15:restartNumberingAfterBreak="0">
     <w:nsid w:val="392A2F1C"/>
     <w:multiLevelType w:val="multilevel"/>
     <w:tmpl w:val="0409001D"/>
@@ -11078,7 +11742,7 @@
       </w:pPr>
     </w:lvl>
   </w:abstractNum>
-  <w:abstractNum w:abstractNumId="37" w15:restartNumberingAfterBreak="0">
+  <w:abstractNum w:abstractNumId="40" w15:restartNumberingAfterBreak="0">
     <w:nsid w:val="3EAA2E1B"/>
     <w:multiLevelType w:val="hybridMultilevel"/>
     <w:tmpl w:val="0B36688C"/>
@@ -11191,7 +11855,7 @@
       </w:rPr>
     </w:lvl>
   </w:abstractNum>
-  <w:abstractNum w:abstractNumId="38" w15:restartNumberingAfterBreak="0">
+  <w:abstractNum w:abstractNumId="41" w15:restartNumberingAfterBreak="0">
     <w:nsid w:val="3F6D7815"/>
     <w:multiLevelType w:val="hybridMultilevel"/>
     <w:tmpl w:val="2C7E390C"/>
@@ -11277,7 +11941,7 @@
       </w:pPr>
     </w:lvl>
   </w:abstractNum>
-  <w:abstractNum w:abstractNumId="39" w15:restartNumberingAfterBreak="0">
+  <w:abstractNum w:abstractNumId="42" w15:restartNumberingAfterBreak="0">
     <w:nsid w:val="411C7DBD"/>
     <w:multiLevelType w:val="hybridMultilevel"/>
     <w:tmpl w:val="37A63274"/>
@@ -11363,7 +12027,7 @@
       </w:pPr>
     </w:lvl>
   </w:abstractNum>
-  <w:abstractNum w:abstractNumId="40" w15:restartNumberingAfterBreak="0">
+  <w:abstractNum w:abstractNumId="43" w15:restartNumberingAfterBreak="0">
     <w:nsid w:val="43887315"/>
     <w:multiLevelType w:val="hybridMultilevel"/>
     <w:tmpl w:val="1AA48680"/>
@@ -11452,7 +12116,93 @@
       </w:pPr>
     </w:lvl>
   </w:abstractNum>
-  <w:abstractNum w:abstractNumId="41" w15:restartNumberingAfterBreak="0">
+  <w:abstractNum w:abstractNumId="44" w15:restartNumberingAfterBreak="0">
+    <w:nsid w:val="43CC2C44"/>
+    <w:multiLevelType w:val="hybridMultilevel"/>
+    <w:tmpl w:val="B56EA9FA"/>
+    <w:lvl w:ilvl="0" w:tplc="0409000F">
+      <w:start w:val="1"/>
+      <w:numFmt w:val="decimal"/>
+      <w:lvlText w:val="%1."/>
+      <w:lvlJc w:val="left"/>
+      <w:pPr>
+        <w:ind w:left="720" w:hanging="360"/>
+      </w:pPr>
+    </w:lvl>
+    <w:lvl w:ilvl="1" w:tplc="04090019" w:tentative="1">
+      <w:start w:val="1"/>
+      <w:numFmt w:val="lowerLetter"/>
+      <w:lvlText w:val="%2."/>
+      <w:lvlJc w:val="left"/>
+      <w:pPr>
+        <w:ind w:left="1440" w:hanging="360"/>
+      </w:pPr>
+    </w:lvl>
+    <w:lvl w:ilvl="2" w:tplc="0409001B" w:tentative="1">
+      <w:start w:val="1"/>
+      <w:numFmt w:val="lowerRoman"/>
+      <w:lvlText w:val="%3."/>
+      <w:lvlJc w:val="right"/>
+      <w:pPr>
+        <w:ind w:left="2160" w:hanging="180"/>
+      </w:pPr>
+    </w:lvl>
+    <w:lvl w:ilvl="3" w:tplc="0409000F" w:tentative="1">
+      <w:start w:val="1"/>
+      <w:numFmt w:val="decimal"/>
+      <w:lvlText w:val="%4."/>
+      <w:lvlJc w:val="left"/>
+      <w:pPr>
+        <w:ind w:left="2880" w:hanging="360"/>
+      </w:pPr>
+    </w:lvl>
+    <w:lvl w:ilvl="4" w:tplc="04090019" w:tentative="1">
+      <w:start w:val="1"/>
+      <w:numFmt w:val="lowerLetter"/>
+      <w:lvlText w:val="%5."/>
+      <w:lvlJc w:val="left"/>
+      <w:pPr>
+        <w:ind w:left="3600" w:hanging="360"/>
+      </w:pPr>
+    </w:lvl>
+    <w:lvl w:ilvl="5" w:tplc="0409001B" w:tentative="1">
+      <w:start w:val="1"/>
+      <w:numFmt w:val="lowerRoman"/>
+      <w:lvlText w:val="%6."/>
+      <w:lvlJc w:val="right"/>
+      <w:pPr>
+        <w:ind w:left="4320" w:hanging="180"/>
+      </w:pPr>
+    </w:lvl>
+    <w:lvl w:ilvl="6" w:tplc="0409000F" w:tentative="1">
+      <w:start w:val="1"/>
+      <w:numFmt w:val="decimal"/>
+      <w:lvlText w:val="%7."/>
+      <w:lvlJc w:val="left"/>
+      <w:pPr>
+        <w:ind w:left="5040" w:hanging="360"/>
+      </w:pPr>
+    </w:lvl>
+    <w:lvl w:ilvl="7" w:tplc="04090019" w:tentative="1">
+      <w:start w:val="1"/>
+      <w:numFmt w:val="lowerLetter"/>
+      <w:lvlText w:val="%8."/>
+      <w:lvlJc w:val="left"/>
+      <w:pPr>
+        <w:ind w:left="5760" w:hanging="360"/>
+      </w:pPr>
+    </w:lvl>
+    <w:lvl w:ilvl="8" w:tplc="0409001B" w:tentative="1">
+      <w:start w:val="1"/>
+      <w:numFmt w:val="lowerRoman"/>
+      <w:lvlText w:val="%9."/>
+      <w:lvlJc w:val="right"/>
+      <w:pPr>
+        <w:ind w:left="6480" w:hanging="180"/>
+      </w:pPr>
+    </w:lvl>
+  </w:abstractNum>
+  <w:abstractNum w:abstractNumId="45" w15:restartNumberingAfterBreak="0">
     <w:nsid w:val="46D93D98"/>
     <w:multiLevelType w:val="multilevel"/>
     <w:tmpl w:val="6D1A1332"/>
@@ -11601,7 +12351,7 @@
       </w:rPr>
     </w:lvl>
   </w:abstractNum>
-  <w:abstractNum w:abstractNumId="42" w15:restartNumberingAfterBreak="0">
+  <w:abstractNum w:abstractNumId="46" w15:restartNumberingAfterBreak="0">
     <w:nsid w:val="48506C53"/>
     <w:multiLevelType w:val="hybridMultilevel"/>
     <w:tmpl w:val="F184168C"/>
@@ -11714,7 +12464,7 @@
       </w:rPr>
     </w:lvl>
   </w:abstractNum>
-  <w:abstractNum w:abstractNumId="43" w15:restartNumberingAfterBreak="0">
+  <w:abstractNum w:abstractNumId="47" w15:restartNumberingAfterBreak="0">
     <w:nsid w:val="4D52773B"/>
     <w:multiLevelType w:val="hybridMultilevel"/>
     <w:tmpl w:val="F5E2AA44"/>
@@ -11803,7 +12553,7 @@
       </w:pPr>
     </w:lvl>
   </w:abstractNum>
-  <w:abstractNum w:abstractNumId="44" w15:restartNumberingAfterBreak="0">
+  <w:abstractNum w:abstractNumId="48" w15:restartNumberingAfterBreak="0">
     <w:nsid w:val="4F693A01"/>
     <w:multiLevelType w:val="hybridMultilevel"/>
     <w:tmpl w:val="DEACE79E"/>
@@ -11916,7 +12666,7 @@
       </w:rPr>
     </w:lvl>
   </w:abstractNum>
-  <w:abstractNum w:abstractNumId="45" w15:restartNumberingAfterBreak="0">
+  <w:abstractNum w:abstractNumId="49" w15:restartNumberingAfterBreak="0">
     <w:nsid w:val="52013DF2"/>
     <w:multiLevelType w:val="hybridMultilevel"/>
     <w:tmpl w:val="51103C7C"/>
@@ -12002,7 +12752,7 @@
       </w:pPr>
     </w:lvl>
   </w:abstractNum>
-  <w:abstractNum w:abstractNumId="46" w15:restartNumberingAfterBreak="0">
+  <w:abstractNum w:abstractNumId="50" w15:restartNumberingAfterBreak="0">
     <w:nsid w:val="54173829"/>
     <w:multiLevelType w:val="hybridMultilevel"/>
     <w:tmpl w:val="F4807852"/>
@@ -12091,7 +12841,7 @@
       </w:pPr>
     </w:lvl>
   </w:abstractNum>
-  <w:abstractNum w:abstractNumId="47" w15:restartNumberingAfterBreak="0">
+  <w:abstractNum w:abstractNumId="51" w15:restartNumberingAfterBreak="0">
     <w:nsid w:val="586B3D8C"/>
     <w:multiLevelType w:val="hybridMultilevel"/>
     <w:tmpl w:val="A45E1CEA"/>
@@ -12183,7 +12933,7 @@
       </w:pPr>
     </w:lvl>
   </w:abstractNum>
-  <w:abstractNum w:abstractNumId="48" w15:restartNumberingAfterBreak="0">
+  <w:abstractNum w:abstractNumId="52" w15:restartNumberingAfterBreak="0">
     <w:nsid w:val="590D1195"/>
     <w:multiLevelType w:val="hybridMultilevel"/>
     <w:tmpl w:val="756AC454"/>
@@ -12272,7 +13022,7 @@
       </w:pPr>
     </w:lvl>
   </w:abstractNum>
-  <w:abstractNum w:abstractNumId="49" w15:restartNumberingAfterBreak="0">
+  <w:abstractNum w:abstractNumId="53" w15:restartNumberingAfterBreak="0">
     <w:nsid w:val="5B2A1AF9"/>
     <w:multiLevelType w:val="hybridMultilevel"/>
     <w:tmpl w:val="727681E2"/>
@@ -12366,7 +13116,7 @@
       </w:pPr>
     </w:lvl>
   </w:abstractNum>
-  <w:abstractNum w:abstractNumId="50" w15:restartNumberingAfterBreak="0">
+  <w:abstractNum w:abstractNumId="54" w15:restartNumberingAfterBreak="0">
     <w:nsid w:val="696F0A7A"/>
     <w:multiLevelType w:val="hybridMultilevel"/>
     <w:tmpl w:val="5BCCFB60"/>
@@ -12479,7 +13229,7 @@
       </w:rPr>
     </w:lvl>
   </w:abstractNum>
-  <w:abstractNum w:abstractNumId="51" w15:restartNumberingAfterBreak="0">
+  <w:abstractNum w:abstractNumId="55" w15:restartNumberingAfterBreak="0">
     <w:nsid w:val="6B031F9D"/>
     <w:multiLevelType w:val="hybridMultilevel"/>
     <w:tmpl w:val="CDCCC954"/>
@@ -12568,7 +13318,7 @@
       </w:pPr>
     </w:lvl>
   </w:abstractNum>
-  <w:abstractNum w:abstractNumId="52" w15:restartNumberingAfterBreak="0">
+  <w:abstractNum w:abstractNumId="56" w15:restartNumberingAfterBreak="0">
     <w:nsid w:val="6C3F6BB8"/>
     <w:multiLevelType w:val="hybridMultilevel"/>
     <w:tmpl w:val="601C680A"/>
@@ -12654,7 +13404,7 @@
       </w:pPr>
     </w:lvl>
   </w:abstractNum>
-  <w:abstractNum w:abstractNumId="53" w15:restartNumberingAfterBreak="0">
+  <w:abstractNum w:abstractNumId="57" w15:restartNumberingAfterBreak="0">
     <w:nsid w:val="6D9F2C8A"/>
     <w:multiLevelType w:val="hybridMultilevel"/>
     <w:tmpl w:val="313E94DC"/>
@@ -12743,7 +13493,7 @@
       </w:pPr>
     </w:lvl>
   </w:abstractNum>
-  <w:abstractNum w:abstractNumId="54" w15:restartNumberingAfterBreak="0">
+  <w:abstractNum w:abstractNumId="58" w15:restartNumberingAfterBreak="0">
     <w:nsid w:val="6E353CF5"/>
     <w:multiLevelType w:val="hybridMultilevel"/>
     <w:tmpl w:val="79CE32AA"/>
@@ -12856,7 +13606,7 @@
       </w:rPr>
     </w:lvl>
   </w:abstractNum>
-  <w:abstractNum w:abstractNumId="55" w15:restartNumberingAfterBreak="0">
+  <w:abstractNum w:abstractNumId="59" w15:restartNumberingAfterBreak="0">
     <w:nsid w:val="6E726678"/>
     <w:multiLevelType w:val="multilevel"/>
     <w:tmpl w:val="88F814B4"/>
@@ -13005,7 +13755,96 @@
       </w:rPr>
     </w:lvl>
   </w:abstractNum>
-  <w:abstractNum w:abstractNumId="56" w15:restartNumberingAfterBreak="0">
+  <w:abstractNum w:abstractNumId="60" w15:restartNumberingAfterBreak="0">
+    <w:nsid w:val="71330770"/>
+    <w:multiLevelType w:val="hybridMultilevel"/>
+    <w:tmpl w:val="A75ADC0A"/>
+    <w:lvl w:ilvl="0" w:tplc="0409000F">
+      <w:start w:val="1"/>
+      <w:numFmt w:val="decimal"/>
+      <w:lvlText w:val="%1."/>
+      <w:lvlJc w:val="left"/>
+      <w:pPr>
+        <w:ind w:left="720" w:hanging="360"/>
+      </w:pPr>
+      <w:rPr>
+        <w:rFonts w:hint="default"/>
+      </w:rPr>
+    </w:lvl>
+    <w:lvl w:ilvl="1" w:tplc="04090019" w:tentative="1">
+      <w:start w:val="1"/>
+      <w:numFmt w:val="lowerLetter"/>
+      <w:lvlText w:val="%2."/>
+      <w:lvlJc w:val="left"/>
+      <w:pPr>
+        <w:ind w:left="1440" w:hanging="360"/>
+      </w:pPr>
+    </w:lvl>
+    <w:lvl w:ilvl="2" w:tplc="0409001B" w:tentative="1">
+      <w:start w:val="1"/>
+      <w:numFmt w:val="lowerRoman"/>
+      <w:lvlText w:val="%3."/>
+      <w:lvlJc w:val="right"/>
+      <w:pPr>
+        <w:ind w:left="2160" w:hanging="180"/>
+      </w:pPr>
+    </w:lvl>
+    <w:lvl w:ilvl="3" w:tplc="0409000F" w:tentative="1">
+      <w:start w:val="1"/>
+      <w:numFmt w:val="decimal"/>
+      <w:lvlText w:val="%4."/>
+      <w:lvlJc w:val="left"/>
+      <w:pPr>
+        <w:ind w:left="2880" w:hanging="360"/>
+      </w:pPr>
+    </w:lvl>
+    <w:lvl w:ilvl="4" w:tplc="04090019" w:tentative="1">
+      <w:start w:val="1"/>
+      <w:numFmt w:val="lowerLetter"/>
+      <w:lvlText w:val="%5."/>
+      <w:lvlJc w:val="left"/>
+      <w:pPr>
+        <w:ind w:left="3600" w:hanging="360"/>
+      </w:pPr>
+    </w:lvl>
+    <w:lvl w:ilvl="5" w:tplc="0409001B" w:tentative="1">
+      <w:start w:val="1"/>
+      <w:numFmt w:val="lowerRoman"/>
+      <w:lvlText w:val="%6."/>
+      <w:lvlJc w:val="right"/>
+      <w:pPr>
+        <w:ind w:left="4320" w:hanging="180"/>
+      </w:pPr>
+    </w:lvl>
+    <w:lvl w:ilvl="6" w:tplc="0409000F" w:tentative="1">
+      <w:start w:val="1"/>
+      <w:numFmt w:val="decimal"/>
+      <w:lvlText w:val="%7."/>
+      <w:lvlJc w:val="left"/>
+      <w:pPr>
+        <w:ind w:left="5040" w:hanging="360"/>
+      </w:pPr>
+    </w:lvl>
+    <w:lvl w:ilvl="7" w:tplc="04090019" w:tentative="1">
+      <w:start w:val="1"/>
+      <w:numFmt w:val="lowerLetter"/>
+      <w:lvlText w:val="%8."/>
+      <w:lvlJc w:val="left"/>
+      <w:pPr>
+        <w:ind w:left="5760" w:hanging="360"/>
+      </w:pPr>
+    </w:lvl>
+    <w:lvl w:ilvl="8" w:tplc="0409001B" w:tentative="1">
+      <w:start w:val="1"/>
+      <w:numFmt w:val="lowerRoman"/>
+      <w:lvlText w:val="%9."/>
+      <w:lvlJc w:val="right"/>
+      <w:pPr>
+        <w:ind w:left="6480" w:hanging="180"/>
+      </w:pPr>
+    </w:lvl>
+  </w:abstractNum>
+  <w:abstractNum w:abstractNumId="61" w15:restartNumberingAfterBreak="0">
     <w:nsid w:val="7772145B"/>
     <w:multiLevelType w:val="hybridMultilevel"/>
     <w:tmpl w:val="2E5A77DC"/>
@@ -13118,7 +13957,7 @@
       </w:rPr>
     </w:lvl>
   </w:abstractNum>
-  <w:abstractNum w:abstractNumId="57" w15:restartNumberingAfterBreak="0">
+  <w:abstractNum w:abstractNumId="62" w15:restartNumberingAfterBreak="0">
     <w:nsid w:val="7C3A0B7F"/>
     <w:multiLevelType w:val="hybridMultilevel"/>
     <w:tmpl w:val="FF005094"/>
@@ -13207,7 +14046,93 @@
       </w:pPr>
     </w:lvl>
   </w:abstractNum>
-  <w:abstractNum w:abstractNumId="58" w15:restartNumberingAfterBreak="0">
+  <w:abstractNum w:abstractNumId="63" w15:restartNumberingAfterBreak="0">
+    <w:nsid w:val="7EC93C80"/>
+    <w:multiLevelType w:val="hybridMultilevel"/>
+    <w:tmpl w:val="553C3302"/>
+    <w:lvl w:ilvl="0" w:tplc="0409000F">
+      <w:start w:val="1"/>
+      <w:numFmt w:val="decimal"/>
+      <w:lvlText w:val="%1."/>
+      <w:lvlJc w:val="left"/>
+      <w:pPr>
+        <w:ind w:left="720" w:hanging="360"/>
+      </w:pPr>
+    </w:lvl>
+    <w:lvl w:ilvl="1" w:tplc="04090019" w:tentative="1">
+      <w:start w:val="1"/>
+      <w:numFmt w:val="lowerLetter"/>
+      <w:lvlText w:val="%2."/>
+      <w:lvlJc w:val="left"/>
+      <w:pPr>
+        <w:ind w:left="1440" w:hanging="360"/>
+      </w:pPr>
+    </w:lvl>
+    <w:lvl w:ilvl="2" w:tplc="0409001B" w:tentative="1">
+      <w:start w:val="1"/>
+      <w:numFmt w:val="lowerRoman"/>
+      <w:lvlText w:val="%3."/>
+      <w:lvlJc w:val="right"/>
+      <w:pPr>
+        <w:ind w:left="2160" w:hanging="180"/>
+      </w:pPr>
+    </w:lvl>
+    <w:lvl w:ilvl="3" w:tplc="0409000F" w:tentative="1">
+      <w:start w:val="1"/>
+      <w:numFmt w:val="decimal"/>
+      <w:lvlText w:val="%4."/>
+      <w:lvlJc w:val="left"/>
+      <w:pPr>
+        <w:ind w:left="2880" w:hanging="360"/>
+      </w:pPr>
+    </w:lvl>
+    <w:lvl w:ilvl="4" w:tplc="04090019" w:tentative="1">
+      <w:start w:val="1"/>
+      <w:numFmt w:val="lowerLetter"/>
+      <w:lvlText w:val="%5."/>
+      <w:lvlJc w:val="left"/>
+      <w:pPr>
+        <w:ind w:left="3600" w:hanging="360"/>
+      </w:pPr>
+    </w:lvl>
+    <w:lvl w:ilvl="5" w:tplc="0409001B" w:tentative="1">
+      <w:start w:val="1"/>
+      <w:numFmt w:val="lowerRoman"/>
+      <w:lvlText w:val="%6."/>
+      <w:lvlJc w:val="right"/>
+      <w:pPr>
+        <w:ind w:left="4320" w:hanging="180"/>
+      </w:pPr>
+    </w:lvl>
+    <w:lvl w:ilvl="6" w:tplc="0409000F" w:tentative="1">
+      <w:start w:val="1"/>
+      <w:numFmt w:val="decimal"/>
+      <w:lvlText w:val="%7."/>
+      <w:lvlJc w:val="left"/>
+      <w:pPr>
+        <w:ind w:left="5040" w:hanging="360"/>
+      </w:pPr>
+    </w:lvl>
+    <w:lvl w:ilvl="7" w:tplc="04090019" w:tentative="1">
+      <w:start w:val="1"/>
+      <w:numFmt w:val="lowerLetter"/>
+      <w:lvlText w:val="%8."/>
+      <w:lvlJc w:val="left"/>
+      <w:pPr>
+        <w:ind w:left="5760" w:hanging="360"/>
+      </w:pPr>
+    </w:lvl>
+    <w:lvl w:ilvl="8" w:tplc="0409001B" w:tentative="1">
+      <w:start w:val="1"/>
+      <w:numFmt w:val="lowerRoman"/>
+      <w:lvlText w:val="%9."/>
+      <w:lvlJc w:val="right"/>
+      <w:pPr>
+        <w:ind w:left="6480" w:hanging="180"/>
+      </w:pPr>
+    </w:lvl>
+  </w:abstractNum>
+  <w:abstractNum w:abstractNumId="64" w15:restartNumberingAfterBreak="0">
     <w:nsid w:val="7F9120DD"/>
     <w:multiLevelType w:val="hybridMultilevel"/>
     <w:tmpl w:val="E01E740A"/>
@@ -13351,151 +14276,169 @@
     <w:abstractNumId w:val="0"/>
   </w:num>
   <w:num w:numId="11" w16cid:durableId="1892500281">
-    <w:abstractNumId w:val="53"/>
+    <w:abstractNumId w:val="57"/>
   </w:num>
   <w:num w:numId="12" w16cid:durableId="1413821644">
-    <w:abstractNumId w:val="47"/>
+    <w:abstractNumId w:val="51"/>
   </w:num>
   <w:num w:numId="13" w16cid:durableId="1822848731">
-    <w:abstractNumId w:val="56"/>
+    <w:abstractNumId w:val="61"/>
   </w:num>
   <w:num w:numId="14" w16cid:durableId="1556819794">
-    <w:abstractNumId w:val="25"/>
+    <w:abstractNumId w:val="27"/>
   </w:num>
   <w:num w:numId="15" w16cid:durableId="1261373954">
-    <w:abstractNumId w:val="40"/>
+    <w:abstractNumId w:val="43"/>
   </w:num>
   <w:num w:numId="16" w16cid:durableId="454718009">
-    <w:abstractNumId w:val="22"/>
+    <w:abstractNumId w:val="23"/>
   </w:num>
   <w:num w:numId="17" w16cid:durableId="995567845">
-    <w:abstractNumId w:val="27"/>
+    <w:abstractNumId w:val="29"/>
   </w:num>
   <w:num w:numId="18" w16cid:durableId="30033834">
     <w:abstractNumId w:val="12"/>
   </w:num>
   <w:num w:numId="19" w16cid:durableId="441805429">
-    <w:abstractNumId w:val="58"/>
+    <w:abstractNumId w:val="64"/>
   </w:num>
   <w:num w:numId="20" w16cid:durableId="1436049059">
-    <w:abstractNumId w:val="29"/>
+    <w:abstractNumId w:val="31"/>
   </w:num>
   <w:num w:numId="21" w16cid:durableId="1317493408">
-    <w:abstractNumId w:val="50"/>
+    <w:abstractNumId w:val="54"/>
   </w:num>
   <w:num w:numId="22" w16cid:durableId="1853101637">
-    <w:abstractNumId w:val="42"/>
+    <w:abstractNumId w:val="46"/>
   </w:num>
   <w:num w:numId="23" w16cid:durableId="2139489989">
-    <w:abstractNumId w:val="20"/>
+    <w:abstractNumId w:val="21"/>
   </w:num>
   <w:num w:numId="24" w16cid:durableId="1927693657">
-    <w:abstractNumId w:val="49"/>
+    <w:abstractNumId w:val="53"/>
   </w:num>
   <w:num w:numId="25" w16cid:durableId="551965794">
-    <w:abstractNumId w:val="37"/>
+    <w:abstractNumId w:val="40"/>
   </w:num>
   <w:num w:numId="26" w16cid:durableId="213126597">
-    <w:abstractNumId w:val="43"/>
+    <w:abstractNumId w:val="47"/>
   </w:num>
   <w:num w:numId="27" w16cid:durableId="500661893">
     <w:abstractNumId w:val="10"/>
   </w:num>
   <w:num w:numId="28" w16cid:durableId="1113599320">
-    <w:abstractNumId w:val="30"/>
+    <w:abstractNumId w:val="32"/>
   </w:num>
   <w:num w:numId="29" w16cid:durableId="279145673">
+    <w:abstractNumId w:val="18"/>
+  </w:num>
+  <w:num w:numId="30" w16cid:durableId="1388382455">
+    <w:abstractNumId w:val="20"/>
+  </w:num>
+  <w:num w:numId="31" w16cid:durableId="586547939">
     <w:abstractNumId w:val="17"/>
   </w:num>
-  <w:num w:numId="30" w16cid:durableId="1388382455">
-    <w:abstractNumId w:val="19"/>
-  </w:num>
-  <w:num w:numId="31" w16cid:durableId="586547939">
-    <w:abstractNumId w:val="16"/>
-  </w:num>
   <w:num w:numId="32" w16cid:durableId="9525597">
-    <w:abstractNumId w:val="36"/>
+    <w:abstractNumId w:val="39"/>
   </w:num>
   <w:num w:numId="33" w16cid:durableId="130562940">
-    <w:abstractNumId w:val="23"/>
+    <w:abstractNumId w:val="24"/>
   </w:num>
   <w:num w:numId="34" w16cid:durableId="800464303">
-    <w:abstractNumId w:val="55"/>
+    <w:abstractNumId w:val="59"/>
   </w:num>
   <w:num w:numId="35" w16cid:durableId="1790391674">
-    <w:abstractNumId w:val="33"/>
+    <w:abstractNumId w:val="35"/>
   </w:num>
   <w:num w:numId="36" w16cid:durableId="900022696">
     <w:abstractNumId w:val="11"/>
   </w:num>
   <w:num w:numId="37" w16cid:durableId="2128312010">
+    <w:abstractNumId w:val="14"/>
+  </w:num>
+  <w:num w:numId="38" w16cid:durableId="2046982520">
+    <w:abstractNumId w:val="45"/>
+  </w:num>
+  <w:num w:numId="39" w16cid:durableId="1059596877">
+    <w:abstractNumId w:val="36"/>
+  </w:num>
+  <w:num w:numId="40" w16cid:durableId="131757225">
+    <w:abstractNumId w:val="48"/>
+  </w:num>
+  <w:num w:numId="41" w16cid:durableId="2035493277">
+    <w:abstractNumId w:val="38"/>
+  </w:num>
+  <w:num w:numId="42" w16cid:durableId="183054947">
+    <w:abstractNumId w:val="34"/>
+  </w:num>
+  <w:num w:numId="43" w16cid:durableId="12923417">
+    <w:abstractNumId w:val="33"/>
+  </w:num>
+  <w:num w:numId="44" w16cid:durableId="2084254986">
+    <w:abstractNumId w:val="58"/>
+  </w:num>
+  <w:num w:numId="45" w16cid:durableId="281498566">
+    <w:abstractNumId w:val="19"/>
+  </w:num>
+  <w:num w:numId="46" w16cid:durableId="736363650">
+    <w:abstractNumId w:val="30"/>
+  </w:num>
+  <w:num w:numId="47" w16cid:durableId="986395277">
+    <w:abstractNumId w:val="15"/>
+  </w:num>
+  <w:num w:numId="48" w16cid:durableId="1843155338">
+    <w:abstractNumId w:val="55"/>
+  </w:num>
+  <w:num w:numId="49" w16cid:durableId="1045566360">
+    <w:abstractNumId w:val="22"/>
+  </w:num>
+  <w:num w:numId="50" w16cid:durableId="795178497">
+    <w:abstractNumId w:val="49"/>
+  </w:num>
+  <w:num w:numId="51" w16cid:durableId="282002506">
+    <w:abstractNumId w:val="16"/>
+  </w:num>
+  <w:num w:numId="52" w16cid:durableId="672033853">
+    <w:abstractNumId w:val="41"/>
+  </w:num>
+  <w:num w:numId="53" w16cid:durableId="2066443300">
+    <w:abstractNumId w:val="62"/>
+  </w:num>
+  <w:num w:numId="54" w16cid:durableId="92438060">
+    <w:abstractNumId w:val="25"/>
+  </w:num>
+  <w:num w:numId="55" w16cid:durableId="1633749253">
+    <w:abstractNumId w:val="52"/>
+  </w:num>
+  <w:num w:numId="56" w16cid:durableId="1873374721">
+    <w:abstractNumId w:val="56"/>
+  </w:num>
+  <w:num w:numId="57" w16cid:durableId="1836720369">
+    <w:abstractNumId w:val="50"/>
+  </w:num>
+  <w:num w:numId="58" w16cid:durableId="1022972894">
+    <w:abstractNumId w:val="42"/>
+  </w:num>
+  <w:num w:numId="59" w16cid:durableId="1504858187">
+    <w:abstractNumId w:val="28"/>
+  </w:num>
+  <w:num w:numId="60" w16cid:durableId="496655771">
+    <w:abstractNumId w:val="44"/>
+  </w:num>
+  <w:num w:numId="61" w16cid:durableId="313687030">
     <w:abstractNumId w:val="13"/>
   </w:num>
-  <w:num w:numId="38" w16cid:durableId="2046982520">
-    <w:abstractNumId w:val="41"/>
+  <w:num w:numId="62" w16cid:durableId="1754274921">
+    <w:abstractNumId w:val="26"/>
   </w:num>
-  <w:num w:numId="39" w16cid:durableId="1059596877">
-    <w:abstractNumId w:val="34"/>
+  <w:num w:numId="63" w16cid:durableId="2074040607">
+    <w:abstractNumId w:val="60"/>
   </w:num>
-  <w:num w:numId="40" w16cid:durableId="131757225">
-    <w:abstractNumId w:val="44"/>
+  <w:num w:numId="64" w16cid:durableId="889003122">
+    <w:abstractNumId w:val="63"/>
   </w:num>
-  <w:num w:numId="41" w16cid:durableId="2035493277">
-    <w:abstractNumId w:val="35"/>
-  </w:num>
-  <w:num w:numId="42" w16cid:durableId="183054947">
-    <w:abstractNumId w:val="32"/>
-  </w:num>
-  <w:num w:numId="43" w16cid:durableId="12923417">
-    <w:abstractNumId w:val="31"/>
-  </w:num>
-  <w:num w:numId="44" w16cid:durableId="2084254986">
-    <w:abstractNumId w:val="54"/>
-  </w:num>
-  <w:num w:numId="45" w16cid:durableId="281498566">
-    <w:abstractNumId w:val="18"/>
-  </w:num>
-  <w:num w:numId="46" w16cid:durableId="736363650">
-    <w:abstractNumId w:val="28"/>
-  </w:num>
-  <w:num w:numId="47" w16cid:durableId="986395277">
-    <w:abstractNumId w:val="14"/>
-  </w:num>
-  <w:num w:numId="48" w16cid:durableId="1843155338">
-    <w:abstractNumId w:val="51"/>
-  </w:num>
-  <w:num w:numId="49" w16cid:durableId="1045566360">
-    <w:abstractNumId w:val="21"/>
-  </w:num>
-  <w:num w:numId="50" w16cid:durableId="795178497">
-    <w:abstractNumId w:val="45"/>
-  </w:num>
-  <w:num w:numId="51" w16cid:durableId="282002506">
-    <w:abstractNumId w:val="15"/>
-  </w:num>
-  <w:num w:numId="52" w16cid:durableId="672033853">
-    <w:abstractNumId w:val="38"/>
-  </w:num>
-  <w:num w:numId="53" w16cid:durableId="2066443300">
-    <w:abstractNumId w:val="57"/>
-  </w:num>
-  <w:num w:numId="54" w16cid:durableId="92438060">
-    <w:abstractNumId w:val="24"/>
-  </w:num>
-  <w:num w:numId="55" w16cid:durableId="1633749253">
-    <w:abstractNumId w:val="48"/>
-  </w:num>
-  <w:num w:numId="56" w16cid:durableId="1873374721">
-    <w:abstractNumId w:val="52"/>
-  </w:num>
-  <w:num w:numId="57" w16cid:durableId="1836720369">
-    <w:abstractNumId w:val="46"/>
-  </w:num>
-  <w:num w:numId="58" w16cid:durableId="1022972894">
-    <w:abstractNumId w:val="39"/>
-  </w:num>
-  <w:num w:numId="59" w16cid:durableId="1504858187">
-    <w:abstractNumId w:val="26"/>
+  <w:num w:numId="65" w16cid:durableId="723454950">
+    <w:abstractNumId w:val="37"/>
   </w:num>
 </w:numbering>
 </file>
@@ -39483,6 +40426,10 @@
 </file>
 
 <file path=customXml/item1.xml><?xml version="1.0" encoding="utf-8"?>
+<b:Sources xmlns:b="http://schemas.openxmlformats.org/officeDocument/2006/bibliography" xmlns="http://schemas.openxmlformats.org/officeDocument/2006/bibliography" SelectedStyle="\APASixthEditionOfficeOnline.xsl" StyleName="APA" Version="6"/>
+</file>
+
+<file path=customXml/item2.xml><?xml version="1.0" encoding="utf-8"?>
 <ct:contentTypeSchema xmlns:ct="http://schemas.microsoft.com/office/2006/metadata/contentType" xmlns:ma="http://schemas.microsoft.com/office/2006/metadata/properties/metaAttributes" ct:_="" ma:_="" ma:contentTypeName="Document" ma:contentTypeID="0x01010079F111ED35F8CC479449609E8A0923A6" ma:contentTypeVersion="12" ma:contentTypeDescription="Create a new document." ma:contentTypeScope="" ma:versionID="e2fe73d34af300204b2c04d95f547fc8">
   <xsd:schema xmlns:xsd="http://www.w3.org/2001/XMLSchema" xmlns:xs="http://www.w3.org/2001/XMLSchema" xmlns:p="http://schemas.microsoft.com/office/2006/metadata/properties" xmlns:ns2="71af3243-3dd4-4a8d-8c0d-dd76da1f02a5" xmlns:ns3="16c05727-aa75-4e4a-9b5f-8a80a1165891" targetNamespace="http://schemas.microsoft.com/office/2006/metadata/properties" ma:root="true" ma:fieldsID="cb4f6533a2a85f2c78aa0456c298b376" ns2:_="" ns3:_="">
     <xsd:import namespace="71af3243-3dd4-4a8d-8c0d-dd76da1f02a5"/>
@@ -39703,11 +40650,16 @@
 </ct:contentTypeSchema>
 </file>
 
-<file path=customXml/item2.xml><?xml version="1.0" encoding="utf-8"?>
-<b:Sources xmlns:b="http://schemas.openxmlformats.org/officeDocument/2006/bibliography" xmlns="http://schemas.openxmlformats.org/officeDocument/2006/bibliography" SelectedStyle="\APASixthEditionOfficeOnline.xsl" StyleName="APA" Version="6"/>
+<file path=customXml/item3.xml><?xml version="1.0" encoding="utf-8"?>
+<?mso-contentType ?>
+<FormTemplates xmlns="http://schemas.microsoft.com/sharepoint/v3/contenttype/forms">
+  <Display>DocumentLibraryForm</Display>
+  <Edit>DocumentLibraryForm</Edit>
+  <New>DocumentLibraryForm</New>
+</FormTemplates>
 </file>
 
-<file path=customXml/item3.xml><?xml version="1.0" encoding="utf-8"?>
+<file path=customXml/item4.xml><?xml version="1.0" encoding="utf-8"?>
 <p:properties xmlns:p="http://schemas.microsoft.com/office/2006/metadata/properties" xmlns:xsi="http://www.w3.org/2001/XMLSchema-instance" xmlns:pc="http://schemas.microsoft.com/office/infopath/2007/PartnerControls">
   <documentManagement>
     <Status xmlns="71af3243-3dd4-4a8d-8c0d-dd76da1f02a5">Not started</Status>
@@ -39716,16 +40668,15 @@
 </p:properties>
 </file>
 
-<file path=customXml/item4.xml><?xml version="1.0" encoding="utf-8"?>
-<?mso-contentType ?>
-<FormTemplates xmlns="http://schemas.microsoft.com/sharepoint/v3/contenttype/forms">
-  <Display>DocumentLibraryForm</Display>
-  <Edit>DocumentLibraryForm</Edit>
-  <New>DocumentLibraryForm</New>
-</FormTemplates>
+<file path=customXml/itemProps1.xml><?xml version="1.0" encoding="utf-8"?>
+<ds:datastoreItem xmlns:ds="http://schemas.openxmlformats.org/officeDocument/2006/customXml" ds:itemID="{38C33FBC-40FF-4A5D-8B9B-F84FC0BC4310}">
+  <ds:schemaRefs>
+    <ds:schemaRef ds:uri="http://schemas.openxmlformats.org/officeDocument/2006/bibliography"/>
+  </ds:schemaRefs>
+</ds:datastoreItem>
 </file>
 
-<file path=customXml/itemProps1.xml><?xml version="1.0" encoding="utf-8"?>
+<file path=customXml/itemProps2.xml><?xml version="1.0" encoding="utf-8"?>
 <ds:datastoreItem xmlns:ds="http://schemas.openxmlformats.org/officeDocument/2006/customXml" ds:itemID="{37B22DC9-F7CB-4A5F-80BF-56917C93D8DC}">
   <ds:schemaRefs>
     <ds:schemaRef ds:uri="http://schemas.microsoft.com/office/2006/metadata/contentType"/>
@@ -39744,15 +40695,15 @@
 </ds:datastoreItem>
 </file>
 
-<file path=customXml/itemProps2.xml><?xml version="1.0" encoding="utf-8"?>
-<ds:datastoreItem xmlns:ds="http://schemas.openxmlformats.org/officeDocument/2006/customXml" ds:itemID="{38C33FBC-40FF-4A5D-8B9B-F84FC0BC4310}">
+<file path=customXml/itemProps3.xml><?xml version="1.0" encoding="utf-8"?>
+<ds:datastoreItem xmlns:ds="http://schemas.openxmlformats.org/officeDocument/2006/customXml" ds:itemID="{D35F523B-6F79-453B-A31C-C014ADD7585A}">
   <ds:schemaRefs>
-    <ds:schemaRef ds:uri="http://schemas.openxmlformats.org/officeDocument/2006/bibliography"/>
+    <ds:schemaRef ds:uri="http://schemas.microsoft.com/sharepoint/v3/contenttype/forms"/>
   </ds:schemaRefs>
 </ds:datastoreItem>
 </file>
 
-<file path=customXml/itemProps3.xml><?xml version="1.0" encoding="utf-8"?>
+<file path=customXml/itemProps4.xml><?xml version="1.0" encoding="utf-8"?>
 <ds:datastoreItem xmlns:ds="http://schemas.openxmlformats.org/officeDocument/2006/customXml" ds:itemID="{08968B94-8DD6-4238-98DF-CB00A93A9214}">
   <ds:schemaRefs>
     <ds:schemaRef ds:uri="http://schemas.microsoft.com/office/2006/metadata/properties"/>
@@ -39760,12 +40711,4 @@
     <ds:schemaRef ds:uri="71af3243-3dd4-4a8d-8c0d-dd76da1f02a5"/>
   </ds:schemaRefs>
 </ds:datastoreItem>
-</file>
-
-<file path=customXml/itemProps4.xml><?xml version="1.0" encoding="utf-8"?>
-<ds:datastoreItem xmlns:ds="http://schemas.openxmlformats.org/officeDocument/2006/customXml" ds:itemID="{D35F523B-6F79-453B-A31C-C014ADD7585A}">
-  <ds:schemaRefs>
-    <ds:schemaRef ds:uri="http://schemas.microsoft.com/sharepoint/v3/contenttype/forms"/>
-  </ds:schemaRefs>
-</ds:datastoreItem>
 </file>
--- a/Documentation/Other Documents/Encompass_Architecture.docx
+++ b/Documentation/Other Documents/Encompass_Architecture.docx
@@ -893,15 +893,14 @@
               <w:tab w:val="right" w:leader="dot" w:pos="9350"/>
             </w:tabs>
             <w:rPr>
-              <w:rFonts w:eastAsiaTheme="minorEastAsia"/>
+              <w:rFonts w:ascii="Arial" w:hAnsi="Arial" w:cs="Arial"/>
               <w:b w:val="0"/>
               <w:bCs w:val="0"/>
               <w:caps w:val="0"/>
               <w:noProof/>
-              <w:kern w:val="2"/>
-              <w:sz w:val="22"/>
-              <w:szCs w:val="22"/>
-              <w14:ligatures w14:val="standardContextual"/>
+              <w:color w:val="5C5C5C" w:themeColor="accent1" w:themeTint="BF"/>
+              <w:sz w:val="24"/>
+              <w:szCs w:val="24"/>
             </w:rPr>
           </w:pPr>
           <w:r>
@@ -913,60 +912,2312 @@
           <w:r>
             <w:fldChar w:fldCharType="separate"/>
           </w:r>
-          <w:hyperlink w:anchor="_Toc138499432" w:history="1">
+          <w:hyperlink w:anchor="_Toc138501508" w:history="1">
             <w:r>
               <w:rPr>
-                <w:rStyle w:val="Hyperlink"/>
-                <w:rFonts w:ascii="Arial" w:hAnsi="Arial" w:cs="Arial"/>
+                <w:b w:val="0"/>
+                <w:bCs w:val="0"/>
+                <w:caps w:val="0"/>
                 <w:noProof/>
+                <w:color w:val="5C5C5C" w:themeColor="accent1" w:themeTint="BF"/>
+                <w:sz w:val="24"/>
+                <w:szCs w:val="24"/>
               </w:rPr>
               <w:t>Design Strategy Based on quality requirements and decomposition.</w:t>
             </w:r>
             <w:r>
               <w:rPr>
+                <w:rFonts w:ascii="Arial" w:hAnsi="Arial" w:cs="Arial"/>
+                <w:b w:val="0"/>
+                <w:bCs w:val="0"/>
+                <w:caps w:val="0"/>
                 <w:noProof/>
                 <w:webHidden/>
+                <w:color w:val="5C5C5C" w:themeColor="accent1" w:themeTint="BF"/>
+                <w:sz w:val="24"/>
+                <w:szCs w:val="24"/>
               </w:rPr>
               <w:tab/>
             </w:r>
             <w:r>
               <w:rPr>
+                <w:rFonts w:ascii="Arial" w:hAnsi="Arial" w:cs="Arial"/>
+                <w:b w:val="0"/>
+                <w:bCs w:val="0"/>
+                <w:caps w:val="0"/>
                 <w:noProof/>
                 <w:webHidden/>
+                <w:color w:val="5C5C5C" w:themeColor="accent1" w:themeTint="BF"/>
+                <w:sz w:val="24"/>
+                <w:szCs w:val="24"/>
               </w:rPr>
               <w:fldChar w:fldCharType="begin"/>
             </w:r>
             <w:r>
               <w:rPr>
+                <w:rFonts w:ascii="Arial" w:hAnsi="Arial" w:cs="Arial"/>
+                <w:b w:val="0"/>
+                <w:bCs w:val="0"/>
+                <w:caps w:val="0"/>
                 <w:noProof/>
                 <w:webHidden/>
+                <w:color w:val="5C5C5C" w:themeColor="accent1" w:themeTint="BF"/>
+                <w:sz w:val="24"/>
+                <w:szCs w:val="24"/>
               </w:rPr>
-              <w:instrText xml:space="preserve"> PAGEREF _Toc138499432 \h </w:instrText>
+              <w:instrText xml:space="preserve"> PAGEREF _Toc138501508 \h </w:instrText>
             </w:r>
             <w:r>
               <w:rPr>
+                <w:rFonts w:ascii="Arial" w:hAnsi="Arial" w:cs="Arial"/>
+                <w:b w:val="0"/>
+                <w:bCs w:val="0"/>
+                <w:caps w:val="0"/>
                 <w:noProof/>
                 <w:webHidden/>
+                <w:color w:val="5C5C5C" w:themeColor="accent1" w:themeTint="BF"/>
+                <w:sz w:val="24"/>
+                <w:szCs w:val="24"/>
               </w:rPr>
             </w:r>
             <w:r>
               <w:rPr>
+                <w:rFonts w:ascii="Arial" w:hAnsi="Arial" w:cs="Arial"/>
+                <w:b w:val="0"/>
+                <w:bCs w:val="0"/>
+                <w:caps w:val="0"/>
                 <w:noProof/>
                 <w:webHidden/>
+                <w:color w:val="5C5C5C" w:themeColor="accent1" w:themeTint="BF"/>
+                <w:sz w:val="24"/>
+                <w:szCs w:val="24"/>
               </w:rPr>
               <w:fldChar w:fldCharType="separate"/>
             </w:r>
             <w:r>
               <w:rPr>
+                <w:rFonts w:ascii="Arial" w:hAnsi="Arial" w:cs="Arial"/>
+                <w:b w:val="0"/>
+                <w:bCs w:val="0"/>
+                <w:caps w:val="0"/>
                 <w:noProof/>
                 <w:webHidden/>
+                <w:color w:val="5C5C5C" w:themeColor="accent1" w:themeTint="BF"/>
+                <w:sz w:val="24"/>
+                <w:szCs w:val="24"/>
               </w:rPr>
               <w:t>3</w:t>
             </w:r>
             <w:r>
               <w:rPr>
+                <w:rFonts w:ascii="Arial" w:hAnsi="Arial" w:cs="Arial"/>
+                <w:b w:val="0"/>
+                <w:bCs w:val="0"/>
+                <w:caps w:val="0"/>
                 <w:noProof/>
                 <w:webHidden/>
+                <w:color w:val="5C5C5C" w:themeColor="accent1" w:themeTint="BF"/>
+                <w:sz w:val="24"/>
+                <w:szCs w:val="24"/>
+              </w:rPr>
+              <w:fldChar w:fldCharType="end"/>
+            </w:r>
+          </w:hyperlink>
+        </w:p>
+        <w:p>
+          <w:pPr>
+            <w:pStyle w:val="TOC2"/>
+            <w:tabs>
+              <w:tab w:val="right" w:leader="dot" w:pos="9350"/>
+            </w:tabs>
+            <w:rPr>
+              <w:rFonts w:ascii="Arial" w:hAnsi="Arial" w:cs="Arial"/>
+              <w:smallCaps w:val="0"/>
+              <w:noProof/>
+              <w:color w:val="5C5C5C" w:themeColor="accent1" w:themeTint="BF"/>
+              <w:sz w:val="24"/>
+              <w:szCs w:val="24"/>
+            </w:rPr>
+          </w:pPr>
+          <w:hyperlink w:anchor="_Toc138501509" w:history="1">
+            <w:r>
+              <w:rPr>
+                <w:smallCaps w:val="0"/>
+                <w:noProof/>
+                <w:color w:val="5C5C5C" w:themeColor="accent1" w:themeTint="BF"/>
+                <w:sz w:val="24"/>
+                <w:szCs w:val="24"/>
+              </w:rPr>
+              <w:t>Quality requirements:</w:t>
+            </w:r>
+            <w:r>
+              <w:rPr>
+                <w:rFonts w:ascii="Arial" w:hAnsi="Arial" w:cs="Arial"/>
+                <w:smallCaps w:val="0"/>
+                <w:noProof/>
+                <w:webHidden/>
+                <w:color w:val="5C5C5C" w:themeColor="accent1" w:themeTint="BF"/>
+                <w:sz w:val="24"/>
+                <w:szCs w:val="24"/>
+              </w:rPr>
+              <w:tab/>
+            </w:r>
+            <w:r>
+              <w:rPr>
+                <w:rFonts w:ascii="Arial" w:hAnsi="Arial" w:cs="Arial"/>
+                <w:smallCaps w:val="0"/>
+                <w:noProof/>
+                <w:webHidden/>
+                <w:color w:val="5C5C5C" w:themeColor="accent1" w:themeTint="BF"/>
+                <w:sz w:val="24"/>
+                <w:szCs w:val="24"/>
+              </w:rPr>
+              <w:fldChar w:fldCharType="begin"/>
+            </w:r>
+            <w:r>
+              <w:rPr>
+                <w:rFonts w:ascii="Arial" w:hAnsi="Arial" w:cs="Arial"/>
+                <w:smallCaps w:val="0"/>
+                <w:noProof/>
+                <w:webHidden/>
+                <w:color w:val="5C5C5C" w:themeColor="accent1" w:themeTint="BF"/>
+                <w:sz w:val="24"/>
+                <w:szCs w:val="24"/>
+              </w:rPr>
+              <w:instrText xml:space="preserve"> PAGEREF _Toc138501509 \h </w:instrText>
+            </w:r>
+            <w:r>
+              <w:rPr>
+                <w:rFonts w:ascii="Arial" w:hAnsi="Arial" w:cs="Arial"/>
+                <w:smallCaps w:val="0"/>
+                <w:noProof/>
+                <w:webHidden/>
+                <w:color w:val="5C5C5C" w:themeColor="accent1" w:themeTint="BF"/>
+                <w:sz w:val="24"/>
+                <w:szCs w:val="24"/>
+              </w:rPr>
+            </w:r>
+            <w:r>
+              <w:rPr>
+                <w:rFonts w:ascii="Arial" w:hAnsi="Arial" w:cs="Arial"/>
+                <w:smallCaps w:val="0"/>
+                <w:noProof/>
+                <w:webHidden/>
+                <w:color w:val="5C5C5C" w:themeColor="accent1" w:themeTint="BF"/>
+                <w:sz w:val="24"/>
+                <w:szCs w:val="24"/>
+              </w:rPr>
+              <w:fldChar w:fldCharType="separate"/>
+            </w:r>
+            <w:r>
+              <w:rPr>
+                <w:rFonts w:ascii="Arial" w:hAnsi="Arial" w:cs="Arial"/>
+                <w:smallCaps w:val="0"/>
+                <w:noProof/>
+                <w:webHidden/>
+                <w:color w:val="5C5C5C" w:themeColor="accent1" w:themeTint="BF"/>
+                <w:sz w:val="24"/>
+                <w:szCs w:val="24"/>
+              </w:rPr>
+              <w:t>3</w:t>
+            </w:r>
+            <w:r>
+              <w:rPr>
+                <w:rFonts w:ascii="Arial" w:hAnsi="Arial" w:cs="Arial"/>
+                <w:smallCaps w:val="0"/>
+                <w:noProof/>
+                <w:webHidden/>
+                <w:color w:val="5C5C5C" w:themeColor="accent1" w:themeTint="BF"/>
+                <w:sz w:val="24"/>
+                <w:szCs w:val="24"/>
+              </w:rPr>
+              <w:fldChar w:fldCharType="end"/>
+            </w:r>
+          </w:hyperlink>
+        </w:p>
+        <w:p>
+          <w:pPr>
+            <w:pStyle w:val="TOC2"/>
+            <w:tabs>
+              <w:tab w:val="right" w:leader="dot" w:pos="9350"/>
+            </w:tabs>
+            <w:rPr>
+              <w:rFonts w:ascii="Arial" w:hAnsi="Arial" w:cs="Arial"/>
+              <w:smallCaps w:val="0"/>
+              <w:noProof/>
+              <w:color w:val="5C5C5C" w:themeColor="accent1" w:themeTint="BF"/>
+              <w:sz w:val="24"/>
+              <w:szCs w:val="24"/>
+            </w:rPr>
+          </w:pPr>
+          <w:hyperlink w:anchor="_Toc138501510" w:history="1">
+            <w:r>
+              <w:rPr>
+                <w:smallCaps w:val="0"/>
+                <w:noProof/>
+                <w:color w:val="5C5C5C" w:themeColor="accent1" w:themeTint="BF"/>
+                <w:sz w:val="24"/>
+                <w:szCs w:val="24"/>
+              </w:rPr>
+              <w:t>Decomposition:</w:t>
+            </w:r>
+            <w:r>
+              <w:rPr>
+                <w:rFonts w:ascii="Arial" w:hAnsi="Arial" w:cs="Arial"/>
+                <w:smallCaps w:val="0"/>
+                <w:noProof/>
+                <w:webHidden/>
+                <w:color w:val="5C5C5C" w:themeColor="accent1" w:themeTint="BF"/>
+                <w:sz w:val="24"/>
+                <w:szCs w:val="24"/>
+              </w:rPr>
+              <w:tab/>
+            </w:r>
+            <w:r>
+              <w:rPr>
+                <w:rFonts w:ascii="Arial" w:hAnsi="Arial" w:cs="Arial"/>
+                <w:smallCaps w:val="0"/>
+                <w:noProof/>
+                <w:webHidden/>
+                <w:color w:val="5C5C5C" w:themeColor="accent1" w:themeTint="BF"/>
+                <w:sz w:val="24"/>
+                <w:szCs w:val="24"/>
+              </w:rPr>
+              <w:fldChar w:fldCharType="begin"/>
+            </w:r>
+            <w:r>
+              <w:rPr>
+                <w:rFonts w:ascii="Arial" w:hAnsi="Arial" w:cs="Arial"/>
+                <w:smallCaps w:val="0"/>
+                <w:noProof/>
+                <w:webHidden/>
+                <w:color w:val="5C5C5C" w:themeColor="accent1" w:themeTint="BF"/>
+                <w:sz w:val="24"/>
+                <w:szCs w:val="24"/>
+              </w:rPr>
+              <w:instrText xml:space="preserve"> PAGEREF _Toc138501510 \h </w:instrText>
+            </w:r>
+            <w:r>
+              <w:rPr>
+                <w:rFonts w:ascii="Arial" w:hAnsi="Arial" w:cs="Arial"/>
+                <w:smallCaps w:val="0"/>
+                <w:noProof/>
+                <w:webHidden/>
+                <w:color w:val="5C5C5C" w:themeColor="accent1" w:themeTint="BF"/>
+                <w:sz w:val="24"/>
+                <w:szCs w:val="24"/>
+              </w:rPr>
+            </w:r>
+            <w:r>
+              <w:rPr>
+                <w:rFonts w:ascii="Arial" w:hAnsi="Arial" w:cs="Arial"/>
+                <w:smallCaps w:val="0"/>
+                <w:noProof/>
+                <w:webHidden/>
+                <w:color w:val="5C5C5C" w:themeColor="accent1" w:themeTint="BF"/>
+                <w:sz w:val="24"/>
+                <w:szCs w:val="24"/>
+              </w:rPr>
+              <w:fldChar w:fldCharType="separate"/>
+            </w:r>
+            <w:r>
+              <w:rPr>
+                <w:rFonts w:ascii="Arial" w:hAnsi="Arial" w:cs="Arial"/>
+                <w:smallCaps w:val="0"/>
+                <w:noProof/>
+                <w:webHidden/>
+                <w:color w:val="5C5C5C" w:themeColor="accent1" w:themeTint="BF"/>
+                <w:sz w:val="24"/>
+                <w:szCs w:val="24"/>
+              </w:rPr>
+              <w:t>3</w:t>
+            </w:r>
+            <w:r>
+              <w:rPr>
+                <w:rFonts w:ascii="Arial" w:hAnsi="Arial" w:cs="Arial"/>
+                <w:smallCaps w:val="0"/>
+                <w:noProof/>
+                <w:webHidden/>
+                <w:color w:val="5C5C5C" w:themeColor="accent1" w:themeTint="BF"/>
+                <w:sz w:val="24"/>
+                <w:szCs w:val="24"/>
+              </w:rPr>
+              <w:fldChar w:fldCharType="end"/>
+            </w:r>
+          </w:hyperlink>
+        </w:p>
+        <w:p>
+          <w:pPr>
+            <w:pStyle w:val="TOC1"/>
+            <w:tabs>
+              <w:tab w:val="right" w:leader="dot" w:pos="9350"/>
+            </w:tabs>
+            <w:rPr>
+              <w:rFonts w:ascii="Arial" w:hAnsi="Arial" w:cs="Arial"/>
+              <w:b w:val="0"/>
+              <w:bCs w:val="0"/>
+              <w:caps w:val="0"/>
+              <w:noProof/>
+              <w:color w:val="5C5C5C" w:themeColor="accent1" w:themeTint="BF"/>
+              <w:sz w:val="24"/>
+              <w:szCs w:val="24"/>
+            </w:rPr>
+          </w:pPr>
+          <w:hyperlink w:anchor="_Toc138501511" w:history="1">
+            <w:r>
+              <w:rPr>
+                <w:b w:val="0"/>
+                <w:bCs w:val="0"/>
+                <w:caps w:val="0"/>
+                <w:noProof/>
+                <w:color w:val="5C5C5C" w:themeColor="accent1" w:themeTint="BF"/>
+                <w:sz w:val="24"/>
+                <w:szCs w:val="24"/>
+              </w:rPr>
+              <w:t>Architectural Patterns and Styles</w:t>
+            </w:r>
+            <w:r>
+              <w:rPr>
+                <w:rFonts w:ascii="Arial" w:hAnsi="Arial" w:cs="Arial"/>
+                <w:b w:val="0"/>
+                <w:bCs w:val="0"/>
+                <w:caps w:val="0"/>
+                <w:noProof/>
+                <w:webHidden/>
+                <w:color w:val="5C5C5C" w:themeColor="accent1" w:themeTint="BF"/>
+                <w:sz w:val="24"/>
+                <w:szCs w:val="24"/>
+              </w:rPr>
+              <w:tab/>
+            </w:r>
+            <w:r>
+              <w:rPr>
+                <w:rFonts w:ascii="Arial" w:hAnsi="Arial" w:cs="Arial"/>
+                <w:b w:val="0"/>
+                <w:bCs w:val="0"/>
+                <w:caps w:val="0"/>
+                <w:noProof/>
+                <w:webHidden/>
+                <w:color w:val="5C5C5C" w:themeColor="accent1" w:themeTint="BF"/>
+                <w:sz w:val="24"/>
+                <w:szCs w:val="24"/>
+              </w:rPr>
+              <w:fldChar w:fldCharType="begin"/>
+            </w:r>
+            <w:r>
+              <w:rPr>
+                <w:rFonts w:ascii="Arial" w:hAnsi="Arial" w:cs="Arial"/>
+                <w:b w:val="0"/>
+                <w:bCs w:val="0"/>
+                <w:caps w:val="0"/>
+                <w:noProof/>
+                <w:webHidden/>
+                <w:color w:val="5C5C5C" w:themeColor="accent1" w:themeTint="BF"/>
+                <w:sz w:val="24"/>
+                <w:szCs w:val="24"/>
+              </w:rPr>
+              <w:instrText xml:space="preserve"> PAGEREF _Toc138501511 \h </w:instrText>
+            </w:r>
+            <w:r>
+              <w:rPr>
+                <w:rFonts w:ascii="Arial" w:hAnsi="Arial" w:cs="Arial"/>
+                <w:b w:val="0"/>
+                <w:bCs w:val="0"/>
+                <w:caps w:val="0"/>
+                <w:noProof/>
+                <w:webHidden/>
+                <w:color w:val="5C5C5C" w:themeColor="accent1" w:themeTint="BF"/>
+                <w:sz w:val="24"/>
+                <w:szCs w:val="24"/>
+              </w:rPr>
+            </w:r>
+            <w:r>
+              <w:rPr>
+                <w:rFonts w:ascii="Arial" w:hAnsi="Arial" w:cs="Arial"/>
+                <w:b w:val="0"/>
+                <w:bCs w:val="0"/>
+                <w:caps w:val="0"/>
+                <w:noProof/>
+                <w:webHidden/>
+                <w:color w:val="5C5C5C" w:themeColor="accent1" w:themeTint="BF"/>
+                <w:sz w:val="24"/>
+                <w:szCs w:val="24"/>
+              </w:rPr>
+              <w:fldChar w:fldCharType="separate"/>
+            </w:r>
+            <w:r>
+              <w:rPr>
+                <w:rFonts w:ascii="Arial" w:hAnsi="Arial" w:cs="Arial"/>
+                <w:b w:val="0"/>
+                <w:bCs w:val="0"/>
+                <w:caps w:val="0"/>
+                <w:noProof/>
+                <w:webHidden/>
+                <w:color w:val="5C5C5C" w:themeColor="accent1" w:themeTint="BF"/>
+                <w:sz w:val="24"/>
+                <w:szCs w:val="24"/>
+              </w:rPr>
+              <w:t>3</w:t>
+            </w:r>
+            <w:r>
+              <w:rPr>
+                <w:rFonts w:ascii="Arial" w:hAnsi="Arial" w:cs="Arial"/>
+                <w:b w:val="0"/>
+                <w:bCs w:val="0"/>
+                <w:caps w:val="0"/>
+                <w:noProof/>
+                <w:webHidden/>
+                <w:color w:val="5C5C5C" w:themeColor="accent1" w:themeTint="BF"/>
+                <w:sz w:val="24"/>
+                <w:szCs w:val="24"/>
+              </w:rPr>
+              <w:fldChar w:fldCharType="end"/>
+            </w:r>
+          </w:hyperlink>
+        </w:p>
+        <w:p>
+          <w:pPr>
+            <w:pStyle w:val="TOC2"/>
+            <w:tabs>
+              <w:tab w:val="right" w:leader="dot" w:pos="9350"/>
+            </w:tabs>
+            <w:rPr>
+              <w:rFonts w:ascii="Arial" w:hAnsi="Arial" w:cs="Arial"/>
+              <w:smallCaps w:val="0"/>
+              <w:noProof/>
+              <w:color w:val="5C5C5C" w:themeColor="accent1" w:themeTint="BF"/>
+              <w:sz w:val="24"/>
+              <w:szCs w:val="24"/>
+            </w:rPr>
+          </w:pPr>
+          <w:hyperlink w:anchor="_Toc138501512" w:history="1">
+            <w:r>
+              <w:rPr>
+                <w:smallCaps w:val="0"/>
+                <w:noProof/>
+                <w:color w:val="5C5C5C" w:themeColor="accent1" w:themeTint="BF"/>
+                <w:sz w:val="24"/>
+                <w:szCs w:val="24"/>
+              </w:rPr>
+              <w:t>Event-Driven Architecture</w:t>
+            </w:r>
+            <w:r>
+              <w:rPr>
+                <w:rFonts w:ascii="Arial" w:hAnsi="Arial" w:cs="Arial"/>
+                <w:smallCaps w:val="0"/>
+                <w:noProof/>
+                <w:webHidden/>
+                <w:color w:val="5C5C5C" w:themeColor="accent1" w:themeTint="BF"/>
+                <w:sz w:val="24"/>
+                <w:szCs w:val="24"/>
+              </w:rPr>
+              <w:tab/>
+            </w:r>
+            <w:r>
+              <w:rPr>
+                <w:rFonts w:ascii="Arial" w:hAnsi="Arial" w:cs="Arial"/>
+                <w:smallCaps w:val="0"/>
+                <w:noProof/>
+                <w:webHidden/>
+                <w:color w:val="5C5C5C" w:themeColor="accent1" w:themeTint="BF"/>
+                <w:sz w:val="24"/>
+                <w:szCs w:val="24"/>
+              </w:rPr>
+              <w:fldChar w:fldCharType="begin"/>
+            </w:r>
+            <w:r>
+              <w:rPr>
+                <w:rFonts w:ascii="Arial" w:hAnsi="Arial" w:cs="Arial"/>
+                <w:smallCaps w:val="0"/>
+                <w:noProof/>
+                <w:webHidden/>
+                <w:color w:val="5C5C5C" w:themeColor="accent1" w:themeTint="BF"/>
+                <w:sz w:val="24"/>
+                <w:szCs w:val="24"/>
+              </w:rPr>
+              <w:instrText xml:space="preserve"> PAGEREF _Toc138501512 \h </w:instrText>
+            </w:r>
+            <w:r>
+              <w:rPr>
+                <w:rFonts w:ascii="Arial" w:hAnsi="Arial" w:cs="Arial"/>
+                <w:smallCaps w:val="0"/>
+                <w:noProof/>
+                <w:webHidden/>
+                <w:color w:val="5C5C5C" w:themeColor="accent1" w:themeTint="BF"/>
+                <w:sz w:val="24"/>
+                <w:szCs w:val="24"/>
+              </w:rPr>
+            </w:r>
+            <w:r>
+              <w:rPr>
+                <w:rFonts w:ascii="Arial" w:hAnsi="Arial" w:cs="Arial"/>
+                <w:smallCaps w:val="0"/>
+                <w:noProof/>
+                <w:webHidden/>
+                <w:color w:val="5C5C5C" w:themeColor="accent1" w:themeTint="BF"/>
+                <w:sz w:val="24"/>
+                <w:szCs w:val="24"/>
+              </w:rPr>
+              <w:fldChar w:fldCharType="separate"/>
+            </w:r>
+            <w:r>
+              <w:rPr>
+                <w:rFonts w:ascii="Arial" w:hAnsi="Arial" w:cs="Arial"/>
+                <w:smallCaps w:val="0"/>
+                <w:noProof/>
+                <w:webHidden/>
+                <w:color w:val="5C5C5C" w:themeColor="accent1" w:themeTint="BF"/>
+                <w:sz w:val="24"/>
+                <w:szCs w:val="24"/>
+              </w:rPr>
+              <w:t>4</w:t>
+            </w:r>
+            <w:r>
+              <w:rPr>
+                <w:rFonts w:ascii="Arial" w:hAnsi="Arial" w:cs="Arial"/>
+                <w:smallCaps w:val="0"/>
+                <w:noProof/>
+                <w:webHidden/>
+                <w:color w:val="5C5C5C" w:themeColor="accent1" w:themeTint="BF"/>
+                <w:sz w:val="24"/>
+                <w:szCs w:val="24"/>
+              </w:rPr>
+              <w:fldChar w:fldCharType="end"/>
+            </w:r>
+          </w:hyperlink>
+        </w:p>
+        <w:p>
+          <w:pPr>
+            <w:pStyle w:val="TOC2"/>
+            <w:tabs>
+              <w:tab w:val="right" w:leader="dot" w:pos="9350"/>
+            </w:tabs>
+            <w:rPr>
+              <w:rFonts w:ascii="Arial" w:hAnsi="Arial" w:cs="Arial"/>
+              <w:smallCaps w:val="0"/>
+              <w:noProof/>
+              <w:color w:val="5C5C5C" w:themeColor="accent1" w:themeTint="BF"/>
+              <w:sz w:val="24"/>
+              <w:szCs w:val="24"/>
+            </w:rPr>
+          </w:pPr>
+          <w:hyperlink w:anchor="_Toc138501513" w:history="1">
+            <w:r>
+              <w:rPr>
+                <w:smallCaps w:val="0"/>
+                <w:noProof/>
+                <w:color w:val="5C5C5C" w:themeColor="accent1" w:themeTint="BF"/>
+                <w:sz w:val="24"/>
+                <w:szCs w:val="24"/>
+              </w:rPr>
+              <w:t>Monolithic &amp; CQRS</w:t>
+            </w:r>
+            <w:r>
+              <w:rPr>
+                <w:rFonts w:ascii="Arial" w:hAnsi="Arial" w:cs="Arial"/>
+                <w:smallCaps w:val="0"/>
+                <w:noProof/>
+                <w:webHidden/>
+                <w:color w:val="5C5C5C" w:themeColor="accent1" w:themeTint="BF"/>
+                <w:sz w:val="24"/>
+                <w:szCs w:val="24"/>
+              </w:rPr>
+              <w:tab/>
+            </w:r>
+            <w:r>
+              <w:rPr>
+                <w:rFonts w:ascii="Arial" w:hAnsi="Arial" w:cs="Arial"/>
+                <w:smallCaps w:val="0"/>
+                <w:noProof/>
+                <w:webHidden/>
+                <w:color w:val="5C5C5C" w:themeColor="accent1" w:themeTint="BF"/>
+                <w:sz w:val="24"/>
+                <w:szCs w:val="24"/>
+              </w:rPr>
+              <w:fldChar w:fldCharType="begin"/>
+            </w:r>
+            <w:r>
+              <w:rPr>
+                <w:rFonts w:ascii="Arial" w:hAnsi="Arial" w:cs="Arial"/>
+                <w:smallCaps w:val="0"/>
+                <w:noProof/>
+                <w:webHidden/>
+                <w:color w:val="5C5C5C" w:themeColor="accent1" w:themeTint="BF"/>
+                <w:sz w:val="24"/>
+                <w:szCs w:val="24"/>
+              </w:rPr>
+              <w:instrText xml:space="preserve"> PAGEREF _Toc138501513 \h </w:instrText>
+            </w:r>
+            <w:r>
+              <w:rPr>
+                <w:rFonts w:ascii="Arial" w:hAnsi="Arial" w:cs="Arial"/>
+                <w:smallCaps w:val="0"/>
+                <w:noProof/>
+                <w:webHidden/>
+                <w:color w:val="5C5C5C" w:themeColor="accent1" w:themeTint="BF"/>
+                <w:sz w:val="24"/>
+                <w:szCs w:val="24"/>
+              </w:rPr>
+            </w:r>
+            <w:r>
+              <w:rPr>
+                <w:rFonts w:ascii="Arial" w:hAnsi="Arial" w:cs="Arial"/>
+                <w:smallCaps w:val="0"/>
+                <w:noProof/>
+                <w:webHidden/>
+                <w:color w:val="5C5C5C" w:themeColor="accent1" w:themeTint="BF"/>
+                <w:sz w:val="24"/>
+                <w:szCs w:val="24"/>
+              </w:rPr>
+              <w:fldChar w:fldCharType="separate"/>
+            </w:r>
+            <w:r>
+              <w:rPr>
+                <w:rFonts w:ascii="Arial" w:hAnsi="Arial" w:cs="Arial"/>
+                <w:smallCaps w:val="0"/>
+                <w:noProof/>
+                <w:webHidden/>
+                <w:color w:val="5C5C5C" w:themeColor="accent1" w:themeTint="BF"/>
+                <w:sz w:val="24"/>
+                <w:szCs w:val="24"/>
+              </w:rPr>
+              <w:t>5</w:t>
+            </w:r>
+            <w:r>
+              <w:rPr>
+                <w:rFonts w:ascii="Arial" w:hAnsi="Arial" w:cs="Arial"/>
+                <w:smallCaps w:val="0"/>
+                <w:noProof/>
+                <w:webHidden/>
+                <w:color w:val="5C5C5C" w:themeColor="accent1" w:themeTint="BF"/>
+                <w:sz w:val="24"/>
+                <w:szCs w:val="24"/>
+              </w:rPr>
+              <w:fldChar w:fldCharType="end"/>
+            </w:r>
+          </w:hyperlink>
+        </w:p>
+        <w:p>
+          <w:pPr>
+            <w:pStyle w:val="TOC2"/>
+            <w:tabs>
+              <w:tab w:val="right" w:leader="dot" w:pos="9350"/>
+            </w:tabs>
+            <w:rPr>
+              <w:rFonts w:ascii="Arial" w:hAnsi="Arial" w:cs="Arial"/>
+              <w:smallCaps w:val="0"/>
+              <w:noProof/>
+              <w:color w:val="5C5C5C" w:themeColor="accent1" w:themeTint="BF"/>
+              <w:sz w:val="24"/>
+              <w:szCs w:val="24"/>
+            </w:rPr>
+          </w:pPr>
+          <w:hyperlink w:anchor="_Toc138501514" w:history="1">
+            <w:r>
+              <w:rPr>
+                <w:smallCaps w:val="0"/>
+                <w:noProof/>
+                <w:color w:val="5C5C5C" w:themeColor="accent1" w:themeTint="BF"/>
+                <w:sz w:val="24"/>
+                <w:szCs w:val="24"/>
+              </w:rPr>
+              <w:t>Multi-Tier</w:t>
+            </w:r>
+            <w:r>
+              <w:rPr>
+                <w:rFonts w:ascii="Arial" w:hAnsi="Arial" w:cs="Arial"/>
+                <w:smallCaps w:val="0"/>
+                <w:noProof/>
+                <w:webHidden/>
+                <w:color w:val="5C5C5C" w:themeColor="accent1" w:themeTint="BF"/>
+                <w:sz w:val="24"/>
+                <w:szCs w:val="24"/>
+              </w:rPr>
+              <w:tab/>
+            </w:r>
+            <w:r>
+              <w:rPr>
+                <w:rFonts w:ascii="Arial" w:hAnsi="Arial" w:cs="Arial"/>
+                <w:smallCaps w:val="0"/>
+                <w:noProof/>
+                <w:webHidden/>
+                <w:color w:val="5C5C5C" w:themeColor="accent1" w:themeTint="BF"/>
+                <w:sz w:val="24"/>
+                <w:szCs w:val="24"/>
+              </w:rPr>
+              <w:fldChar w:fldCharType="begin"/>
+            </w:r>
+            <w:r>
+              <w:rPr>
+                <w:rFonts w:ascii="Arial" w:hAnsi="Arial" w:cs="Arial"/>
+                <w:smallCaps w:val="0"/>
+                <w:noProof/>
+                <w:webHidden/>
+                <w:color w:val="5C5C5C" w:themeColor="accent1" w:themeTint="BF"/>
+                <w:sz w:val="24"/>
+                <w:szCs w:val="24"/>
+              </w:rPr>
+              <w:instrText xml:space="preserve"> PAGEREF _Toc138501514 \h </w:instrText>
+            </w:r>
+            <w:r>
+              <w:rPr>
+                <w:rFonts w:ascii="Arial" w:hAnsi="Arial" w:cs="Arial"/>
+                <w:smallCaps w:val="0"/>
+                <w:noProof/>
+                <w:webHidden/>
+                <w:color w:val="5C5C5C" w:themeColor="accent1" w:themeTint="BF"/>
+                <w:sz w:val="24"/>
+                <w:szCs w:val="24"/>
+              </w:rPr>
+            </w:r>
+            <w:r>
+              <w:rPr>
+                <w:rFonts w:ascii="Arial" w:hAnsi="Arial" w:cs="Arial"/>
+                <w:smallCaps w:val="0"/>
+                <w:noProof/>
+                <w:webHidden/>
+                <w:color w:val="5C5C5C" w:themeColor="accent1" w:themeTint="BF"/>
+                <w:sz w:val="24"/>
+                <w:szCs w:val="24"/>
+              </w:rPr>
+              <w:fldChar w:fldCharType="separate"/>
+            </w:r>
+            <w:r>
+              <w:rPr>
+                <w:rFonts w:ascii="Arial" w:hAnsi="Arial" w:cs="Arial"/>
+                <w:smallCaps w:val="0"/>
+                <w:noProof/>
+                <w:webHidden/>
+                <w:color w:val="5C5C5C" w:themeColor="accent1" w:themeTint="BF"/>
+                <w:sz w:val="24"/>
+                <w:szCs w:val="24"/>
+              </w:rPr>
+              <w:t>6</w:t>
+            </w:r>
+            <w:r>
+              <w:rPr>
+                <w:rFonts w:ascii="Arial" w:hAnsi="Arial" w:cs="Arial"/>
+                <w:smallCaps w:val="0"/>
+                <w:noProof/>
+                <w:webHidden/>
+                <w:color w:val="5C5C5C" w:themeColor="accent1" w:themeTint="BF"/>
+                <w:sz w:val="24"/>
+                <w:szCs w:val="24"/>
+              </w:rPr>
+              <w:fldChar w:fldCharType="end"/>
+            </w:r>
+          </w:hyperlink>
+        </w:p>
+        <w:p>
+          <w:pPr>
+            <w:pStyle w:val="TOC2"/>
+            <w:tabs>
+              <w:tab w:val="right" w:leader="dot" w:pos="9350"/>
+            </w:tabs>
+            <w:rPr>
+              <w:rFonts w:ascii="Arial" w:hAnsi="Arial" w:cs="Arial"/>
+              <w:smallCaps w:val="0"/>
+              <w:noProof/>
+              <w:color w:val="5C5C5C" w:themeColor="accent1" w:themeTint="BF"/>
+              <w:sz w:val="24"/>
+              <w:szCs w:val="24"/>
+            </w:rPr>
+          </w:pPr>
+          <w:hyperlink w:anchor="_Toc138501515" w:history="1">
+            <w:r>
+              <w:rPr>
+                <w:smallCaps w:val="0"/>
+                <w:noProof/>
+                <w:color w:val="5C5C5C" w:themeColor="accent1" w:themeTint="BF"/>
+                <w:sz w:val="24"/>
+                <w:szCs w:val="24"/>
+              </w:rPr>
+              <w:t>Model-View-Controller</w:t>
+            </w:r>
+            <w:r>
+              <w:rPr>
+                <w:rFonts w:ascii="Arial" w:hAnsi="Arial" w:cs="Arial"/>
+                <w:smallCaps w:val="0"/>
+                <w:noProof/>
+                <w:webHidden/>
+                <w:color w:val="5C5C5C" w:themeColor="accent1" w:themeTint="BF"/>
+                <w:sz w:val="24"/>
+                <w:szCs w:val="24"/>
+              </w:rPr>
+              <w:tab/>
+            </w:r>
+            <w:r>
+              <w:rPr>
+                <w:rFonts w:ascii="Arial" w:hAnsi="Arial" w:cs="Arial"/>
+                <w:smallCaps w:val="0"/>
+                <w:noProof/>
+                <w:webHidden/>
+                <w:color w:val="5C5C5C" w:themeColor="accent1" w:themeTint="BF"/>
+                <w:sz w:val="24"/>
+                <w:szCs w:val="24"/>
+              </w:rPr>
+              <w:fldChar w:fldCharType="begin"/>
+            </w:r>
+            <w:r>
+              <w:rPr>
+                <w:rFonts w:ascii="Arial" w:hAnsi="Arial" w:cs="Arial"/>
+                <w:smallCaps w:val="0"/>
+                <w:noProof/>
+                <w:webHidden/>
+                <w:color w:val="5C5C5C" w:themeColor="accent1" w:themeTint="BF"/>
+                <w:sz w:val="24"/>
+                <w:szCs w:val="24"/>
+              </w:rPr>
+              <w:instrText xml:space="preserve"> PAGEREF _Toc138501515 \h </w:instrText>
+            </w:r>
+            <w:r>
+              <w:rPr>
+                <w:rFonts w:ascii="Arial" w:hAnsi="Arial" w:cs="Arial"/>
+                <w:smallCaps w:val="0"/>
+                <w:noProof/>
+                <w:webHidden/>
+                <w:color w:val="5C5C5C" w:themeColor="accent1" w:themeTint="BF"/>
+                <w:sz w:val="24"/>
+                <w:szCs w:val="24"/>
+              </w:rPr>
+            </w:r>
+            <w:r>
+              <w:rPr>
+                <w:rFonts w:ascii="Arial" w:hAnsi="Arial" w:cs="Arial"/>
+                <w:smallCaps w:val="0"/>
+                <w:noProof/>
+                <w:webHidden/>
+                <w:color w:val="5C5C5C" w:themeColor="accent1" w:themeTint="BF"/>
+                <w:sz w:val="24"/>
+                <w:szCs w:val="24"/>
+              </w:rPr>
+              <w:fldChar w:fldCharType="separate"/>
+            </w:r>
+            <w:r>
+              <w:rPr>
+                <w:rFonts w:ascii="Arial" w:hAnsi="Arial" w:cs="Arial"/>
+                <w:smallCaps w:val="0"/>
+                <w:noProof/>
+                <w:webHidden/>
+                <w:color w:val="5C5C5C" w:themeColor="accent1" w:themeTint="BF"/>
+                <w:sz w:val="24"/>
+                <w:szCs w:val="24"/>
+              </w:rPr>
+              <w:t>7</w:t>
+            </w:r>
+            <w:r>
+              <w:rPr>
+                <w:rFonts w:ascii="Arial" w:hAnsi="Arial" w:cs="Arial"/>
+                <w:smallCaps w:val="0"/>
+                <w:noProof/>
+                <w:webHidden/>
+                <w:color w:val="5C5C5C" w:themeColor="accent1" w:themeTint="BF"/>
+                <w:sz w:val="24"/>
+                <w:szCs w:val="24"/>
+              </w:rPr>
+              <w:fldChar w:fldCharType="end"/>
+            </w:r>
+          </w:hyperlink>
+        </w:p>
+        <w:p>
+          <w:pPr>
+            <w:pStyle w:val="TOC1"/>
+            <w:tabs>
+              <w:tab w:val="right" w:leader="dot" w:pos="9350"/>
+            </w:tabs>
+            <w:rPr>
+              <w:rFonts w:ascii="Arial" w:hAnsi="Arial" w:cs="Arial"/>
+              <w:b w:val="0"/>
+              <w:bCs w:val="0"/>
+              <w:caps w:val="0"/>
+              <w:noProof/>
+              <w:color w:val="5C5C5C" w:themeColor="accent1" w:themeTint="BF"/>
+              <w:sz w:val="24"/>
+              <w:szCs w:val="24"/>
+            </w:rPr>
+          </w:pPr>
+          <w:hyperlink w:anchor="_Toc138501516" w:history="1">
+            <w:r>
+              <w:rPr>
+                <w:b w:val="0"/>
+                <w:bCs w:val="0"/>
+                <w:caps w:val="0"/>
+                <w:noProof/>
+                <w:color w:val="5C5C5C" w:themeColor="accent1" w:themeTint="BF"/>
+                <w:sz w:val="24"/>
+                <w:szCs w:val="24"/>
+              </w:rPr>
+              <w:t>Architecture Design</w:t>
+            </w:r>
+            <w:r>
+              <w:rPr>
+                <w:rFonts w:ascii="Arial" w:hAnsi="Arial" w:cs="Arial"/>
+                <w:b w:val="0"/>
+                <w:bCs w:val="0"/>
+                <w:caps w:val="0"/>
+                <w:noProof/>
+                <w:webHidden/>
+                <w:color w:val="5C5C5C" w:themeColor="accent1" w:themeTint="BF"/>
+                <w:sz w:val="24"/>
+                <w:szCs w:val="24"/>
+              </w:rPr>
+              <w:tab/>
+            </w:r>
+            <w:r>
+              <w:rPr>
+                <w:rFonts w:ascii="Arial" w:hAnsi="Arial" w:cs="Arial"/>
+                <w:b w:val="0"/>
+                <w:bCs w:val="0"/>
+                <w:caps w:val="0"/>
+                <w:noProof/>
+                <w:webHidden/>
+                <w:color w:val="5C5C5C" w:themeColor="accent1" w:themeTint="BF"/>
+                <w:sz w:val="24"/>
+                <w:szCs w:val="24"/>
+              </w:rPr>
+              <w:fldChar w:fldCharType="begin"/>
+            </w:r>
+            <w:r>
+              <w:rPr>
+                <w:rFonts w:ascii="Arial" w:hAnsi="Arial" w:cs="Arial"/>
+                <w:b w:val="0"/>
+                <w:bCs w:val="0"/>
+                <w:caps w:val="0"/>
+                <w:noProof/>
+                <w:webHidden/>
+                <w:color w:val="5C5C5C" w:themeColor="accent1" w:themeTint="BF"/>
+                <w:sz w:val="24"/>
+                <w:szCs w:val="24"/>
+              </w:rPr>
+              <w:instrText xml:space="preserve"> PAGEREF _Toc138501516 \h </w:instrText>
+            </w:r>
+            <w:r>
+              <w:rPr>
+                <w:rFonts w:ascii="Arial" w:hAnsi="Arial" w:cs="Arial"/>
+                <w:b w:val="0"/>
+                <w:bCs w:val="0"/>
+                <w:caps w:val="0"/>
+                <w:noProof/>
+                <w:webHidden/>
+                <w:color w:val="5C5C5C" w:themeColor="accent1" w:themeTint="BF"/>
+                <w:sz w:val="24"/>
+                <w:szCs w:val="24"/>
+              </w:rPr>
+            </w:r>
+            <w:r>
+              <w:rPr>
+                <w:rFonts w:ascii="Arial" w:hAnsi="Arial" w:cs="Arial"/>
+                <w:b w:val="0"/>
+                <w:bCs w:val="0"/>
+                <w:caps w:val="0"/>
+                <w:noProof/>
+                <w:webHidden/>
+                <w:color w:val="5C5C5C" w:themeColor="accent1" w:themeTint="BF"/>
+                <w:sz w:val="24"/>
+                <w:szCs w:val="24"/>
+              </w:rPr>
+              <w:fldChar w:fldCharType="separate"/>
+            </w:r>
+            <w:r>
+              <w:rPr>
+                <w:rFonts w:ascii="Arial" w:hAnsi="Arial" w:cs="Arial"/>
+                <w:b w:val="0"/>
+                <w:bCs w:val="0"/>
+                <w:caps w:val="0"/>
+                <w:noProof/>
+                <w:webHidden/>
+                <w:color w:val="5C5C5C" w:themeColor="accent1" w:themeTint="BF"/>
+                <w:sz w:val="24"/>
+                <w:szCs w:val="24"/>
+              </w:rPr>
+              <w:t>9</w:t>
+            </w:r>
+            <w:r>
+              <w:rPr>
+                <w:rFonts w:ascii="Arial" w:hAnsi="Arial" w:cs="Arial"/>
+                <w:b w:val="0"/>
+                <w:bCs w:val="0"/>
+                <w:caps w:val="0"/>
+                <w:noProof/>
+                <w:webHidden/>
+                <w:color w:val="5C5C5C" w:themeColor="accent1" w:themeTint="BF"/>
+                <w:sz w:val="24"/>
+                <w:szCs w:val="24"/>
+              </w:rPr>
+              <w:fldChar w:fldCharType="end"/>
+            </w:r>
+          </w:hyperlink>
+        </w:p>
+        <w:p>
+          <w:pPr>
+            <w:pStyle w:val="TOC1"/>
+            <w:tabs>
+              <w:tab w:val="right" w:leader="dot" w:pos="9350"/>
+            </w:tabs>
+            <w:rPr>
+              <w:rFonts w:ascii="Arial" w:hAnsi="Arial" w:cs="Arial"/>
+              <w:b w:val="0"/>
+              <w:bCs w:val="0"/>
+              <w:caps w:val="0"/>
+              <w:noProof/>
+              <w:color w:val="5C5C5C" w:themeColor="accent1" w:themeTint="BF"/>
+              <w:sz w:val="24"/>
+              <w:szCs w:val="24"/>
+            </w:rPr>
+          </w:pPr>
+          <w:hyperlink w:anchor="_Toc138501517" w:history="1">
+            <w:r>
+              <w:rPr>
+                <w:b w:val="0"/>
+                <w:bCs w:val="0"/>
+                <w:caps w:val="0"/>
+                <w:noProof/>
+                <w:color w:val="5C5C5C" w:themeColor="accent1" w:themeTint="BF"/>
+                <w:sz w:val="24"/>
+                <w:szCs w:val="24"/>
+              </w:rPr>
+              <w:t>Architectural Quality Requirements</w:t>
+            </w:r>
+            <w:r>
+              <w:rPr>
+                <w:rFonts w:ascii="Arial" w:hAnsi="Arial" w:cs="Arial"/>
+                <w:b w:val="0"/>
+                <w:bCs w:val="0"/>
+                <w:caps w:val="0"/>
+                <w:noProof/>
+                <w:webHidden/>
+                <w:color w:val="5C5C5C" w:themeColor="accent1" w:themeTint="BF"/>
+                <w:sz w:val="24"/>
+                <w:szCs w:val="24"/>
+              </w:rPr>
+              <w:tab/>
+            </w:r>
+            <w:r>
+              <w:rPr>
+                <w:rFonts w:ascii="Arial" w:hAnsi="Arial" w:cs="Arial"/>
+                <w:b w:val="0"/>
+                <w:bCs w:val="0"/>
+                <w:caps w:val="0"/>
+                <w:noProof/>
+                <w:webHidden/>
+                <w:color w:val="5C5C5C" w:themeColor="accent1" w:themeTint="BF"/>
+                <w:sz w:val="24"/>
+                <w:szCs w:val="24"/>
+              </w:rPr>
+              <w:fldChar w:fldCharType="begin"/>
+            </w:r>
+            <w:r>
+              <w:rPr>
+                <w:rFonts w:ascii="Arial" w:hAnsi="Arial" w:cs="Arial"/>
+                <w:b w:val="0"/>
+                <w:bCs w:val="0"/>
+                <w:caps w:val="0"/>
+                <w:noProof/>
+                <w:webHidden/>
+                <w:color w:val="5C5C5C" w:themeColor="accent1" w:themeTint="BF"/>
+                <w:sz w:val="24"/>
+                <w:szCs w:val="24"/>
+              </w:rPr>
+              <w:instrText xml:space="preserve"> PAGEREF _Toc138501517 \h </w:instrText>
+            </w:r>
+            <w:r>
+              <w:rPr>
+                <w:rFonts w:ascii="Arial" w:hAnsi="Arial" w:cs="Arial"/>
+                <w:b w:val="0"/>
+                <w:bCs w:val="0"/>
+                <w:caps w:val="0"/>
+                <w:noProof/>
+                <w:webHidden/>
+                <w:color w:val="5C5C5C" w:themeColor="accent1" w:themeTint="BF"/>
+                <w:sz w:val="24"/>
+                <w:szCs w:val="24"/>
+              </w:rPr>
+            </w:r>
+            <w:r>
+              <w:rPr>
+                <w:rFonts w:ascii="Arial" w:hAnsi="Arial" w:cs="Arial"/>
+                <w:b w:val="0"/>
+                <w:bCs w:val="0"/>
+                <w:caps w:val="0"/>
+                <w:noProof/>
+                <w:webHidden/>
+                <w:color w:val="5C5C5C" w:themeColor="accent1" w:themeTint="BF"/>
+                <w:sz w:val="24"/>
+                <w:szCs w:val="24"/>
+              </w:rPr>
+              <w:fldChar w:fldCharType="separate"/>
+            </w:r>
+            <w:r>
+              <w:rPr>
+                <w:rFonts w:ascii="Arial" w:hAnsi="Arial" w:cs="Arial"/>
+                <w:b w:val="0"/>
+                <w:bCs w:val="0"/>
+                <w:caps w:val="0"/>
+                <w:noProof/>
+                <w:webHidden/>
+                <w:color w:val="5C5C5C" w:themeColor="accent1" w:themeTint="BF"/>
+                <w:sz w:val="24"/>
+                <w:szCs w:val="24"/>
+              </w:rPr>
+              <w:t>10</w:t>
+            </w:r>
+            <w:r>
+              <w:rPr>
+                <w:rFonts w:ascii="Arial" w:hAnsi="Arial" w:cs="Arial"/>
+                <w:b w:val="0"/>
+                <w:bCs w:val="0"/>
+                <w:caps w:val="0"/>
+                <w:noProof/>
+                <w:webHidden/>
+                <w:color w:val="5C5C5C" w:themeColor="accent1" w:themeTint="BF"/>
+                <w:sz w:val="24"/>
+                <w:szCs w:val="24"/>
+              </w:rPr>
+              <w:fldChar w:fldCharType="end"/>
+            </w:r>
+          </w:hyperlink>
+        </w:p>
+        <w:p>
+          <w:pPr>
+            <w:pStyle w:val="TOC2"/>
+            <w:tabs>
+              <w:tab w:val="right" w:leader="dot" w:pos="9350"/>
+            </w:tabs>
+            <w:rPr>
+              <w:rFonts w:ascii="Arial" w:hAnsi="Arial" w:cs="Arial"/>
+              <w:smallCaps w:val="0"/>
+              <w:noProof/>
+              <w:color w:val="5C5C5C" w:themeColor="accent1" w:themeTint="BF"/>
+              <w:sz w:val="24"/>
+              <w:szCs w:val="24"/>
+            </w:rPr>
+          </w:pPr>
+          <w:hyperlink w:anchor="_Toc138501518" w:history="1">
+            <w:r>
+              <w:rPr>
+                <w:smallCaps w:val="0"/>
+                <w:noProof/>
+                <w:color w:val="5C5C5C" w:themeColor="accent1" w:themeTint="BF"/>
+                <w:sz w:val="24"/>
+                <w:szCs w:val="24"/>
+              </w:rPr>
+              <w:t>Maintainability</w:t>
+            </w:r>
+            <w:r>
+              <w:rPr>
+                <w:rFonts w:ascii="Arial" w:hAnsi="Arial" w:cs="Arial"/>
+                <w:smallCaps w:val="0"/>
+                <w:noProof/>
+                <w:webHidden/>
+                <w:color w:val="5C5C5C" w:themeColor="accent1" w:themeTint="BF"/>
+                <w:sz w:val="24"/>
+                <w:szCs w:val="24"/>
+              </w:rPr>
+              <w:tab/>
+            </w:r>
+            <w:r>
+              <w:rPr>
+                <w:rFonts w:ascii="Arial" w:hAnsi="Arial" w:cs="Arial"/>
+                <w:smallCaps w:val="0"/>
+                <w:noProof/>
+                <w:webHidden/>
+                <w:color w:val="5C5C5C" w:themeColor="accent1" w:themeTint="BF"/>
+                <w:sz w:val="24"/>
+                <w:szCs w:val="24"/>
+              </w:rPr>
+              <w:fldChar w:fldCharType="begin"/>
+            </w:r>
+            <w:r>
+              <w:rPr>
+                <w:rFonts w:ascii="Arial" w:hAnsi="Arial" w:cs="Arial"/>
+                <w:smallCaps w:val="0"/>
+                <w:noProof/>
+                <w:webHidden/>
+                <w:color w:val="5C5C5C" w:themeColor="accent1" w:themeTint="BF"/>
+                <w:sz w:val="24"/>
+                <w:szCs w:val="24"/>
+              </w:rPr>
+              <w:instrText xml:space="preserve"> PAGEREF _Toc138501518 \h </w:instrText>
+            </w:r>
+            <w:r>
+              <w:rPr>
+                <w:rFonts w:ascii="Arial" w:hAnsi="Arial" w:cs="Arial"/>
+                <w:smallCaps w:val="0"/>
+                <w:noProof/>
+                <w:webHidden/>
+                <w:color w:val="5C5C5C" w:themeColor="accent1" w:themeTint="BF"/>
+                <w:sz w:val="24"/>
+                <w:szCs w:val="24"/>
+              </w:rPr>
+            </w:r>
+            <w:r>
+              <w:rPr>
+                <w:rFonts w:ascii="Arial" w:hAnsi="Arial" w:cs="Arial"/>
+                <w:smallCaps w:val="0"/>
+                <w:noProof/>
+                <w:webHidden/>
+                <w:color w:val="5C5C5C" w:themeColor="accent1" w:themeTint="BF"/>
+                <w:sz w:val="24"/>
+                <w:szCs w:val="24"/>
+              </w:rPr>
+              <w:fldChar w:fldCharType="separate"/>
+            </w:r>
+            <w:r>
+              <w:rPr>
+                <w:rFonts w:ascii="Arial" w:hAnsi="Arial" w:cs="Arial"/>
+                <w:smallCaps w:val="0"/>
+                <w:noProof/>
+                <w:webHidden/>
+                <w:color w:val="5C5C5C" w:themeColor="accent1" w:themeTint="BF"/>
+                <w:sz w:val="24"/>
+                <w:szCs w:val="24"/>
+              </w:rPr>
+              <w:t>10</w:t>
+            </w:r>
+            <w:r>
+              <w:rPr>
+                <w:rFonts w:ascii="Arial" w:hAnsi="Arial" w:cs="Arial"/>
+                <w:smallCaps w:val="0"/>
+                <w:noProof/>
+                <w:webHidden/>
+                <w:color w:val="5C5C5C" w:themeColor="accent1" w:themeTint="BF"/>
+                <w:sz w:val="24"/>
+                <w:szCs w:val="24"/>
+              </w:rPr>
+              <w:fldChar w:fldCharType="end"/>
+            </w:r>
+          </w:hyperlink>
+        </w:p>
+        <w:p>
+          <w:pPr>
+            <w:pStyle w:val="TOC2"/>
+            <w:tabs>
+              <w:tab w:val="right" w:leader="dot" w:pos="9350"/>
+            </w:tabs>
+            <w:rPr>
+              <w:rFonts w:ascii="Arial" w:hAnsi="Arial" w:cs="Arial"/>
+              <w:smallCaps w:val="0"/>
+              <w:noProof/>
+              <w:color w:val="5C5C5C" w:themeColor="accent1" w:themeTint="BF"/>
+              <w:sz w:val="24"/>
+              <w:szCs w:val="24"/>
+            </w:rPr>
+          </w:pPr>
+          <w:hyperlink w:anchor="_Toc138501519" w:history="1">
+            <w:r>
+              <w:rPr>
+                <w:smallCaps w:val="0"/>
+                <w:noProof/>
+                <w:color w:val="5C5C5C" w:themeColor="accent1" w:themeTint="BF"/>
+                <w:sz w:val="24"/>
+                <w:szCs w:val="24"/>
+              </w:rPr>
+              <w:t>Scalability and Performance</w:t>
+            </w:r>
+            <w:r>
+              <w:rPr>
+                <w:rFonts w:ascii="Arial" w:hAnsi="Arial" w:cs="Arial"/>
+                <w:smallCaps w:val="0"/>
+                <w:noProof/>
+                <w:webHidden/>
+                <w:color w:val="5C5C5C" w:themeColor="accent1" w:themeTint="BF"/>
+                <w:sz w:val="24"/>
+                <w:szCs w:val="24"/>
+              </w:rPr>
+              <w:tab/>
+            </w:r>
+            <w:r>
+              <w:rPr>
+                <w:rFonts w:ascii="Arial" w:hAnsi="Arial" w:cs="Arial"/>
+                <w:smallCaps w:val="0"/>
+                <w:noProof/>
+                <w:webHidden/>
+                <w:color w:val="5C5C5C" w:themeColor="accent1" w:themeTint="BF"/>
+                <w:sz w:val="24"/>
+                <w:szCs w:val="24"/>
+              </w:rPr>
+              <w:fldChar w:fldCharType="begin"/>
+            </w:r>
+            <w:r>
+              <w:rPr>
+                <w:rFonts w:ascii="Arial" w:hAnsi="Arial" w:cs="Arial"/>
+                <w:smallCaps w:val="0"/>
+                <w:noProof/>
+                <w:webHidden/>
+                <w:color w:val="5C5C5C" w:themeColor="accent1" w:themeTint="BF"/>
+                <w:sz w:val="24"/>
+                <w:szCs w:val="24"/>
+              </w:rPr>
+              <w:instrText xml:space="preserve"> PAGEREF _Toc138501519 \h </w:instrText>
+            </w:r>
+            <w:r>
+              <w:rPr>
+                <w:rFonts w:ascii="Arial" w:hAnsi="Arial" w:cs="Arial"/>
+                <w:smallCaps w:val="0"/>
+                <w:noProof/>
+                <w:webHidden/>
+                <w:color w:val="5C5C5C" w:themeColor="accent1" w:themeTint="BF"/>
+                <w:sz w:val="24"/>
+                <w:szCs w:val="24"/>
+              </w:rPr>
+            </w:r>
+            <w:r>
+              <w:rPr>
+                <w:rFonts w:ascii="Arial" w:hAnsi="Arial" w:cs="Arial"/>
+                <w:smallCaps w:val="0"/>
+                <w:noProof/>
+                <w:webHidden/>
+                <w:color w:val="5C5C5C" w:themeColor="accent1" w:themeTint="BF"/>
+                <w:sz w:val="24"/>
+                <w:szCs w:val="24"/>
+              </w:rPr>
+              <w:fldChar w:fldCharType="separate"/>
+            </w:r>
+            <w:r>
+              <w:rPr>
+                <w:rFonts w:ascii="Arial" w:hAnsi="Arial" w:cs="Arial"/>
+                <w:smallCaps w:val="0"/>
+                <w:noProof/>
+                <w:webHidden/>
+                <w:color w:val="5C5C5C" w:themeColor="accent1" w:themeTint="BF"/>
+                <w:sz w:val="24"/>
+                <w:szCs w:val="24"/>
+              </w:rPr>
+              <w:t>10</w:t>
+            </w:r>
+            <w:r>
+              <w:rPr>
+                <w:rFonts w:ascii="Arial" w:hAnsi="Arial" w:cs="Arial"/>
+                <w:smallCaps w:val="0"/>
+                <w:noProof/>
+                <w:webHidden/>
+                <w:color w:val="5C5C5C" w:themeColor="accent1" w:themeTint="BF"/>
+                <w:sz w:val="24"/>
+                <w:szCs w:val="24"/>
+              </w:rPr>
+              <w:fldChar w:fldCharType="end"/>
+            </w:r>
+          </w:hyperlink>
+        </w:p>
+        <w:p>
+          <w:pPr>
+            <w:pStyle w:val="TOC2"/>
+            <w:tabs>
+              <w:tab w:val="right" w:leader="dot" w:pos="9350"/>
+            </w:tabs>
+            <w:rPr>
+              <w:rFonts w:ascii="Arial" w:hAnsi="Arial" w:cs="Arial"/>
+              <w:smallCaps w:val="0"/>
+              <w:noProof/>
+              <w:color w:val="5C5C5C" w:themeColor="accent1" w:themeTint="BF"/>
+              <w:sz w:val="24"/>
+              <w:szCs w:val="24"/>
+            </w:rPr>
+          </w:pPr>
+          <w:hyperlink w:anchor="_Toc138501520" w:history="1">
+            <w:r>
+              <w:rPr>
+                <w:smallCaps w:val="0"/>
+                <w:noProof/>
+                <w:color w:val="5C5C5C" w:themeColor="accent1" w:themeTint="BF"/>
+                <w:sz w:val="24"/>
+                <w:szCs w:val="24"/>
+              </w:rPr>
+              <w:t>Security</w:t>
+            </w:r>
+            <w:r>
+              <w:rPr>
+                <w:rFonts w:ascii="Arial" w:hAnsi="Arial" w:cs="Arial"/>
+                <w:smallCaps w:val="0"/>
+                <w:noProof/>
+                <w:webHidden/>
+                <w:color w:val="5C5C5C" w:themeColor="accent1" w:themeTint="BF"/>
+                <w:sz w:val="24"/>
+                <w:szCs w:val="24"/>
+              </w:rPr>
+              <w:tab/>
+            </w:r>
+            <w:r>
+              <w:rPr>
+                <w:rFonts w:ascii="Arial" w:hAnsi="Arial" w:cs="Arial"/>
+                <w:smallCaps w:val="0"/>
+                <w:noProof/>
+                <w:webHidden/>
+                <w:color w:val="5C5C5C" w:themeColor="accent1" w:themeTint="BF"/>
+                <w:sz w:val="24"/>
+                <w:szCs w:val="24"/>
+              </w:rPr>
+              <w:fldChar w:fldCharType="begin"/>
+            </w:r>
+            <w:r>
+              <w:rPr>
+                <w:rFonts w:ascii="Arial" w:hAnsi="Arial" w:cs="Arial"/>
+                <w:smallCaps w:val="0"/>
+                <w:noProof/>
+                <w:webHidden/>
+                <w:color w:val="5C5C5C" w:themeColor="accent1" w:themeTint="BF"/>
+                <w:sz w:val="24"/>
+                <w:szCs w:val="24"/>
+              </w:rPr>
+              <w:instrText xml:space="preserve"> PAGEREF _Toc138501520 \h </w:instrText>
+            </w:r>
+            <w:r>
+              <w:rPr>
+                <w:rFonts w:ascii="Arial" w:hAnsi="Arial" w:cs="Arial"/>
+                <w:smallCaps w:val="0"/>
+                <w:noProof/>
+                <w:webHidden/>
+                <w:color w:val="5C5C5C" w:themeColor="accent1" w:themeTint="BF"/>
+                <w:sz w:val="24"/>
+                <w:szCs w:val="24"/>
+              </w:rPr>
+            </w:r>
+            <w:r>
+              <w:rPr>
+                <w:rFonts w:ascii="Arial" w:hAnsi="Arial" w:cs="Arial"/>
+                <w:smallCaps w:val="0"/>
+                <w:noProof/>
+                <w:webHidden/>
+                <w:color w:val="5C5C5C" w:themeColor="accent1" w:themeTint="BF"/>
+                <w:sz w:val="24"/>
+                <w:szCs w:val="24"/>
+              </w:rPr>
+              <w:fldChar w:fldCharType="separate"/>
+            </w:r>
+            <w:r>
+              <w:rPr>
+                <w:rFonts w:ascii="Arial" w:hAnsi="Arial" w:cs="Arial"/>
+                <w:smallCaps w:val="0"/>
+                <w:noProof/>
+                <w:webHidden/>
+                <w:color w:val="5C5C5C" w:themeColor="accent1" w:themeTint="BF"/>
+                <w:sz w:val="24"/>
+                <w:szCs w:val="24"/>
+              </w:rPr>
+              <w:t>11</w:t>
+            </w:r>
+            <w:r>
+              <w:rPr>
+                <w:rFonts w:ascii="Arial" w:hAnsi="Arial" w:cs="Arial"/>
+                <w:smallCaps w:val="0"/>
+                <w:noProof/>
+                <w:webHidden/>
+                <w:color w:val="5C5C5C" w:themeColor="accent1" w:themeTint="BF"/>
+                <w:sz w:val="24"/>
+                <w:szCs w:val="24"/>
+              </w:rPr>
+              <w:fldChar w:fldCharType="end"/>
+            </w:r>
+          </w:hyperlink>
+        </w:p>
+        <w:p>
+          <w:pPr>
+            <w:pStyle w:val="TOC2"/>
+            <w:tabs>
+              <w:tab w:val="right" w:leader="dot" w:pos="9350"/>
+            </w:tabs>
+            <w:rPr>
+              <w:rFonts w:ascii="Arial" w:hAnsi="Arial" w:cs="Arial"/>
+              <w:smallCaps w:val="0"/>
+              <w:noProof/>
+              <w:color w:val="5C5C5C" w:themeColor="accent1" w:themeTint="BF"/>
+              <w:sz w:val="24"/>
+              <w:szCs w:val="24"/>
+            </w:rPr>
+          </w:pPr>
+          <w:hyperlink w:anchor="_Toc138501521" w:history="1">
+            <w:r>
+              <w:rPr>
+                <w:smallCaps w:val="0"/>
+                <w:noProof/>
+                <w:color w:val="5C5C5C" w:themeColor="accent1" w:themeTint="BF"/>
+                <w:sz w:val="24"/>
+                <w:szCs w:val="24"/>
+              </w:rPr>
+              <w:t>Usability</w:t>
+            </w:r>
+            <w:r>
+              <w:rPr>
+                <w:rFonts w:ascii="Arial" w:hAnsi="Arial" w:cs="Arial"/>
+                <w:smallCaps w:val="0"/>
+                <w:noProof/>
+                <w:webHidden/>
+                <w:color w:val="5C5C5C" w:themeColor="accent1" w:themeTint="BF"/>
+                <w:sz w:val="24"/>
+                <w:szCs w:val="24"/>
+              </w:rPr>
+              <w:tab/>
+            </w:r>
+            <w:r>
+              <w:rPr>
+                <w:rFonts w:ascii="Arial" w:hAnsi="Arial" w:cs="Arial"/>
+                <w:smallCaps w:val="0"/>
+                <w:noProof/>
+                <w:webHidden/>
+                <w:color w:val="5C5C5C" w:themeColor="accent1" w:themeTint="BF"/>
+                <w:sz w:val="24"/>
+                <w:szCs w:val="24"/>
+              </w:rPr>
+              <w:fldChar w:fldCharType="begin"/>
+            </w:r>
+            <w:r>
+              <w:rPr>
+                <w:rFonts w:ascii="Arial" w:hAnsi="Arial" w:cs="Arial"/>
+                <w:smallCaps w:val="0"/>
+                <w:noProof/>
+                <w:webHidden/>
+                <w:color w:val="5C5C5C" w:themeColor="accent1" w:themeTint="BF"/>
+                <w:sz w:val="24"/>
+                <w:szCs w:val="24"/>
+              </w:rPr>
+              <w:instrText xml:space="preserve"> PAGEREF _Toc138501521 \h </w:instrText>
+            </w:r>
+            <w:r>
+              <w:rPr>
+                <w:rFonts w:ascii="Arial" w:hAnsi="Arial" w:cs="Arial"/>
+                <w:smallCaps w:val="0"/>
+                <w:noProof/>
+                <w:webHidden/>
+                <w:color w:val="5C5C5C" w:themeColor="accent1" w:themeTint="BF"/>
+                <w:sz w:val="24"/>
+                <w:szCs w:val="24"/>
+              </w:rPr>
+            </w:r>
+            <w:r>
+              <w:rPr>
+                <w:rFonts w:ascii="Arial" w:hAnsi="Arial" w:cs="Arial"/>
+                <w:smallCaps w:val="0"/>
+                <w:noProof/>
+                <w:webHidden/>
+                <w:color w:val="5C5C5C" w:themeColor="accent1" w:themeTint="BF"/>
+                <w:sz w:val="24"/>
+                <w:szCs w:val="24"/>
+              </w:rPr>
+              <w:fldChar w:fldCharType="separate"/>
+            </w:r>
+            <w:r>
+              <w:rPr>
+                <w:rFonts w:ascii="Arial" w:hAnsi="Arial" w:cs="Arial"/>
+                <w:smallCaps w:val="0"/>
+                <w:noProof/>
+                <w:webHidden/>
+                <w:color w:val="5C5C5C" w:themeColor="accent1" w:themeTint="BF"/>
+                <w:sz w:val="24"/>
+                <w:szCs w:val="24"/>
+              </w:rPr>
+              <w:t>11</w:t>
+            </w:r>
+            <w:r>
+              <w:rPr>
+                <w:rFonts w:ascii="Arial" w:hAnsi="Arial" w:cs="Arial"/>
+                <w:smallCaps w:val="0"/>
+                <w:noProof/>
+                <w:webHidden/>
+                <w:color w:val="5C5C5C" w:themeColor="accent1" w:themeTint="BF"/>
+                <w:sz w:val="24"/>
+                <w:szCs w:val="24"/>
+              </w:rPr>
+              <w:fldChar w:fldCharType="end"/>
+            </w:r>
+          </w:hyperlink>
+        </w:p>
+        <w:p>
+          <w:pPr>
+            <w:pStyle w:val="TOC2"/>
+            <w:tabs>
+              <w:tab w:val="right" w:leader="dot" w:pos="9350"/>
+            </w:tabs>
+            <w:rPr>
+              <w:rFonts w:ascii="Arial" w:hAnsi="Arial" w:cs="Arial"/>
+              <w:smallCaps w:val="0"/>
+              <w:noProof/>
+              <w:color w:val="5C5C5C" w:themeColor="accent1" w:themeTint="BF"/>
+              <w:sz w:val="24"/>
+              <w:szCs w:val="24"/>
+            </w:rPr>
+          </w:pPr>
+          <w:hyperlink w:anchor="_Toc138501522" w:history="1">
+            <w:r>
+              <w:rPr>
+                <w:smallCaps w:val="0"/>
+                <w:noProof/>
+                <w:color w:val="5C5C5C" w:themeColor="accent1" w:themeTint="BF"/>
+                <w:sz w:val="24"/>
+                <w:szCs w:val="24"/>
+              </w:rPr>
+              <w:t>Reliability</w:t>
+            </w:r>
+            <w:r>
+              <w:rPr>
+                <w:rFonts w:ascii="Arial" w:hAnsi="Arial" w:cs="Arial"/>
+                <w:smallCaps w:val="0"/>
+                <w:noProof/>
+                <w:webHidden/>
+                <w:color w:val="5C5C5C" w:themeColor="accent1" w:themeTint="BF"/>
+                <w:sz w:val="24"/>
+                <w:szCs w:val="24"/>
+              </w:rPr>
+              <w:tab/>
+            </w:r>
+            <w:r>
+              <w:rPr>
+                <w:rFonts w:ascii="Arial" w:hAnsi="Arial" w:cs="Arial"/>
+                <w:smallCaps w:val="0"/>
+                <w:noProof/>
+                <w:webHidden/>
+                <w:color w:val="5C5C5C" w:themeColor="accent1" w:themeTint="BF"/>
+                <w:sz w:val="24"/>
+                <w:szCs w:val="24"/>
+              </w:rPr>
+              <w:fldChar w:fldCharType="begin"/>
+            </w:r>
+            <w:r>
+              <w:rPr>
+                <w:rFonts w:ascii="Arial" w:hAnsi="Arial" w:cs="Arial"/>
+                <w:smallCaps w:val="0"/>
+                <w:noProof/>
+                <w:webHidden/>
+                <w:color w:val="5C5C5C" w:themeColor="accent1" w:themeTint="BF"/>
+                <w:sz w:val="24"/>
+                <w:szCs w:val="24"/>
+              </w:rPr>
+              <w:instrText xml:space="preserve"> PAGEREF _Toc138501522 \h </w:instrText>
+            </w:r>
+            <w:r>
+              <w:rPr>
+                <w:rFonts w:ascii="Arial" w:hAnsi="Arial" w:cs="Arial"/>
+                <w:smallCaps w:val="0"/>
+                <w:noProof/>
+                <w:webHidden/>
+                <w:color w:val="5C5C5C" w:themeColor="accent1" w:themeTint="BF"/>
+                <w:sz w:val="24"/>
+                <w:szCs w:val="24"/>
+              </w:rPr>
+            </w:r>
+            <w:r>
+              <w:rPr>
+                <w:rFonts w:ascii="Arial" w:hAnsi="Arial" w:cs="Arial"/>
+                <w:smallCaps w:val="0"/>
+                <w:noProof/>
+                <w:webHidden/>
+                <w:color w:val="5C5C5C" w:themeColor="accent1" w:themeTint="BF"/>
+                <w:sz w:val="24"/>
+                <w:szCs w:val="24"/>
+              </w:rPr>
+              <w:fldChar w:fldCharType="separate"/>
+            </w:r>
+            <w:r>
+              <w:rPr>
+                <w:rFonts w:ascii="Arial" w:hAnsi="Arial" w:cs="Arial"/>
+                <w:smallCaps w:val="0"/>
+                <w:noProof/>
+                <w:webHidden/>
+                <w:color w:val="5C5C5C" w:themeColor="accent1" w:themeTint="BF"/>
+                <w:sz w:val="24"/>
+                <w:szCs w:val="24"/>
+              </w:rPr>
+              <w:t>12</w:t>
+            </w:r>
+            <w:r>
+              <w:rPr>
+                <w:rFonts w:ascii="Arial" w:hAnsi="Arial" w:cs="Arial"/>
+                <w:smallCaps w:val="0"/>
+                <w:noProof/>
+                <w:webHidden/>
+                <w:color w:val="5C5C5C" w:themeColor="accent1" w:themeTint="BF"/>
+                <w:sz w:val="24"/>
+                <w:szCs w:val="24"/>
+              </w:rPr>
+              <w:fldChar w:fldCharType="end"/>
+            </w:r>
+          </w:hyperlink>
+        </w:p>
+        <w:p>
+          <w:pPr>
+            <w:pStyle w:val="TOC1"/>
+            <w:tabs>
+              <w:tab w:val="right" w:leader="dot" w:pos="9350"/>
+            </w:tabs>
+            <w:rPr>
+              <w:rFonts w:ascii="Arial" w:hAnsi="Arial" w:cs="Arial"/>
+              <w:b w:val="0"/>
+              <w:bCs w:val="0"/>
+              <w:caps w:val="0"/>
+              <w:noProof/>
+              <w:color w:val="5C5C5C" w:themeColor="accent1" w:themeTint="BF"/>
+              <w:sz w:val="24"/>
+              <w:szCs w:val="24"/>
+            </w:rPr>
+          </w:pPr>
+          <w:hyperlink w:anchor="_Toc138501523" w:history="1">
+            <w:r>
+              <w:rPr>
+                <w:b w:val="0"/>
+                <w:bCs w:val="0"/>
+                <w:caps w:val="0"/>
+                <w:noProof/>
+                <w:color w:val="5C5C5C" w:themeColor="accent1" w:themeTint="BF"/>
+                <w:sz w:val="24"/>
+                <w:szCs w:val="24"/>
+              </w:rPr>
+              <w:t>Architectural Constraints</w:t>
+            </w:r>
+            <w:r>
+              <w:rPr>
+                <w:rFonts w:ascii="Arial" w:hAnsi="Arial" w:cs="Arial"/>
+                <w:b w:val="0"/>
+                <w:bCs w:val="0"/>
+                <w:caps w:val="0"/>
+                <w:noProof/>
+                <w:webHidden/>
+                <w:color w:val="5C5C5C" w:themeColor="accent1" w:themeTint="BF"/>
+                <w:sz w:val="24"/>
+                <w:szCs w:val="24"/>
+              </w:rPr>
+              <w:tab/>
+            </w:r>
+            <w:r>
+              <w:rPr>
+                <w:rFonts w:ascii="Arial" w:hAnsi="Arial" w:cs="Arial"/>
+                <w:b w:val="0"/>
+                <w:bCs w:val="0"/>
+                <w:caps w:val="0"/>
+                <w:noProof/>
+                <w:webHidden/>
+                <w:color w:val="5C5C5C" w:themeColor="accent1" w:themeTint="BF"/>
+                <w:sz w:val="24"/>
+                <w:szCs w:val="24"/>
+              </w:rPr>
+              <w:fldChar w:fldCharType="begin"/>
+            </w:r>
+            <w:r>
+              <w:rPr>
+                <w:rFonts w:ascii="Arial" w:hAnsi="Arial" w:cs="Arial"/>
+                <w:b w:val="0"/>
+                <w:bCs w:val="0"/>
+                <w:caps w:val="0"/>
+                <w:noProof/>
+                <w:webHidden/>
+                <w:color w:val="5C5C5C" w:themeColor="accent1" w:themeTint="BF"/>
+                <w:sz w:val="24"/>
+                <w:szCs w:val="24"/>
+              </w:rPr>
+              <w:instrText xml:space="preserve"> PAGEREF _Toc138501523 \h </w:instrText>
+            </w:r>
+            <w:r>
+              <w:rPr>
+                <w:rFonts w:ascii="Arial" w:hAnsi="Arial" w:cs="Arial"/>
+                <w:b w:val="0"/>
+                <w:bCs w:val="0"/>
+                <w:caps w:val="0"/>
+                <w:noProof/>
+                <w:webHidden/>
+                <w:color w:val="5C5C5C" w:themeColor="accent1" w:themeTint="BF"/>
+                <w:sz w:val="24"/>
+                <w:szCs w:val="24"/>
+              </w:rPr>
+            </w:r>
+            <w:r>
+              <w:rPr>
+                <w:rFonts w:ascii="Arial" w:hAnsi="Arial" w:cs="Arial"/>
+                <w:b w:val="0"/>
+                <w:bCs w:val="0"/>
+                <w:caps w:val="0"/>
+                <w:noProof/>
+                <w:webHidden/>
+                <w:color w:val="5C5C5C" w:themeColor="accent1" w:themeTint="BF"/>
+                <w:sz w:val="24"/>
+                <w:szCs w:val="24"/>
+              </w:rPr>
+              <w:fldChar w:fldCharType="separate"/>
+            </w:r>
+            <w:r>
+              <w:rPr>
+                <w:rFonts w:ascii="Arial" w:hAnsi="Arial" w:cs="Arial"/>
+                <w:b w:val="0"/>
+                <w:bCs w:val="0"/>
+                <w:caps w:val="0"/>
+                <w:noProof/>
+                <w:webHidden/>
+                <w:color w:val="5C5C5C" w:themeColor="accent1" w:themeTint="BF"/>
+                <w:sz w:val="24"/>
+                <w:szCs w:val="24"/>
+              </w:rPr>
+              <w:t>12</w:t>
+            </w:r>
+            <w:r>
+              <w:rPr>
+                <w:rFonts w:ascii="Arial" w:hAnsi="Arial" w:cs="Arial"/>
+                <w:b w:val="0"/>
+                <w:bCs w:val="0"/>
+                <w:caps w:val="0"/>
+                <w:noProof/>
+                <w:webHidden/>
+                <w:color w:val="5C5C5C" w:themeColor="accent1" w:themeTint="BF"/>
+                <w:sz w:val="24"/>
+                <w:szCs w:val="24"/>
+              </w:rPr>
+              <w:fldChar w:fldCharType="end"/>
+            </w:r>
+          </w:hyperlink>
+        </w:p>
+        <w:p>
+          <w:pPr>
+            <w:pStyle w:val="TOC1"/>
+            <w:tabs>
+              <w:tab w:val="right" w:leader="dot" w:pos="9350"/>
+            </w:tabs>
+            <w:rPr>
+              <w:rFonts w:ascii="Arial" w:hAnsi="Arial" w:cs="Arial"/>
+              <w:b w:val="0"/>
+              <w:bCs w:val="0"/>
+              <w:caps w:val="0"/>
+              <w:noProof/>
+              <w:color w:val="5C5C5C" w:themeColor="accent1" w:themeTint="BF"/>
+              <w:sz w:val="24"/>
+              <w:szCs w:val="24"/>
+            </w:rPr>
+          </w:pPr>
+          <w:hyperlink w:anchor="_Toc138501524" w:history="1">
+            <w:r>
+              <w:rPr>
+                <w:b w:val="0"/>
+                <w:bCs w:val="0"/>
+                <w:caps w:val="0"/>
+                <w:noProof/>
+                <w:color w:val="5C5C5C" w:themeColor="accent1" w:themeTint="BF"/>
+                <w:sz w:val="24"/>
+                <w:szCs w:val="24"/>
+              </w:rPr>
+              <w:t>Technology Choices</w:t>
+            </w:r>
+            <w:r>
+              <w:rPr>
+                <w:rFonts w:ascii="Arial" w:hAnsi="Arial" w:cs="Arial"/>
+                <w:b w:val="0"/>
+                <w:bCs w:val="0"/>
+                <w:caps w:val="0"/>
+                <w:noProof/>
+                <w:webHidden/>
+                <w:color w:val="5C5C5C" w:themeColor="accent1" w:themeTint="BF"/>
+                <w:sz w:val="24"/>
+                <w:szCs w:val="24"/>
+              </w:rPr>
+              <w:tab/>
+            </w:r>
+            <w:r>
+              <w:rPr>
+                <w:rFonts w:ascii="Arial" w:hAnsi="Arial" w:cs="Arial"/>
+                <w:b w:val="0"/>
+                <w:bCs w:val="0"/>
+                <w:caps w:val="0"/>
+                <w:noProof/>
+                <w:webHidden/>
+                <w:color w:val="5C5C5C" w:themeColor="accent1" w:themeTint="BF"/>
+                <w:sz w:val="24"/>
+                <w:szCs w:val="24"/>
+              </w:rPr>
+              <w:fldChar w:fldCharType="begin"/>
+            </w:r>
+            <w:r>
+              <w:rPr>
+                <w:rFonts w:ascii="Arial" w:hAnsi="Arial" w:cs="Arial"/>
+                <w:b w:val="0"/>
+                <w:bCs w:val="0"/>
+                <w:caps w:val="0"/>
+                <w:noProof/>
+                <w:webHidden/>
+                <w:color w:val="5C5C5C" w:themeColor="accent1" w:themeTint="BF"/>
+                <w:sz w:val="24"/>
+                <w:szCs w:val="24"/>
+              </w:rPr>
+              <w:instrText xml:space="preserve"> PAGEREF _Toc138501524 \h </w:instrText>
+            </w:r>
+            <w:r>
+              <w:rPr>
+                <w:rFonts w:ascii="Arial" w:hAnsi="Arial" w:cs="Arial"/>
+                <w:b w:val="0"/>
+                <w:bCs w:val="0"/>
+                <w:caps w:val="0"/>
+                <w:noProof/>
+                <w:webHidden/>
+                <w:color w:val="5C5C5C" w:themeColor="accent1" w:themeTint="BF"/>
+                <w:sz w:val="24"/>
+                <w:szCs w:val="24"/>
+              </w:rPr>
+            </w:r>
+            <w:r>
+              <w:rPr>
+                <w:rFonts w:ascii="Arial" w:hAnsi="Arial" w:cs="Arial"/>
+                <w:b w:val="0"/>
+                <w:bCs w:val="0"/>
+                <w:caps w:val="0"/>
+                <w:noProof/>
+                <w:webHidden/>
+                <w:color w:val="5C5C5C" w:themeColor="accent1" w:themeTint="BF"/>
+                <w:sz w:val="24"/>
+                <w:szCs w:val="24"/>
+              </w:rPr>
+              <w:fldChar w:fldCharType="separate"/>
+            </w:r>
+            <w:r>
+              <w:rPr>
+                <w:rFonts w:ascii="Arial" w:hAnsi="Arial" w:cs="Arial"/>
+                <w:b w:val="0"/>
+                <w:bCs w:val="0"/>
+                <w:caps w:val="0"/>
+                <w:noProof/>
+                <w:webHidden/>
+                <w:color w:val="5C5C5C" w:themeColor="accent1" w:themeTint="BF"/>
+                <w:sz w:val="24"/>
+                <w:szCs w:val="24"/>
+              </w:rPr>
+              <w:t>12</w:t>
+            </w:r>
+            <w:r>
+              <w:rPr>
+                <w:rFonts w:ascii="Arial" w:hAnsi="Arial" w:cs="Arial"/>
+                <w:b w:val="0"/>
+                <w:bCs w:val="0"/>
+                <w:caps w:val="0"/>
+                <w:noProof/>
+                <w:webHidden/>
+                <w:color w:val="5C5C5C" w:themeColor="accent1" w:themeTint="BF"/>
+                <w:sz w:val="24"/>
+                <w:szCs w:val="24"/>
+              </w:rPr>
+              <w:fldChar w:fldCharType="end"/>
+            </w:r>
+          </w:hyperlink>
+        </w:p>
+        <w:p>
+          <w:pPr>
+            <w:pStyle w:val="TOC2"/>
+            <w:tabs>
+              <w:tab w:val="right" w:leader="dot" w:pos="9350"/>
+            </w:tabs>
+            <w:rPr>
+              <w:rFonts w:ascii="Arial" w:hAnsi="Arial" w:cs="Arial"/>
+              <w:smallCaps w:val="0"/>
+              <w:noProof/>
+              <w:color w:val="5C5C5C" w:themeColor="accent1" w:themeTint="BF"/>
+              <w:sz w:val="24"/>
+              <w:szCs w:val="24"/>
+            </w:rPr>
+          </w:pPr>
+          <w:hyperlink w:anchor="_Toc138501525" w:history="1">
+            <w:r>
+              <w:rPr>
+                <w:smallCaps w:val="0"/>
+                <w:noProof/>
+                <w:color w:val="5C5C5C" w:themeColor="accent1" w:themeTint="BF"/>
+                <w:sz w:val="24"/>
+                <w:szCs w:val="24"/>
+              </w:rPr>
+              <w:t>Front-end: Angular</w:t>
+            </w:r>
+            <w:r>
+              <w:rPr>
+                <w:rFonts w:ascii="Arial" w:hAnsi="Arial" w:cs="Arial"/>
+                <w:smallCaps w:val="0"/>
+                <w:noProof/>
+                <w:webHidden/>
+                <w:color w:val="5C5C5C" w:themeColor="accent1" w:themeTint="BF"/>
+                <w:sz w:val="24"/>
+                <w:szCs w:val="24"/>
+              </w:rPr>
+              <w:tab/>
+            </w:r>
+            <w:r>
+              <w:rPr>
+                <w:rFonts w:ascii="Arial" w:hAnsi="Arial" w:cs="Arial"/>
+                <w:smallCaps w:val="0"/>
+                <w:noProof/>
+                <w:webHidden/>
+                <w:color w:val="5C5C5C" w:themeColor="accent1" w:themeTint="BF"/>
+                <w:sz w:val="24"/>
+                <w:szCs w:val="24"/>
+              </w:rPr>
+              <w:fldChar w:fldCharType="begin"/>
+            </w:r>
+            <w:r>
+              <w:rPr>
+                <w:rFonts w:ascii="Arial" w:hAnsi="Arial" w:cs="Arial"/>
+                <w:smallCaps w:val="0"/>
+                <w:noProof/>
+                <w:webHidden/>
+                <w:color w:val="5C5C5C" w:themeColor="accent1" w:themeTint="BF"/>
+                <w:sz w:val="24"/>
+                <w:szCs w:val="24"/>
+              </w:rPr>
+              <w:instrText xml:space="preserve"> PAGEREF _Toc138501525 \h </w:instrText>
+            </w:r>
+            <w:r>
+              <w:rPr>
+                <w:rFonts w:ascii="Arial" w:hAnsi="Arial" w:cs="Arial"/>
+                <w:smallCaps w:val="0"/>
+                <w:noProof/>
+                <w:webHidden/>
+                <w:color w:val="5C5C5C" w:themeColor="accent1" w:themeTint="BF"/>
+                <w:sz w:val="24"/>
+                <w:szCs w:val="24"/>
+              </w:rPr>
+            </w:r>
+            <w:r>
+              <w:rPr>
+                <w:rFonts w:ascii="Arial" w:hAnsi="Arial" w:cs="Arial"/>
+                <w:smallCaps w:val="0"/>
+                <w:noProof/>
+                <w:webHidden/>
+                <w:color w:val="5C5C5C" w:themeColor="accent1" w:themeTint="BF"/>
+                <w:sz w:val="24"/>
+                <w:szCs w:val="24"/>
+              </w:rPr>
+              <w:fldChar w:fldCharType="separate"/>
+            </w:r>
+            <w:r>
+              <w:rPr>
+                <w:rFonts w:ascii="Arial" w:hAnsi="Arial" w:cs="Arial"/>
+                <w:smallCaps w:val="0"/>
+                <w:noProof/>
+                <w:webHidden/>
+                <w:color w:val="5C5C5C" w:themeColor="accent1" w:themeTint="BF"/>
+                <w:sz w:val="24"/>
+                <w:szCs w:val="24"/>
+              </w:rPr>
+              <w:t>12</w:t>
+            </w:r>
+            <w:r>
+              <w:rPr>
+                <w:rFonts w:ascii="Arial" w:hAnsi="Arial" w:cs="Arial"/>
+                <w:smallCaps w:val="0"/>
+                <w:noProof/>
+                <w:webHidden/>
+                <w:color w:val="5C5C5C" w:themeColor="accent1" w:themeTint="BF"/>
+                <w:sz w:val="24"/>
+                <w:szCs w:val="24"/>
+              </w:rPr>
+              <w:fldChar w:fldCharType="end"/>
+            </w:r>
+          </w:hyperlink>
+        </w:p>
+        <w:p>
+          <w:pPr>
+            <w:pStyle w:val="TOC2"/>
+            <w:tabs>
+              <w:tab w:val="right" w:leader="dot" w:pos="9350"/>
+            </w:tabs>
+            <w:rPr>
+              <w:rFonts w:ascii="Arial" w:hAnsi="Arial" w:cs="Arial"/>
+              <w:smallCaps w:val="0"/>
+              <w:noProof/>
+              <w:color w:val="5C5C5C" w:themeColor="accent1" w:themeTint="BF"/>
+              <w:sz w:val="24"/>
+              <w:szCs w:val="24"/>
+            </w:rPr>
+          </w:pPr>
+          <w:hyperlink w:anchor="_Toc138501526" w:history="1">
+            <w:r>
+              <w:rPr>
+                <w:smallCaps w:val="0"/>
+                <w:noProof/>
+                <w:color w:val="5C5C5C" w:themeColor="accent1" w:themeTint="BF"/>
+                <w:sz w:val="24"/>
+                <w:szCs w:val="24"/>
+              </w:rPr>
+              <w:t>Backend: NestJS</w:t>
+            </w:r>
+            <w:r>
+              <w:rPr>
+                <w:rFonts w:ascii="Arial" w:hAnsi="Arial" w:cs="Arial"/>
+                <w:smallCaps w:val="0"/>
+                <w:noProof/>
+                <w:webHidden/>
+                <w:color w:val="5C5C5C" w:themeColor="accent1" w:themeTint="BF"/>
+                <w:sz w:val="24"/>
+                <w:szCs w:val="24"/>
+              </w:rPr>
+              <w:tab/>
+            </w:r>
+            <w:r>
+              <w:rPr>
+                <w:rFonts w:ascii="Arial" w:hAnsi="Arial" w:cs="Arial"/>
+                <w:smallCaps w:val="0"/>
+                <w:noProof/>
+                <w:webHidden/>
+                <w:color w:val="5C5C5C" w:themeColor="accent1" w:themeTint="BF"/>
+                <w:sz w:val="24"/>
+                <w:szCs w:val="24"/>
+              </w:rPr>
+              <w:fldChar w:fldCharType="begin"/>
+            </w:r>
+            <w:r>
+              <w:rPr>
+                <w:rFonts w:ascii="Arial" w:hAnsi="Arial" w:cs="Arial"/>
+                <w:smallCaps w:val="0"/>
+                <w:noProof/>
+                <w:webHidden/>
+                <w:color w:val="5C5C5C" w:themeColor="accent1" w:themeTint="BF"/>
+                <w:sz w:val="24"/>
+                <w:szCs w:val="24"/>
+              </w:rPr>
+              <w:instrText xml:space="preserve"> PAGEREF _Toc138501526 \h </w:instrText>
+            </w:r>
+            <w:r>
+              <w:rPr>
+                <w:rFonts w:ascii="Arial" w:hAnsi="Arial" w:cs="Arial"/>
+                <w:smallCaps w:val="0"/>
+                <w:noProof/>
+                <w:webHidden/>
+                <w:color w:val="5C5C5C" w:themeColor="accent1" w:themeTint="BF"/>
+                <w:sz w:val="24"/>
+                <w:szCs w:val="24"/>
+              </w:rPr>
+            </w:r>
+            <w:r>
+              <w:rPr>
+                <w:rFonts w:ascii="Arial" w:hAnsi="Arial" w:cs="Arial"/>
+                <w:smallCaps w:val="0"/>
+                <w:noProof/>
+                <w:webHidden/>
+                <w:color w:val="5C5C5C" w:themeColor="accent1" w:themeTint="BF"/>
+                <w:sz w:val="24"/>
+                <w:szCs w:val="24"/>
+              </w:rPr>
+              <w:fldChar w:fldCharType="separate"/>
+            </w:r>
+            <w:r>
+              <w:rPr>
+                <w:rFonts w:ascii="Arial" w:hAnsi="Arial" w:cs="Arial"/>
+                <w:smallCaps w:val="0"/>
+                <w:noProof/>
+                <w:webHidden/>
+                <w:color w:val="5C5C5C" w:themeColor="accent1" w:themeTint="BF"/>
+                <w:sz w:val="24"/>
+                <w:szCs w:val="24"/>
+              </w:rPr>
+              <w:t>15</w:t>
+            </w:r>
+            <w:r>
+              <w:rPr>
+                <w:rFonts w:ascii="Arial" w:hAnsi="Arial" w:cs="Arial"/>
+                <w:smallCaps w:val="0"/>
+                <w:noProof/>
+                <w:webHidden/>
+                <w:color w:val="5C5C5C" w:themeColor="accent1" w:themeTint="BF"/>
+                <w:sz w:val="24"/>
+                <w:szCs w:val="24"/>
+              </w:rPr>
+              <w:fldChar w:fldCharType="end"/>
+            </w:r>
+          </w:hyperlink>
+        </w:p>
+        <w:p>
+          <w:pPr>
+            <w:pStyle w:val="TOC2"/>
+            <w:tabs>
+              <w:tab w:val="right" w:leader="dot" w:pos="9350"/>
+            </w:tabs>
+            <w:rPr>
+              <w:rFonts w:ascii="Arial" w:hAnsi="Arial" w:cs="Arial"/>
+              <w:smallCaps w:val="0"/>
+              <w:noProof/>
+              <w:color w:val="5C5C5C" w:themeColor="accent1" w:themeTint="BF"/>
+              <w:sz w:val="24"/>
+              <w:szCs w:val="24"/>
+            </w:rPr>
+          </w:pPr>
+          <w:hyperlink w:anchor="_Toc138501527" w:history="1">
+            <w:r>
+              <w:rPr>
+                <w:smallCaps w:val="0"/>
+                <w:noProof/>
+                <w:color w:val="5C5C5C" w:themeColor="accent1" w:themeTint="BF"/>
+                <w:sz w:val="24"/>
+                <w:szCs w:val="24"/>
+              </w:rPr>
+              <w:t>Database: MongoDB</w:t>
+            </w:r>
+            <w:r>
+              <w:rPr>
+                <w:rFonts w:ascii="Arial" w:hAnsi="Arial" w:cs="Arial"/>
+                <w:smallCaps w:val="0"/>
+                <w:noProof/>
+                <w:webHidden/>
+                <w:color w:val="5C5C5C" w:themeColor="accent1" w:themeTint="BF"/>
+                <w:sz w:val="24"/>
+                <w:szCs w:val="24"/>
+              </w:rPr>
+              <w:tab/>
+            </w:r>
+            <w:r>
+              <w:rPr>
+                <w:rFonts w:ascii="Arial" w:hAnsi="Arial" w:cs="Arial"/>
+                <w:smallCaps w:val="0"/>
+                <w:noProof/>
+                <w:webHidden/>
+                <w:color w:val="5C5C5C" w:themeColor="accent1" w:themeTint="BF"/>
+                <w:sz w:val="24"/>
+                <w:szCs w:val="24"/>
+              </w:rPr>
+              <w:fldChar w:fldCharType="begin"/>
+            </w:r>
+            <w:r>
+              <w:rPr>
+                <w:rFonts w:ascii="Arial" w:hAnsi="Arial" w:cs="Arial"/>
+                <w:smallCaps w:val="0"/>
+                <w:noProof/>
+                <w:webHidden/>
+                <w:color w:val="5C5C5C" w:themeColor="accent1" w:themeTint="BF"/>
+                <w:sz w:val="24"/>
+                <w:szCs w:val="24"/>
+              </w:rPr>
+              <w:instrText xml:space="preserve"> PAGEREF _Toc138501527 \h </w:instrText>
+            </w:r>
+            <w:r>
+              <w:rPr>
+                <w:rFonts w:ascii="Arial" w:hAnsi="Arial" w:cs="Arial"/>
+                <w:smallCaps w:val="0"/>
+                <w:noProof/>
+                <w:webHidden/>
+                <w:color w:val="5C5C5C" w:themeColor="accent1" w:themeTint="BF"/>
+                <w:sz w:val="24"/>
+                <w:szCs w:val="24"/>
+              </w:rPr>
+            </w:r>
+            <w:r>
+              <w:rPr>
+                <w:rFonts w:ascii="Arial" w:hAnsi="Arial" w:cs="Arial"/>
+                <w:smallCaps w:val="0"/>
+                <w:noProof/>
+                <w:webHidden/>
+                <w:color w:val="5C5C5C" w:themeColor="accent1" w:themeTint="BF"/>
+                <w:sz w:val="24"/>
+                <w:szCs w:val="24"/>
+              </w:rPr>
+              <w:fldChar w:fldCharType="separate"/>
+            </w:r>
+            <w:r>
+              <w:rPr>
+                <w:rFonts w:ascii="Arial" w:hAnsi="Arial" w:cs="Arial"/>
+                <w:smallCaps w:val="0"/>
+                <w:noProof/>
+                <w:webHidden/>
+                <w:color w:val="5C5C5C" w:themeColor="accent1" w:themeTint="BF"/>
+                <w:sz w:val="24"/>
+                <w:szCs w:val="24"/>
+              </w:rPr>
+              <w:t>17</w:t>
+            </w:r>
+            <w:r>
+              <w:rPr>
+                <w:rFonts w:ascii="Arial" w:hAnsi="Arial" w:cs="Arial"/>
+                <w:smallCaps w:val="0"/>
+                <w:noProof/>
+                <w:webHidden/>
+                <w:color w:val="5C5C5C" w:themeColor="accent1" w:themeTint="BF"/>
+                <w:sz w:val="24"/>
+                <w:szCs w:val="24"/>
               </w:rPr>
               <w:fldChar w:fldCharType="end"/>
             </w:r>
@@ -988,1195 +3239,97 @@
               <w14:ligatures w14:val="standardContextual"/>
             </w:rPr>
           </w:pPr>
-          <w:hyperlink w:anchor="_Toc138499433" w:history="1">
+          <w:hyperlink w:anchor="_Toc138501528" w:history="1">
             <w:r>
               <w:rPr>
-                <w:rStyle w:val="Hyperlink"/>
-                <w:rFonts w:ascii="Arial" w:hAnsi="Arial" w:cs="Arial"/>
+                <w:smallCaps w:val="0"/>
                 <w:noProof/>
+                <w:color w:val="5C5C5C" w:themeColor="accent1" w:themeTint="BF"/>
+                <w:sz w:val="24"/>
+                <w:szCs w:val="24"/>
               </w:rPr>
-              <w:t>Quality requirements:</w:t>
+              <w:t>Hosting: AWS</w:t>
             </w:r>
             <w:r>
               <w:rPr>
+                <w:rFonts w:ascii="Arial" w:hAnsi="Arial" w:cs="Arial"/>
+                <w:smallCaps w:val="0"/>
                 <w:noProof/>
                 <w:webHidden/>
+                <w:color w:val="5C5C5C" w:themeColor="accent1" w:themeTint="BF"/>
+                <w:sz w:val="24"/>
+                <w:szCs w:val="24"/>
               </w:rPr>
               <w:tab/>
             </w:r>
             <w:r>
               <w:rPr>
+                <w:rFonts w:ascii="Arial" w:hAnsi="Arial" w:cs="Arial"/>
+                <w:smallCaps w:val="0"/>
                 <w:noProof/>
                 <w:webHidden/>
+                <w:color w:val="5C5C5C" w:themeColor="accent1" w:themeTint="BF"/>
+                <w:sz w:val="24"/>
+                <w:szCs w:val="24"/>
               </w:rPr>
               <w:fldChar w:fldCharType="begin"/>
             </w:r>
             <w:r>
               <w:rPr>
+                <w:rFonts w:ascii="Arial" w:hAnsi="Arial" w:cs="Arial"/>
+                <w:smallCaps w:val="0"/>
                 <w:noProof/>
                 <w:webHidden/>
+                <w:color w:val="5C5C5C" w:themeColor="accent1" w:themeTint="BF"/>
+                <w:sz w:val="24"/>
+                <w:szCs w:val="24"/>
               </w:rPr>
-              <w:instrText xml:space="preserve"> PAGEREF _Toc138499433 \h </w:instrText>
+              <w:instrText xml:space="preserve"> PAGEREF _Toc138501528 \h </w:instrText>
             </w:r>
             <w:r>
               <w:rPr>
+                <w:rFonts w:ascii="Arial" w:hAnsi="Arial" w:cs="Arial"/>
+                <w:smallCaps w:val="0"/>
                 <w:noProof/>
                 <w:webHidden/>
+                <w:color w:val="5C5C5C" w:themeColor="accent1" w:themeTint="BF"/>
+                <w:sz w:val="24"/>
+                <w:szCs w:val="24"/>
               </w:rPr>
             </w:r>
             <w:r>
               <w:rPr>
+                <w:rFonts w:ascii="Arial" w:hAnsi="Arial" w:cs="Arial"/>
+                <w:smallCaps w:val="0"/>
                 <w:noProof/>
                 <w:webHidden/>
+                <w:color w:val="5C5C5C" w:themeColor="accent1" w:themeTint="BF"/>
+                <w:sz w:val="24"/>
+                <w:szCs w:val="24"/>
               </w:rPr>
               <w:fldChar w:fldCharType="separate"/>
             </w:r>
             <w:r>
               <w:rPr>
+                <w:rFonts w:ascii="Arial" w:hAnsi="Arial" w:cs="Arial"/>
+                <w:smallCaps w:val="0"/>
                 <w:noProof/>
                 <w:webHidden/>
+                <w:color w:val="5C5C5C" w:themeColor="accent1" w:themeTint="BF"/>
+                <w:sz w:val="24"/>
+                <w:szCs w:val="24"/>
               </w:rPr>
-              <w:t>3</w:t>
+              <w:t>19</w:t>
             </w:r>
             <w:r>
               <w:rPr>
+                <w:rFonts w:ascii="Arial" w:hAnsi="Arial" w:cs="Arial"/>
+                <w:smallCaps w:val="0"/>
                 <w:noProof/>
                 <w:webHidden/>
-              </w:rPr>
-              <w:fldChar w:fldCharType="end"/>
-            </w:r>
-          </w:hyperlink>
-        </w:p>
-        <w:p>
-          <w:pPr>
-            <w:pStyle w:val="TOC2"/>
-            <w:tabs>
-              <w:tab w:val="right" w:leader="dot" w:pos="9350"/>
-            </w:tabs>
-            <w:rPr>
-              <w:rFonts w:eastAsiaTheme="minorEastAsia"/>
-              <w:smallCaps w:val="0"/>
-              <w:noProof/>
-              <w:kern w:val="2"/>
-              <w:sz w:val="22"/>
-              <w:szCs w:val="22"/>
-              <w14:ligatures w14:val="standardContextual"/>
-            </w:rPr>
-          </w:pPr>
-          <w:hyperlink w:anchor="_Toc138499434" w:history="1">
-            <w:r>
-              <w:rPr>
-                <w:rStyle w:val="Hyperlink"/>
-                <w:rFonts w:ascii="Arial" w:hAnsi="Arial" w:cs="Arial"/>
-                <w:noProof/>
-              </w:rPr>
-              <w:t>Decomposition:</w:t>
-            </w:r>
-            <w:r>
-              <w:rPr>
-                <w:noProof/>
-                <w:webHidden/>
-              </w:rPr>
-              <w:tab/>
-            </w:r>
-            <w:r>
-              <w:rPr>
-                <w:noProof/>
-                <w:webHidden/>
-              </w:rPr>
-              <w:fldChar w:fldCharType="begin"/>
-            </w:r>
-            <w:r>
-              <w:rPr>
-                <w:noProof/>
-                <w:webHidden/>
-              </w:rPr>
-              <w:instrText xml:space="preserve"> PAGEREF _Toc138499434 \h </w:instrText>
-            </w:r>
-            <w:r>
-              <w:rPr>
-                <w:noProof/>
-                <w:webHidden/>
-              </w:rPr>
-            </w:r>
-            <w:r>
-              <w:rPr>
-                <w:noProof/>
-                <w:webHidden/>
-              </w:rPr>
-              <w:fldChar w:fldCharType="separate"/>
-            </w:r>
-            <w:r>
-              <w:rPr>
-                <w:noProof/>
-                <w:webHidden/>
-              </w:rPr>
-              <w:t>3</w:t>
-            </w:r>
-            <w:r>
-              <w:rPr>
-                <w:noProof/>
-                <w:webHidden/>
-              </w:rPr>
-              <w:fldChar w:fldCharType="end"/>
-            </w:r>
-          </w:hyperlink>
-        </w:p>
-        <w:p>
-          <w:pPr>
-            <w:pStyle w:val="TOC1"/>
-            <w:tabs>
-              <w:tab w:val="right" w:leader="dot" w:pos="9350"/>
-            </w:tabs>
-            <w:rPr>
-              <w:rFonts w:eastAsiaTheme="minorEastAsia"/>
-              <w:b w:val="0"/>
-              <w:bCs w:val="0"/>
-              <w:caps w:val="0"/>
-              <w:noProof/>
-              <w:kern w:val="2"/>
-              <w:sz w:val="22"/>
-              <w:szCs w:val="22"/>
-              <w14:ligatures w14:val="standardContextual"/>
-            </w:rPr>
-          </w:pPr>
-          <w:hyperlink w:anchor="_Toc138499435" w:history="1">
-            <w:r>
-              <w:rPr>
-                <w:rStyle w:val="Hyperlink"/>
-                <w:rFonts w:ascii="Arial" w:hAnsi="Arial" w:cs="Arial"/>
-                <w:noProof/>
-              </w:rPr>
-              <w:t>Architectural Patterns and Styles</w:t>
-            </w:r>
-            <w:r>
-              <w:rPr>
-                <w:noProof/>
-                <w:webHidden/>
-              </w:rPr>
-              <w:tab/>
-            </w:r>
-            <w:r>
-              <w:rPr>
-                <w:noProof/>
-                <w:webHidden/>
-              </w:rPr>
-              <w:fldChar w:fldCharType="begin"/>
-            </w:r>
-            <w:r>
-              <w:rPr>
-                <w:noProof/>
-                <w:webHidden/>
-              </w:rPr>
-              <w:instrText xml:space="preserve"> PAGEREF _Toc138499435 \h </w:instrText>
-            </w:r>
-            <w:r>
-              <w:rPr>
-                <w:noProof/>
-                <w:webHidden/>
-              </w:rPr>
-            </w:r>
-            <w:r>
-              <w:rPr>
-                <w:noProof/>
-                <w:webHidden/>
-              </w:rPr>
-              <w:fldChar w:fldCharType="separate"/>
-            </w:r>
-            <w:r>
-              <w:rPr>
-                <w:noProof/>
-                <w:webHidden/>
-              </w:rPr>
-              <w:t>3</w:t>
-            </w:r>
-            <w:r>
-              <w:rPr>
-                <w:noProof/>
-                <w:webHidden/>
-              </w:rPr>
-              <w:fldChar w:fldCharType="end"/>
-            </w:r>
-          </w:hyperlink>
-        </w:p>
-        <w:p>
-          <w:pPr>
-            <w:pStyle w:val="TOC2"/>
-            <w:tabs>
-              <w:tab w:val="right" w:leader="dot" w:pos="9350"/>
-            </w:tabs>
-            <w:rPr>
-              <w:rFonts w:eastAsiaTheme="minorEastAsia"/>
-              <w:smallCaps w:val="0"/>
-              <w:noProof/>
-              <w:kern w:val="2"/>
-              <w:sz w:val="22"/>
-              <w:szCs w:val="22"/>
-              <w14:ligatures w14:val="standardContextual"/>
-            </w:rPr>
-          </w:pPr>
-          <w:hyperlink w:anchor="_Toc138499436" w:history="1">
-            <w:r>
-              <w:rPr>
-                <w:rStyle w:val="Hyperlink"/>
-                <w:rFonts w:ascii="Arial" w:hAnsi="Arial" w:cs="Arial"/>
-                <w:noProof/>
-              </w:rPr>
-              <w:t>Event-Driven Architecture</w:t>
-            </w:r>
-            <w:r>
-              <w:rPr>
-                <w:noProof/>
-                <w:webHidden/>
-              </w:rPr>
-              <w:tab/>
-            </w:r>
-            <w:r>
-              <w:rPr>
-                <w:noProof/>
-                <w:webHidden/>
-              </w:rPr>
-              <w:fldChar w:fldCharType="begin"/>
-            </w:r>
-            <w:r>
-              <w:rPr>
-                <w:noProof/>
-                <w:webHidden/>
-              </w:rPr>
-              <w:instrText xml:space="preserve"> PAGEREF _Toc138499436 \h </w:instrText>
-            </w:r>
-            <w:r>
-              <w:rPr>
-                <w:noProof/>
-                <w:webHidden/>
-              </w:rPr>
-            </w:r>
-            <w:r>
-              <w:rPr>
-                <w:noProof/>
-                <w:webHidden/>
-              </w:rPr>
-              <w:fldChar w:fldCharType="separate"/>
-            </w:r>
-            <w:r>
-              <w:rPr>
-                <w:noProof/>
-                <w:webHidden/>
-              </w:rPr>
-              <w:t>4</w:t>
-            </w:r>
-            <w:r>
-              <w:rPr>
-                <w:noProof/>
-                <w:webHidden/>
-              </w:rPr>
-              <w:fldChar w:fldCharType="end"/>
-            </w:r>
-          </w:hyperlink>
-        </w:p>
-        <w:p>
-          <w:pPr>
-            <w:pStyle w:val="TOC2"/>
-            <w:tabs>
-              <w:tab w:val="right" w:leader="dot" w:pos="9350"/>
-            </w:tabs>
-            <w:rPr>
-              <w:rFonts w:eastAsiaTheme="minorEastAsia"/>
-              <w:smallCaps w:val="0"/>
-              <w:noProof/>
-              <w:kern w:val="2"/>
-              <w:sz w:val="22"/>
-              <w:szCs w:val="22"/>
-              <w14:ligatures w14:val="standardContextual"/>
-            </w:rPr>
-          </w:pPr>
-          <w:hyperlink w:anchor="_Toc138499437" w:history="1">
-            <w:r>
-              <w:rPr>
-                <w:rStyle w:val="Hyperlink"/>
-                <w:rFonts w:ascii="Arial" w:hAnsi="Arial" w:cs="Arial"/>
-                <w:noProof/>
-              </w:rPr>
-              <w:t>Monolithic &amp; CQRS</w:t>
-            </w:r>
-            <w:r>
-              <w:rPr>
-                <w:noProof/>
-                <w:webHidden/>
-              </w:rPr>
-              <w:tab/>
-            </w:r>
-            <w:r>
-              <w:rPr>
-                <w:noProof/>
-                <w:webHidden/>
-              </w:rPr>
-              <w:fldChar w:fldCharType="begin"/>
-            </w:r>
-            <w:r>
-              <w:rPr>
-                <w:noProof/>
-                <w:webHidden/>
-              </w:rPr>
-              <w:instrText xml:space="preserve"> PAGEREF _Toc138499437 \h </w:instrText>
-            </w:r>
-            <w:r>
-              <w:rPr>
-                <w:noProof/>
-                <w:webHidden/>
-              </w:rPr>
-            </w:r>
-            <w:r>
-              <w:rPr>
-                <w:noProof/>
-                <w:webHidden/>
-              </w:rPr>
-              <w:fldChar w:fldCharType="separate"/>
-            </w:r>
-            <w:r>
-              <w:rPr>
-                <w:noProof/>
-                <w:webHidden/>
-              </w:rPr>
-              <w:t>5</w:t>
-            </w:r>
-            <w:r>
-              <w:rPr>
-                <w:noProof/>
-                <w:webHidden/>
-              </w:rPr>
-              <w:fldChar w:fldCharType="end"/>
-            </w:r>
-          </w:hyperlink>
-        </w:p>
-        <w:p>
-          <w:pPr>
-            <w:pStyle w:val="TOC2"/>
-            <w:tabs>
-              <w:tab w:val="right" w:leader="dot" w:pos="9350"/>
-            </w:tabs>
-            <w:rPr>
-              <w:rFonts w:eastAsiaTheme="minorEastAsia"/>
-              <w:smallCaps w:val="0"/>
-              <w:noProof/>
-              <w:kern w:val="2"/>
-              <w:sz w:val="22"/>
-              <w:szCs w:val="22"/>
-              <w14:ligatures w14:val="standardContextual"/>
-            </w:rPr>
-          </w:pPr>
-          <w:hyperlink w:anchor="_Toc138499438" w:history="1">
-            <w:r>
-              <w:rPr>
-                <w:rStyle w:val="Hyperlink"/>
-                <w:rFonts w:ascii="Arial" w:hAnsi="Arial" w:cs="Arial"/>
-                <w:noProof/>
-              </w:rPr>
-              <w:t>Multi-Tier</w:t>
-            </w:r>
-            <w:r>
-              <w:rPr>
-                <w:noProof/>
-                <w:webHidden/>
-              </w:rPr>
-              <w:tab/>
-            </w:r>
-            <w:r>
-              <w:rPr>
-                <w:noProof/>
-                <w:webHidden/>
-              </w:rPr>
-              <w:fldChar w:fldCharType="begin"/>
-            </w:r>
-            <w:r>
-              <w:rPr>
-                <w:noProof/>
-                <w:webHidden/>
-              </w:rPr>
-              <w:instrText xml:space="preserve"> PAGEREF _Toc138499438 \h </w:instrText>
-            </w:r>
-            <w:r>
-              <w:rPr>
-                <w:noProof/>
-                <w:webHidden/>
-              </w:rPr>
-            </w:r>
-            <w:r>
-              <w:rPr>
-                <w:noProof/>
-                <w:webHidden/>
-              </w:rPr>
-              <w:fldChar w:fldCharType="separate"/>
-            </w:r>
-            <w:r>
-              <w:rPr>
-                <w:noProof/>
-                <w:webHidden/>
-              </w:rPr>
-              <w:t>6</w:t>
-            </w:r>
-            <w:r>
-              <w:rPr>
-                <w:noProof/>
-                <w:webHidden/>
-              </w:rPr>
-              <w:fldChar w:fldCharType="end"/>
-            </w:r>
-          </w:hyperlink>
-        </w:p>
-        <w:p>
-          <w:pPr>
-            <w:pStyle w:val="TOC2"/>
-            <w:tabs>
-              <w:tab w:val="right" w:leader="dot" w:pos="9350"/>
-            </w:tabs>
-            <w:rPr>
-              <w:rFonts w:eastAsiaTheme="minorEastAsia"/>
-              <w:smallCaps w:val="0"/>
-              <w:noProof/>
-              <w:kern w:val="2"/>
-              <w:sz w:val="22"/>
-              <w:szCs w:val="22"/>
-              <w14:ligatures w14:val="standardContextual"/>
-            </w:rPr>
-          </w:pPr>
-          <w:hyperlink w:anchor="_Toc138499439" w:history="1">
-            <w:r>
-              <w:rPr>
-                <w:rStyle w:val="Hyperlink"/>
-                <w:rFonts w:ascii="Arial" w:hAnsi="Arial" w:cs="Arial"/>
-                <w:noProof/>
-              </w:rPr>
-              <w:t>Model-View-Controller</w:t>
-            </w:r>
-            <w:r>
-              <w:rPr>
-                <w:noProof/>
-                <w:webHidden/>
-              </w:rPr>
-              <w:tab/>
-            </w:r>
-            <w:r>
-              <w:rPr>
-                <w:noProof/>
-                <w:webHidden/>
-              </w:rPr>
-              <w:fldChar w:fldCharType="begin"/>
-            </w:r>
-            <w:r>
-              <w:rPr>
-                <w:noProof/>
-                <w:webHidden/>
-              </w:rPr>
-              <w:instrText xml:space="preserve"> PAGEREF _Toc138499439 \h </w:instrText>
-            </w:r>
-            <w:r>
-              <w:rPr>
-                <w:noProof/>
-                <w:webHidden/>
-              </w:rPr>
-            </w:r>
-            <w:r>
-              <w:rPr>
-                <w:noProof/>
-                <w:webHidden/>
-              </w:rPr>
-              <w:fldChar w:fldCharType="separate"/>
-            </w:r>
-            <w:r>
-              <w:rPr>
-                <w:noProof/>
-                <w:webHidden/>
-              </w:rPr>
-              <w:t>7</w:t>
-            </w:r>
-            <w:r>
-              <w:rPr>
-                <w:noProof/>
-                <w:webHidden/>
-              </w:rPr>
-              <w:fldChar w:fldCharType="end"/>
-            </w:r>
-          </w:hyperlink>
-        </w:p>
-        <w:p>
-          <w:pPr>
-            <w:pStyle w:val="TOC1"/>
-            <w:tabs>
-              <w:tab w:val="right" w:leader="dot" w:pos="9350"/>
-            </w:tabs>
-            <w:rPr>
-              <w:rFonts w:eastAsiaTheme="minorEastAsia"/>
-              <w:b w:val="0"/>
-              <w:bCs w:val="0"/>
-              <w:caps w:val="0"/>
-              <w:noProof/>
-              <w:kern w:val="2"/>
-              <w:sz w:val="22"/>
-              <w:szCs w:val="22"/>
-              <w14:ligatures w14:val="standardContextual"/>
-            </w:rPr>
-          </w:pPr>
-          <w:hyperlink w:anchor="_Toc138499440" w:history="1">
-            <w:r>
-              <w:rPr>
-                <w:rStyle w:val="Hyperlink"/>
-                <w:rFonts w:ascii="Arial" w:hAnsi="Arial" w:cs="Arial"/>
-                <w:noProof/>
-              </w:rPr>
-              <w:t>Architecture Design:</w:t>
-            </w:r>
-            <w:r>
-              <w:rPr>
-                <w:noProof/>
-                <w:webHidden/>
-              </w:rPr>
-              <w:tab/>
-            </w:r>
-            <w:r>
-              <w:rPr>
-                <w:noProof/>
-                <w:webHidden/>
-              </w:rPr>
-              <w:fldChar w:fldCharType="begin"/>
-            </w:r>
-            <w:r>
-              <w:rPr>
-                <w:noProof/>
-                <w:webHidden/>
-              </w:rPr>
-              <w:instrText xml:space="preserve"> PAGEREF _Toc138499440 \h </w:instrText>
-            </w:r>
-            <w:r>
-              <w:rPr>
-                <w:noProof/>
-                <w:webHidden/>
-              </w:rPr>
-            </w:r>
-            <w:r>
-              <w:rPr>
-                <w:noProof/>
-                <w:webHidden/>
-              </w:rPr>
-              <w:fldChar w:fldCharType="separate"/>
-            </w:r>
-            <w:r>
-              <w:rPr>
-                <w:noProof/>
-                <w:webHidden/>
-              </w:rPr>
-              <w:t>9</w:t>
-            </w:r>
-            <w:r>
-              <w:rPr>
-                <w:noProof/>
-                <w:webHidden/>
-              </w:rPr>
-              <w:fldChar w:fldCharType="end"/>
-            </w:r>
-          </w:hyperlink>
-        </w:p>
-        <w:p>
-          <w:pPr>
-            <w:pStyle w:val="TOC1"/>
-            <w:tabs>
-              <w:tab w:val="right" w:leader="dot" w:pos="9350"/>
-            </w:tabs>
-            <w:rPr>
-              <w:rFonts w:eastAsiaTheme="minorEastAsia"/>
-              <w:b w:val="0"/>
-              <w:bCs w:val="0"/>
-              <w:caps w:val="0"/>
-              <w:noProof/>
-              <w:kern w:val="2"/>
-              <w:sz w:val="22"/>
-              <w:szCs w:val="22"/>
-              <w14:ligatures w14:val="standardContextual"/>
-            </w:rPr>
-          </w:pPr>
-          <w:hyperlink w:anchor="_Toc138499441" w:history="1">
-            <w:r>
-              <w:rPr>
-                <w:rStyle w:val="Hyperlink"/>
-                <w:rFonts w:ascii="Arial" w:hAnsi="Arial" w:cs="Arial"/>
-                <w:noProof/>
-              </w:rPr>
-              <w:t>Architectural Quality Requirements</w:t>
-            </w:r>
-            <w:r>
-              <w:rPr>
-                <w:noProof/>
-                <w:webHidden/>
-              </w:rPr>
-              <w:tab/>
-            </w:r>
-            <w:r>
-              <w:rPr>
-                <w:noProof/>
-                <w:webHidden/>
-              </w:rPr>
-              <w:fldChar w:fldCharType="begin"/>
-            </w:r>
-            <w:r>
-              <w:rPr>
-                <w:noProof/>
-                <w:webHidden/>
-              </w:rPr>
-              <w:instrText xml:space="preserve"> PAGEREF _Toc138499441 \h </w:instrText>
-            </w:r>
-            <w:r>
-              <w:rPr>
-                <w:noProof/>
-                <w:webHidden/>
-              </w:rPr>
-            </w:r>
-            <w:r>
-              <w:rPr>
-                <w:noProof/>
-                <w:webHidden/>
-              </w:rPr>
-              <w:fldChar w:fldCharType="separate"/>
-            </w:r>
-            <w:r>
-              <w:rPr>
-                <w:noProof/>
-                <w:webHidden/>
-              </w:rPr>
-              <w:t>10</w:t>
-            </w:r>
-            <w:r>
-              <w:rPr>
-                <w:noProof/>
-                <w:webHidden/>
-              </w:rPr>
-              <w:fldChar w:fldCharType="end"/>
-            </w:r>
-          </w:hyperlink>
-        </w:p>
-        <w:p>
-          <w:pPr>
-            <w:pStyle w:val="TOC2"/>
-            <w:tabs>
-              <w:tab w:val="right" w:leader="dot" w:pos="9350"/>
-            </w:tabs>
-            <w:rPr>
-              <w:rFonts w:eastAsiaTheme="minorEastAsia"/>
-              <w:smallCaps w:val="0"/>
-              <w:noProof/>
-              <w:kern w:val="2"/>
-              <w:sz w:val="22"/>
-              <w:szCs w:val="22"/>
-              <w14:ligatures w14:val="standardContextual"/>
-            </w:rPr>
-          </w:pPr>
-          <w:hyperlink w:anchor="_Toc138499442" w:history="1">
-            <w:r>
-              <w:rPr>
-                <w:rStyle w:val="Hyperlink"/>
-                <w:rFonts w:ascii="Arial" w:hAnsi="Arial" w:cs="Arial"/>
-                <w:noProof/>
-              </w:rPr>
-              <w:t>Maintainability</w:t>
-            </w:r>
-            <w:r>
-              <w:rPr>
-                <w:noProof/>
-                <w:webHidden/>
-              </w:rPr>
-              <w:tab/>
-            </w:r>
-            <w:r>
-              <w:rPr>
-                <w:noProof/>
-                <w:webHidden/>
-              </w:rPr>
-              <w:fldChar w:fldCharType="begin"/>
-            </w:r>
-            <w:r>
-              <w:rPr>
-                <w:noProof/>
-                <w:webHidden/>
-              </w:rPr>
-              <w:instrText xml:space="preserve"> PAGEREF _Toc138499442 \h </w:instrText>
-            </w:r>
-            <w:r>
-              <w:rPr>
-                <w:noProof/>
-                <w:webHidden/>
-              </w:rPr>
-            </w:r>
-            <w:r>
-              <w:rPr>
-                <w:noProof/>
-                <w:webHidden/>
-              </w:rPr>
-              <w:fldChar w:fldCharType="separate"/>
-            </w:r>
-            <w:r>
-              <w:rPr>
-                <w:noProof/>
-                <w:webHidden/>
-              </w:rPr>
-              <w:t>10</w:t>
-            </w:r>
-            <w:r>
-              <w:rPr>
-                <w:noProof/>
-                <w:webHidden/>
-              </w:rPr>
-              <w:fldChar w:fldCharType="end"/>
-            </w:r>
-          </w:hyperlink>
-        </w:p>
-        <w:p>
-          <w:pPr>
-            <w:pStyle w:val="TOC2"/>
-            <w:tabs>
-              <w:tab w:val="right" w:leader="dot" w:pos="9350"/>
-            </w:tabs>
-            <w:rPr>
-              <w:rFonts w:eastAsiaTheme="minorEastAsia"/>
-              <w:smallCaps w:val="0"/>
-              <w:noProof/>
-              <w:kern w:val="2"/>
-              <w:sz w:val="22"/>
-              <w:szCs w:val="22"/>
-              <w14:ligatures w14:val="standardContextual"/>
-            </w:rPr>
-          </w:pPr>
-          <w:hyperlink w:anchor="_Toc138499443" w:history="1">
-            <w:r>
-              <w:rPr>
-                <w:rStyle w:val="Hyperlink"/>
-                <w:rFonts w:ascii="Arial" w:hAnsi="Arial" w:cs="Arial"/>
-                <w:noProof/>
-              </w:rPr>
-              <w:t>Scalability and Performance</w:t>
-            </w:r>
-            <w:r>
-              <w:rPr>
-                <w:noProof/>
-                <w:webHidden/>
-              </w:rPr>
-              <w:tab/>
-            </w:r>
-            <w:r>
-              <w:rPr>
-                <w:noProof/>
-                <w:webHidden/>
-              </w:rPr>
-              <w:fldChar w:fldCharType="begin"/>
-            </w:r>
-            <w:r>
-              <w:rPr>
-                <w:noProof/>
-                <w:webHidden/>
-              </w:rPr>
-              <w:instrText xml:space="preserve"> PAGEREF _Toc138499443 \h </w:instrText>
-            </w:r>
-            <w:r>
-              <w:rPr>
-                <w:noProof/>
-                <w:webHidden/>
-              </w:rPr>
-            </w:r>
-            <w:r>
-              <w:rPr>
-                <w:noProof/>
-                <w:webHidden/>
-              </w:rPr>
-              <w:fldChar w:fldCharType="separate"/>
-            </w:r>
-            <w:r>
-              <w:rPr>
-                <w:noProof/>
-                <w:webHidden/>
-              </w:rPr>
-              <w:t>10</w:t>
-            </w:r>
-            <w:r>
-              <w:rPr>
-                <w:noProof/>
-                <w:webHidden/>
-              </w:rPr>
-              <w:fldChar w:fldCharType="end"/>
-            </w:r>
-          </w:hyperlink>
-        </w:p>
-        <w:p>
-          <w:pPr>
-            <w:pStyle w:val="TOC2"/>
-            <w:tabs>
-              <w:tab w:val="right" w:leader="dot" w:pos="9350"/>
-            </w:tabs>
-            <w:rPr>
-              <w:rFonts w:eastAsiaTheme="minorEastAsia"/>
-              <w:smallCaps w:val="0"/>
-              <w:noProof/>
-              <w:kern w:val="2"/>
-              <w:sz w:val="22"/>
-              <w:szCs w:val="22"/>
-              <w14:ligatures w14:val="standardContextual"/>
-            </w:rPr>
-          </w:pPr>
-          <w:hyperlink w:anchor="_Toc138499444" w:history="1">
-            <w:r>
-              <w:rPr>
-                <w:rStyle w:val="Hyperlink"/>
-                <w:rFonts w:ascii="Arial" w:hAnsi="Arial" w:cs="Arial"/>
-                <w:noProof/>
-              </w:rPr>
-              <w:t>Security</w:t>
-            </w:r>
-            <w:r>
-              <w:rPr>
-                <w:noProof/>
-                <w:webHidden/>
-              </w:rPr>
-              <w:tab/>
-            </w:r>
-            <w:r>
-              <w:rPr>
-                <w:noProof/>
-                <w:webHidden/>
-              </w:rPr>
-              <w:fldChar w:fldCharType="begin"/>
-            </w:r>
-            <w:r>
-              <w:rPr>
-                <w:noProof/>
-                <w:webHidden/>
-              </w:rPr>
-              <w:instrText xml:space="preserve"> PAGEREF _Toc138499444 \h </w:instrText>
-            </w:r>
-            <w:r>
-              <w:rPr>
-                <w:noProof/>
-                <w:webHidden/>
-              </w:rPr>
-            </w:r>
-            <w:r>
-              <w:rPr>
-                <w:noProof/>
-                <w:webHidden/>
-              </w:rPr>
-              <w:fldChar w:fldCharType="separate"/>
-            </w:r>
-            <w:r>
-              <w:rPr>
-                <w:noProof/>
-                <w:webHidden/>
-              </w:rPr>
-              <w:t>11</w:t>
-            </w:r>
-            <w:r>
-              <w:rPr>
-                <w:noProof/>
-                <w:webHidden/>
-              </w:rPr>
-              <w:fldChar w:fldCharType="end"/>
-            </w:r>
-          </w:hyperlink>
-        </w:p>
-        <w:p>
-          <w:pPr>
-            <w:pStyle w:val="TOC2"/>
-            <w:tabs>
-              <w:tab w:val="right" w:leader="dot" w:pos="9350"/>
-            </w:tabs>
-            <w:rPr>
-              <w:rFonts w:eastAsiaTheme="minorEastAsia"/>
-              <w:smallCaps w:val="0"/>
-              <w:noProof/>
-              <w:kern w:val="2"/>
-              <w:sz w:val="22"/>
-              <w:szCs w:val="22"/>
-              <w14:ligatures w14:val="standardContextual"/>
-            </w:rPr>
-          </w:pPr>
-          <w:hyperlink w:anchor="_Toc138499445" w:history="1">
-            <w:r>
-              <w:rPr>
-                <w:rStyle w:val="Hyperlink"/>
-                <w:rFonts w:ascii="Arial" w:hAnsi="Arial" w:cs="Arial"/>
-                <w:noProof/>
-              </w:rPr>
-              <w:t>Usability</w:t>
-            </w:r>
-            <w:r>
-              <w:rPr>
-                <w:noProof/>
-                <w:webHidden/>
-              </w:rPr>
-              <w:tab/>
-            </w:r>
-            <w:r>
-              <w:rPr>
-                <w:noProof/>
-                <w:webHidden/>
-              </w:rPr>
-              <w:fldChar w:fldCharType="begin"/>
-            </w:r>
-            <w:r>
-              <w:rPr>
-                <w:noProof/>
-                <w:webHidden/>
-              </w:rPr>
-              <w:instrText xml:space="preserve"> PAGEREF _Toc138499445 \h </w:instrText>
-            </w:r>
-            <w:r>
-              <w:rPr>
-                <w:noProof/>
-                <w:webHidden/>
-              </w:rPr>
-            </w:r>
-            <w:r>
-              <w:rPr>
-                <w:noProof/>
-                <w:webHidden/>
-              </w:rPr>
-              <w:fldChar w:fldCharType="separate"/>
-            </w:r>
-            <w:r>
-              <w:rPr>
-                <w:noProof/>
-                <w:webHidden/>
-              </w:rPr>
-              <w:t>11</w:t>
-            </w:r>
-            <w:r>
-              <w:rPr>
-                <w:noProof/>
-                <w:webHidden/>
-              </w:rPr>
-              <w:fldChar w:fldCharType="end"/>
-            </w:r>
-          </w:hyperlink>
-        </w:p>
-        <w:p>
-          <w:pPr>
-            <w:pStyle w:val="TOC2"/>
-            <w:tabs>
-              <w:tab w:val="right" w:leader="dot" w:pos="9350"/>
-            </w:tabs>
-            <w:rPr>
-              <w:rFonts w:eastAsiaTheme="minorEastAsia"/>
-              <w:smallCaps w:val="0"/>
-              <w:noProof/>
-              <w:kern w:val="2"/>
-              <w:sz w:val="22"/>
-              <w:szCs w:val="22"/>
-              <w14:ligatures w14:val="standardContextual"/>
-            </w:rPr>
-          </w:pPr>
-          <w:hyperlink w:anchor="_Toc138499446" w:history="1">
-            <w:r>
-              <w:rPr>
-                <w:rStyle w:val="Hyperlink"/>
-                <w:rFonts w:ascii="Arial" w:hAnsi="Arial" w:cs="Arial"/>
-                <w:noProof/>
-              </w:rPr>
-              <w:t>Reliability</w:t>
-            </w:r>
-            <w:r>
-              <w:rPr>
-                <w:noProof/>
-                <w:webHidden/>
-              </w:rPr>
-              <w:tab/>
-            </w:r>
-            <w:r>
-              <w:rPr>
-                <w:noProof/>
-                <w:webHidden/>
-              </w:rPr>
-              <w:fldChar w:fldCharType="begin"/>
-            </w:r>
-            <w:r>
-              <w:rPr>
-                <w:noProof/>
-                <w:webHidden/>
-              </w:rPr>
-              <w:instrText xml:space="preserve"> PAGEREF _Toc138499446 \h </w:instrText>
-            </w:r>
-            <w:r>
-              <w:rPr>
-                <w:noProof/>
-                <w:webHidden/>
-              </w:rPr>
-            </w:r>
-            <w:r>
-              <w:rPr>
-                <w:noProof/>
-                <w:webHidden/>
-              </w:rPr>
-              <w:fldChar w:fldCharType="separate"/>
-            </w:r>
-            <w:r>
-              <w:rPr>
-                <w:noProof/>
-                <w:webHidden/>
-              </w:rPr>
-              <w:t>12</w:t>
-            </w:r>
-            <w:r>
-              <w:rPr>
-                <w:noProof/>
-                <w:webHidden/>
-              </w:rPr>
-              <w:fldChar w:fldCharType="end"/>
-            </w:r>
-          </w:hyperlink>
-        </w:p>
-        <w:p>
-          <w:pPr>
-            <w:pStyle w:val="TOC1"/>
-            <w:tabs>
-              <w:tab w:val="right" w:leader="dot" w:pos="9350"/>
-            </w:tabs>
-            <w:rPr>
-              <w:rFonts w:eastAsiaTheme="minorEastAsia"/>
-              <w:b w:val="0"/>
-              <w:bCs w:val="0"/>
-              <w:caps w:val="0"/>
-              <w:noProof/>
-              <w:kern w:val="2"/>
-              <w:sz w:val="22"/>
-              <w:szCs w:val="22"/>
-              <w14:ligatures w14:val="standardContextual"/>
-            </w:rPr>
-          </w:pPr>
-          <w:hyperlink w:anchor="_Toc138499447" w:history="1">
-            <w:r>
-              <w:rPr>
-                <w:rStyle w:val="Hyperlink"/>
-                <w:rFonts w:ascii="Arial" w:hAnsi="Arial" w:cs="Arial"/>
-                <w:noProof/>
-              </w:rPr>
-              <w:t>Architectural Constraints</w:t>
-            </w:r>
-            <w:r>
-              <w:rPr>
-                <w:noProof/>
-                <w:webHidden/>
-              </w:rPr>
-              <w:tab/>
-            </w:r>
-            <w:r>
-              <w:rPr>
-                <w:noProof/>
-                <w:webHidden/>
-              </w:rPr>
-              <w:fldChar w:fldCharType="begin"/>
-            </w:r>
-            <w:r>
-              <w:rPr>
-                <w:noProof/>
-                <w:webHidden/>
-              </w:rPr>
-              <w:instrText xml:space="preserve"> PAGEREF _Toc138499447 \h </w:instrText>
-            </w:r>
-            <w:r>
-              <w:rPr>
-                <w:noProof/>
-                <w:webHidden/>
-              </w:rPr>
-            </w:r>
-            <w:r>
-              <w:rPr>
-                <w:noProof/>
-                <w:webHidden/>
-              </w:rPr>
-              <w:fldChar w:fldCharType="separate"/>
-            </w:r>
-            <w:r>
-              <w:rPr>
-                <w:noProof/>
-                <w:webHidden/>
-              </w:rPr>
-              <w:t>12</w:t>
-            </w:r>
-            <w:r>
-              <w:rPr>
-                <w:noProof/>
-                <w:webHidden/>
-              </w:rPr>
-              <w:fldChar w:fldCharType="end"/>
-            </w:r>
-          </w:hyperlink>
-        </w:p>
-        <w:p>
-          <w:pPr>
-            <w:pStyle w:val="TOC1"/>
-            <w:tabs>
-              <w:tab w:val="right" w:leader="dot" w:pos="9350"/>
-            </w:tabs>
-            <w:rPr>
-              <w:rFonts w:eastAsiaTheme="minorEastAsia"/>
-              <w:b w:val="0"/>
-              <w:bCs w:val="0"/>
-              <w:caps w:val="0"/>
-              <w:noProof/>
-              <w:kern w:val="2"/>
-              <w:sz w:val="22"/>
-              <w:szCs w:val="22"/>
-              <w14:ligatures w14:val="standardContextual"/>
-            </w:rPr>
-          </w:pPr>
-          <w:hyperlink w:anchor="_Toc138499448" w:history="1">
-            <w:r>
-              <w:rPr>
-                <w:rStyle w:val="Hyperlink"/>
-                <w:rFonts w:ascii="Arial" w:hAnsi="Arial" w:cs="Arial"/>
-                <w:noProof/>
-              </w:rPr>
-              <w:t>Technology Choices:</w:t>
-            </w:r>
-            <w:r>
-              <w:rPr>
-                <w:noProof/>
-                <w:webHidden/>
-              </w:rPr>
-              <w:tab/>
-            </w:r>
-            <w:r>
-              <w:rPr>
-                <w:noProof/>
-                <w:webHidden/>
-              </w:rPr>
-              <w:fldChar w:fldCharType="begin"/>
-            </w:r>
-            <w:r>
-              <w:rPr>
-                <w:noProof/>
-                <w:webHidden/>
-              </w:rPr>
-              <w:instrText xml:space="preserve"> PAGEREF _Toc138499448 \h </w:instrText>
-            </w:r>
-            <w:r>
-              <w:rPr>
-                <w:noProof/>
-                <w:webHidden/>
-              </w:rPr>
-            </w:r>
-            <w:r>
-              <w:rPr>
-                <w:noProof/>
-                <w:webHidden/>
-              </w:rPr>
-              <w:fldChar w:fldCharType="separate"/>
-            </w:r>
-            <w:r>
-              <w:rPr>
-                <w:noProof/>
-                <w:webHidden/>
-              </w:rPr>
-              <w:t>12</w:t>
-            </w:r>
-            <w:r>
-              <w:rPr>
-                <w:noProof/>
-                <w:webHidden/>
+                <w:color w:val="5C5C5C" w:themeColor="accent1" w:themeTint="BF"/>
+                <w:sz w:val="24"/>
+                <w:szCs w:val="24"/>
               </w:rPr>
               <w:fldChar w:fldCharType="end"/>
             </w:r>
@@ -2247,15 +3400,15 @@
           <w:szCs w:val="24"/>
         </w:rPr>
       </w:pPr>
-      <w:bookmarkStart w:id="0" w:name="_Toc138499432"/>
+      <w:bookmarkStart w:id="0" w:name="_Toc138501508"/>
       <w:r>
         <w:rPr>
           <w:rFonts w:ascii="Arial" w:hAnsi="Arial" w:cs="Arial"/>
           <w:b/>
           <w:bCs/>
           <w:color w:val="5C5C5C" w:themeColor="accent1" w:themeTint="BF"/>
-          <w:sz w:val="24"/>
-          <w:szCs w:val="24"/>
+          <w:sz w:val="36"/>
+          <w:szCs w:val="36"/>
         </w:rPr>
         <w:lastRenderedPageBreak/>
         <w:t>Design Strategy</w:t>
@@ -2287,7 +3440,7 @@
           <w:szCs w:val="24"/>
         </w:rPr>
       </w:pPr>
-      <w:bookmarkStart w:id="1" w:name="_Toc138499433"/>
+      <w:bookmarkStart w:id="1" w:name="_Toc138501509"/>
       <w:r>
         <w:rPr>
           <w:rFonts w:ascii="Arial" w:hAnsi="Arial" w:cs="Arial"/>
@@ -2356,7 +3509,7 @@
           <w:szCs w:val="24"/>
         </w:rPr>
       </w:pPr>
-      <w:bookmarkStart w:id="2" w:name="_Toc138499434"/>
+      <w:bookmarkStart w:id="2" w:name="_Toc138501510"/>
       <w:r>
         <w:rPr>
           <w:rFonts w:ascii="Arial" w:hAnsi="Arial" w:cs="Arial"/>
@@ -2402,19 +3555,19 @@
         <w:rPr>
           <w:rFonts w:ascii="Arial" w:hAnsi="Arial" w:cs="Arial"/>
           <w:color w:val="5C5C5C" w:themeColor="accent1" w:themeTint="BF"/>
-          <w:sz w:val="24"/>
-          <w:szCs w:val="24"/>
+          <w:sz w:val="36"/>
+          <w:szCs w:val="36"/>
         </w:rPr>
       </w:pPr>
-      <w:bookmarkStart w:id="3" w:name="_Toc138499435"/>
+      <w:bookmarkStart w:id="3" w:name="_Toc138501511"/>
       <w:r>
         <w:rPr>
           <w:rFonts w:ascii="Arial" w:hAnsi="Arial" w:cs="Arial"/>
           <w:b/>
           <w:bCs/>
           <w:color w:val="5C5C5C" w:themeColor="accent1" w:themeTint="BF"/>
-          <w:sz w:val="24"/>
-          <w:szCs w:val="24"/>
+          <w:sz w:val="36"/>
+          <w:szCs w:val="36"/>
         </w:rPr>
         <w:t>Architectural Patterns and Styles</w:t>
       </w:r>
@@ -2468,7 +3621,7 @@
           <w:u w:val="single"/>
         </w:rPr>
       </w:pPr>
-      <w:bookmarkStart w:id="4" w:name="_Toc138499436"/>
+      <w:bookmarkStart w:id="4" w:name="_Toc138501512"/>
       <w:r>
         <w:rPr>
           <w:rFonts w:ascii="Arial" w:hAnsi="Arial" w:cs="Arial"/>
@@ -2879,7 +4032,7 @@
           <w:u w:val="single"/>
         </w:rPr>
       </w:pPr>
-      <w:bookmarkStart w:id="5" w:name="_Toc138499437"/>
+      <w:bookmarkStart w:id="5" w:name="_Toc138501513"/>
       <w:r>
         <w:rPr>
           <w:rFonts w:ascii="Arial" w:hAnsi="Arial" w:cs="Arial"/>
@@ -3222,7 +4375,7 @@
           <w:u w:val="single"/>
         </w:rPr>
       </w:pPr>
-      <w:bookmarkStart w:id="6" w:name="_Toc138499438"/>
+      <w:bookmarkStart w:id="6" w:name="_Toc138501514"/>
       <w:r>
         <w:rPr>
           <w:rFonts w:ascii="Arial" w:hAnsi="Arial" w:cs="Arial"/>
@@ -3555,7 +4708,7 @@
           <w:u w:val="single"/>
         </w:rPr>
       </w:pPr>
-      <w:bookmarkStart w:id="7" w:name="_Toc138499439"/>
+      <w:bookmarkStart w:id="7" w:name="_Toc138501515"/>
       <w:r>
         <w:rPr>
           <w:rFonts w:ascii="Arial" w:hAnsi="Arial" w:cs="Arial"/>
@@ -3970,20 +5123,34 @@
     </w:p>
     <w:p>
       <w:pPr>
+        <w:rPr>
+          <w:rFonts w:ascii="Arial" w:hAnsi="Arial" w:cs="Arial"/>
+          <w:b/>
+          <w:bCs/>
+          <w:color w:val="5C5C5C" w:themeColor="accent1" w:themeTint="BF"/>
+          <w:sz w:val="36"/>
+          <w:szCs w:val="36"/>
+        </w:rPr>
+      </w:pPr>
+      <w:r>
+        <w:rPr>
+          <w:rFonts w:ascii="Arial" w:hAnsi="Arial" w:cs="Arial"/>
+          <w:b/>
+          <w:bCs/>
+          <w:color w:val="5C5C5C" w:themeColor="accent1" w:themeTint="BF"/>
+          <w:sz w:val="36"/>
+          <w:szCs w:val="36"/>
+        </w:rPr>
+        <w:br w:type="page"/>
+      </w:r>
+    </w:p>
+    <w:p>
+      <w:pPr>
         <w:tabs>
           <w:tab w:val="left" w:pos="1206"/>
         </w:tabs>
         <w:spacing w:line="360" w:lineRule="auto"/>
         <w:outlineLvl w:val="0"/>
-        <w:rPr>
-          <w:rFonts w:ascii="Arial" w:hAnsi="Arial" w:cs="Arial"/>
-          <w:color w:val="5C5C5C" w:themeColor="accent1" w:themeTint="BF"/>
-          <w:sz w:val="24"/>
-          <w:szCs w:val="24"/>
-        </w:rPr>
-      </w:pPr>
-      <w:bookmarkStart w:id="8" w:name="_Toc138499440"/>
-      <w:r>
         <w:rPr>
           <w:rFonts w:ascii="Arial" w:hAnsi="Arial" w:cs="Arial"/>
           <w:b/>
@@ -3992,9 +5159,8 @@
           <w:sz w:val="24"/>
           <w:szCs w:val="24"/>
         </w:rPr>
-        <w:lastRenderedPageBreak/>
-        <w:t>Architecture Design:</w:t>
-      </w:r>
+      </w:pPr>
+      <w:bookmarkStart w:id="8" w:name="_Toc138501516"/>
       <w:r>
         <w:rPr>
           <w:rFonts w:ascii="Arial" w:hAnsi="Arial" w:cs="Arial"/>
@@ -4003,17 +5169,18 @@
           <w:sz w:val="24"/>
           <w:szCs w:val="24"/>
         </w:rPr>
+        <w:lastRenderedPageBreak/>
         <w:drawing>
-          <wp:anchor distT="0" distB="0" distL="114300" distR="114300" simplePos="0" relativeHeight="251807744" behindDoc="0" locked="0" layoutInCell="1" allowOverlap="1" wp14:anchorId="75BA4FC3" wp14:editId="7919A275">
+          <wp:anchor distT="0" distB="0" distL="114300" distR="114300" simplePos="0" relativeHeight="251808768" behindDoc="0" locked="0" layoutInCell="1" allowOverlap="1" wp14:anchorId="7BB2047C" wp14:editId="7F6D3C16">
             <wp:simplePos x="0" y="0"/>
-            <wp:positionH relativeFrom="column">
-              <wp:posOffset>-405765</wp:posOffset>
+            <wp:positionH relativeFrom="margin">
+              <wp:posOffset>-723265</wp:posOffset>
             </wp:positionH>
-            <wp:positionV relativeFrom="paragraph">
-              <wp:posOffset>1905635</wp:posOffset>
+            <wp:positionV relativeFrom="page">
+              <wp:posOffset>3452495</wp:posOffset>
             </wp:positionV>
-            <wp:extent cx="7747000" cy="3935730"/>
-            <wp:effectExtent l="635" t="0" r="6985" b="6985"/>
+            <wp:extent cx="7426960" cy="3771900"/>
+            <wp:effectExtent l="0" t="1270" r="1270" b="1270"/>
             <wp:wrapTopAndBottom/>
             <wp:docPr id="294897663" name="Picture 1" descr="A picture containing text, diagram, plan, technical drawing&#10;&#10;Description automatically generated"/>
             <wp:cNvGraphicFramePr>
@@ -4044,7 +5211,7 @@
                   <pic:spPr bwMode="auto">
                     <a:xfrm rot="16200000">
                       <a:off x="0" y="0"/>
-                      <a:ext cx="7747000" cy="3935730"/>
+                      <a:ext cx="7426960" cy="3771900"/>
                     </a:xfrm>
                     <a:prstGeom prst="rect">
                       <a:avLst/>
@@ -4057,8 +5224,25 @@
                 </pic:pic>
               </a:graphicData>
             </a:graphic>
+            <wp14:sizeRelH relativeFrom="margin">
+              <wp14:pctWidth>0</wp14:pctWidth>
+            </wp14:sizeRelH>
+            <wp14:sizeRelV relativeFrom="margin">
+              <wp14:pctHeight>0</wp14:pctHeight>
+            </wp14:sizeRelV>
           </wp:anchor>
         </w:drawing>
+      </w:r>
+      <w:r>
+        <w:rPr>
+          <w:rFonts w:ascii="Arial" w:hAnsi="Arial" w:cs="Arial"/>
+          <w:b/>
+          <w:bCs/>
+          <w:color w:val="5C5C5C" w:themeColor="accent1" w:themeTint="BF"/>
+          <w:sz w:val="36"/>
+          <w:szCs w:val="36"/>
+        </w:rPr>
+        <w:t>Architecture Design</w:t>
       </w:r>
       <w:bookmarkEnd w:id="8"/>
     </w:p>
@@ -4072,19 +5256,19 @@
         <w:rPr>
           <w:rFonts w:ascii="Arial" w:hAnsi="Arial" w:cs="Arial"/>
           <w:color w:val="5C5C5C" w:themeColor="accent1" w:themeTint="BF"/>
-          <w:sz w:val="24"/>
-          <w:szCs w:val="24"/>
+          <w:sz w:val="36"/>
+          <w:szCs w:val="36"/>
         </w:rPr>
       </w:pPr>
-      <w:bookmarkStart w:id="9" w:name="_Toc138499441"/>
+      <w:bookmarkStart w:id="9" w:name="_Toc138501517"/>
       <w:r>
         <w:rPr>
           <w:rFonts w:ascii="Arial" w:hAnsi="Arial" w:cs="Arial"/>
           <w:b/>
           <w:bCs/>
           <w:color w:val="5C5C5C" w:themeColor="accent1" w:themeTint="BF"/>
-          <w:sz w:val="24"/>
-          <w:szCs w:val="24"/>
+          <w:sz w:val="36"/>
+          <w:szCs w:val="36"/>
         </w:rPr>
         <w:lastRenderedPageBreak/>
         <w:t>Architectural Quality Requirements</w:t>
@@ -4129,7 +5313,7 @@
           <w:u w:val="single"/>
         </w:rPr>
       </w:pPr>
-      <w:bookmarkStart w:id="10" w:name="_Toc138499442"/>
+      <w:bookmarkStart w:id="10" w:name="_Toc138501518"/>
       <w:r>
         <w:rPr>
           <w:rFonts w:ascii="Arial" w:hAnsi="Arial" w:cs="Arial"/>
@@ -4223,7 +5407,7 @@
           <w:u w:val="single"/>
         </w:rPr>
       </w:pPr>
-      <w:bookmarkStart w:id="11" w:name="_Toc138499443"/>
+      <w:bookmarkStart w:id="11" w:name="_Toc138501519"/>
       <w:r>
         <w:rPr>
           <w:rFonts w:ascii="Arial" w:hAnsi="Arial" w:cs="Arial"/>
@@ -4298,7 +5482,7 @@
           <w:u w:val="single"/>
         </w:rPr>
       </w:pPr>
-      <w:bookmarkStart w:id="12" w:name="_Toc138499444"/>
+      <w:bookmarkStart w:id="12" w:name="_Toc138501520"/>
       <w:r>
         <w:rPr>
           <w:rFonts w:ascii="Arial" w:hAnsi="Arial" w:cs="Arial"/>
@@ -4372,7 +5556,7 @@
           <w:u w:val="single"/>
         </w:rPr>
       </w:pPr>
-      <w:bookmarkStart w:id="13" w:name="_Toc138499445"/>
+      <w:bookmarkStart w:id="13" w:name="_Toc138501521"/>
       <w:r>
         <w:rPr>
           <w:rFonts w:ascii="Arial" w:hAnsi="Arial" w:cs="Arial"/>
@@ -4447,7 +5631,7 @@
           <w:u w:val="single"/>
         </w:rPr>
       </w:pPr>
-      <w:bookmarkStart w:id="14" w:name="_Toc138499446"/>
+      <w:bookmarkStart w:id="14" w:name="_Toc138501522"/>
       <w:r>
         <w:rPr>
           <w:rFonts w:ascii="Arial" w:hAnsi="Arial" w:cs="Arial"/>
@@ -4556,19 +5740,19 @@
         <w:rPr>
           <w:rFonts w:ascii="Arial" w:hAnsi="Arial" w:cs="Arial"/>
           <w:color w:val="5C5C5C" w:themeColor="accent1" w:themeTint="BF"/>
-          <w:sz w:val="24"/>
-          <w:szCs w:val="24"/>
+          <w:sz w:val="36"/>
+          <w:szCs w:val="36"/>
         </w:rPr>
       </w:pPr>
-      <w:bookmarkStart w:id="15" w:name="_Toc138499447"/>
+      <w:bookmarkStart w:id="15" w:name="_Toc138501523"/>
       <w:r>
         <w:rPr>
           <w:rFonts w:ascii="Arial" w:hAnsi="Arial" w:cs="Arial"/>
           <w:b/>
           <w:bCs/>
           <w:color w:val="5C5C5C" w:themeColor="accent1" w:themeTint="BF"/>
-          <w:sz w:val="24"/>
-          <w:szCs w:val="24"/>
+          <w:sz w:val="36"/>
+          <w:szCs w:val="36"/>
         </w:rPr>
         <w:t>Architectural Constraints</w:t>
       </w:r>
@@ -4745,34 +5929,23 @@
         <w:rPr>
           <w:rFonts w:ascii="Arial" w:hAnsi="Arial" w:cs="Arial"/>
           <w:color w:val="5C5C5C" w:themeColor="accent1" w:themeTint="BF"/>
-          <w:sz w:val="24"/>
-          <w:szCs w:val="24"/>
+          <w:sz w:val="36"/>
+          <w:szCs w:val="36"/>
         </w:rPr>
       </w:pPr>
-      <w:bookmarkStart w:id="16" w:name="_Toc138499448"/>
+      <w:bookmarkStart w:id="16" w:name="_Toc138501524"/>
       <w:r>
         <w:rPr>
           <w:rFonts w:ascii="Arial" w:hAnsi="Arial" w:cs="Arial"/>
           <w:b/>
           <w:bCs/>
           <w:color w:val="5C5C5C" w:themeColor="accent1" w:themeTint="BF"/>
-          <w:sz w:val="24"/>
-          <w:szCs w:val="24"/>
+          <w:sz w:val="36"/>
+          <w:szCs w:val="36"/>
         </w:rPr>
-        <w:t>Technology Choices:</w:t>
+        <w:t>Technology Choices</w:t>
       </w:r>
       <w:bookmarkEnd w:id="16"/>
-      <w:r>
-        <w:rPr>
-          <w:rFonts w:ascii="Arial" w:hAnsi="Arial" w:cs="Arial"/>
-          <w:b/>
-          <w:bCs/>
-          <w:color w:val="5C5C5C" w:themeColor="accent1" w:themeTint="BF"/>
-          <w:sz w:val="24"/>
-          <w:szCs w:val="24"/>
-        </w:rPr>
-        <w:t xml:space="preserve"> </w:t>
-      </w:r>
     </w:p>
     <w:p>
       <w:pPr>
@@ -4789,6 +5962,7 @@
           <w:u w:val="single"/>
         </w:rPr>
       </w:pPr>
+      <w:bookmarkStart w:id="17" w:name="_Toc138501525"/>
       <w:r>
         <w:rPr>
           <w:rFonts w:ascii="Arial" w:hAnsi="Arial" w:cs="Arial"/>
@@ -4819,6 +5993,7 @@
         </w:rPr>
         <w:t xml:space="preserve"> Angular</w:t>
       </w:r>
+      <w:bookmarkEnd w:id="17"/>
     </w:p>
     <w:p>
       <w:pPr>
@@ -4858,7 +6033,7 @@
           <w:sz w:val="24"/>
           <w:szCs w:val="24"/>
         </w:rPr>
-        <w:t xml:space="preserve">Angular is a popular front-end development framework that can be used to develop Encompass, a social media application. Angular offers a comprehensive set of tools and features that enable the creation of dynamic and interactive web applications. </w:t>
+        <w:t xml:space="preserve">Angular is a popular front-end development framework that can be used to develop Encompass, a social media application. Angular offers a comprehensive set of </w:t>
       </w:r>
       <w:r>
         <w:rPr>
@@ -4868,7 +6043,7 @@
           <w:szCs w:val="24"/>
         </w:rPr>
         <w:lastRenderedPageBreak/>
-        <w:t>This overview will discuss the pros and cons of using Angular and provide reasons for choosing it as the development framework for Encompass.</w:t>
+        <w:t>tools and features that enable the creation of dynamic and interactive web applications. This overview will discuss the pros and cons of using Angular and provide reasons for choosing it as the development framework for Encompass.</w:t>
       </w:r>
     </w:p>
     <w:p>
@@ -5328,6 +6503,7 @@
           <w:tab w:val="left" w:pos="1206"/>
         </w:tabs>
         <w:spacing w:line="360" w:lineRule="auto"/>
+        <w:outlineLvl w:val="1"/>
         <w:rPr>
           <w:rFonts w:ascii="Arial" w:hAnsi="Arial" w:cs="Arial"/>
           <w:color w:val="5C5C5C" w:themeColor="accent1" w:themeTint="BF"/>
@@ -5336,6 +6512,7 @@
           <w:u w:val="single"/>
         </w:rPr>
       </w:pPr>
+      <w:bookmarkStart w:id="18" w:name="_Toc138501526"/>
       <w:r>
         <w:rPr>
           <w:rFonts w:ascii="Arial" w:hAnsi="Arial" w:cs="Arial"/>
@@ -5358,6 +6535,7 @@
         </w:rPr>
         <w:t>NestJS</w:t>
       </w:r>
+      <w:bookmarkEnd w:id="18"/>
       <w:proofErr w:type="spellEnd"/>
     </w:p>
     <w:p>
@@ -5680,6 +6858,20 @@
           <w:szCs w:val="24"/>
         </w:rPr>
       </w:pPr>
+    </w:p>
+    <w:p>
+      <w:pPr>
+        <w:tabs>
+          <w:tab w:val="left" w:pos="1206"/>
+        </w:tabs>
+        <w:spacing w:line="360" w:lineRule="auto"/>
+        <w:rPr>
+          <w:rFonts w:ascii="Arial" w:hAnsi="Arial" w:cs="Arial"/>
+          <w:color w:val="5C5C5C" w:themeColor="accent1" w:themeTint="BF"/>
+          <w:sz w:val="24"/>
+          <w:szCs w:val="24"/>
+        </w:rPr>
+      </w:pPr>
       <w:r>
         <w:rPr>
           <w:rFonts w:ascii="Arial" w:hAnsi="Arial" w:cs="Arial"/>
@@ -5687,6 +6879,7 @@
           <w:sz w:val="24"/>
           <w:szCs w:val="24"/>
         </w:rPr>
+        <w:lastRenderedPageBreak/>
         <w:t>Cons:</w:t>
       </w:r>
     </w:p>
@@ -5715,7 +6908,6 @@
           <w:sz w:val="24"/>
           <w:szCs w:val="24"/>
         </w:rPr>
-        <w:lastRenderedPageBreak/>
         <w:t xml:space="preserve">Learning Curve: </w:t>
       </w:r>
       <w:proofErr w:type="spellStart"/>
@@ -6026,7 +7218,17 @@
           <w:sz w:val="24"/>
           <w:szCs w:val="24"/>
         </w:rPr>
-        <w:t xml:space="preserve"> is built on top of Express.js, a highly performant and battle-tested web framework. With features like request handling, routing, and middleware support, </w:t>
+        <w:t xml:space="preserve"> is built on top of Express.js, a highly performant and battle-tested web framework. With features like request handling, </w:t>
+      </w:r>
+      <w:r>
+        <w:rPr>
+          <w:rFonts w:ascii="Arial" w:hAnsi="Arial" w:cs="Arial"/>
+          <w:color w:val="5C5C5C" w:themeColor="accent1" w:themeTint="BF"/>
+          <w:sz w:val="24"/>
+          <w:szCs w:val="24"/>
+        </w:rPr>
+        <w:lastRenderedPageBreak/>
+        <w:t xml:space="preserve">routing, and middleware support, </w:t>
       </w:r>
       <w:proofErr w:type="spellStart"/>
       <w:r>
@@ -6069,7 +7271,6 @@
           <w:sz w:val="24"/>
           <w:szCs w:val="24"/>
         </w:rPr>
-        <w:lastRenderedPageBreak/>
         <w:t xml:space="preserve">In conclusion, </w:t>
       </w:r>
       <w:proofErr w:type="spellStart"/>
@@ -6119,24 +7320,27 @@
           <w:tab w:val="left" w:pos="1206"/>
         </w:tabs>
         <w:spacing w:line="360" w:lineRule="auto"/>
+        <w:outlineLvl w:val="1"/>
         <w:rPr>
           <w:rFonts w:ascii="Arial" w:hAnsi="Arial" w:cs="Arial"/>
           <w:color w:val="5C5C5C" w:themeColor="accent1" w:themeTint="BF"/>
           <w:sz w:val="24"/>
           <w:szCs w:val="24"/>
+          <w:u w:val="single"/>
         </w:rPr>
       </w:pPr>
+      <w:bookmarkStart w:id="19" w:name="_Toc138501527"/>
       <w:r>
         <w:rPr>
           <w:rFonts w:ascii="Arial" w:hAnsi="Arial" w:cs="Arial"/>
-          <w:b/>
-          <w:bCs/>
           <w:color w:val="5C5C5C" w:themeColor="accent1" w:themeTint="BF"/>
           <w:sz w:val="24"/>
           <w:szCs w:val="24"/>
+          <w:u w:val="single"/>
         </w:rPr>
-        <w:t>MongoDB:</w:t>
+        <w:t>Database: MongoDB</w:t>
       </w:r>
+      <w:bookmarkEnd w:id="19"/>
     </w:p>
     <w:p>
       <w:pPr>
@@ -6303,6 +7507,7 @@
           <w:sz w:val="24"/>
           <w:szCs w:val="24"/>
         </w:rPr>
+        <w:lastRenderedPageBreak/>
         <w:t>Rich Query Language: MongoDB's query language provides powerful and expressive capabilities for querying and retrieving data. It supports various types of queries, including range queries, geospatial queries, and text search, enabling efficient data retrieval based on different criteria.</w:t>
       </w:r>
     </w:p>
@@ -6331,23 +7536,8 @@
           <w:sz w:val="24"/>
           <w:szCs w:val="24"/>
         </w:rPr>
-        <w:lastRenderedPageBreak/>
         <w:t>JSON-like Documents: MongoDB stores data in BSON (Binary JSON) format, which closely resembles JSON. This compatibility makes it easy to work with JavaScript-based frameworks and libraries, simplifying the integration of Encompass with the frontend and other components.</w:t>
       </w:r>
-    </w:p>
-    <w:p>
-      <w:pPr>
-        <w:tabs>
-          <w:tab w:val="left" w:pos="1206"/>
-        </w:tabs>
-        <w:spacing w:line="360" w:lineRule="auto"/>
-        <w:rPr>
-          <w:rFonts w:ascii="Arial" w:hAnsi="Arial" w:cs="Arial"/>
-          <w:color w:val="5C5C5C" w:themeColor="accent1" w:themeTint="BF"/>
-          <w:sz w:val="24"/>
-          <w:szCs w:val="24"/>
-        </w:rPr>
-      </w:pPr>
     </w:p>
     <w:p>
       <w:pPr>
@@ -6576,7 +7766,17 @@
           <w:sz w:val="24"/>
           <w:szCs w:val="24"/>
         </w:rPr>
-        <w:t>Scalability and Performance: MongoDB's horizontal scalability and high-performance capabilities make it suitable for handling the increasing user base and data volume in Encompass. The ability to distribute data across multiple servers ensures optimal performance and efficient resource utilization.</w:t>
+        <w:t xml:space="preserve">Scalability and Performance: MongoDB's horizontal scalability and high-performance capabilities make it suitable for handling the increasing user base </w:t>
+      </w:r>
+      <w:r>
+        <w:rPr>
+          <w:rFonts w:ascii="Arial" w:hAnsi="Arial" w:cs="Arial"/>
+          <w:color w:val="5C5C5C" w:themeColor="accent1" w:themeTint="BF"/>
+          <w:sz w:val="24"/>
+          <w:szCs w:val="24"/>
+        </w:rPr>
+        <w:lastRenderedPageBreak/>
+        <w:t>and data volume in Encompass. The ability to distribute data across multiple servers ensures optimal performance and efficient resource utilization.</w:t>
       </w:r>
     </w:p>
     <w:p>
@@ -6604,7 +7804,6 @@
           <w:sz w:val="24"/>
           <w:szCs w:val="24"/>
         </w:rPr>
-        <w:lastRenderedPageBreak/>
         <w:t>Data Modeling Simplicity: MongoDB's document-based data model aligns well with the natural representation of social media entities such as users, posts, and comments. The ability to embed related data within a single document eliminates the need for complex joins and enhances query performance.</w:t>
       </w:r>
     </w:p>
@@ -6666,6 +7865,34 @@
         </w:tabs>
         <w:spacing w:line="360" w:lineRule="auto"/>
         <w:jc w:val="both"/>
+        <w:outlineLvl w:val="1"/>
+        <w:rPr>
+          <w:rFonts w:ascii="Arial" w:hAnsi="Arial" w:cs="Arial"/>
+          <w:color w:val="5C5C5C" w:themeColor="accent1" w:themeTint="BF"/>
+          <w:sz w:val="24"/>
+          <w:szCs w:val="24"/>
+          <w:u w:val="single"/>
+        </w:rPr>
+      </w:pPr>
+      <w:bookmarkStart w:id="20" w:name="_Toc138501528"/>
+      <w:r>
+        <w:rPr>
+          <w:rFonts w:ascii="Arial" w:hAnsi="Arial" w:cs="Arial"/>
+          <w:color w:val="5C5C5C" w:themeColor="accent1" w:themeTint="BF"/>
+          <w:sz w:val="24"/>
+          <w:szCs w:val="24"/>
+          <w:u w:val="single"/>
+        </w:rPr>
+        <w:t>Hosting: AWS</w:t>
+      </w:r>
+      <w:bookmarkEnd w:id="20"/>
+    </w:p>
+    <w:p>
+      <w:pPr>
+        <w:tabs>
+          <w:tab w:val="left" w:pos="1206"/>
+        </w:tabs>
+        <w:spacing w:line="360" w:lineRule="auto"/>
         <w:rPr>
           <w:rFonts w:ascii="Arial" w:hAnsi="Arial" w:cs="Arial"/>
           <w:color w:val="5C5C5C" w:themeColor="accent1" w:themeTint="BF"/>
@@ -6676,13 +7903,29 @@
       <w:r>
         <w:rPr>
           <w:rFonts w:ascii="Arial" w:hAnsi="Arial" w:cs="Arial"/>
-          <w:b/>
-          <w:bCs/>
           <w:color w:val="5C5C5C" w:themeColor="accent1" w:themeTint="BF"/>
           <w:sz w:val="24"/>
           <w:szCs w:val="24"/>
         </w:rPr>
-        <w:t>AWS Hosting:</w:t>
+        <w:t>Overview:</w:t>
+      </w:r>
+      <w:r>
+        <w:rPr>
+          <w:rFonts w:ascii="Arial" w:hAnsi="Arial" w:cs="Arial"/>
+          <w:color w:val="5C5C5C" w:themeColor="accent1" w:themeTint="BF"/>
+          <w:sz w:val="24"/>
+          <w:szCs w:val="24"/>
+        </w:rPr>
+        <w:t xml:space="preserve"> </w:t>
+      </w:r>
+      <w:r>
+        <w:rPr>
+          <w:rFonts w:ascii="Arial" w:hAnsi="Arial" w:cs="Arial"/>
+          <w:color w:val="5C5C5C" w:themeColor="accent1" w:themeTint="BF"/>
+          <w:sz w:val="24"/>
+          <w:szCs w:val="24"/>
+        </w:rPr>
+        <w:t>AWS (Amazon Web Services) provides a comprehensive suite of cloud computing services that can be leveraged to develop Encompass, a social media application. AWS offers a wide range of scalable and reliable infrastructure and platform services that can support the development, deployment, and management of Encompass. This overview will discuss the pros and cons of using AWS and provide reasons for choosing it as the cloud platform for developing Encompass.</w:t>
       </w:r>
     </w:p>
     <w:p>
@@ -6699,15 +7942,6 @@
           <w:szCs w:val="24"/>
         </w:rPr>
       </w:pPr>
-      <w:r>
-        <w:rPr>
-          <w:rFonts w:ascii="Arial" w:hAnsi="Arial" w:cs="Arial"/>
-          <w:color w:val="5C5C5C" w:themeColor="accent1" w:themeTint="BF"/>
-          <w:sz w:val="24"/>
-          <w:szCs w:val="24"/>
-        </w:rPr>
-        <w:t>Overview:</w:t>
-      </w:r>
     </w:p>
     <w:p>
       <w:pPr>
@@ -6730,11 +7964,17 @@
           <w:sz w:val="24"/>
           <w:szCs w:val="24"/>
         </w:rPr>
+        <w:lastRenderedPageBreak/>
         <w:t>Pros:</w:t>
       </w:r>
     </w:p>
     <w:p>
       <w:pPr>
+        <w:pStyle w:val="ListParagraph"/>
+        <w:numPr>
+          <w:ilvl w:val="0"/>
+          <w:numId w:val="67"/>
+        </w:numPr>
         <w:tabs>
           <w:tab w:val="left" w:pos="1206"/>
         </w:tabs>
@@ -6754,11 +7994,16 @@
           <w:sz w:val="24"/>
           <w:szCs w:val="24"/>
         </w:rPr>
-        <w:t>Cons:</w:t>
+        <w:t>Scalability and Elasticity: AWS provides scalable infrastructure and services that allow Encompass to easily handle varying levels of user demand and data growth. With features like auto-scaling, load balancing, and serverless computing, AWS ensures that Encompass can scale seamlessly and efficiently.</w:t>
       </w:r>
     </w:p>
     <w:p>
       <w:pPr>
+        <w:pStyle w:val="ListParagraph"/>
+        <w:numPr>
+          <w:ilvl w:val="0"/>
+          <w:numId w:val="67"/>
+        </w:numPr>
         <w:tabs>
           <w:tab w:val="left" w:pos="1206"/>
         </w:tabs>
@@ -6778,7 +8023,324 @@
           <w:sz w:val="24"/>
           <w:szCs w:val="24"/>
         </w:rPr>
-        <w:t>Reasoning:</w:t>
+        <w:t>Reliability and High Availability: AWS has a robust infrastructure that is designed for high availability. With multiple data centers and regions across the globe, AWS offers built-in redundancy and failover capabilities, minimizing the risk of downtime and ensuring continuous access to Encompass.</w:t>
+      </w:r>
+    </w:p>
+    <w:p>
+      <w:pPr>
+        <w:pStyle w:val="ListParagraph"/>
+        <w:numPr>
+          <w:ilvl w:val="0"/>
+          <w:numId w:val="67"/>
+        </w:numPr>
+        <w:tabs>
+          <w:tab w:val="left" w:pos="1206"/>
+        </w:tabs>
+        <w:spacing w:line="360" w:lineRule="auto"/>
+        <w:jc w:val="both"/>
+        <w:rPr>
+          <w:rFonts w:ascii="Arial" w:hAnsi="Arial" w:cs="Arial"/>
+          <w:color w:val="5C5C5C" w:themeColor="accent1" w:themeTint="BF"/>
+          <w:sz w:val="24"/>
+          <w:szCs w:val="24"/>
+        </w:rPr>
+      </w:pPr>
+      <w:r>
+        <w:rPr>
+          <w:rFonts w:ascii="Arial" w:hAnsi="Arial" w:cs="Arial"/>
+          <w:color w:val="5C5C5C" w:themeColor="accent1" w:themeTint="BF"/>
+          <w:sz w:val="24"/>
+          <w:szCs w:val="24"/>
+        </w:rPr>
+        <w:t>Wide Range of Services: AWS offers a vast selection of services that cater to various needs of Encompass, including compute, storage, database, analytics, and more. These services provide flexibility and enable developers to choose the most suitable components for building and running Encompass.</w:t>
+      </w:r>
+    </w:p>
+    <w:p>
+      <w:pPr>
+        <w:pStyle w:val="ListParagraph"/>
+        <w:numPr>
+          <w:ilvl w:val="0"/>
+          <w:numId w:val="67"/>
+        </w:numPr>
+        <w:tabs>
+          <w:tab w:val="left" w:pos="1206"/>
+        </w:tabs>
+        <w:spacing w:line="360" w:lineRule="auto"/>
+        <w:jc w:val="both"/>
+        <w:rPr>
+          <w:rFonts w:ascii="Arial" w:hAnsi="Arial" w:cs="Arial"/>
+          <w:color w:val="5C5C5C" w:themeColor="accent1" w:themeTint="BF"/>
+          <w:sz w:val="24"/>
+          <w:szCs w:val="24"/>
+        </w:rPr>
+      </w:pPr>
+      <w:r>
+        <w:rPr>
+          <w:rFonts w:ascii="Arial" w:hAnsi="Arial" w:cs="Arial"/>
+          <w:color w:val="5C5C5C" w:themeColor="accent1" w:themeTint="BF"/>
+          <w:sz w:val="24"/>
+          <w:szCs w:val="24"/>
+        </w:rPr>
+        <w:t>Security and Compliance: AWS has comprehensive security measures in place to protect Encompass and its users' data. It offers features like encryption, access controls, identity and access management, and compliance certifications, ensuring that Encompass meets stringent security and regulatory requirements.</w:t>
+      </w:r>
+    </w:p>
+    <w:p>
+      <w:pPr>
+        <w:tabs>
+          <w:tab w:val="left" w:pos="1206"/>
+        </w:tabs>
+        <w:spacing w:line="360" w:lineRule="auto"/>
+        <w:jc w:val="both"/>
+        <w:rPr>
+          <w:rFonts w:ascii="Arial" w:hAnsi="Arial" w:cs="Arial"/>
+          <w:color w:val="5C5C5C" w:themeColor="accent1" w:themeTint="BF"/>
+          <w:sz w:val="24"/>
+          <w:szCs w:val="24"/>
+        </w:rPr>
+      </w:pPr>
+      <w:r>
+        <w:rPr>
+          <w:rFonts w:ascii="Arial" w:hAnsi="Arial" w:cs="Arial"/>
+          <w:color w:val="5C5C5C" w:themeColor="accent1" w:themeTint="BF"/>
+          <w:sz w:val="24"/>
+          <w:szCs w:val="24"/>
+        </w:rPr>
+        <w:t>Cons:</w:t>
+      </w:r>
+    </w:p>
+    <w:p>
+      <w:pPr>
+        <w:pStyle w:val="ListParagraph"/>
+        <w:numPr>
+          <w:ilvl w:val="0"/>
+          <w:numId w:val="69"/>
+        </w:numPr>
+        <w:tabs>
+          <w:tab w:val="left" w:pos="1206"/>
+        </w:tabs>
+        <w:spacing w:line="360" w:lineRule="auto"/>
+        <w:jc w:val="both"/>
+        <w:rPr>
+          <w:rFonts w:ascii="Arial" w:hAnsi="Arial" w:cs="Arial"/>
+          <w:color w:val="5C5C5C" w:themeColor="accent1" w:themeTint="BF"/>
+          <w:sz w:val="24"/>
+          <w:szCs w:val="24"/>
+        </w:rPr>
+      </w:pPr>
+      <w:r>
+        <w:rPr>
+          <w:rFonts w:ascii="Arial" w:hAnsi="Arial" w:cs="Arial"/>
+          <w:color w:val="5C5C5C" w:themeColor="accent1" w:themeTint="BF"/>
+          <w:sz w:val="24"/>
+          <w:szCs w:val="24"/>
+        </w:rPr>
+        <w:t>Complexity: The extensive range of services and features offered by AWS can make it complex to navigate and configure, especially for developers who are new to the platform. Understanding and properly configuring AWS services may require additional time and expertise.</w:t>
+      </w:r>
+    </w:p>
+    <w:p>
+      <w:pPr>
+        <w:pStyle w:val="ListParagraph"/>
+        <w:numPr>
+          <w:ilvl w:val="0"/>
+          <w:numId w:val="69"/>
+        </w:numPr>
+        <w:tabs>
+          <w:tab w:val="left" w:pos="1206"/>
+        </w:tabs>
+        <w:spacing w:line="360" w:lineRule="auto"/>
+        <w:jc w:val="both"/>
+        <w:rPr>
+          <w:rFonts w:ascii="Arial" w:hAnsi="Arial" w:cs="Arial"/>
+          <w:color w:val="5C5C5C" w:themeColor="accent1" w:themeTint="BF"/>
+          <w:sz w:val="24"/>
+          <w:szCs w:val="24"/>
+        </w:rPr>
+      </w:pPr>
+      <w:r>
+        <w:rPr>
+          <w:rFonts w:ascii="Arial" w:hAnsi="Arial" w:cs="Arial"/>
+          <w:color w:val="5C5C5C" w:themeColor="accent1" w:themeTint="BF"/>
+          <w:sz w:val="24"/>
+          <w:szCs w:val="24"/>
+        </w:rPr>
+        <w:t xml:space="preserve">Cost Management: While AWS provides a pay-as-you-go pricing model, managing costs can be challenging, particularly </w:t>
+      </w:r>
+      <w:r>
+        <w:rPr>
+          <w:rFonts w:ascii="Arial" w:hAnsi="Arial" w:cs="Arial"/>
+          <w:color w:val="5C5C5C" w:themeColor="accent1" w:themeTint="BF"/>
+          <w:sz w:val="24"/>
+          <w:szCs w:val="24"/>
+        </w:rPr>
+        <w:t xml:space="preserve">since our budget is of ZAR0.00. </w:t>
+      </w:r>
+      <w:r>
+        <w:rPr>
+          <w:rFonts w:ascii="Arial" w:hAnsi="Arial" w:cs="Arial"/>
+          <w:color w:val="5C5C5C" w:themeColor="accent1" w:themeTint="BF"/>
+          <w:sz w:val="24"/>
+          <w:szCs w:val="24"/>
+        </w:rPr>
+        <w:t xml:space="preserve">Proper </w:t>
+      </w:r>
+      <w:r>
+        <w:rPr>
+          <w:rFonts w:ascii="Arial" w:hAnsi="Arial" w:cs="Arial"/>
+          <w:color w:val="5C5C5C" w:themeColor="accent1" w:themeTint="BF"/>
+          <w:sz w:val="24"/>
+          <w:szCs w:val="24"/>
+        </w:rPr>
+        <w:lastRenderedPageBreak/>
+        <w:t>planning, monitoring, and cost optimization strategies are necessary to control expenses effectively.</w:t>
+      </w:r>
+    </w:p>
+    <w:p>
+      <w:pPr>
+        <w:tabs>
+          <w:tab w:val="left" w:pos="1206"/>
+        </w:tabs>
+        <w:spacing w:line="360" w:lineRule="auto"/>
+        <w:jc w:val="both"/>
+        <w:rPr>
+          <w:rFonts w:ascii="Arial" w:hAnsi="Arial" w:cs="Arial"/>
+          <w:color w:val="5C5C5C" w:themeColor="accent1" w:themeTint="BF"/>
+          <w:sz w:val="24"/>
+          <w:szCs w:val="24"/>
+        </w:rPr>
+      </w:pPr>
+      <w:r>
+        <w:rPr>
+          <w:rFonts w:ascii="Arial" w:hAnsi="Arial" w:cs="Arial"/>
+          <w:color w:val="5C5C5C" w:themeColor="accent1" w:themeTint="BF"/>
+          <w:sz w:val="24"/>
+          <w:szCs w:val="24"/>
+        </w:rPr>
+        <w:t>Reasoning</w:t>
+      </w:r>
+      <w:r>
+        <w:rPr>
+          <w:rFonts w:ascii="Arial" w:hAnsi="Arial" w:cs="Arial"/>
+          <w:color w:val="5C5C5C" w:themeColor="accent1" w:themeTint="BF"/>
+          <w:sz w:val="24"/>
+          <w:szCs w:val="24"/>
+        </w:rPr>
+        <w:t>:</w:t>
+      </w:r>
+    </w:p>
+    <w:p>
+      <w:pPr>
+        <w:pStyle w:val="ListParagraph"/>
+        <w:numPr>
+          <w:ilvl w:val="0"/>
+          <w:numId w:val="71"/>
+        </w:numPr>
+        <w:tabs>
+          <w:tab w:val="left" w:pos="1206"/>
+        </w:tabs>
+        <w:spacing w:line="360" w:lineRule="auto"/>
+        <w:jc w:val="both"/>
+        <w:rPr>
+          <w:rFonts w:ascii="Arial" w:hAnsi="Arial" w:cs="Arial"/>
+          <w:color w:val="5C5C5C" w:themeColor="accent1" w:themeTint="BF"/>
+          <w:sz w:val="24"/>
+          <w:szCs w:val="24"/>
+        </w:rPr>
+      </w:pPr>
+      <w:r>
+        <w:rPr>
+          <w:rFonts w:ascii="Arial" w:hAnsi="Arial" w:cs="Arial"/>
+          <w:color w:val="5C5C5C" w:themeColor="accent1" w:themeTint="BF"/>
+          <w:sz w:val="24"/>
+          <w:szCs w:val="24"/>
+        </w:rPr>
+        <w:t>Scalability and Flexibility: AWS's scalability and elasticity enable Encompass to accommodate varying levels of user demand and data growth. It allows for seamless scaling and ensures that Encompass can adapt to changing requirements and user traffic patterns.</w:t>
+      </w:r>
+    </w:p>
+    <w:p>
+      <w:pPr>
+        <w:pStyle w:val="ListParagraph"/>
+        <w:numPr>
+          <w:ilvl w:val="0"/>
+          <w:numId w:val="71"/>
+        </w:numPr>
+        <w:tabs>
+          <w:tab w:val="left" w:pos="1206"/>
+        </w:tabs>
+        <w:spacing w:line="360" w:lineRule="auto"/>
+        <w:jc w:val="both"/>
+        <w:rPr>
+          <w:rFonts w:ascii="Arial" w:hAnsi="Arial" w:cs="Arial"/>
+          <w:color w:val="5C5C5C" w:themeColor="accent1" w:themeTint="BF"/>
+          <w:sz w:val="24"/>
+          <w:szCs w:val="24"/>
+        </w:rPr>
+      </w:pPr>
+      <w:r>
+        <w:rPr>
+          <w:rFonts w:ascii="Arial" w:hAnsi="Arial" w:cs="Arial"/>
+          <w:color w:val="5C5C5C" w:themeColor="accent1" w:themeTint="BF"/>
+          <w:sz w:val="24"/>
+          <w:szCs w:val="24"/>
+        </w:rPr>
+        <w:t>Reliability and Availability: AWS's robust infrastructure and global presence provide a highly reliable and available environment for Encompass. The distributed nature of AWS services reduces the risk of single points of failure and ensures high uptime and accessibility.</w:t>
+      </w:r>
+    </w:p>
+    <w:p>
+      <w:pPr>
+        <w:pStyle w:val="ListParagraph"/>
+        <w:numPr>
+          <w:ilvl w:val="0"/>
+          <w:numId w:val="71"/>
+        </w:numPr>
+        <w:tabs>
+          <w:tab w:val="left" w:pos="1206"/>
+        </w:tabs>
+        <w:spacing w:line="360" w:lineRule="auto"/>
+        <w:jc w:val="both"/>
+        <w:rPr>
+          <w:rFonts w:ascii="Arial" w:hAnsi="Arial" w:cs="Arial"/>
+          <w:color w:val="5C5C5C" w:themeColor="accent1" w:themeTint="BF"/>
+          <w:sz w:val="24"/>
+          <w:szCs w:val="24"/>
+        </w:rPr>
+      </w:pPr>
+      <w:r>
+        <w:rPr>
+          <w:rFonts w:ascii="Arial" w:hAnsi="Arial" w:cs="Arial"/>
+          <w:color w:val="5C5C5C" w:themeColor="accent1" w:themeTint="BF"/>
+          <w:sz w:val="24"/>
+          <w:szCs w:val="24"/>
+        </w:rPr>
+        <w:t>Extensive Service Offerings: AWS's wide range of services offers Encompass the flexibility to choose the most suitable tools and components for each aspect of the application. This flexibility allows developers to leverage the best services that meet Encompass's specific requirements.</w:t>
+      </w:r>
+    </w:p>
+    <w:p>
+      <w:pPr>
+        <w:pStyle w:val="ListParagraph"/>
+        <w:numPr>
+          <w:ilvl w:val="0"/>
+          <w:numId w:val="71"/>
+        </w:numPr>
+        <w:tabs>
+          <w:tab w:val="left" w:pos="1206"/>
+        </w:tabs>
+        <w:spacing w:line="360" w:lineRule="auto"/>
+        <w:jc w:val="both"/>
+        <w:rPr>
+          <w:rFonts w:ascii="Arial" w:hAnsi="Arial" w:cs="Arial"/>
+          <w:color w:val="5C5C5C" w:themeColor="accent1" w:themeTint="BF"/>
+          <w:sz w:val="24"/>
+          <w:szCs w:val="24"/>
+        </w:rPr>
+      </w:pPr>
+      <w:r>
+        <w:rPr>
+          <w:rFonts w:ascii="Arial" w:hAnsi="Arial" w:cs="Arial"/>
+          <w:color w:val="5C5C5C" w:themeColor="accent1" w:themeTint="BF"/>
+          <w:sz w:val="24"/>
+          <w:szCs w:val="24"/>
+        </w:rPr>
+        <w:t>Security and Compliance: AWS's strong security measures and compliance certifications offer peace of mind for Encompass in terms of data protection and regulatory compliance. The built-in security features and controls ensure that Encompass and its users' data are well-protected.</w:t>
       </w:r>
     </w:p>
     <w:p>
@@ -6801,16 +8363,16 @@
           <w:noProof/>
         </w:rPr>
         <w:drawing>
-          <wp:anchor distT="0" distB="0" distL="114300" distR="114300" simplePos="0" relativeHeight="251746304" behindDoc="0" locked="0" layoutInCell="1" allowOverlap="1" wp14:anchorId="0E88373C" wp14:editId="57DDF3B1">
+          <wp:anchor distT="0" distB="0" distL="114300" distR="114300" simplePos="0" relativeHeight="251746304" behindDoc="0" locked="0" layoutInCell="1" allowOverlap="1" wp14:anchorId="0E88373C" wp14:editId="36788F31">
             <wp:simplePos x="0" y="0"/>
             <wp:positionH relativeFrom="margin">
               <wp:align>center</wp:align>
             </wp:positionH>
             <wp:positionV relativeFrom="paragraph">
-              <wp:posOffset>1141095</wp:posOffset>
+              <wp:posOffset>1338341</wp:posOffset>
             </wp:positionV>
-            <wp:extent cx="2927350" cy="1126490"/>
-            <wp:effectExtent l="0" t="0" r="6350" b="0"/>
+            <wp:extent cx="2415396" cy="929482"/>
+            <wp:effectExtent l="0" t="0" r="4445" b="4445"/>
             <wp:wrapNone/>
             <wp:docPr id="932654473" name="Picture 932654473" descr="A picture containing icon&#10;&#10;Description automatically generated"/>
             <wp:cNvGraphicFramePr>
@@ -6837,7 +8399,7 @@
                   <pic:spPr bwMode="auto">
                     <a:xfrm>
                       <a:off x="0" y="0"/>
-                      <a:ext cx="2927350" cy="1126490"/>
+                      <a:ext cx="2415396" cy="929482"/>
                     </a:xfrm>
                     <a:prstGeom prst="rect">
                       <a:avLst/>
@@ -6862,6 +8424,15 @@
             </wp14:sizeRelV>
           </wp:anchor>
         </w:drawing>
+      </w:r>
+      <w:r>
+        <w:rPr>
+          <w:rFonts w:ascii="Arial" w:hAnsi="Arial" w:cs="Arial"/>
+          <w:color w:val="5C5C5C" w:themeColor="accent1" w:themeTint="BF"/>
+          <w:sz w:val="24"/>
+          <w:szCs w:val="24"/>
+        </w:rPr>
+        <w:t>In conclusion, AWS offers numerous advantages such as scalability, reliability, a wide range of services, and robust security. Although it has some complexity and cost management considerations, the scalability, reliability, flexibility, and comprehensive service offerings make AWS a compelling choice for developing Encompass as a scalable, reliable, and secure social media application.</w:t>
       </w:r>
       <w:r>
         <w:rPr>
@@ -9160,6 +10731,178 @@
     </w:lvl>
   </w:abstractNum>
   <w:abstractNum w:abstractNumId="16" w15:restartNumberingAfterBreak="0">
+    <w:nsid w:val="10891511"/>
+    <w:multiLevelType w:val="hybridMultilevel"/>
+    <w:tmpl w:val="C17AF82C"/>
+    <w:lvl w:ilvl="0" w:tplc="0409000F">
+      <w:start w:val="1"/>
+      <w:numFmt w:val="decimal"/>
+      <w:lvlText w:val="%1."/>
+      <w:lvlJc w:val="left"/>
+      <w:pPr>
+        <w:ind w:left="720" w:hanging="360"/>
+      </w:pPr>
+    </w:lvl>
+    <w:lvl w:ilvl="1" w:tplc="04090019" w:tentative="1">
+      <w:start w:val="1"/>
+      <w:numFmt w:val="lowerLetter"/>
+      <w:lvlText w:val="%2."/>
+      <w:lvlJc w:val="left"/>
+      <w:pPr>
+        <w:ind w:left="1440" w:hanging="360"/>
+      </w:pPr>
+    </w:lvl>
+    <w:lvl w:ilvl="2" w:tplc="0409001B" w:tentative="1">
+      <w:start w:val="1"/>
+      <w:numFmt w:val="lowerRoman"/>
+      <w:lvlText w:val="%3."/>
+      <w:lvlJc w:val="right"/>
+      <w:pPr>
+        <w:ind w:left="2160" w:hanging="180"/>
+      </w:pPr>
+    </w:lvl>
+    <w:lvl w:ilvl="3" w:tplc="0409000F" w:tentative="1">
+      <w:start w:val="1"/>
+      <w:numFmt w:val="decimal"/>
+      <w:lvlText w:val="%4."/>
+      <w:lvlJc w:val="left"/>
+      <w:pPr>
+        <w:ind w:left="2880" w:hanging="360"/>
+      </w:pPr>
+    </w:lvl>
+    <w:lvl w:ilvl="4" w:tplc="04090019" w:tentative="1">
+      <w:start w:val="1"/>
+      <w:numFmt w:val="lowerLetter"/>
+      <w:lvlText w:val="%5."/>
+      <w:lvlJc w:val="left"/>
+      <w:pPr>
+        <w:ind w:left="3600" w:hanging="360"/>
+      </w:pPr>
+    </w:lvl>
+    <w:lvl w:ilvl="5" w:tplc="0409001B" w:tentative="1">
+      <w:start w:val="1"/>
+      <w:numFmt w:val="lowerRoman"/>
+      <w:lvlText w:val="%6."/>
+      <w:lvlJc w:val="right"/>
+      <w:pPr>
+        <w:ind w:left="4320" w:hanging="180"/>
+      </w:pPr>
+    </w:lvl>
+    <w:lvl w:ilvl="6" w:tplc="0409000F" w:tentative="1">
+      <w:start w:val="1"/>
+      <w:numFmt w:val="decimal"/>
+      <w:lvlText w:val="%7."/>
+      <w:lvlJc w:val="left"/>
+      <w:pPr>
+        <w:ind w:left="5040" w:hanging="360"/>
+      </w:pPr>
+    </w:lvl>
+    <w:lvl w:ilvl="7" w:tplc="04090019" w:tentative="1">
+      <w:start w:val="1"/>
+      <w:numFmt w:val="lowerLetter"/>
+      <w:lvlText w:val="%8."/>
+      <w:lvlJc w:val="left"/>
+      <w:pPr>
+        <w:ind w:left="5760" w:hanging="360"/>
+      </w:pPr>
+    </w:lvl>
+    <w:lvl w:ilvl="8" w:tplc="0409001B" w:tentative="1">
+      <w:start w:val="1"/>
+      <w:numFmt w:val="lowerRoman"/>
+      <w:lvlText w:val="%9."/>
+      <w:lvlJc w:val="right"/>
+      <w:pPr>
+        <w:ind w:left="6480" w:hanging="180"/>
+      </w:pPr>
+    </w:lvl>
+  </w:abstractNum>
+  <w:abstractNum w:abstractNumId="17" w15:restartNumberingAfterBreak="0">
+    <w:nsid w:val="15593543"/>
+    <w:multiLevelType w:val="hybridMultilevel"/>
+    <w:tmpl w:val="204C6F2C"/>
+    <w:lvl w:ilvl="0" w:tplc="0409000F">
+      <w:start w:val="1"/>
+      <w:numFmt w:val="decimal"/>
+      <w:lvlText w:val="%1."/>
+      <w:lvlJc w:val="left"/>
+      <w:pPr>
+        <w:ind w:left="720" w:hanging="360"/>
+      </w:pPr>
+    </w:lvl>
+    <w:lvl w:ilvl="1" w:tplc="04090019" w:tentative="1">
+      <w:start w:val="1"/>
+      <w:numFmt w:val="lowerLetter"/>
+      <w:lvlText w:val="%2."/>
+      <w:lvlJc w:val="left"/>
+      <w:pPr>
+        <w:ind w:left="1440" w:hanging="360"/>
+      </w:pPr>
+    </w:lvl>
+    <w:lvl w:ilvl="2" w:tplc="0409001B" w:tentative="1">
+      <w:start w:val="1"/>
+      <w:numFmt w:val="lowerRoman"/>
+      <w:lvlText w:val="%3."/>
+      <w:lvlJc w:val="right"/>
+      <w:pPr>
+        <w:ind w:left="2160" w:hanging="180"/>
+      </w:pPr>
+    </w:lvl>
+    <w:lvl w:ilvl="3" w:tplc="0409000F" w:tentative="1">
+      <w:start w:val="1"/>
+      <w:numFmt w:val="decimal"/>
+      <w:lvlText w:val="%4."/>
+      <w:lvlJc w:val="left"/>
+      <w:pPr>
+        <w:ind w:left="2880" w:hanging="360"/>
+      </w:pPr>
+    </w:lvl>
+    <w:lvl w:ilvl="4" w:tplc="04090019" w:tentative="1">
+      <w:start w:val="1"/>
+      <w:numFmt w:val="lowerLetter"/>
+      <w:lvlText w:val="%5."/>
+      <w:lvlJc w:val="left"/>
+      <w:pPr>
+        <w:ind w:left="3600" w:hanging="360"/>
+      </w:pPr>
+    </w:lvl>
+    <w:lvl w:ilvl="5" w:tplc="0409001B" w:tentative="1">
+      <w:start w:val="1"/>
+      <w:numFmt w:val="lowerRoman"/>
+      <w:lvlText w:val="%6."/>
+      <w:lvlJc w:val="right"/>
+      <w:pPr>
+        <w:ind w:left="4320" w:hanging="180"/>
+      </w:pPr>
+    </w:lvl>
+    <w:lvl w:ilvl="6" w:tplc="0409000F" w:tentative="1">
+      <w:start w:val="1"/>
+      <w:numFmt w:val="decimal"/>
+      <w:lvlText w:val="%7."/>
+      <w:lvlJc w:val="left"/>
+      <w:pPr>
+        <w:ind w:left="5040" w:hanging="360"/>
+      </w:pPr>
+    </w:lvl>
+    <w:lvl w:ilvl="7" w:tplc="04090019" w:tentative="1">
+      <w:start w:val="1"/>
+      <w:numFmt w:val="lowerLetter"/>
+      <w:lvlText w:val="%8."/>
+      <w:lvlJc w:val="left"/>
+      <w:pPr>
+        <w:ind w:left="5760" w:hanging="360"/>
+      </w:pPr>
+    </w:lvl>
+    <w:lvl w:ilvl="8" w:tplc="0409001B" w:tentative="1">
+      <w:start w:val="1"/>
+      <w:numFmt w:val="lowerRoman"/>
+      <w:lvlText w:val="%9."/>
+      <w:lvlJc w:val="right"/>
+      <w:pPr>
+        <w:ind w:left="6480" w:hanging="180"/>
+      </w:pPr>
+    </w:lvl>
+  </w:abstractNum>
+  <w:abstractNum w:abstractNumId="18" w15:restartNumberingAfterBreak="0">
     <w:nsid w:val="172104D6"/>
     <w:multiLevelType w:val="hybridMultilevel"/>
     <w:tmpl w:val="6D802D92"/>
@@ -9248,7 +10991,7 @@
       </w:pPr>
     </w:lvl>
   </w:abstractNum>
-  <w:abstractNum w:abstractNumId="17" w15:restartNumberingAfterBreak="0">
+  <w:abstractNum w:abstractNumId="19" w15:restartNumberingAfterBreak="0">
     <w:nsid w:val="18C03B78"/>
     <w:multiLevelType w:val="hybridMultilevel"/>
     <w:tmpl w:val="C29ECF98"/>
@@ -9337,7 +11080,7 @@
       </w:pPr>
     </w:lvl>
   </w:abstractNum>
-  <w:abstractNum w:abstractNumId="18" w15:restartNumberingAfterBreak="0">
+  <w:abstractNum w:abstractNumId="20" w15:restartNumberingAfterBreak="0">
     <w:nsid w:val="19091358"/>
     <w:multiLevelType w:val="hybridMultilevel"/>
     <w:tmpl w:val="9FBA1B1E"/>
@@ -9450,7 +11193,7 @@
       </w:rPr>
     </w:lvl>
   </w:abstractNum>
-  <w:abstractNum w:abstractNumId="19" w15:restartNumberingAfterBreak="0">
+  <w:abstractNum w:abstractNumId="21" w15:restartNumberingAfterBreak="0">
     <w:nsid w:val="19D5240D"/>
     <w:multiLevelType w:val="hybridMultilevel"/>
     <w:tmpl w:val="9620F186"/>
@@ -9563,7 +11306,7 @@
       </w:rPr>
     </w:lvl>
   </w:abstractNum>
-  <w:abstractNum w:abstractNumId="20" w15:restartNumberingAfterBreak="0">
+  <w:abstractNum w:abstractNumId="22" w15:restartNumberingAfterBreak="0">
     <w:nsid w:val="1C6C2334"/>
     <w:multiLevelType w:val="hybridMultilevel"/>
     <w:tmpl w:val="1E0E41C2"/>
@@ -9676,7 +11419,7 @@
       </w:rPr>
     </w:lvl>
   </w:abstractNum>
-  <w:abstractNum w:abstractNumId="21" w15:restartNumberingAfterBreak="0">
+  <w:abstractNum w:abstractNumId="23" w15:restartNumberingAfterBreak="0">
     <w:nsid w:val="1C860140"/>
     <w:multiLevelType w:val="hybridMultilevel"/>
     <w:tmpl w:val="C7C20BB8"/>
@@ -9789,7 +11532,7 @@
       </w:rPr>
     </w:lvl>
   </w:abstractNum>
-  <w:abstractNum w:abstractNumId="22" w15:restartNumberingAfterBreak="0">
+  <w:abstractNum w:abstractNumId="24" w15:restartNumberingAfterBreak="0">
     <w:nsid w:val="1CD553BA"/>
     <w:multiLevelType w:val="hybridMultilevel"/>
     <w:tmpl w:val="EA1E13B8"/>
@@ -9902,7 +11645,7 @@
       </w:rPr>
     </w:lvl>
   </w:abstractNum>
-  <w:abstractNum w:abstractNumId="23" w15:restartNumberingAfterBreak="0">
+  <w:abstractNum w:abstractNumId="25" w15:restartNumberingAfterBreak="0">
     <w:nsid w:val="1E457A15"/>
     <w:multiLevelType w:val="hybridMultilevel"/>
     <w:tmpl w:val="AD3458C6"/>
@@ -10015,7 +11758,7 @@
       </w:rPr>
     </w:lvl>
   </w:abstractNum>
-  <w:abstractNum w:abstractNumId="24" w15:restartNumberingAfterBreak="0">
+  <w:abstractNum w:abstractNumId="26" w15:restartNumberingAfterBreak="0">
     <w:nsid w:val="213403C2"/>
     <w:multiLevelType w:val="hybridMultilevel"/>
     <w:tmpl w:val="808614AE"/>
@@ -10104,7 +11847,7 @@
       </w:pPr>
     </w:lvl>
   </w:abstractNum>
-  <w:abstractNum w:abstractNumId="25" w15:restartNumberingAfterBreak="0">
+  <w:abstractNum w:abstractNumId="27" w15:restartNumberingAfterBreak="0">
     <w:nsid w:val="21DC2B7F"/>
     <w:multiLevelType w:val="hybridMultilevel"/>
     <w:tmpl w:val="B42A65D6"/>
@@ -10190,7 +11933,7 @@
       </w:pPr>
     </w:lvl>
   </w:abstractNum>
-  <w:abstractNum w:abstractNumId="26" w15:restartNumberingAfterBreak="0">
+  <w:abstractNum w:abstractNumId="28" w15:restartNumberingAfterBreak="0">
     <w:nsid w:val="25FA2C6D"/>
     <w:multiLevelType w:val="hybridMultilevel"/>
     <w:tmpl w:val="248C8A86"/>
@@ -10276,7 +12019,7 @@
       </w:pPr>
     </w:lvl>
   </w:abstractNum>
-  <w:abstractNum w:abstractNumId="27" w15:restartNumberingAfterBreak="0">
+  <w:abstractNum w:abstractNumId="29" w15:restartNumberingAfterBreak="0">
     <w:nsid w:val="284F1AC4"/>
     <w:multiLevelType w:val="hybridMultilevel"/>
     <w:tmpl w:val="06BCA08C"/>
@@ -10389,7 +12132,7 @@
       </w:rPr>
     </w:lvl>
   </w:abstractNum>
-  <w:abstractNum w:abstractNumId="28" w15:restartNumberingAfterBreak="0">
+  <w:abstractNum w:abstractNumId="30" w15:restartNumberingAfterBreak="0">
     <w:nsid w:val="28BD0EDD"/>
     <w:multiLevelType w:val="hybridMultilevel"/>
     <w:tmpl w:val="0652E66E"/>
@@ -10478,7 +12221,7 @@
       </w:pPr>
     </w:lvl>
   </w:abstractNum>
-  <w:abstractNum w:abstractNumId="29" w15:restartNumberingAfterBreak="0">
+  <w:abstractNum w:abstractNumId="31" w15:restartNumberingAfterBreak="0">
     <w:nsid w:val="2A5941D0"/>
     <w:multiLevelType w:val="hybridMultilevel"/>
     <w:tmpl w:val="F386F4B6"/>
@@ -10591,7 +12334,96 @@
       </w:rPr>
     </w:lvl>
   </w:abstractNum>
-  <w:abstractNum w:abstractNumId="30" w15:restartNumberingAfterBreak="0">
+  <w:abstractNum w:abstractNumId="32" w15:restartNumberingAfterBreak="0">
+    <w:nsid w:val="2B297B71"/>
+    <w:multiLevelType w:val="hybridMultilevel"/>
+    <w:tmpl w:val="7048F8DA"/>
+    <w:lvl w:ilvl="0" w:tplc="0409000F">
+      <w:start w:val="1"/>
+      <w:numFmt w:val="decimal"/>
+      <w:lvlText w:val="%1."/>
+      <w:lvlJc w:val="left"/>
+      <w:pPr>
+        <w:ind w:left="720" w:hanging="360"/>
+      </w:pPr>
+      <w:rPr>
+        <w:rFonts w:hint="default"/>
+      </w:rPr>
+    </w:lvl>
+    <w:lvl w:ilvl="1" w:tplc="04090019" w:tentative="1">
+      <w:start w:val="1"/>
+      <w:numFmt w:val="lowerLetter"/>
+      <w:lvlText w:val="%2."/>
+      <w:lvlJc w:val="left"/>
+      <w:pPr>
+        <w:ind w:left="1440" w:hanging="360"/>
+      </w:pPr>
+    </w:lvl>
+    <w:lvl w:ilvl="2" w:tplc="0409001B" w:tentative="1">
+      <w:start w:val="1"/>
+      <w:numFmt w:val="lowerRoman"/>
+      <w:lvlText w:val="%3."/>
+      <w:lvlJc w:val="right"/>
+      <w:pPr>
+        <w:ind w:left="2160" w:hanging="180"/>
+      </w:pPr>
+    </w:lvl>
+    <w:lvl w:ilvl="3" w:tplc="0409000F" w:tentative="1">
+      <w:start w:val="1"/>
+      <w:numFmt w:val="decimal"/>
+      <w:lvlText w:val="%4."/>
+      <w:lvlJc w:val="left"/>
+      <w:pPr>
+        <w:ind w:left="2880" w:hanging="360"/>
+      </w:pPr>
+    </w:lvl>
+    <w:lvl w:ilvl="4" w:tplc="04090019" w:tentative="1">
+      <w:start w:val="1"/>
+      <w:numFmt w:val="lowerLetter"/>
+      <w:lvlText w:val="%5."/>
+      <w:lvlJc w:val="left"/>
+      <w:pPr>
+        <w:ind w:left="3600" w:hanging="360"/>
+      </w:pPr>
+    </w:lvl>
+    <w:lvl w:ilvl="5" w:tplc="0409001B" w:tentative="1">
+      <w:start w:val="1"/>
+      <w:numFmt w:val="lowerRoman"/>
+      <w:lvlText w:val="%6."/>
+      <w:lvlJc w:val="right"/>
+      <w:pPr>
+        <w:ind w:left="4320" w:hanging="180"/>
+      </w:pPr>
+    </w:lvl>
+    <w:lvl w:ilvl="6" w:tplc="0409000F" w:tentative="1">
+      <w:start w:val="1"/>
+      <w:numFmt w:val="decimal"/>
+      <w:lvlText w:val="%7."/>
+      <w:lvlJc w:val="left"/>
+      <w:pPr>
+        <w:ind w:left="5040" w:hanging="360"/>
+      </w:pPr>
+    </w:lvl>
+    <w:lvl w:ilvl="7" w:tplc="04090019" w:tentative="1">
+      <w:start w:val="1"/>
+      <w:numFmt w:val="lowerLetter"/>
+      <w:lvlText w:val="%8."/>
+      <w:lvlJc w:val="left"/>
+      <w:pPr>
+        <w:ind w:left="5760" w:hanging="360"/>
+      </w:pPr>
+    </w:lvl>
+    <w:lvl w:ilvl="8" w:tplc="0409001B" w:tentative="1">
+      <w:start w:val="1"/>
+      <w:numFmt w:val="lowerRoman"/>
+      <w:lvlText w:val="%9."/>
+      <w:lvlJc w:val="right"/>
+      <w:pPr>
+        <w:ind w:left="6480" w:hanging="180"/>
+      </w:pPr>
+    </w:lvl>
+  </w:abstractNum>
+  <w:abstractNum w:abstractNumId="33" w15:restartNumberingAfterBreak="0">
     <w:nsid w:val="2B9E1695"/>
     <w:multiLevelType w:val="hybridMultilevel"/>
     <w:tmpl w:val="ED5211DA"/>
@@ -10704,7 +12536,7 @@
       </w:rPr>
     </w:lvl>
   </w:abstractNum>
-  <w:abstractNum w:abstractNumId="31" w15:restartNumberingAfterBreak="0">
+  <w:abstractNum w:abstractNumId="34" w15:restartNumberingAfterBreak="0">
     <w:nsid w:val="2E844274"/>
     <w:multiLevelType w:val="hybridMultilevel"/>
     <w:tmpl w:val="2AE87CD2"/>
@@ -10817,7 +12649,7 @@
       </w:rPr>
     </w:lvl>
   </w:abstractNum>
-  <w:abstractNum w:abstractNumId="32" w15:restartNumberingAfterBreak="0">
+  <w:abstractNum w:abstractNumId="35" w15:restartNumberingAfterBreak="0">
     <w:nsid w:val="32C8590B"/>
     <w:multiLevelType w:val="hybridMultilevel"/>
     <w:tmpl w:val="89CE4C34"/>
@@ -10930,7 +12762,7 @@
       </w:rPr>
     </w:lvl>
   </w:abstractNum>
-  <w:abstractNum w:abstractNumId="33" w15:restartNumberingAfterBreak="0">
+  <w:abstractNum w:abstractNumId="36" w15:restartNumberingAfterBreak="0">
     <w:nsid w:val="32D24DF5"/>
     <w:multiLevelType w:val="hybridMultilevel"/>
     <w:tmpl w:val="F154A580"/>
@@ -11043,7 +12875,7 @@
       </w:rPr>
     </w:lvl>
   </w:abstractNum>
-  <w:abstractNum w:abstractNumId="34" w15:restartNumberingAfterBreak="0">
+  <w:abstractNum w:abstractNumId="37" w15:restartNumberingAfterBreak="0">
     <w:nsid w:val="373C3BE5"/>
     <w:multiLevelType w:val="hybridMultilevel"/>
     <w:tmpl w:val="E432E2D4"/>
@@ -11156,7 +12988,7 @@
       </w:rPr>
     </w:lvl>
   </w:abstractNum>
-  <w:abstractNum w:abstractNumId="35" w15:restartNumberingAfterBreak="0">
+  <w:abstractNum w:abstractNumId="38" w15:restartNumberingAfterBreak="0">
     <w:nsid w:val="376F5ED0"/>
     <w:multiLevelType w:val="multilevel"/>
     <w:tmpl w:val="165049B2"/>
@@ -11305,7 +13137,7 @@
       </w:rPr>
     </w:lvl>
   </w:abstractNum>
-  <w:abstractNum w:abstractNumId="36" w15:restartNumberingAfterBreak="0">
+  <w:abstractNum w:abstractNumId="39" w15:restartNumberingAfterBreak="0">
     <w:nsid w:val="37E630B3"/>
     <w:multiLevelType w:val="multilevel"/>
     <w:tmpl w:val="203A9246"/>
@@ -11454,7 +13286,7 @@
       </w:rPr>
     </w:lvl>
   </w:abstractNum>
-  <w:abstractNum w:abstractNumId="37" w15:restartNumberingAfterBreak="0">
+  <w:abstractNum w:abstractNumId="40" w15:restartNumberingAfterBreak="0">
     <w:nsid w:val="380604CA"/>
     <w:multiLevelType w:val="hybridMultilevel"/>
     <w:tmpl w:val="5396FF06"/>
@@ -11543,7 +13375,7 @@
       </w:pPr>
     </w:lvl>
   </w:abstractNum>
-  <w:abstractNum w:abstractNumId="38" w15:restartNumberingAfterBreak="0">
+  <w:abstractNum w:abstractNumId="41" w15:restartNumberingAfterBreak="0">
     <w:nsid w:val="390E7FB6"/>
     <w:multiLevelType w:val="hybridMultilevel"/>
     <w:tmpl w:val="881290E2"/>
@@ -11656,7 +13488,7 @@
       </w:rPr>
     </w:lvl>
   </w:abstractNum>
-  <w:abstractNum w:abstractNumId="39" w15:restartNumberingAfterBreak="0">
+  <w:abstractNum w:abstractNumId="42" w15:restartNumberingAfterBreak="0">
     <w:nsid w:val="392A2F1C"/>
     <w:multiLevelType w:val="multilevel"/>
     <w:tmpl w:val="0409001D"/>
@@ -11742,7 +13574,7 @@
       </w:pPr>
     </w:lvl>
   </w:abstractNum>
-  <w:abstractNum w:abstractNumId="40" w15:restartNumberingAfterBreak="0">
+  <w:abstractNum w:abstractNumId="43" w15:restartNumberingAfterBreak="0">
     <w:nsid w:val="3EAA2E1B"/>
     <w:multiLevelType w:val="hybridMultilevel"/>
     <w:tmpl w:val="0B36688C"/>
@@ -11855,7 +13687,7 @@
       </w:rPr>
     </w:lvl>
   </w:abstractNum>
-  <w:abstractNum w:abstractNumId="41" w15:restartNumberingAfterBreak="0">
+  <w:abstractNum w:abstractNumId="44" w15:restartNumberingAfterBreak="0">
     <w:nsid w:val="3F6D7815"/>
     <w:multiLevelType w:val="hybridMultilevel"/>
     <w:tmpl w:val="2C7E390C"/>
@@ -11941,7 +13773,7 @@
       </w:pPr>
     </w:lvl>
   </w:abstractNum>
-  <w:abstractNum w:abstractNumId="42" w15:restartNumberingAfterBreak="0">
+  <w:abstractNum w:abstractNumId="45" w15:restartNumberingAfterBreak="0">
     <w:nsid w:val="411C7DBD"/>
     <w:multiLevelType w:val="hybridMultilevel"/>
     <w:tmpl w:val="37A63274"/>
@@ -12027,7 +13859,7 @@
       </w:pPr>
     </w:lvl>
   </w:abstractNum>
-  <w:abstractNum w:abstractNumId="43" w15:restartNumberingAfterBreak="0">
+  <w:abstractNum w:abstractNumId="46" w15:restartNumberingAfterBreak="0">
     <w:nsid w:val="43887315"/>
     <w:multiLevelType w:val="hybridMultilevel"/>
     <w:tmpl w:val="1AA48680"/>
@@ -12116,7 +13948,7 @@
       </w:pPr>
     </w:lvl>
   </w:abstractNum>
-  <w:abstractNum w:abstractNumId="44" w15:restartNumberingAfterBreak="0">
+  <w:abstractNum w:abstractNumId="47" w15:restartNumberingAfterBreak="0">
     <w:nsid w:val="43CC2C44"/>
     <w:multiLevelType w:val="hybridMultilevel"/>
     <w:tmpl w:val="B56EA9FA"/>
@@ -12202,7 +14034,93 @@
       </w:pPr>
     </w:lvl>
   </w:abstractNum>
-  <w:abstractNum w:abstractNumId="45" w15:restartNumberingAfterBreak="0">
+  <w:abstractNum w:abstractNumId="48" w15:restartNumberingAfterBreak="0">
+    <w:nsid w:val="448847A7"/>
+    <w:multiLevelType w:val="hybridMultilevel"/>
+    <w:tmpl w:val="1D4C2C62"/>
+    <w:lvl w:ilvl="0" w:tplc="0409000F">
+      <w:start w:val="1"/>
+      <w:numFmt w:val="decimal"/>
+      <w:lvlText w:val="%1."/>
+      <w:lvlJc w:val="left"/>
+      <w:pPr>
+        <w:ind w:left="720" w:hanging="360"/>
+      </w:pPr>
+    </w:lvl>
+    <w:lvl w:ilvl="1" w:tplc="04090019" w:tentative="1">
+      <w:start w:val="1"/>
+      <w:numFmt w:val="lowerLetter"/>
+      <w:lvlText w:val="%2."/>
+      <w:lvlJc w:val="left"/>
+      <w:pPr>
+        <w:ind w:left="1440" w:hanging="360"/>
+      </w:pPr>
+    </w:lvl>
+    <w:lvl w:ilvl="2" w:tplc="0409001B" w:tentative="1">
+      <w:start w:val="1"/>
+      <w:numFmt w:val="lowerRoman"/>
+      <w:lvlText w:val="%3."/>
+      <w:lvlJc w:val="right"/>
+      <w:pPr>
+        <w:ind w:left="2160" w:hanging="180"/>
+      </w:pPr>
+    </w:lvl>
+    <w:lvl w:ilvl="3" w:tplc="0409000F" w:tentative="1">
+      <w:start w:val="1"/>
+      <w:numFmt w:val="decimal"/>
+      <w:lvlText w:val="%4."/>
+      <w:lvlJc w:val="left"/>
+      <w:pPr>
+        <w:ind w:left="2880" w:hanging="360"/>
+      </w:pPr>
+    </w:lvl>
+    <w:lvl w:ilvl="4" w:tplc="04090019" w:tentative="1">
+      <w:start w:val="1"/>
+      <w:numFmt w:val="lowerLetter"/>
+      <w:lvlText w:val="%5."/>
+      <w:lvlJc w:val="left"/>
+      <w:pPr>
+        <w:ind w:left="3600" w:hanging="360"/>
+      </w:pPr>
+    </w:lvl>
+    <w:lvl w:ilvl="5" w:tplc="0409001B" w:tentative="1">
+      <w:start w:val="1"/>
+      <w:numFmt w:val="lowerRoman"/>
+      <w:lvlText w:val="%6."/>
+      <w:lvlJc w:val="right"/>
+      <w:pPr>
+        <w:ind w:left="4320" w:hanging="180"/>
+      </w:pPr>
+    </w:lvl>
+    <w:lvl w:ilvl="6" w:tplc="0409000F" w:tentative="1">
+      <w:start w:val="1"/>
+      <w:numFmt w:val="decimal"/>
+      <w:lvlText w:val="%7."/>
+      <w:lvlJc w:val="left"/>
+      <w:pPr>
+        <w:ind w:left="5040" w:hanging="360"/>
+      </w:pPr>
+    </w:lvl>
+    <w:lvl w:ilvl="7" w:tplc="04090019" w:tentative="1">
+      <w:start w:val="1"/>
+      <w:numFmt w:val="lowerLetter"/>
+      <w:lvlText w:val="%8."/>
+      <w:lvlJc w:val="left"/>
+      <w:pPr>
+        <w:ind w:left="5760" w:hanging="360"/>
+      </w:pPr>
+    </w:lvl>
+    <w:lvl w:ilvl="8" w:tplc="0409001B" w:tentative="1">
+      <w:start w:val="1"/>
+      <w:numFmt w:val="lowerRoman"/>
+      <w:lvlText w:val="%9."/>
+      <w:lvlJc w:val="right"/>
+      <w:pPr>
+        <w:ind w:left="6480" w:hanging="180"/>
+      </w:pPr>
+    </w:lvl>
+  </w:abstractNum>
+  <w:abstractNum w:abstractNumId="49" w15:restartNumberingAfterBreak="0">
     <w:nsid w:val="46D93D98"/>
     <w:multiLevelType w:val="multilevel"/>
     <w:tmpl w:val="6D1A1332"/>
@@ -12351,7 +14269,7 @@
       </w:rPr>
     </w:lvl>
   </w:abstractNum>
-  <w:abstractNum w:abstractNumId="46" w15:restartNumberingAfterBreak="0">
+  <w:abstractNum w:abstractNumId="50" w15:restartNumberingAfterBreak="0">
     <w:nsid w:val="48506C53"/>
     <w:multiLevelType w:val="hybridMultilevel"/>
     <w:tmpl w:val="F184168C"/>
@@ -12464,7 +14382,7 @@
       </w:rPr>
     </w:lvl>
   </w:abstractNum>
-  <w:abstractNum w:abstractNumId="47" w15:restartNumberingAfterBreak="0">
+  <w:abstractNum w:abstractNumId="51" w15:restartNumberingAfterBreak="0">
     <w:nsid w:val="4D52773B"/>
     <w:multiLevelType w:val="hybridMultilevel"/>
     <w:tmpl w:val="F5E2AA44"/>
@@ -12553,7 +14471,7 @@
       </w:pPr>
     </w:lvl>
   </w:abstractNum>
-  <w:abstractNum w:abstractNumId="48" w15:restartNumberingAfterBreak="0">
+  <w:abstractNum w:abstractNumId="52" w15:restartNumberingAfterBreak="0">
     <w:nsid w:val="4F693A01"/>
     <w:multiLevelType w:val="hybridMultilevel"/>
     <w:tmpl w:val="DEACE79E"/>
@@ -12666,7 +14584,7 @@
       </w:rPr>
     </w:lvl>
   </w:abstractNum>
-  <w:abstractNum w:abstractNumId="49" w15:restartNumberingAfterBreak="0">
+  <w:abstractNum w:abstractNumId="53" w15:restartNumberingAfterBreak="0">
     <w:nsid w:val="52013DF2"/>
     <w:multiLevelType w:val="hybridMultilevel"/>
     <w:tmpl w:val="51103C7C"/>
@@ -12752,7 +14670,96 @@
       </w:pPr>
     </w:lvl>
   </w:abstractNum>
-  <w:abstractNum w:abstractNumId="50" w15:restartNumberingAfterBreak="0">
+  <w:abstractNum w:abstractNumId="54" w15:restartNumberingAfterBreak="0">
+    <w:nsid w:val="52570A43"/>
+    <w:multiLevelType w:val="hybridMultilevel"/>
+    <w:tmpl w:val="1898EDD8"/>
+    <w:lvl w:ilvl="0" w:tplc="0409000F">
+      <w:start w:val="1"/>
+      <w:numFmt w:val="decimal"/>
+      <w:lvlText w:val="%1."/>
+      <w:lvlJc w:val="left"/>
+      <w:pPr>
+        <w:ind w:left="720" w:hanging="360"/>
+      </w:pPr>
+      <w:rPr>
+        <w:rFonts w:hint="default"/>
+      </w:rPr>
+    </w:lvl>
+    <w:lvl w:ilvl="1" w:tplc="04090019" w:tentative="1">
+      <w:start w:val="1"/>
+      <w:numFmt w:val="lowerLetter"/>
+      <w:lvlText w:val="%2."/>
+      <w:lvlJc w:val="left"/>
+      <w:pPr>
+        <w:ind w:left="1440" w:hanging="360"/>
+      </w:pPr>
+    </w:lvl>
+    <w:lvl w:ilvl="2" w:tplc="0409001B" w:tentative="1">
+      <w:start w:val="1"/>
+      <w:numFmt w:val="lowerRoman"/>
+      <w:lvlText w:val="%3."/>
+      <w:lvlJc w:val="right"/>
+      <w:pPr>
+        <w:ind w:left="2160" w:hanging="180"/>
+      </w:pPr>
+    </w:lvl>
+    <w:lvl w:ilvl="3" w:tplc="0409000F" w:tentative="1">
+      <w:start w:val="1"/>
+      <w:numFmt w:val="decimal"/>
+      <w:lvlText w:val="%4."/>
+      <w:lvlJc w:val="left"/>
+      <w:pPr>
+        <w:ind w:left="2880" w:hanging="360"/>
+      </w:pPr>
+    </w:lvl>
+    <w:lvl w:ilvl="4" w:tplc="04090019" w:tentative="1">
+      <w:start w:val="1"/>
+      <w:numFmt w:val="lowerLetter"/>
+      <w:lvlText w:val="%5."/>
+      <w:lvlJc w:val="left"/>
+      <w:pPr>
+        <w:ind w:left="3600" w:hanging="360"/>
+      </w:pPr>
+    </w:lvl>
+    <w:lvl w:ilvl="5" w:tplc="0409001B" w:tentative="1">
+      <w:start w:val="1"/>
+      <w:numFmt w:val="lowerRoman"/>
+      <w:lvlText w:val="%6."/>
+      <w:lvlJc w:val="right"/>
+      <w:pPr>
+        <w:ind w:left="4320" w:hanging="180"/>
+      </w:pPr>
+    </w:lvl>
+    <w:lvl w:ilvl="6" w:tplc="0409000F" w:tentative="1">
+      <w:start w:val="1"/>
+      <w:numFmt w:val="decimal"/>
+      <w:lvlText w:val="%7."/>
+      <w:lvlJc w:val="left"/>
+      <w:pPr>
+        <w:ind w:left="5040" w:hanging="360"/>
+      </w:pPr>
+    </w:lvl>
+    <w:lvl w:ilvl="7" w:tplc="04090019" w:tentative="1">
+      <w:start w:val="1"/>
+      <w:numFmt w:val="lowerLetter"/>
+      <w:lvlText w:val="%8."/>
+      <w:lvlJc w:val="left"/>
+      <w:pPr>
+        <w:ind w:left="5760" w:hanging="360"/>
+      </w:pPr>
+    </w:lvl>
+    <w:lvl w:ilvl="8" w:tplc="0409001B" w:tentative="1">
+      <w:start w:val="1"/>
+      <w:numFmt w:val="lowerRoman"/>
+      <w:lvlText w:val="%9."/>
+      <w:lvlJc w:val="right"/>
+      <w:pPr>
+        <w:ind w:left="6480" w:hanging="180"/>
+      </w:pPr>
+    </w:lvl>
+  </w:abstractNum>
+  <w:abstractNum w:abstractNumId="55" w15:restartNumberingAfterBreak="0">
     <w:nsid w:val="54173829"/>
     <w:multiLevelType w:val="hybridMultilevel"/>
     <w:tmpl w:val="F4807852"/>
@@ -12841,7 +14848,7 @@
       </w:pPr>
     </w:lvl>
   </w:abstractNum>
-  <w:abstractNum w:abstractNumId="51" w15:restartNumberingAfterBreak="0">
+  <w:abstractNum w:abstractNumId="56" w15:restartNumberingAfterBreak="0">
     <w:nsid w:val="586B3D8C"/>
     <w:multiLevelType w:val="hybridMultilevel"/>
     <w:tmpl w:val="A45E1CEA"/>
@@ -12933,7 +14940,7 @@
       </w:pPr>
     </w:lvl>
   </w:abstractNum>
-  <w:abstractNum w:abstractNumId="52" w15:restartNumberingAfterBreak="0">
+  <w:abstractNum w:abstractNumId="57" w15:restartNumberingAfterBreak="0">
     <w:nsid w:val="590D1195"/>
     <w:multiLevelType w:val="hybridMultilevel"/>
     <w:tmpl w:val="756AC454"/>
@@ -13022,7 +15029,7 @@
       </w:pPr>
     </w:lvl>
   </w:abstractNum>
-  <w:abstractNum w:abstractNumId="53" w15:restartNumberingAfterBreak="0">
+  <w:abstractNum w:abstractNumId="58" w15:restartNumberingAfterBreak="0">
     <w:nsid w:val="5B2A1AF9"/>
     <w:multiLevelType w:val="hybridMultilevel"/>
     <w:tmpl w:val="727681E2"/>
@@ -13116,7 +15123,96 @@
       </w:pPr>
     </w:lvl>
   </w:abstractNum>
-  <w:abstractNum w:abstractNumId="54" w15:restartNumberingAfterBreak="0">
+  <w:abstractNum w:abstractNumId="59" w15:restartNumberingAfterBreak="0">
+    <w:nsid w:val="63E168DF"/>
+    <w:multiLevelType w:val="hybridMultilevel"/>
+    <w:tmpl w:val="EDE61556"/>
+    <w:lvl w:ilvl="0" w:tplc="0409000F">
+      <w:start w:val="1"/>
+      <w:numFmt w:val="decimal"/>
+      <w:lvlText w:val="%1."/>
+      <w:lvlJc w:val="left"/>
+      <w:pPr>
+        <w:ind w:left="720" w:hanging="360"/>
+      </w:pPr>
+      <w:rPr>
+        <w:rFonts w:hint="default"/>
+      </w:rPr>
+    </w:lvl>
+    <w:lvl w:ilvl="1" w:tplc="04090019" w:tentative="1">
+      <w:start w:val="1"/>
+      <w:numFmt w:val="lowerLetter"/>
+      <w:lvlText w:val="%2."/>
+      <w:lvlJc w:val="left"/>
+      <w:pPr>
+        <w:ind w:left="1440" w:hanging="360"/>
+      </w:pPr>
+    </w:lvl>
+    <w:lvl w:ilvl="2" w:tplc="0409001B" w:tentative="1">
+      <w:start w:val="1"/>
+      <w:numFmt w:val="lowerRoman"/>
+      <w:lvlText w:val="%3."/>
+      <w:lvlJc w:val="right"/>
+      <w:pPr>
+        <w:ind w:left="2160" w:hanging="180"/>
+      </w:pPr>
+    </w:lvl>
+    <w:lvl w:ilvl="3" w:tplc="0409000F" w:tentative="1">
+      <w:start w:val="1"/>
+      <w:numFmt w:val="decimal"/>
+      <w:lvlText w:val="%4."/>
+      <w:lvlJc w:val="left"/>
+      <w:pPr>
+        <w:ind w:left="2880" w:hanging="360"/>
+      </w:pPr>
+    </w:lvl>
+    <w:lvl w:ilvl="4" w:tplc="04090019" w:tentative="1">
+      <w:start w:val="1"/>
+      <w:numFmt w:val="lowerLetter"/>
+      <w:lvlText w:val="%5."/>
+      <w:lvlJc w:val="left"/>
+      <w:pPr>
+        <w:ind w:left="3600" w:hanging="360"/>
+      </w:pPr>
+    </w:lvl>
+    <w:lvl w:ilvl="5" w:tplc="0409001B" w:tentative="1">
+      <w:start w:val="1"/>
+      <w:numFmt w:val="lowerRoman"/>
+      <w:lvlText w:val="%6."/>
+      <w:lvlJc w:val="right"/>
+      <w:pPr>
+        <w:ind w:left="4320" w:hanging="180"/>
+      </w:pPr>
+    </w:lvl>
+    <w:lvl w:ilvl="6" w:tplc="0409000F" w:tentative="1">
+      <w:start w:val="1"/>
+      <w:numFmt w:val="decimal"/>
+      <w:lvlText w:val="%7."/>
+      <w:lvlJc w:val="left"/>
+      <w:pPr>
+        <w:ind w:left="5040" w:hanging="360"/>
+      </w:pPr>
+    </w:lvl>
+    <w:lvl w:ilvl="7" w:tplc="04090019" w:tentative="1">
+      <w:start w:val="1"/>
+      <w:numFmt w:val="lowerLetter"/>
+      <w:lvlText w:val="%8."/>
+      <w:lvlJc w:val="left"/>
+      <w:pPr>
+        <w:ind w:left="5760" w:hanging="360"/>
+      </w:pPr>
+    </w:lvl>
+    <w:lvl w:ilvl="8" w:tplc="0409001B" w:tentative="1">
+      <w:start w:val="1"/>
+      <w:numFmt w:val="lowerRoman"/>
+      <w:lvlText w:val="%9."/>
+      <w:lvlJc w:val="right"/>
+      <w:pPr>
+        <w:ind w:left="6480" w:hanging="180"/>
+      </w:pPr>
+    </w:lvl>
+  </w:abstractNum>
+  <w:abstractNum w:abstractNumId="60" w15:restartNumberingAfterBreak="0">
     <w:nsid w:val="696F0A7A"/>
     <w:multiLevelType w:val="hybridMultilevel"/>
     <w:tmpl w:val="5BCCFB60"/>
@@ -13229,7 +15325,7 @@
       </w:rPr>
     </w:lvl>
   </w:abstractNum>
-  <w:abstractNum w:abstractNumId="55" w15:restartNumberingAfterBreak="0">
+  <w:abstractNum w:abstractNumId="61" w15:restartNumberingAfterBreak="0">
     <w:nsid w:val="6B031F9D"/>
     <w:multiLevelType w:val="hybridMultilevel"/>
     <w:tmpl w:val="CDCCC954"/>
@@ -13318,7 +15414,7 @@
       </w:pPr>
     </w:lvl>
   </w:abstractNum>
-  <w:abstractNum w:abstractNumId="56" w15:restartNumberingAfterBreak="0">
+  <w:abstractNum w:abstractNumId="62" w15:restartNumberingAfterBreak="0">
     <w:nsid w:val="6C3F6BB8"/>
     <w:multiLevelType w:val="hybridMultilevel"/>
     <w:tmpl w:val="601C680A"/>
@@ -13404,7 +15500,7 @@
       </w:pPr>
     </w:lvl>
   </w:abstractNum>
-  <w:abstractNum w:abstractNumId="57" w15:restartNumberingAfterBreak="0">
+  <w:abstractNum w:abstractNumId="63" w15:restartNumberingAfterBreak="0">
     <w:nsid w:val="6D9F2C8A"/>
     <w:multiLevelType w:val="hybridMultilevel"/>
     <w:tmpl w:val="313E94DC"/>
@@ -13493,7 +15589,7 @@
       </w:pPr>
     </w:lvl>
   </w:abstractNum>
-  <w:abstractNum w:abstractNumId="58" w15:restartNumberingAfterBreak="0">
+  <w:abstractNum w:abstractNumId="64" w15:restartNumberingAfterBreak="0">
     <w:nsid w:val="6E353CF5"/>
     <w:multiLevelType w:val="hybridMultilevel"/>
     <w:tmpl w:val="79CE32AA"/>
@@ -13606,7 +15702,7 @@
       </w:rPr>
     </w:lvl>
   </w:abstractNum>
-  <w:abstractNum w:abstractNumId="59" w15:restartNumberingAfterBreak="0">
+  <w:abstractNum w:abstractNumId="65" w15:restartNumberingAfterBreak="0">
     <w:nsid w:val="6E726678"/>
     <w:multiLevelType w:val="multilevel"/>
     <w:tmpl w:val="88F814B4"/>
@@ -13755,7 +15851,7 @@
       </w:rPr>
     </w:lvl>
   </w:abstractNum>
-  <w:abstractNum w:abstractNumId="60" w15:restartNumberingAfterBreak="0">
+  <w:abstractNum w:abstractNumId="66" w15:restartNumberingAfterBreak="0">
     <w:nsid w:val="71330770"/>
     <w:multiLevelType w:val="hybridMultilevel"/>
     <w:tmpl w:val="A75ADC0A"/>
@@ -13844,7 +15940,7 @@
       </w:pPr>
     </w:lvl>
   </w:abstractNum>
-  <w:abstractNum w:abstractNumId="61" w15:restartNumberingAfterBreak="0">
+  <w:abstractNum w:abstractNumId="67" w15:restartNumberingAfterBreak="0">
     <w:nsid w:val="7772145B"/>
     <w:multiLevelType w:val="hybridMultilevel"/>
     <w:tmpl w:val="2E5A77DC"/>
@@ -13957,7 +16053,7 @@
       </w:rPr>
     </w:lvl>
   </w:abstractNum>
-  <w:abstractNum w:abstractNumId="62" w15:restartNumberingAfterBreak="0">
+  <w:abstractNum w:abstractNumId="68" w15:restartNumberingAfterBreak="0">
     <w:nsid w:val="7C3A0B7F"/>
     <w:multiLevelType w:val="hybridMultilevel"/>
     <w:tmpl w:val="FF005094"/>
@@ -14046,7 +16142,7 @@
       </w:pPr>
     </w:lvl>
   </w:abstractNum>
-  <w:abstractNum w:abstractNumId="63" w15:restartNumberingAfterBreak="0">
+  <w:abstractNum w:abstractNumId="69" w15:restartNumberingAfterBreak="0">
     <w:nsid w:val="7EC93C80"/>
     <w:multiLevelType w:val="hybridMultilevel"/>
     <w:tmpl w:val="553C3302"/>
@@ -14132,7 +16228,7 @@
       </w:pPr>
     </w:lvl>
   </w:abstractNum>
-  <w:abstractNum w:abstractNumId="64" w15:restartNumberingAfterBreak="0">
+  <w:abstractNum w:abstractNumId="70" w15:restartNumberingAfterBreak="0">
     <w:nsid w:val="7F9120DD"/>
     <w:multiLevelType w:val="hybridMultilevel"/>
     <w:tmpl w:val="E01E740A"/>
@@ -14276,79 +16372,79 @@
     <w:abstractNumId w:val="0"/>
   </w:num>
   <w:num w:numId="11" w16cid:durableId="1892500281">
-    <w:abstractNumId w:val="57"/>
+    <w:abstractNumId w:val="63"/>
   </w:num>
   <w:num w:numId="12" w16cid:durableId="1413821644">
-    <w:abstractNumId w:val="51"/>
+    <w:abstractNumId w:val="56"/>
   </w:num>
   <w:num w:numId="13" w16cid:durableId="1822848731">
-    <w:abstractNumId w:val="61"/>
+    <w:abstractNumId w:val="67"/>
   </w:num>
   <w:num w:numId="14" w16cid:durableId="1556819794">
-    <w:abstractNumId w:val="27"/>
+    <w:abstractNumId w:val="29"/>
   </w:num>
   <w:num w:numId="15" w16cid:durableId="1261373954">
-    <w:abstractNumId w:val="43"/>
+    <w:abstractNumId w:val="46"/>
   </w:num>
   <w:num w:numId="16" w16cid:durableId="454718009">
-    <w:abstractNumId w:val="23"/>
+    <w:abstractNumId w:val="25"/>
   </w:num>
   <w:num w:numId="17" w16cid:durableId="995567845">
-    <w:abstractNumId w:val="29"/>
+    <w:abstractNumId w:val="31"/>
   </w:num>
   <w:num w:numId="18" w16cid:durableId="30033834">
     <w:abstractNumId w:val="12"/>
   </w:num>
   <w:num w:numId="19" w16cid:durableId="441805429">
-    <w:abstractNumId w:val="64"/>
+    <w:abstractNumId w:val="70"/>
   </w:num>
   <w:num w:numId="20" w16cid:durableId="1436049059">
-    <w:abstractNumId w:val="31"/>
+    <w:abstractNumId w:val="34"/>
   </w:num>
   <w:num w:numId="21" w16cid:durableId="1317493408">
-    <w:abstractNumId w:val="54"/>
+    <w:abstractNumId w:val="60"/>
   </w:num>
   <w:num w:numId="22" w16cid:durableId="1853101637">
-    <w:abstractNumId w:val="46"/>
+    <w:abstractNumId w:val="50"/>
   </w:num>
   <w:num w:numId="23" w16cid:durableId="2139489989">
-    <w:abstractNumId w:val="21"/>
+    <w:abstractNumId w:val="23"/>
   </w:num>
   <w:num w:numId="24" w16cid:durableId="1927693657">
-    <w:abstractNumId w:val="53"/>
+    <w:abstractNumId w:val="58"/>
   </w:num>
   <w:num w:numId="25" w16cid:durableId="551965794">
-    <w:abstractNumId w:val="40"/>
+    <w:abstractNumId w:val="43"/>
   </w:num>
   <w:num w:numId="26" w16cid:durableId="213126597">
-    <w:abstractNumId w:val="47"/>
+    <w:abstractNumId w:val="51"/>
   </w:num>
   <w:num w:numId="27" w16cid:durableId="500661893">
     <w:abstractNumId w:val="10"/>
   </w:num>
   <w:num w:numId="28" w16cid:durableId="1113599320">
-    <w:abstractNumId w:val="32"/>
+    <w:abstractNumId w:val="35"/>
   </w:num>
   <w:num w:numId="29" w16cid:durableId="279145673">
-    <w:abstractNumId w:val="18"/>
+    <w:abstractNumId w:val="20"/>
   </w:num>
   <w:num w:numId="30" w16cid:durableId="1388382455">
-    <w:abstractNumId w:val="20"/>
+    <w:abstractNumId w:val="22"/>
   </w:num>
   <w:num w:numId="31" w16cid:durableId="586547939">
-    <w:abstractNumId w:val="17"/>
+    <w:abstractNumId w:val="19"/>
   </w:num>
   <w:num w:numId="32" w16cid:durableId="9525597">
-    <w:abstractNumId w:val="39"/>
+    <w:abstractNumId w:val="42"/>
   </w:num>
   <w:num w:numId="33" w16cid:durableId="130562940">
-    <w:abstractNumId w:val="24"/>
+    <w:abstractNumId w:val="26"/>
   </w:num>
   <w:num w:numId="34" w16cid:durableId="800464303">
-    <w:abstractNumId w:val="59"/>
+    <w:abstractNumId w:val="65"/>
   </w:num>
   <w:num w:numId="35" w16cid:durableId="1790391674">
-    <w:abstractNumId w:val="35"/>
+    <w:abstractNumId w:val="38"/>
   </w:num>
   <w:num w:numId="36" w16cid:durableId="900022696">
     <w:abstractNumId w:val="11"/>
@@ -14357,88 +16453,106 @@
     <w:abstractNumId w:val="14"/>
   </w:num>
   <w:num w:numId="38" w16cid:durableId="2046982520">
-    <w:abstractNumId w:val="45"/>
+    <w:abstractNumId w:val="49"/>
   </w:num>
   <w:num w:numId="39" w16cid:durableId="1059596877">
+    <w:abstractNumId w:val="39"/>
+  </w:num>
+  <w:num w:numId="40" w16cid:durableId="131757225">
+    <w:abstractNumId w:val="52"/>
+  </w:num>
+  <w:num w:numId="41" w16cid:durableId="2035493277">
+    <w:abstractNumId w:val="41"/>
+  </w:num>
+  <w:num w:numId="42" w16cid:durableId="183054947">
+    <w:abstractNumId w:val="37"/>
+  </w:num>
+  <w:num w:numId="43" w16cid:durableId="12923417">
     <w:abstractNumId w:val="36"/>
   </w:num>
-  <w:num w:numId="40" w16cid:durableId="131757225">
-    <w:abstractNumId w:val="48"/>
-  </w:num>
-  <w:num w:numId="41" w16cid:durableId="2035493277">
-    <w:abstractNumId w:val="38"/>
-  </w:num>
-  <w:num w:numId="42" w16cid:durableId="183054947">
-    <w:abstractNumId w:val="34"/>
-  </w:num>
-  <w:num w:numId="43" w16cid:durableId="12923417">
-    <w:abstractNumId w:val="33"/>
-  </w:num>
   <w:num w:numId="44" w16cid:durableId="2084254986">
-    <w:abstractNumId w:val="58"/>
+    <w:abstractNumId w:val="64"/>
   </w:num>
   <w:num w:numId="45" w16cid:durableId="281498566">
-    <w:abstractNumId w:val="19"/>
+    <w:abstractNumId w:val="21"/>
   </w:num>
   <w:num w:numId="46" w16cid:durableId="736363650">
-    <w:abstractNumId w:val="30"/>
+    <w:abstractNumId w:val="33"/>
   </w:num>
   <w:num w:numId="47" w16cid:durableId="986395277">
     <w:abstractNumId w:val="15"/>
   </w:num>
   <w:num w:numId="48" w16cid:durableId="1843155338">
+    <w:abstractNumId w:val="61"/>
+  </w:num>
+  <w:num w:numId="49" w16cid:durableId="1045566360">
+    <w:abstractNumId w:val="24"/>
+  </w:num>
+  <w:num w:numId="50" w16cid:durableId="795178497">
+    <w:abstractNumId w:val="53"/>
+  </w:num>
+  <w:num w:numId="51" w16cid:durableId="282002506">
+    <w:abstractNumId w:val="18"/>
+  </w:num>
+  <w:num w:numId="52" w16cid:durableId="672033853">
+    <w:abstractNumId w:val="44"/>
+  </w:num>
+  <w:num w:numId="53" w16cid:durableId="2066443300">
+    <w:abstractNumId w:val="68"/>
+  </w:num>
+  <w:num w:numId="54" w16cid:durableId="92438060">
+    <w:abstractNumId w:val="27"/>
+  </w:num>
+  <w:num w:numId="55" w16cid:durableId="1633749253">
+    <w:abstractNumId w:val="57"/>
+  </w:num>
+  <w:num w:numId="56" w16cid:durableId="1873374721">
+    <w:abstractNumId w:val="62"/>
+  </w:num>
+  <w:num w:numId="57" w16cid:durableId="1836720369">
     <w:abstractNumId w:val="55"/>
   </w:num>
-  <w:num w:numId="49" w16cid:durableId="1045566360">
-    <w:abstractNumId w:val="22"/>
-  </w:num>
-  <w:num w:numId="50" w16cid:durableId="795178497">
-    <w:abstractNumId w:val="49"/>
-  </w:num>
-  <w:num w:numId="51" w16cid:durableId="282002506">
-    <w:abstractNumId w:val="16"/>
-  </w:num>
-  <w:num w:numId="52" w16cid:durableId="672033853">
-    <w:abstractNumId w:val="41"/>
-  </w:num>
-  <w:num w:numId="53" w16cid:durableId="2066443300">
-    <w:abstractNumId w:val="62"/>
-  </w:num>
-  <w:num w:numId="54" w16cid:durableId="92438060">
-    <w:abstractNumId w:val="25"/>
-  </w:num>
-  <w:num w:numId="55" w16cid:durableId="1633749253">
-    <w:abstractNumId w:val="52"/>
-  </w:num>
-  <w:num w:numId="56" w16cid:durableId="1873374721">
-    <w:abstractNumId w:val="56"/>
-  </w:num>
-  <w:num w:numId="57" w16cid:durableId="1836720369">
-    <w:abstractNumId w:val="50"/>
-  </w:num>
   <w:num w:numId="58" w16cid:durableId="1022972894">
-    <w:abstractNumId w:val="42"/>
+    <w:abstractNumId w:val="45"/>
   </w:num>
   <w:num w:numId="59" w16cid:durableId="1504858187">
-    <w:abstractNumId w:val="28"/>
+    <w:abstractNumId w:val="30"/>
   </w:num>
   <w:num w:numId="60" w16cid:durableId="496655771">
-    <w:abstractNumId w:val="44"/>
+    <w:abstractNumId w:val="47"/>
   </w:num>
   <w:num w:numId="61" w16cid:durableId="313687030">
     <w:abstractNumId w:val="13"/>
   </w:num>
   <w:num w:numId="62" w16cid:durableId="1754274921">
-    <w:abstractNumId w:val="26"/>
+    <w:abstractNumId w:val="28"/>
   </w:num>
   <w:num w:numId="63" w16cid:durableId="2074040607">
-    <w:abstractNumId w:val="60"/>
+    <w:abstractNumId w:val="66"/>
   </w:num>
   <w:num w:numId="64" w16cid:durableId="889003122">
-    <w:abstractNumId w:val="63"/>
+    <w:abstractNumId w:val="69"/>
   </w:num>
   <w:num w:numId="65" w16cid:durableId="723454950">
-    <w:abstractNumId w:val="37"/>
+    <w:abstractNumId w:val="40"/>
+  </w:num>
+  <w:num w:numId="66" w16cid:durableId="214126070">
+    <w:abstractNumId w:val="17"/>
+  </w:num>
+  <w:num w:numId="67" w16cid:durableId="1942562452">
+    <w:abstractNumId w:val="32"/>
+  </w:num>
+  <w:num w:numId="68" w16cid:durableId="1931311499">
+    <w:abstractNumId w:val="16"/>
+  </w:num>
+  <w:num w:numId="69" w16cid:durableId="759910651">
+    <w:abstractNumId w:val="59"/>
+  </w:num>
+  <w:num w:numId="70" w16cid:durableId="1639408090">
+    <w:abstractNumId w:val="48"/>
+  </w:num>
+  <w:num w:numId="71" w16cid:durableId="267275379">
+    <w:abstractNumId w:val="54"/>
   </w:num>
 </w:numbering>
 </file>
@@ -40426,10 +42540,6 @@
 </file>
 
 <file path=customXml/item1.xml><?xml version="1.0" encoding="utf-8"?>
-<b:Sources xmlns:b="http://schemas.openxmlformats.org/officeDocument/2006/bibliography" xmlns="http://schemas.openxmlformats.org/officeDocument/2006/bibliography" SelectedStyle="\APASixthEditionOfficeOnline.xsl" StyleName="APA" Version="6"/>
-</file>
-
-<file path=customXml/item2.xml><?xml version="1.0" encoding="utf-8"?>
 <ct:contentTypeSchema xmlns:ct="http://schemas.microsoft.com/office/2006/metadata/contentType" xmlns:ma="http://schemas.microsoft.com/office/2006/metadata/properties/metaAttributes" ct:_="" ma:_="" ma:contentTypeName="Document" ma:contentTypeID="0x01010079F111ED35F8CC479449609E8A0923A6" ma:contentTypeVersion="12" ma:contentTypeDescription="Create a new document." ma:contentTypeScope="" ma:versionID="e2fe73d34af300204b2c04d95f547fc8">
   <xsd:schema xmlns:xsd="http://www.w3.org/2001/XMLSchema" xmlns:xs="http://www.w3.org/2001/XMLSchema" xmlns:p="http://schemas.microsoft.com/office/2006/metadata/properties" xmlns:ns2="71af3243-3dd4-4a8d-8c0d-dd76da1f02a5" xmlns:ns3="16c05727-aa75-4e4a-9b5f-8a80a1165891" targetNamespace="http://schemas.microsoft.com/office/2006/metadata/properties" ma:root="true" ma:fieldsID="cb4f6533a2a85f2c78aa0456c298b376" ns2:_="" ns3:_="">
     <xsd:import namespace="71af3243-3dd4-4a8d-8c0d-dd76da1f02a5"/>
@@ -40650,7 +42760,20 @@
 </ct:contentTypeSchema>
 </file>
 
+<file path=customXml/item2.xml><?xml version="1.0" encoding="utf-8"?>
+<b:Sources xmlns:b="http://schemas.openxmlformats.org/officeDocument/2006/bibliography" xmlns="http://schemas.openxmlformats.org/officeDocument/2006/bibliography" SelectedStyle="\APASixthEditionOfficeOnline.xsl" StyleName="APA" Version="6"/>
+</file>
+
 <file path=customXml/item3.xml><?xml version="1.0" encoding="utf-8"?>
+<p:properties xmlns:p="http://schemas.microsoft.com/office/2006/metadata/properties" xmlns:xsi="http://www.w3.org/2001/XMLSchema-instance" xmlns:pc="http://schemas.microsoft.com/office/infopath/2007/PartnerControls">
+  <documentManagement>
+    <Status xmlns="71af3243-3dd4-4a8d-8c0d-dd76da1f02a5">Not started</Status>
+    <MediaServiceKeyPoints xmlns="71af3243-3dd4-4a8d-8c0d-dd76da1f02a5" xsi:nil="true"/>
+  </documentManagement>
+</p:properties>
+</file>
+
+<file path=customXml/item4.xml><?xml version="1.0" encoding="utf-8"?>
 <?mso-contentType ?>
 <FormTemplates xmlns="http://schemas.microsoft.com/sharepoint/v3/contenttype/forms">
   <Display>DocumentLibraryForm</Display>
@@ -40659,24 +42782,7 @@
 </FormTemplates>
 </file>
 
-<file path=customXml/item4.xml><?xml version="1.0" encoding="utf-8"?>
-<p:properties xmlns:p="http://schemas.microsoft.com/office/2006/metadata/properties" xmlns:xsi="http://www.w3.org/2001/XMLSchema-instance" xmlns:pc="http://schemas.microsoft.com/office/infopath/2007/PartnerControls">
-  <documentManagement>
-    <Status xmlns="71af3243-3dd4-4a8d-8c0d-dd76da1f02a5">Not started</Status>
-    <MediaServiceKeyPoints xmlns="71af3243-3dd4-4a8d-8c0d-dd76da1f02a5" xsi:nil="true"/>
-  </documentManagement>
-</p:properties>
-</file>
-
 <file path=customXml/itemProps1.xml><?xml version="1.0" encoding="utf-8"?>
-<ds:datastoreItem xmlns:ds="http://schemas.openxmlformats.org/officeDocument/2006/customXml" ds:itemID="{38C33FBC-40FF-4A5D-8B9B-F84FC0BC4310}">
-  <ds:schemaRefs>
-    <ds:schemaRef ds:uri="http://schemas.openxmlformats.org/officeDocument/2006/bibliography"/>
-  </ds:schemaRefs>
-</ds:datastoreItem>
-</file>
-
-<file path=customXml/itemProps2.xml><?xml version="1.0" encoding="utf-8"?>
 <ds:datastoreItem xmlns:ds="http://schemas.openxmlformats.org/officeDocument/2006/customXml" ds:itemID="{37B22DC9-F7CB-4A5F-80BF-56917C93D8DC}">
   <ds:schemaRefs>
     <ds:schemaRef ds:uri="http://schemas.microsoft.com/office/2006/metadata/contentType"/>
@@ -40695,15 +42801,15 @@
 </ds:datastoreItem>
 </file>
 
-<file path=customXml/itemProps3.xml><?xml version="1.0" encoding="utf-8"?>
-<ds:datastoreItem xmlns:ds="http://schemas.openxmlformats.org/officeDocument/2006/customXml" ds:itemID="{D35F523B-6F79-453B-A31C-C014ADD7585A}">
+<file path=customXml/itemProps2.xml><?xml version="1.0" encoding="utf-8"?>
+<ds:datastoreItem xmlns:ds="http://schemas.openxmlformats.org/officeDocument/2006/customXml" ds:itemID="{38C33FBC-40FF-4A5D-8B9B-F84FC0BC4310}">
   <ds:schemaRefs>
-    <ds:schemaRef ds:uri="http://schemas.microsoft.com/sharepoint/v3/contenttype/forms"/>
+    <ds:schemaRef ds:uri="http://schemas.openxmlformats.org/officeDocument/2006/bibliography"/>
   </ds:schemaRefs>
 </ds:datastoreItem>
 </file>
 
-<file path=customXml/itemProps4.xml><?xml version="1.0" encoding="utf-8"?>
+<file path=customXml/itemProps3.xml><?xml version="1.0" encoding="utf-8"?>
 <ds:datastoreItem xmlns:ds="http://schemas.openxmlformats.org/officeDocument/2006/customXml" ds:itemID="{08968B94-8DD6-4238-98DF-CB00A93A9214}">
   <ds:schemaRefs>
     <ds:schemaRef ds:uri="http://schemas.microsoft.com/office/2006/metadata/properties"/>
@@ -40711,4 +42817,12 @@
     <ds:schemaRef ds:uri="71af3243-3dd4-4a8d-8c0d-dd76da1f02a5"/>
   </ds:schemaRefs>
 </ds:datastoreItem>
+</file>
+
+<file path=customXml/itemProps4.xml><?xml version="1.0" encoding="utf-8"?>
+<ds:datastoreItem xmlns:ds="http://schemas.openxmlformats.org/officeDocument/2006/customXml" ds:itemID="{D35F523B-6F79-453B-A31C-C014ADD7585A}">
+  <ds:schemaRefs>
+    <ds:schemaRef ds:uri="http://schemas.microsoft.com/sharepoint/v3/contenttype/forms"/>
+  </ds:schemaRefs>
+</ds:datastoreItem>
 </file>
--- a/Documentation/Other Documents/Encompass_Architecture.docx
+++ b/Documentation/Other Documents/Encompass_Architecture.docx
@@ -3699,7 +3699,7 @@
           <w:sz w:val="24"/>
           <w:szCs w:val="24"/>
         </w:rPr>
-        <w:t xml:space="preserve"> API, which sends the user actions or commands to the interface, which then transforms the user input into command messages. These command messages are sent to the Message broker, which acts as the central communication hub for the event-driven architecture, which then routes these commands to the appropriate application service.</w:t>
+        <w:t xml:space="preserve"> API, which sends the user actions or commands to the Message broker, which acts as the central communication hub for the event-driven architecture, which then routes these commands to the appropriate application service.</w:t>
       </w:r>
     </w:p>
     <w:p>
@@ -3806,7 +3806,6 @@
           <w:sz w:val="24"/>
           <w:szCs w:val="24"/>
         </w:rPr>
-        <w:lastRenderedPageBreak/>
         <w:t>Why use event driven?</w:t>
       </w:r>
     </w:p>
@@ -3896,6 +3895,7 @@
           <w:sz w:val="24"/>
           <w:szCs w:val="24"/>
         </w:rPr>
+        <w:lastRenderedPageBreak/>
         <w:t>More resilient to failure</w:t>
       </w:r>
     </w:p>
@@ -3959,10 +3959,10 @@
           <w:szCs w:val="24"/>
         </w:rPr>
         <w:drawing>
-          <wp:inline distT="0" distB="0" distL="0" distR="0" wp14:anchorId="6B3F4801" wp14:editId="22603CBF">
-            <wp:extent cx="4882551" cy="2841894"/>
-            <wp:effectExtent l="0" t="0" r="0" b="0"/>
-            <wp:docPr id="1543540839" name="Picture 2" descr="A picture containing diagram, sketch, technical drawing, plan&#10;&#10;Description automatically generated"/>
+          <wp:inline distT="0" distB="0" distL="0" distR="0" wp14:anchorId="1F6389D6" wp14:editId="537B2BF6">
+            <wp:extent cx="5156791" cy="2996558"/>
+            <wp:effectExtent l="0" t="0" r="6350" b="0"/>
+            <wp:docPr id="1839840753" name="Picture 2" descr="A diagram of a data flow&#10;&#10;Description automatically generated"/>
             <wp:cNvGraphicFramePr>
               <a:graphicFrameLocks xmlns:a="http://schemas.openxmlformats.org/drawingml/2006/main" noChangeAspect="1"/>
             </wp:cNvGraphicFramePr>
@@ -3970,10 +3970,8 @@
               <a:graphicData uri="http://schemas.openxmlformats.org/drawingml/2006/picture">
                 <pic:pic xmlns:pic="http://schemas.openxmlformats.org/drawingml/2006/picture">
                   <pic:nvPicPr>
-                    <pic:cNvPr id="1543540839" name="Picture 2" descr="A picture containing diagram, sketch, technical drawing, plan&#10;&#10;Description automatically generated"/>
-                    <pic:cNvPicPr>
-                      <a:picLocks noChangeAspect="1" noChangeArrowheads="1"/>
-                    </pic:cNvPicPr>
+                    <pic:cNvPr id="1839840753" name="Picture 2" descr="A diagram of a data flow&#10;&#10;Description automatically generated"/>
+                    <pic:cNvPicPr/>
                   </pic:nvPicPr>
                   <pic:blipFill>
                     <a:blip r:embed="rId14">
@@ -3983,23 +3981,18 @@
                         </a:ext>
                       </a:extLst>
                     </a:blip>
-                    <a:srcRect/>
                     <a:stretch>
                       <a:fillRect/>
                     </a:stretch>
                   </pic:blipFill>
-                  <pic:spPr bwMode="auto">
+                  <pic:spPr>
                     <a:xfrm>
                       <a:off x="0" y="0"/>
-                      <a:ext cx="4887977" cy="2845052"/>
+                      <a:ext cx="5182314" cy="3011389"/>
                     </a:xfrm>
                     <a:prstGeom prst="rect">
                       <a:avLst/>
                     </a:prstGeom>
-                    <a:noFill/>
-                    <a:ln>
-                      <a:noFill/>
-                    </a:ln>
                   </pic:spPr>
                 </pic:pic>
               </a:graphicData>
@@ -4127,7 +4120,6 @@
           <w:sz w:val="24"/>
           <w:szCs w:val="24"/>
         </w:rPr>
-        <w:lastRenderedPageBreak/>
         <w:t>Commands:</w:t>
       </w:r>
     </w:p>
@@ -4156,6 +4148,7 @@
           <w:sz w:val="24"/>
           <w:szCs w:val="24"/>
         </w:rPr>
+        <w:lastRenderedPageBreak/>
         <w:t>Responsible for modifying the state of the chat system.</w:t>
       </w:r>
     </w:p>
@@ -4535,8 +4528,17 @@
           <w:sz w:val="24"/>
           <w:szCs w:val="24"/>
         </w:rPr>
+        <w:t xml:space="preserve">The application/business logic tier contains the core logic of the Encompass application. It handles user authentication, message processing, AI, and </w:t>
+      </w:r>
+      <w:r>
+        <w:rPr>
+          <w:rFonts w:ascii="Arial" w:hAnsi="Arial" w:cs="Arial"/>
+          <w:color w:val="5C5C5C" w:themeColor="accent1" w:themeTint="BF"/>
+          <w:sz w:val="24"/>
+          <w:szCs w:val="24"/>
+        </w:rPr>
         <w:lastRenderedPageBreak/>
-        <w:t>The application/business logic tier contains the core logic of the Encompass application. It handles user authentication, message processing, AI, and business rules. This tier communicates with the presentation tier and the data/storage tier.</w:t>
+        <w:t>business rules. This tier communicates with the presentation tier and the data/storage tier.</w:t>
       </w:r>
     </w:p>
     <w:p>
@@ -4865,17 +4867,7 @@
           <w:sz w:val="24"/>
           <w:szCs w:val="24"/>
         </w:rPr>
-        <w:t xml:space="preserve">The View represents the presentation layer of the application. It is responsible for displaying the data to the user and providing an interface for user interaction. The </w:t>
-      </w:r>
-      <w:r>
-        <w:rPr>
-          <w:rFonts w:ascii="Arial" w:hAnsi="Arial" w:cs="Arial"/>
-          <w:color w:val="5C5C5C" w:themeColor="accent1" w:themeTint="BF"/>
-          <w:sz w:val="24"/>
-          <w:szCs w:val="24"/>
-        </w:rPr>
-        <w:lastRenderedPageBreak/>
-        <w:t>View receives data from the Model and presents it in a visually understandable format. It also sends user input or actions to the Controller.</w:t>
+        <w:t>The View represents the presentation layer of the application. It is responsible for displaying the data to the user and providing an interface for user interaction. The View receives data from the Model and presents it in a visually understandable format. It also sends user input or actions to the Controller.</w:t>
       </w:r>
     </w:p>
     <w:p>
@@ -4902,6 +4894,7 @@
           <w:sz w:val="24"/>
           <w:szCs w:val="24"/>
         </w:rPr>
+        <w:lastRenderedPageBreak/>
         <w:t>Controller:</w:t>
       </w:r>
       <w:r>
@@ -5146,43 +5139,39 @@
     </w:p>
     <w:p>
       <w:pPr>
-        <w:tabs>
-          <w:tab w:val="left" w:pos="1206"/>
-        </w:tabs>
-        <w:spacing w:line="360" w:lineRule="auto"/>
-        <w:outlineLvl w:val="0"/>
         <w:rPr>
           <w:rFonts w:ascii="Arial" w:hAnsi="Arial" w:cs="Arial"/>
           <w:b/>
           <w:bCs/>
           <w:color w:val="5C5C5C" w:themeColor="accent1" w:themeTint="BF"/>
-          <w:sz w:val="24"/>
-          <w:szCs w:val="24"/>
-        </w:rPr>
-      </w:pPr>
-      <w:bookmarkStart w:id="8" w:name="_Toc138501516"/>
+          <w:sz w:val="36"/>
+          <w:szCs w:val="36"/>
+        </w:rPr>
+      </w:pPr>
       <w:r>
         <w:rPr>
           <w:rFonts w:ascii="Arial" w:hAnsi="Arial" w:cs="Arial"/>
+          <w:b/>
+          <w:bCs/>
           <w:noProof/>
           <w:color w:val="5C5C5C" w:themeColor="accent1" w:themeTint="BF"/>
-          <w:sz w:val="24"/>
-          <w:szCs w:val="24"/>
+          <w:sz w:val="36"/>
+          <w:szCs w:val="36"/>
         </w:rPr>
         <w:lastRenderedPageBreak/>
         <w:drawing>
-          <wp:anchor distT="0" distB="0" distL="114300" distR="114300" simplePos="0" relativeHeight="251808768" behindDoc="0" locked="0" layoutInCell="1" allowOverlap="1" wp14:anchorId="7BB2047C" wp14:editId="7F6D3C16">
+          <wp:anchor distT="0" distB="0" distL="114300" distR="114300" simplePos="0" relativeHeight="251807744" behindDoc="0" locked="0" layoutInCell="1" allowOverlap="1" wp14:anchorId="0438B56B" wp14:editId="625207CC">
             <wp:simplePos x="0" y="0"/>
             <wp:positionH relativeFrom="margin">
-              <wp:posOffset>-723265</wp:posOffset>
+              <wp:align>center</wp:align>
             </wp:positionH>
-            <wp:positionV relativeFrom="page">
-              <wp:posOffset>3452495</wp:posOffset>
+            <wp:positionV relativeFrom="paragraph">
+              <wp:posOffset>130426</wp:posOffset>
             </wp:positionV>
-            <wp:extent cx="7426960" cy="3771900"/>
-            <wp:effectExtent l="0" t="1270" r="1270" b="1270"/>
-            <wp:wrapTopAndBottom/>
-            <wp:docPr id="294897663" name="Picture 1" descr="A picture containing text, diagram, plan, technical drawing&#10;&#10;Description automatically generated"/>
+            <wp:extent cx="7421526" cy="3929678"/>
+            <wp:effectExtent l="0" t="0" r="8255" b="0"/>
+            <wp:wrapNone/>
+            <wp:docPr id="1063708269" name="Picture 1"/>
             <wp:cNvGraphicFramePr>
               <a:graphicFrameLocks xmlns:a="http://schemas.openxmlformats.org/drawingml/2006/main" noChangeAspect="1"/>
             </wp:cNvGraphicFramePr>
@@ -5190,10 +5179,8 @@
               <a:graphicData uri="http://schemas.openxmlformats.org/drawingml/2006/picture">
                 <pic:pic xmlns:pic="http://schemas.openxmlformats.org/drawingml/2006/picture">
                   <pic:nvPicPr>
-                    <pic:cNvPr id="294897663" name="Picture 1" descr="A picture containing text, diagram, plan, technical drawing&#10;&#10;Description automatically generated"/>
-                    <pic:cNvPicPr>
-                      <a:picLocks noChangeAspect="1" noChangeArrowheads="1"/>
-                    </pic:cNvPicPr>
+                    <pic:cNvPr id="1063708269" name="Picture 1063708269"/>
+                    <pic:cNvPicPr/>
                   </pic:nvPicPr>
                   <pic:blipFill>
                     <a:blip r:embed="rId15">
@@ -5203,23 +5190,18 @@
                         </a:ext>
                       </a:extLst>
                     </a:blip>
-                    <a:srcRect/>
                     <a:stretch>
                       <a:fillRect/>
                     </a:stretch>
                   </pic:blipFill>
-                  <pic:spPr bwMode="auto">
-                    <a:xfrm rot="16200000">
+                  <pic:spPr>
+                    <a:xfrm>
                       <a:off x="0" y="0"/>
-                      <a:ext cx="7426960" cy="3771900"/>
+                      <a:ext cx="7421526" cy="3929678"/>
                     </a:xfrm>
                     <a:prstGeom prst="rect">
                       <a:avLst/>
                     </a:prstGeom>
-                    <a:noFill/>
-                    <a:ln>
-                      <a:noFill/>
-                    </a:ln>
                   </pic:spPr>
                 </pic:pic>
               </a:graphicData>
@@ -5233,7 +5215,9 @@
           </wp:anchor>
         </w:drawing>
       </w:r>
-      <w:r>
+    </w:p>
+    <w:p>
+      <w:pPr>
         <w:rPr>
           <w:rFonts w:ascii="Arial" w:hAnsi="Arial" w:cs="Arial"/>
           <w:b/>
@@ -5242,6 +5226,336 @@
           <w:sz w:val="36"/>
           <w:szCs w:val="36"/>
         </w:rPr>
+      </w:pPr>
+    </w:p>
+    <w:p>
+      <w:pPr>
+        <w:rPr>
+          <w:rFonts w:ascii="Arial" w:hAnsi="Arial" w:cs="Arial"/>
+          <w:b/>
+          <w:bCs/>
+          <w:color w:val="5C5C5C" w:themeColor="accent1" w:themeTint="BF"/>
+          <w:sz w:val="36"/>
+          <w:szCs w:val="36"/>
+        </w:rPr>
+      </w:pPr>
+    </w:p>
+    <w:p>
+      <w:pPr>
+        <w:rPr>
+          <w:rFonts w:ascii="Arial" w:hAnsi="Arial" w:cs="Arial"/>
+          <w:b/>
+          <w:bCs/>
+          <w:color w:val="5C5C5C" w:themeColor="accent1" w:themeTint="BF"/>
+          <w:sz w:val="36"/>
+          <w:szCs w:val="36"/>
+        </w:rPr>
+      </w:pPr>
+    </w:p>
+    <w:p>
+      <w:pPr>
+        <w:rPr>
+          <w:rFonts w:ascii="Arial" w:hAnsi="Arial" w:cs="Arial"/>
+          <w:b/>
+          <w:bCs/>
+          <w:color w:val="5C5C5C" w:themeColor="accent1" w:themeTint="BF"/>
+          <w:sz w:val="36"/>
+          <w:szCs w:val="36"/>
+        </w:rPr>
+      </w:pPr>
+    </w:p>
+    <w:p>
+      <w:pPr>
+        <w:rPr>
+          <w:rFonts w:ascii="Arial" w:hAnsi="Arial" w:cs="Arial"/>
+          <w:b/>
+          <w:bCs/>
+          <w:color w:val="5C5C5C" w:themeColor="accent1" w:themeTint="BF"/>
+          <w:sz w:val="36"/>
+          <w:szCs w:val="36"/>
+        </w:rPr>
+      </w:pPr>
+    </w:p>
+    <w:p>
+      <w:pPr>
+        <w:rPr>
+          <w:rFonts w:ascii="Arial" w:hAnsi="Arial" w:cs="Arial"/>
+          <w:b/>
+          <w:bCs/>
+          <w:color w:val="5C5C5C" w:themeColor="accent1" w:themeTint="BF"/>
+          <w:sz w:val="36"/>
+          <w:szCs w:val="36"/>
+        </w:rPr>
+      </w:pPr>
+    </w:p>
+    <w:p>
+      <w:pPr>
+        <w:rPr>
+          <w:rFonts w:ascii="Arial" w:hAnsi="Arial" w:cs="Arial"/>
+          <w:b/>
+          <w:bCs/>
+          <w:color w:val="5C5C5C" w:themeColor="accent1" w:themeTint="BF"/>
+          <w:sz w:val="36"/>
+          <w:szCs w:val="36"/>
+        </w:rPr>
+      </w:pPr>
+    </w:p>
+    <w:p>
+      <w:pPr>
+        <w:rPr>
+          <w:rFonts w:ascii="Arial" w:hAnsi="Arial" w:cs="Arial"/>
+          <w:b/>
+          <w:bCs/>
+          <w:color w:val="5C5C5C" w:themeColor="accent1" w:themeTint="BF"/>
+          <w:sz w:val="36"/>
+          <w:szCs w:val="36"/>
+        </w:rPr>
+      </w:pPr>
+    </w:p>
+    <w:p>
+      <w:pPr>
+        <w:rPr>
+          <w:rFonts w:ascii="Arial" w:hAnsi="Arial" w:cs="Arial"/>
+          <w:color w:val="5C5C5C" w:themeColor="accent1" w:themeTint="BF"/>
+          <w:sz w:val="24"/>
+          <w:szCs w:val="24"/>
+        </w:rPr>
+      </w:pPr>
+      <w:r>
+        <w:rPr>
+          <w:rFonts w:ascii="Arial" w:hAnsi="Arial" w:cs="Arial"/>
+          <w:color w:val="5C5C5C" w:themeColor="accent1" w:themeTint="BF"/>
+          <w:sz w:val="24"/>
+          <w:szCs w:val="24"/>
+        </w:rPr>
+        <w:t>Combining these strategies and patterns gives you the above design. Using the Event-driven</w:t>
+      </w:r>
+      <w:r>
+        <w:rPr>
+          <w:rFonts w:ascii="Arial" w:hAnsi="Arial" w:cs="Arial"/>
+          <w:color w:val="5C5C5C" w:themeColor="accent1" w:themeTint="BF"/>
+          <w:sz w:val="24"/>
+          <w:szCs w:val="24"/>
+        </w:rPr>
+        <w:t xml:space="preserve"> </w:t>
+      </w:r>
+      <w:r>
+        <w:rPr>
+          <w:rFonts w:ascii="Arial" w:hAnsi="Arial" w:cs="Arial"/>
+          <w:color w:val="5C5C5C" w:themeColor="accent1" w:themeTint="BF"/>
+          <w:sz w:val="24"/>
+          <w:szCs w:val="24"/>
+        </w:rPr>
+        <w:t xml:space="preserve">architecture as the core structure of the system, each piece is then divided into </w:t>
+      </w:r>
+      <w:proofErr w:type="gramStart"/>
+      <w:r>
+        <w:rPr>
+          <w:rFonts w:ascii="Arial" w:hAnsi="Arial" w:cs="Arial"/>
+          <w:color w:val="5C5C5C" w:themeColor="accent1" w:themeTint="BF"/>
+          <w:sz w:val="24"/>
+          <w:szCs w:val="24"/>
+        </w:rPr>
+        <w:t>the three</w:t>
+      </w:r>
+      <w:proofErr w:type="gramEnd"/>
+      <w:r>
+        <w:rPr>
+          <w:rFonts w:ascii="Arial" w:hAnsi="Arial" w:cs="Arial"/>
+          <w:color w:val="5C5C5C" w:themeColor="accent1" w:themeTint="BF"/>
+          <w:sz w:val="24"/>
+          <w:szCs w:val="24"/>
+        </w:rPr>
+        <w:t xml:space="preserve"> </w:t>
+      </w:r>
+      <w:proofErr w:type="gramStart"/>
+      <w:r>
+        <w:rPr>
+          <w:rFonts w:ascii="Arial" w:hAnsi="Arial" w:cs="Arial"/>
+          <w:color w:val="5C5C5C" w:themeColor="accent1" w:themeTint="BF"/>
+          <w:sz w:val="24"/>
+          <w:szCs w:val="24"/>
+        </w:rPr>
+        <w:t>Multi-Tier</w:t>
+      </w:r>
+      <w:proofErr w:type="gramEnd"/>
+      <w:r>
+        <w:rPr>
+          <w:rFonts w:ascii="Arial" w:hAnsi="Arial" w:cs="Arial"/>
+          <w:color w:val="5C5C5C" w:themeColor="accent1" w:themeTint="BF"/>
+          <w:sz w:val="24"/>
+          <w:szCs w:val="24"/>
+        </w:rPr>
+        <w:t xml:space="preserve"> layers. MVC works primarily in the presentation layer, handling the user-interaction and</w:t>
+      </w:r>
+      <w:r>
+        <w:rPr>
+          <w:rFonts w:ascii="Arial" w:hAnsi="Arial" w:cs="Arial"/>
+          <w:color w:val="5C5C5C" w:themeColor="accent1" w:themeTint="BF"/>
+          <w:sz w:val="24"/>
+          <w:szCs w:val="24"/>
+        </w:rPr>
+        <w:t xml:space="preserve"> </w:t>
+      </w:r>
+      <w:r>
+        <w:rPr>
+          <w:rFonts w:ascii="Arial" w:hAnsi="Arial" w:cs="Arial"/>
+          <w:color w:val="5C5C5C" w:themeColor="accent1" w:themeTint="BF"/>
+          <w:sz w:val="24"/>
+          <w:szCs w:val="24"/>
+        </w:rPr>
+        <w:t>presentation of the data to the client. CQRS and event driven structure the application logic</w:t>
+      </w:r>
+      <w:r>
+        <w:rPr>
+          <w:rFonts w:ascii="Arial" w:hAnsi="Arial" w:cs="Arial"/>
+          <w:color w:val="5C5C5C" w:themeColor="accent1" w:themeTint="BF"/>
+          <w:sz w:val="24"/>
+          <w:szCs w:val="24"/>
+        </w:rPr>
+        <w:t xml:space="preserve"> </w:t>
+      </w:r>
+      <w:r>
+        <w:rPr>
+          <w:rFonts w:ascii="Arial" w:hAnsi="Arial" w:cs="Arial"/>
+          <w:color w:val="5C5C5C" w:themeColor="accent1" w:themeTint="BF"/>
+          <w:sz w:val="24"/>
+          <w:szCs w:val="24"/>
+        </w:rPr>
+        <w:t>layer, handling events and communication between sections of the system. The data access</w:t>
+      </w:r>
+      <w:r>
+        <w:rPr>
+          <w:rFonts w:ascii="Arial" w:hAnsi="Arial" w:cs="Arial"/>
+          <w:color w:val="5C5C5C" w:themeColor="accent1" w:themeTint="BF"/>
+          <w:sz w:val="24"/>
+          <w:szCs w:val="24"/>
+        </w:rPr>
+        <w:t xml:space="preserve"> </w:t>
+      </w:r>
+      <w:r>
+        <w:rPr>
+          <w:rFonts w:ascii="Arial" w:hAnsi="Arial" w:cs="Arial"/>
+          <w:color w:val="5C5C5C" w:themeColor="accent1" w:themeTint="BF"/>
+          <w:sz w:val="24"/>
+          <w:szCs w:val="24"/>
+        </w:rPr>
+        <w:t>layer comprises of the databases in use for the data throughout the system, one for the</w:t>
+      </w:r>
+      <w:r>
+        <w:rPr>
+          <w:rFonts w:ascii="Arial" w:hAnsi="Arial" w:cs="Arial"/>
+          <w:color w:val="5C5C5C" w:themeColor="accent1" w:themeTint="BF"/>
+          <w:sz w:val="24"/>
+          <w:szCs w:val="24"/>
+        </w:rPr>
+        <w:t xml:space="preserve"> </w:t>
+      </w:r>
+      <w:r>
+        <w:rPr>
+          <w:rFonts w:ascii="Arial" w:hAnsi="Arial" w:cs="Arial"/>
+          <w:color w:val="5C5C5C" w:themeColor="accent1" w:themeTint="BF"/>
+          <w:sz w:val="24"/>
+          <w:szCs w:val="24"/>
+        </w:rPr>
+        <w:t xml:space="preserve">gathered text-based data, </w:t>
+      </w:r>
+      <w:r>
+        <w:rPr>
+          <w:rFonts w:ascii="Arial" w:hAnsi="Arial" w:cs="Arial"/>
+          <w:color w:val="5C5C5C" w:themeColor="accent1" w:themeTint="BF"/>
+          <w:sz w:val="24"/>
+          <w:szCs w:val="24"/>
+        </w:rPr>
+        <w:t xml:space="preserve">and </w:t>
+      </w:r>
+      <w:r>
+        <w:rPr>
+          <w:rFonts w:ascii="Arial" w:hAnsi="Arial" w:cs="Arial"/>
+          <w:color w:val="5C5C5C" w:themeColor="accent1" w:themeTint="BF"/>
+          <w:sz w:val="24"/>
+          <w:szCs w:val="24"/>
+        </w:rPr>
+        <w:t xml:space="preserve">one for </w:t>
+      </w:r>
+      <w:proofErr w:type="gramStart"/>
+      <w:r>
+        <w:rPr>
+          <w:rFonts w:ascii="Arial" w:hAnsi="Arial" w:cs="Arial"/>
+          <w:color w:val="5C5C5C" w:themeColor="accent1" w:themeTint="BF"/>
+          <w:sz w:val="24"/>
+          <w:szCs w:val="24"/>
+        </w:rPr>
+        <w:t>media</w:t>
+      </w:r>
+      <w:r>
+        <w:rPr>
+          <w:rFonts w:ascii="Arial" w:hAnsi="Arial" w:cs="Arial"/>
+          <w:color w:val="5C5C5C" w:themeColor="accent1" w:themeTint="BF"/>
+          <w:sz w:val="24"/>
+          <w:szCs w:val="24"/>
+        </w:rPr>
+        <w:t>;</w:t>
+      </w:r>
+      <w:proofErr w:type="gramEnd"/>
+    </w:p>
+    <w:p>
+      <w:pPr>
+        <w:rPr>
+          <w:rFonts w:ascii="Arial" w:hAnsi="Arial" w:cs="Arial"/>
+          <w:color w:val="5C5C5C" w:themeColor="accent1" w:themeTint="BF"/>
+          <w:sz w:val="24"/>
+          <w:szCs w:val="24"/>
+        </w:rPr>
+      </w:pPr>
+    </w:p>
+    <w:p>
+      <w:pPr>
+        <w:rPr>
+          <w:rFonts w:ascii="Arial" w:hAnsi="Arial" w:cs="Arial"/>
+          <w:color w:val="5C5C5C" w:themeColor="accent1" w:themeTint="BF"/>
+          <w:sz w:val="24"/>
+          <w:szCs w:val="24"/>
+        </w:rPr>
+      </w:pPr>
+    </w:p>
+    <w:p>
+      <w:pPr>
+        <w:rPr>
+          <w:rFonts w:ascii="Arial" w:hAnsi="Arial" w:cs="Arial"/>
+          <w:color w:val="5C5C5C" w:themeColor="accent1" w:themeTint="BF"/>
+          <w:sz w:val="24"/>
+          <w:szCs w:val="24"/>
+        </w:rPr>
+      </w:pPr>
+    </w:p>
+    <w:p>
+      <w:pPr>
+        <w:tabs>
+          <w:tab w:val="left" w:pos="1206"/>
+        </w:tabs>
+        <w:spacing w:line="360" w:lineRule="auto"/>
+        <w:outlineLvl w:val="0"/>
+        <w:rPr>
+          <w:rFonts w:ascii="Arial" w:hAnsi="Arial" w:cs="Arial"/>
+          <w:b/>
+          <w:bCs/>
+          <w:color w:val="5C5C5C" w:themeColor="accent1" w:themeTint="BF"/>
+          <w:sz w:val="24"/>
+          <w:szCs w:val="24"/>
+        </w:rPr>
+      </w:pPr>
+      <w:bookmarkStart w:id="8" w:name="_Toc138501516"/>
+      <w:r>
+        <w:rPr>
+          <w:rFonts w:ascii="Arial" w:hAnsi="Arial" w:cs="Arial"/>
+          <w:b/>
+          <w:bCs/>
+          <w:color w:val="5C5C5C" w:themeColor="accent1" w:themeTint="BF"/>
+          <w:sz w:val="36"/>
+          <w:szCs w:val="36"/>
+        </w:rPr>
+        <w:lastRenderedPageBreak/>
         <w:t>Architecture Design</w:t>
       </w:r>
       <w:bookmarkEnd w:id="8"/>
@@ -5270,7 +5584,6 @@
           <w:sz w:val="36"/>
           <w:szCs w:val="36"/>
         </w:rPr>
-        <w:lastRenderedPageBreak/>
         <w:t>Architectural Quality Requirements</w:t>
       </w:r>
       <w:bookmarkEnd w:id="9"/>
@@ -5416,6 +5729,7 @@
           <w:szCs w:val="24"/>
           <w:u w:val="single"/>
         </w:rPr>
+        <w:lastRenderedPageBreak/>
         <w:t>Scalability and Performance</w:t>
       </w:r>
       <w:bookmarkEnd w:id="11"/>
@@ -5440,7 +5754,6 @@
           <w:sz w:val="24"/>
           <w:szCs w:val="24"/>
         </w:rPr>
-        <w:lastRenderedPageBreak/>
         <w:t>As a social media application that promotes interaction with (possible) vast communities, the concept of scalability is very important. The application needs to be able to handle an increase in users as well as their personalized data, without sacrificing the applications performance.</w:t>
       </w:r>
     </w:p>
@@ -5589,7 +5902,17 @@
           <w:sz w:val="24"/>
           <w:szCs w:val="24"/>
         </w:rPr>
-        <w:t>The primary requirement for a social media application is ease of use. If the application lacks user-friendliness, it will inevitably result in a decline in user engagement and retention. Frustrations and negative user experiences tend to deter users from staying actively involved with the application and its content, potentially leading to user abandonment.</w:t>
+        <w:t xml:space="preserve">The primary requirement for a social media application is ease of use. If the application lacks user-friendliness, it will inevitably result in a decline in user engagement and retention. Frustrations and negative user experiences tend to deter users from staying </w:t>
+      </w:r>
+      <w:r>
+        <w:rPr>
+          <w:rFonts w:ascii="Arial" w:hAnsi="Arial" w:cs="Arial"/>
+          <w:color w:val="5C5C5C" w:themeColor="accent1" w:themeTint="BF"/>
+          <w:sz w:val="24"/>
+          <w:szCs w:val="24"/>
+        </w:rPr>
+        <w:lastRenderedPageBreak/>
+        <w:t>actively involved with the application and its content, potentially leading to user abandonment.</w:t>
       </w:r>
     </w:p>
     <w:p>
@@ -5612,7 +5935,6 @@
           <w:sz w:val="24"/>
           <w:szCs w:val="24"/>
         </w:rPr>
-        <w:lastRenderedPageBreak/>
         <w:t>Quantified in the UI/UX design to help users navigate the application without confusion or frustration, as well as interactable elements and gamification to keep attention and activity.</w:t>
       </w:r>
     </w:p>
@@ -6015,6 +6337,7 @@
           <w:sz w:val="24"/>
           <w:szCs w:val="24"/>
         </w:rPr>
+        <w:lastRenderedPageBreak/>
         <w:t>Overview:</w:t>
       </w:r>
       <w:r>
@@ -6033,17 +6356,7 @@
           <w:sz w:val="24"/>
           <w:szCs w:val="24"/>
         </w:rPr>
-        <w:t xml:space="preserve">Angular is a popular front-end development framework that can be used to develop Encompass, a social media application. Angular offers a comprehensive set of </w:t>
-      </w:r>
-      <w:r>
-        <w:rPr>
-          <w:rFonts w:ascii="Arial" w:hAnsi="Arial" w:cs="Arial"/>
-          <w:color w:val="5C5C5C" w:themeColor="accent1" w:themeTint="BF"/>
-          <w:sz w:val="24"/>
-          <w:szCs w:val="24"/>
-        </w:rPr>
-        <w:lastRenderedPageBreak/>
-        <w:t>tools and features that enable the creation of dynamic and interactive web applications. This overview will discuss the pros and cons of using Angular and provide reasons for choosing it as the development framework for Encompass.</w:t>
+        <w:t>Angular is a popular front-end development framework that can be used to develop Encompass, a social media application. Angular offers a comprehensive set of tools and features that enable the creation of dynamic and interactive web applications. This overview will discuss the pros and cons of using Angular and provide reasons for choosing it as the development framework for Encompass.</w:t>
       </w:r>
     </w:p>
     <w:p>
@@ -6258,7 +6571,17 @@
           <w:sz w:val="24"/>
           <w:szCs w:val="24"/>
         </w:rPr>
-        <w:t>Learning Curve: Angular has a steep learning curve, especially for developers who are new to the framework or come from a different background. The extensive documentation and complex concepts may require additional time and effort to fully grasp.</w:t>
+        <w:t xml:space="preserve">Learning Curve: Angular has a steep learning curve, especially for developers who are new to the framework or come from a different background. The </w:t>
+      </w:r>
+      <w:r>
+        <w:rPr>
+          <w:rFonts w:ascii="Arial" w:hAnsi="Arial" w:cs="Arial"/>
+          <w:color w:val="5C5C5C" w:themeColor="accent1" w:themeTint="BF"/>
+          <w:sz w:val="24"/>
+          <w:szCs w:val="24"/>
+        </w:rPr>
+        <w:lastRenderedPageBreak/>
+        <w:t>extensive documentation and complex concepts may require additional time and effort to fully grasp.</w:t>
       </w:r>
     </w:p>
     <w:p>
@@ -6286,7 +6609,6 @@
           <w:sz w:val="24"/>
           <w:szCs w:val="24"/>
         </w:rPr>
-        <w:lastRenderedPageBreak/>
         <w:t>Initial Setup Complexity: Setting up an Angular project involves multiple configurations and dependencies. This initial setup process can be complex for developers who are unfamiliar with the framework, potentially leading to delays in project kick-off.</w:t>
       </w:r>
     </w:p>
@@ -6494,7 +6816,17 @@
           <w:sz w:val="24"/>
           <w:szCs w:val="24"/>
         </w:rPr>
-        <w:t>In conclusion, using Angular to develop Encompass offers several advantages such as scalability, robustness, two-way data binding, TypeScript integration, and an extensive feature set. While it has a learning curve and initial setup complexity, the component-based architecture, powerful data binding, community support, and long-term maintenance make Angular a compelling choice for developing Encompass as a feature-rich and maintainable social media application.</w:t>
+        <w:t xml:space="preserve">In conclusion, using Angular to develop Encompass offers several advantages such as scalability, robustness, two-way data binding, TypeScript integration, and an extensive feature set. While it has a learning curve and initial setup complexity, the component-based architecture, powerful data binding, community support, and long-term </w:t>
+      </w:r>
+      <w:r>
+        <w:rPr>
+          <w:rFonts w:ascii="Arial" w:hAnsi="Arial" w:cs="Arial"/>
+          <w:color w:val="5C5C5C" w:themeColor="accent1" w:themeTint="BF"/>
+          <w:sz w:val="24"/>
+          <w:szCs w:val="24"/>
+        </w:rPr>
+        <w:lastRenderedPageBreak/>
+        <w:t>maintenance make Angular a compelling choice for developing Encompass as a feature-rich and maintainable social media application.</w:t>
       </w:r>
     </w:p>
     <w:p>
@@ -6521,7 +6853,6 @@
           <w:szCs w:val="24"/>
           <w:u w:val="single"/>
         </w:rPr>
-        <w:lastRenderedPageBreak/>
         <w:t xml:space="preserve">Backend: </w:t>
       </w:r>
       <w:proofErr w:type="spellStart"/>
@@ -6842,7 +7173,17 @@
           <w:sz w:val="24"/>
           <w:szCs w:val="24"/>
         </w:rPr>
-        <w:t xml:space="preserve"> benefits from a vibrant and expanding ecosystem. It integrates seamlessly with various libraries, frameworks, and tools, providing developers with a wide range of options for extending the application's functionality.</w:t>
+        <w:t xml:space="preserve"> benefits from a vibrant and expanding ecosystem. It integrates seamlessly with various libraries, frameworks, and tools, providing </w:t>
+      </w:r>
+      <w:r>
+        <w:rPr>
+          <w:rFonts w:ascii="Arial" w:hAnsi="Arial" w:cs="Arial"/>
+          <w:color w:val="5C5C5C" w:themeColor="accent1" w:themeTint="BF"/>
+          <w:sz w:val="24"/>
+          <w:szCs w:val="24"/>
+        </w:rPr>
+        <w:lastRenderedPageBreak/>
+        <w:t>developers with a wide range of options for extending the application's functionality.</w:t>
       </w:r>
     </w:p>
     <w:p>
@@ -6879,7 +7220,6 @@
           <w:sz w:val="24"/>
           <w:szCs w:val="24"/>
         </w:rPr>
-        <w:lastRenderedPageBreak/>
         <w:t>Cons:</w:t>
       </w:r>
     </w:p>
@@ -7170,7 +7510,17 @@
           <w:sz w:val="24"/>
           <w:szCs w:val="24"/>
         </w:rPr>
-        <w:t xml:space="preserve"> pairs well with frontend frameworks like Angular, enabling a smooth development workflow between the frontend and backend. This alignment allows for seamless data exchange and shared code structures, enhancing the overall development process.</w:t>
+        <w:t xml:space="preserve"> pairs well with frontend frameworks like Angular, enabling a smooth development workflow between the </w:t>
+      </w:r>
+      <w:r>
+        <w:rPr>
+          <w:rFonts w:ascii="Arial" w:hAnsi="Arial" w:cs="Arial"/>
+          <w:color w:val="5C5C5C" w:themeColor="accent1" w:themeTint="BF"/>
+          <w:sz w:val="24"/>
+          <w:szCs w:val="24"/>
+        </w:rPr>
+        <w:lastRenderedPageBreak/>
+        <w:t>frontend and backend. This alignment allows for seamless data exchange and shared code structures, enhancing the overall development process.</w:t>
       </w:r>
     </w:p>
     <w:p>
@@ -7218,17 +7568,7 @@
           <w:sz w:val="24"/>
           <w:szCs w:val="24"/>
         </w:rPr>
-        <w:t xml:space="preserve"> is built on top of Express.js, a highly performant and battle-tested web framework. With features like request handling, </w:t>
-      </w:r>
-      <w:r>
-        <w:rPr>
-          <w:rFonts w:ascii="Arial" w:hAnsi="Arial" w:cs="Arial"/>
-          <w:color w:val="5C5C5C" w:themeColor="accent1" w:themeTint="BF"/>
-          <w:sz w:val="24"/>
-          <w:szCs w:val="24"/>
-        </w:rPr>
-        <w:lastRenderedPageBreak/>
-        <w:t xml:space="preserve">routing, and middleware support, </w:t>
+        <w:t xml:space="preserve"> is built on top of Express.js, a highly performant and battle-tested web framework. With features like request handling, routing, and middleware support, </w:t>
       </w:r>
       <w:proofErr w:type="spellStart"/>
       <w:r>
@@ -7459,6 +7799,7 @@
           <w:sz w:val="24"/>
           <w:szCs w:val="24"/>
         </w:rPr>
+        <w:lastRenderedPageBreak/>
         <w:t xml:space="preserve">Scalability and Performance: MongoDB is designed to scale horizontally, allowing Encompass to handle increased user loads and data growth. It supports </w:t>
       </w:r>
       <w:proofErr w:type="spellStart"/>
@@ -7507,7 +7848,6 @@
           <w:sz w:val="24"/>
           <w:szCs w:val="24"/>
         </w:rPr>
-        <w:lastRenderedPageBreak/>
         <w:t>Rich Query Language: MongoDB's query language provides powerful and expressive capabilities for querying and retrieving data. It supports various types of queries, including range queries, geospatial queries, and text search, enabling efficient data retrieval based on different criteria.</w:t>
       </w:r>
     </w:p>
@@ -7738,7 +8078,17 @@
           <w:sz w:val="24"/>
           <w:szCs w:val="24"/>
         </w:rPr>
-        <w:t>Flexible Data Structure: MongoDB's schema-less nature allows Encompass to handle evolving data structures without the need for frequent schema migrations. This flexibility accommodates the dynamic nature of social media applications where new features and data types can be introduced over time.</w:t>
+        <w:t xml:space="preserve">Flexible Data Structure: MongoDB's schema-less nature allows Encompass to handle evolving data structures without the need for frequent schema migrations. </w:t>
+      </w:r>
+      <w:r>
+        <w:rPr>
+          <w:rFonts w:ascii="Arial" w:hAnsi="Arial" w:cs="Arial"/>
+          <w:color w:val="5C5C5C" w:themeColor="accent1" w:themeTint="BF"/>
+          <w:sz w:val="24"/>
+          <w:szCs w:val="24"/>
+        </w:rPr>
+        <w:lastRenderedPageBreak/>
+        <w:t>This flexibility accommodates the dynamic nature of social media applications where new features and data types can be introduced over time.</w:t>
       </w:r>
     </w:p>
     <w:p>
@@ -7766,17 +8116,7 @@
           <w:sz w:val="24"/>
           <w:szCs w:val="24"/>
         </w:rPr>
-        <w:t xml:space="preserve">Scalability and Performance: MongoDB's horizontal scalability and high-performance capabilities make it suitable for handling the increasing user base </w:t>
-      </w:r>
-      <w:r>
-        <w:rPr>
-          <w:rFonts w:ascii="Arial" w:hAnsi="Arial" w:cs="Arial"/>
-          <w:color w:val="5C5C5C" w:themeColor="accent1" w:themeTint="BF"/>
-          <w:sz w:val="24"/>
-          <w:szCs w:val="24"/>
-        </w:rPr>
-        <w:lastRenderedPageBreak/>
-        <w:t>and data volume in Encompass. The ability to distribute data across multiple servers ensures optimal performance and efficient resource utilization.</w:t>
+        <w:t>Scalability and Performance: MongoDB's horizontal scalability and high-performance capabilities make it suitable for handling the increasing user base and data volume in Encompass. The ability to distribute data across multiple servers ensures optimal performance and efficient resource utilization.</w:t>
       </w:r>
     </w:p>
     <w:p>
@@ -7925,7 +8265,17 @@
           <w:sz w:val="24"/>
           <w:szCs w:val="24"/>
         </w:rPr>
-        <w:t>AWS (Amazon Web Services) provides a comprehensive suite of cloud computing services that can be leveraged to develop Encompass, a social media application. AWS offers a wide range of scalable and reliable infrastructure and platform services that can support the development, deployment, and management of Encompass. This overview will discuss the pros and cons of using AWS and provide reasons for choosing it as the cloud platform for developing Encompass.</w:t>
+        <w:t xml:space="preserve">AWS (Amazon Web Services) provides a comprehensive suite of cloud computing services that can be leveraged to develop Encompass, a social media application. AWS offers a wide range of scalable and reliable infrastructure and platform services that can support the development, deployment, and management of </w:t>
+      </w:r>
+      <w:r>
+        <w:rPr>
+          <w:rFonts w:ascii="Arial" w:hAnsi="Arial" w:cs="Arial"/>
+          <w:color w:val="5C5C5C" w:themeColor="accent1" w:themeTint="BF"/>
+          <w:sz w:val="24"/>
+          <w:szCs w:val="24"/>
+        </w:rPr>
+        <w:lastRenderedPageBreak/>
+        <w:t>Encompass. This overview will discuss the pros and cons of using AWS and provide reasons for choosing it as the cloud platform for developing Encompass.</w:t>
       </w:r>
     </w:p>
     <w:p>
@@ -7964,7 +8314,6 @@
           <w:sz w:val="24"/>
           <w:szCs w:val="24"/>
         </w:rPr>
-        <w:lastRenderedPageBreak/>
         <w:t>Pros:</w:t>
       </w:r>
     </w:p>
@@ -8134,7 +8483,17 @@
           <w:sz w:val="24"/>
           <w:szCs w:val="24"/>
         </w:rPr>
-        <w:t>Complexity: The extensive range of services and features offered by AWS can make it complex to navigate and configure, especially for developers who are new to the platform. Understanding and properly configuring AWS services may require additional time and expertise.</w:t>
+        <w:t xml:space="preserve">Complexity: The extensive range of services and features offered by AWS can make it complex to navigate and configure, especially for developers who are new </w:t>
+      </w:r>
+      <w:r>
+        <w:rPr>
+          <w:rFonts w:ascii="Arial" w:hAnsi="Arial" w:cs="Arial"/>
+          <w:color w:val="5C5C5C" w:themeColor="accent1" w:themeTint="BF"/>
+          <w:sz w:val="24"/>
+          <w:szCs w:val="24"/>
+        </w:rPr>
+        <w:lastRenderedPageBreak/>
+        <w:t>to the platform. Understanding and properly configuring AWS services may require additional time and expertise.</w:t>
       </w:r>
     </w:p>
     <w:p>
@@ -8181,17 +8540,7 @@
           <w:sz w:val="24"/>
           <w:szCs w:val="24"/>
         </w:rPr>
-        <w:t xml:space="preserve">Proper </w:t>
-      </w:r>
-      <w:r>
-        <w:rPr>
-          <w:rFonts w:ascii="Arial" w:hAnsi="Arial" w:cs="Arial"/>
-          <w:color w:val="5C5C5C" w:themeColor="accent1" w:themeTint="BF"/>
-          <w:sz w:val="24"/>
-          <w:szCs w:val="24"/>
-        </w:rPr>
-        <w:lastRenderedPageBreak/>
-        <w:t>planning, monitoring, and cost optimization strategies are necessary to control expenses effectively.</w:t>
+        <w:t>Proper planning, monitoring, and cost optimization strategies are necessary to control expenses effectively.</w:t>
       </w:r>
     </w:p>
     <w:p>
@@ -8360,16 +8709,35 @@
       </w:pPr>
       <w:r>
         <w:rPr>
+          <w:rFonts w:ascii="Arial" w:hAnsi="Arial" w:cs="Arial"/>
+          <w:color w:val="5C5C5C" w:themeColor="accent1" w:themeTint="BF"/>
+          <w:sz w:val="24"/>
+          <w:szCs w:val="24"/>
+        </w:rPr>
+        <w:t xml:space="preserve">In conclusion, AWS offers numerous advantages such as scalability, reliability, a wide range of services, and robust security. Although it has some complexity and cost </w:t>
+      </w:r>
+      <w:r>
+        <w:rPr>
+          <w:rFonts w:ascii="Arial" w:hAnsi="Arial" w:cs="Arial"/>
+          <w:color w:val="5C5C5C" w:themeColor="accent1" w:themeTint="BF"/>
+          <w:sz w:val="24"/>
+          <w:szCs w:val="24"/>
+        </w:rPr>
+        <w:lastRenderedPageBreak/>
+        <w:t xml:space="preserve">management considerations, the scalability, reliability, flexibility, and comprehensive service offerings make AWS a compelling choice for developing Encompass as a </w:t>
+      </w:r>
+      <w:r>
+        <w:rPr>
           <w:noProof/>
         </w:rPr>
         <w:drawing>
-          <wp:anchor distT="0" distB="0" distL="114300" distR="114300" simplePos="0" relativeHeight="251746304" behindDoc="0" locked="0" layoutInCell="1" allowOverlap="1" wp14:anchorId="0E88373C" wp14:editId="36788F31">
+          <wp:anchor distT="0" distB="0" distL="114300" distR="114300" simplePos="0" relativeHeight="251746304" behindDoc="0" locked="0" layoutInCell="1" allowOverlap="1" wp14:anchorId="0E88373C" wp14:editId="70DB667E">
             <wp:simplePos x="0" y="0"/>
             <wp:positionH relativeFrom="margin">
               <wp:align>center</wp:align>
             </wp:positionH>
             <wp:positionV relativeFrom="paragraph">
-              <wp:posOffset>1338341</wp:posOffset>
+              <wp:posOffset>1554480</wp:posOffset>
             </wp:positionV>
             <wp:extent cx="2415396" cy="929482"/>
             <wp:effectExtent l="0" t="0" r="4445" b="4445"/>
@@ -8432,7 +8800,7 @@
           <w:sz w:val="24"/>
           <w:szCs w:val="24"/>
         </w:rPr>
-        <w:t>In conclusion, AWS offers numerous advantages such as scalability, reliability, a wide range of services, and robust security. Although it has some complexity and cost management considerations, the scalability, reliability, flexibility, and comprehensive service offerings make AWS a compelling choice for developing Encompass as a scalable, reliable, and secure social media application.</w:t>
+        <w:t>scalable, reliable, and secure social media application.</w:t>
       </w:r>
       <w:r>
         <w:rPr>
@@ -42540,6 +42908,19 @@
 </file>
 
 <file path=customXml/item1.xml><?xml version="1.0" encoding="utf-8"?>
+<p:properties xmlns:p="http://schemas.microsoft.com/office/2006/metadata/properties" xmlns:xsi="http://www.w3.org/2001/XMLSchema-instance" xmlns:pc="http://schemas.microsoft.com/office/infopath/2007/PartnerControls">
+  <documentManagement>
+    <Status xmlns="71af3243-3dd4-4a8d-8c0d-dd76da1f02a5">Not started</Status>
+    <MediaServiceKeyPoints xmlns="71af3243-3dd4-4a8d-8c0d-dd76da1f02a5" xsi:nil="true"/>
+  </documentManagement>
+</p:properties>
+</file>
+
+<file path=customXml/item2.xml><?xml version="1.0" encoding="utf-8"?>
+<b:Sources xmlns:b="http://schemas.openxmlformats.org/officeDocument/2006/bibliography" xmlns="http://schemas.openxmlformats.org/officeDocument/2006/bibliography" SelectedStyle="\APASixthEditionOfficeOnline.xsl" StyleName="APA" Version="6"/>
+</file>
+
+<file path=customXml/item3.xml><?xml version="1.0" encoding="utf-8"?>
 <ct:contentTypeSchema xmlns:ct="http://schemas.microsoft.com/office/2006/metadata/contentType" xmlns:ma="http://schemas.microsoft.com/office/2006/metadata/properties/metaAttributes" ct:_="" ma:_="" ma:contentTypeName="Document" ma:contentTypeID="0x01010079F111ED35F8CC479449609E8A0923A6" ma:contentTypeVersion="12" ma:contentTypeDescription="Create a new document." ma:contentTypeScope="" ma:versionID="e2fe73d34af300204b2c04d95f547fc8">
   <xsd:schema xmlns:xsd="http://www.w3.org/2001/XMLSchema" xmlns:xs="http://www.w3.org/2001/XMLSchema" xmlns:p="http://schemas.microsoft.com/office/2006/metadata/properties" xmlns:ns2="71af3243-3dd4-4a8d-8c0d-dd76da1f02a5" xmlns:ns3="16c05727-aa75-4e4a-9b5f-8a80a1165891" targetNamespace="http://schemas.microsoft.com/office/2006/metadata/properties" ma:root="true" ma:fieldsID="cb4f6533a2a85f2c78aa0456c298b376" ns2:_="" ns3:_="">
     <xsd:import namespace="71af3243-3dd4-4a8d-8c0d-dd76da1f02a5"/>
@@ -42760,19 +43141,6 @@
 </ct:contentTypeSchema>
 </file>
 
-<file path=customXml/item2.xml><?xml version="1.0" encoding="utf-8"?>
-<b:Sources xmlns:b="http://schemas.openxmlformats.org/officeDocument/2006/bibliography" xmlns="http://schemas.openxmlformats.org/officeDocument/2006/bibliography" SelectedStyle="\APASixthEditionOfficeOnline.xsl" StyleName="APA" Version="6"/>
-</file>
-
-<file path=customXml/item3.xml><?xml version="1.0" encoding="utf-8"?>
-<p:properties xmlns:p="http://schemas.microsoft.com/office/2006/metadata/properties" xmlns:xsi="http://www.w3.org/2001/XMLSchema-instance" xmlns:pc="http://schemas.microsoft.com/office/infopath/2007/PartnerControls">
-  <documentManagement>
-    <Status xmlns="71af3243-3dd4-4a8d-8c0d-dd76da1f02a5">Not started</Status>
-    <MediaServiceKeyPoints xmlns="71af3243-3dd4-4a8d-8c0d-dd76da1f02a5" xsi:nil="true"/>
-  </documentManagement>
-</p:properties>
-</file>
-
 <file path=customXml/item4.xml><?xml version="1.0" encoding="utf-8"?>
 <?mso-contentType ?>
 <FormTemplates xmlns="http://schemas.microsoft.com/sharepoint/v3/contenttype/forms">
@@ -42783,6 +43151,24 @@
 </file>
 
 <file path=customXml/itemProps1.xml><?xml version="1.0" encoding="utf-8"?>
+<ds:datastoreItem xmlns:ds="http://schemas.openxmlformats.org/officeDocument/2006/customXml" ds:itemID="{08968B94-8DD6-4238-98DF-CB00A93A9214}">
+  <ds:schemaRefs>
+    <ds:schemaRef ds:uri="http://schemas.microsoft.com/office/2006/metadata/properties"/>
+    <ds:schemaRef ds:uri="http://schemas.microsoft.com/office/infopath/2007/PartnerControls"/>
+    <ds:schemaRef ds:uri="71af3243-3dd4-4a8d-8c0d-dd76da1f02a5"/>
+  </ds:schemaRefs>
+</ds:datastoreItem>
+</file>
+
+<file path=customXml/itemProps2.xml><?xml version="1.0" encoding="utf-8"?>
+<ds:datastoreItem xmlns:ds="http://schemas.openxmlformats.org/officeDocument/2006/customXml" ds:itemID="{38C33FBC-40FF-4A5D-8B9B-F84FC0BC4310}">
+  <ds:schemaRefs>
+    <ds:schemaRef ds:uri="http://schemas.openxmlformats.org/officeDocument/2006/bibliography"/>
+  </ds:schemaRefs>
+</ds:datastoreItem>
+</file>
+
+<file path=customXml/itemProps3.xml><?xml version="1.0" encoding="utf-8"?>
 <ds:datastoreItem xmlns:ds="http://schemas.openxmlformats.org/officeDocument/2006/customXml" ds:itemID="{37B22DC9-F7CB-4A5F-80BF-56917C93D8DC}">
   <ds:schemaRefs>
     <ds:schemaRef ds:uri="http://schemas.microsoft.com/office/2006/metadata/contentType"/>
@@ -42801,24 +43187,6 @@
 </ds:datastoreItem>
 </file>
 
-<file path=customXml/itemProps2.xml><?xml version="1.0" encoding="utf-8"?>
-<ds:datastoreItem xmlns:ds="http://schemas.openxmlformats.org/officeDocument/2006/customXml" ds:itemID="{38C33FBC-40FF-4A5D-8B9B-F84FC0BC4310}">
-  <ds:schemaRefs>
-    <ds:schemaRef ds:uri="http://schemas.openxmlformats.org/officeDocument/2006/bibliography"/>
-  </ds:schemaRefs>
-</ds:datastoreItem>
-</file>
-
-<file path=customXml/itemProps3.xml><?xml version="1.0" encoding="utf-8"?>
-<ds:datastoreItem xmlns:ds="http://schemas.openxmlformats.org/officeDocument/2006/customXml" ds:itemID="{08968B94-8DD6-4238-98DF-CB00A93A9214}">
-  <ds:schemaRefs>
-    <ds:schemaRef ds:uri="http://schemas.microsoft.com/office/2006/metadata/properties"/>
-    <ds:schemaRef ds:uri="http://schemas.microsoft.com/office/infopath/2007/PartnerControls"/>
-    <ds:schemaRef ds:uri="71af3243-3dd4-4a8d-8c0d-dd76da1f02a5"/>
-  </ds:schemaRefs>
-</ds:datastoreItem>
-</file>
-
 <file path=customXml/itemProps4.xml><?xml version="1.0" encoding="utf-8"?>
 <ds:datastoreItem xmlns:ds="http://schemas.openxmlformats.org/officeDocument/2006/customXml" ds:itemID="{D35F523B-6F79-453B-A31C-C014ADD7585A}">
   <ds:schemaRefs>
